--- a/States_of_Data/What We Know.docx
+++ b/States_of_Data/What We Know.docx
@@ -901,11 +901,15 @@
     </w:p>
     <w:p/>
     <w:p>
+      <w:pPr>
+        <w:pStyle w:val="Heading1"/>
+      </w:pPr>
       <w:r>
         <w:t xml:space="preserve"> </w:t>
       </w:r>
-      <w:bookmarkStart w:id="0" w:name="_GoBack"/>
-      <w:bookmarkEnd w:id="0"/>
+      <w:r>
+        <w:t>Looking at data if you average everything to one value per site</w:t>
+      </w:r>
     </w:p>
     <w:p>
       <w:pPr>
@@ -916,7 +920,1138 @@
         </w:numPr>
       </w:pPr>
       <w:r>
-        <w:t>Write out specific hypotheses and like NOx should affect soil N, test, see if supported</w:t>
+        <w:t>Nothing is significant.</w:t>
+      </w:r>
+    </w:p>
+    <w:p>
+      <w:pPr>
+        <w:tabs>
+          <w:tab w:val="left" w:pos="916"/>
+          <w:tab w:val="left" w:pos="1832"/>
+          <w:tab w:val="left" w:pos="2748"/>
+          <w:tab w:val="left" w:pos="3664"/>
+          <w:tab w:val="left" w:pos="4580"/>
+          <w:tab w:val="left" w:pos="5496"/>
+          <w:tab w:val="left" w:pos="6412"/>
+          <w:tab w:val="left" w:pos="7328"/>
+          <w:tab w:val="left" w:pos="8244"/>
+          <w:tab w:val="left" w:pos="9160"/>
+          <w:tab w:val="left" w:pos="10076"/>
+          <w:tab w:val="left" w:pos="10992"/>
+          <w:tab w:val="left" w:pos="11908"/>
+          <w:tab w:val="left" w:pos="12824"/>
+          <w:tab w:val="left" w:pos="13740"/>
+          <w:tab w:val="left" w:pos="14656"/>
+        </w:tabs>
+        <w:wordWrap w:val="0"/>
+        <w:spacing w:after="0" w:line="240" w:lineRule="auto"/>
+        <w:rPr>
+          <w:rFonts w:ascii="Lucida Console" w:eastAsia="Times New Roman" w:hAnsi="Lucida Console" w:cs="Courier New"/>
+          <w:color w:val="000000"/>
+          <w:sz w:val="20"/>
+          <w:szCs w:val="20"/>
+          <w:shd w:val="clear" w:color="auto" w:fill="E1E2E5"/>
+        </w:rPr>
+      </w:pPr>
+      <w:r>
+        <w:rPr>
+          <w:rFonts w:ascii="Lucida Console" w:eastAsia="Times New Roman" w:hAnsi="Lucida Console" w:cs="Courier New"/>
+          <w:color w:val="000000"/>
+          <w:sz w:val="20"/>
+          <w:szCs w:val="20"/>
+          <w:shd w:val="clear" w:color="auto" w:fill="E1E2E5"/>
+        </w:rPr>
+        <w:t>Call:</w:t>
+      </w:r>
+    </w:p>
+    <w:p>
+      <w:pPr>
+        <w:tabs>
+          <w:tab w:val="left" w:pos="916"/>
+          <w:tab w:val="left" w:pos="1832"/>
+          <w:tab w:val="left" w:pos="2748"/>
+          <w:tab w:val="left" w:pos="3664"/>
+          <w:tab w:val="left" w:pos="4580"/>
+          <w:tab w:val="left" w:pos="5496"/>
+          <w:tab w:val="left" w:pos="6412"/>
+          <w:tab w:val="left" w:pos="7328"/>
+          <w:tab w:val="left" w:pos="8244"/>
+          <w:tab w:val="left" w:pos="9160"/>
+          <w:tab w:val="left" w:pos="10076"/>
+          <w:tab w:val="left" w:pos="10992"/>
+          <w:tab w:val="left" w:pos="11908"/>
+          <w:tab w:val="left" w:pos="12824"/>
+          <w:tab w:val="left" w:pos="13740"/>
+          <w:tab w:val="left" w:pos="14656"/>
+        </w:tabs>
+        <w:wordWrap w:val="0"/>
+        <w:spacing w:after="0" w:line="240" w:lineRule="auto"/>
+        <w:rPr>
+          <w:rFonts w:ascii="Lucida Console" w:eastAsia="Times New Roman" w:hAnsi="Lucida Console" w:cs="Courier New"/>
+          <w:color w:val="000000"/>
+          <w:sz w:val="20"/>
+          <w:szCs w:val="20"/>
+          <w:shd w:val="clear" w:color="auto" w:fill="E1E2E5"/>
+        </w:rPr>
+      </w:pPr>
+      <w:proofErr w:type="gramStart"/>
+      <w:r>
+        <w:rPr>
+          <w:rFonts w:ascii="Lucida Console" w:eastAsia="Times New Roman" w:hAnsi="Lucida Console" w:cs="Courier New"/>
+          <w:color w:val="000000"/>
+          <w:sz w:val="20"/>
+          <w:szCs w:val="20"/>
+          <w:shd w:val="clear" w:color="auto" w:fill="E1E2E5"/>
+        </w:rPr>
+        <w:t>lm(</w:t>
+      </w:r>
+      <w:proofErr w:type="gramEnd"/>
+      <w:r>
+        <w:rPr>
+          <w:rFonts w:ascii="Lucida Console" w:eastAsia="Times New Roman" w:hAnsi="Lucida Console" w:cs="Courier New"/>
+          <w:color w:val="000000"/>
+          <w:sz w:val="20"/>
+          <w:szCs w:val="20"/>
+          <w:shd w:val="clear" w:color="auto" w:fill="E1E2E5"/>
+        </w:rPr>
+        <w:t xml:space="preserve">formula = </w:t>
+      </w:r>
+      <w:proofErr w:type="spellStart"/>
+      <w:r>
+        <w:rPr>
+          <w:rFonts w:ascii="Lucida Console" w:eastAsia="Times New Roman" w:hAnsi="Lucida Console" w:cs="Courier New"/>
+          <w:color w:val="000000"/>
+          <w:sz w:val="20"/>
+          <w:szCs w:val="20"/>
+          <w:shd w:val="clear" w:color="auto" w:fill="E1E2E5"/>
+        </w:rPr>
+        <w:t>leaf.pct.n</w:t>
+      </w:r>
+      <w:proofErr w:type="spellEnd"/>
+      <w:r>
+        <w:rPr>
+          <w:rFonts w:ascii="Lucida Console" w:eastAsia="Times New Roman" w:hAnsi="Lucida Console" w:cs="Courier New"/>
+          <w:color w:val="000000"/>
+          <w:sz w:val="20"/>
+          <w:szCs w:val="20"/>
+          <w:shd w:val="clear" w:color="auto" w:fill="E1E2E5"/>
+        </w:rPr>
+        <w:t xml:space="preserve"> ~ dbh.cm + nox.yr.2013 + soil.nh4.n + </w:t>
+      </w:r>
+    </w:p>
+    <w:p>
+      <w:pPr>
+        <w:tabs>
+          <w:tab w:val="left" w:pos="916"/>
+          <w:tab w:val="left" w:pos="1832"/>
+          <w:tab w:val="left" w:pos="2748"/>
+          <w:tab w:val="left" w:pos="3664"/>
+          <w:tab w:val="left" w:pos="4580"/>
+          <w:tab w:val="left" w:pos="5496"/>
+          <w:tab w:val="left" w:pos="6412"/>
+          <w:tab w:val="left" w:pos="7328"/>
+          <w:tab w:val="left" w:pos="8244"/>
+          <w:tab w:val="left" w:pos="9160"/>
+          <w:tab w:val="left" w:pos="10076"/>
+          <w:tab w:val="left" w:pos="10992"/>
+          <w:tab w:val="left" w:pos="11908"/>
+          <w:tab w:val="left" w:pos="12824"/>
+          <w:tab w:val="left" w:pos="13740"/>
+          <w:tab w:val="left" w:pos="14656"/>
+        </w:tabs>
+        <w:wordWrap w:val="0"/>
+        <w:spacing w:after="0" w:line="240" w:lineRule="auto"/>
+        <w:rPr>
+          <w:rFonts w:ascii="Lucida Console" w:eastAsia="Times New Roman" w:hAnsi="Lucida Console" w:cs="Courier New"/>
+          <w:color w:val="000000"/>
+          <w:sz w:val="20"/>
+          <w:szCs w:val="20"/>
+          <w:shd w:val="clear" w:color="auto" w:fill="E1E2E5"/>
+        </w:rPr>
+      </w:pPr>
+      <w:r>
+        <w:rPr>
+          <w:rFonts w:ascii="Lucida Console" w:eastAsia="Times New Roman" w:hAnsi="Lucida Console" w:cs="Courier New"/>
+          <w:color w:val="000000"/>
+          <w:sz w:val="20"/>
+          <w:szCs w:val="20"/>
+          <w:shd w:val="clear" w:color="auto" w:fill="E1E2E5"/>
+        </w:rPr>
+        <w:t xml:space="preserve">    soil.no3.n)</w:t>
+      </w:r>
+    </w:p>
+    <w:p>
+      <w:pPr>
+        <w:tabs>
+          <w:tab w:val="left" w:pos="916"/>
+          <w:tab w:val="left" w:pos="1832"/>
+          <w:tab w:val="left" w:pos="2748"/>
+          <w:tab w:val="left" w:pos="3664"/>
+          <w:tab w:val="left" w:pos="4580"/>
+          <w:tab w:val="left" w:pos="5496"/>
+          <w:tab w:val="left" w:pos="6412"/>
+          <w:tab w:val="left" w:pos="7328"/>
+          <w:tab w:val="left" w:pos="8244"/>
+          <w:tab w:val="left" w:pos="9160"/>
+          <w:tab w:val="left" w:pos="10076"/>
+          <w:tab w:val="left" w:pos="10992"/>
+          <w:tab w:val="left" w:pos="11908"/>
+          <w:tab w:val="left" w:pos="12824"/>
+          <w:tab w:val="left" w:pos="13740"/>
+          <w:tab w:val="left" w:pos="14656"/>
+        </w:tabs>
+        <w:wordWrap w:val="0"/>
+        <w:spacing w:after="0" w:line="240" w:lineRule="auto"/>
+        <w:rPr>
+          <w:rFonts w:ascii="Lucida Console" w:eastAsia="Times New Roman" w:hAnsi="Lucida Console" w:cs="Courier New"/>
+          <w:color w:val="000000"/>
+          <w:sz w:val="20"/>
+          <w:szCs w:val="20"/>
+          <w:shd w:val="clear" w:color="auto" w:fill="E1E2E5"/>
+        </w:rPr>
+      </w:pPr>
+    </w:p>
+    <w:p>
+      <w:pPr>
+        <w:tabs>
+          <w:tab w:val="left" w:pos="916"/>
+          <w:tab w:val="left" w:pos="1832"/>
+          <w:tab w:val="left" w:pos="2748"/>
+          <w:tab w:val="left" w:pos="3664"/>
+          <w:tab w:val="left" w:pos="4580"/>
+          <w:tab w:val="left" w:pos="5496"/>
+          <w:tab w:val="left" w:pos="6412"/>
+          <w:tab w:val="left" w:pos="7328"/>
+          <w:tab w:val="left" w:pos="8244"/>
+          <w:tab w:val="left" w:pos="9160"/>
+          <w:tab w:val="left" w:pos="10076"/>
+          <w:tab w:val="left" w:pos="10992"/>
+          <w:tab w:val="left" w:pos="11908"/>
+          <w:tab w:val="left" w:pos="12824"/>
+          <w:tab w:val="left" w:pos="13740"/>
+          <w:tab w:val="left" w:pos="14656"/>
+        </w:tabs>
+        <w:wordWrap w:val="0"/>
+        <w:spacing w:after="0" w:line="240" w:lineRule="auto"/>
+        <w:rPr>
+          <w:rFonts w:ascii="Lucida Console" w:eastAsia="Times New Roman" w:hAnsi="Lucida Console" w:cs="Courier New"/>
+          <w:color w:val="000000"/>
+          <w:sz w:val="20"/>
+          <w:szCs w:val="20"/>
+          <w:shd w:val="clear" w:color="auto" w:fill="E1E2E5"/>
+        </w:rPr>
+      </w:pPr>
+      <w:r>
+        <w:rPr>
+          <w:rFonts w:ascii="Lucida Console" w:eastAsia="Times New Roman" w:hAnsi="Lucida Console" w:cs="Courier New"/>
+          <w:color w:val="000000"/>
+          <w:sz w:val="20"/>
+          <w:szCs w:val="20"/>
+          <w:shd w:val="clear" w:color="auto" w:fill="E1E2E5"/>
+        </w:rPr>
+        <w:t>Residuals:</w:t>
+      </w:r>
+    </w:p>
+    <w:p>
+      <w:pPr>
+        <w:tabs>
+          <w:tab w:val="left" w:pos="916"/>
+          <w:tab w:val="left" w:pos="1832"/>
+          <w:tab w:val="left" w:pos="2748"/>
+          <w:tab w:val="left" w:pos="3664"/>
+          <w:tab w:val="left" w:pos="4580"/>
+          <w:tab w:val="left" w:pos="5496"/>
+          <w:tab w:val="left" w:pos="6412"/>
+          <w:tab w:val="left" w:pos="7328"/>
+          <w:tab w:val="left" w:pos="8244"/>
+          <w:tab w:val="left" w:pos="9160"/>
+          <w:tab w:val="left" w:pos="10076"/>
+          <w:tab w:val="left" w:pos="10992"/>
+          <w:tab w:val="left" w:pos="11908"/>
+          <w:tab w:val="left" w:pos="12824"/>
+          <w:tab w:val="left" w:pos="13740"/>
+          <w:tab w:val="left" w:pos="14656"/>
+        </w:tabs>
+        <w:wordWrap w:val="0"/>
+        <w:spacing w:after="0" w:line="240" w:lineRule="auto"/>
+        <w:rPr>
+          <w:rFonts w:ascii="Lucida Console" w:eastAsia="Times New Roman" w:hAnsi="Lucida Console" w:cs="Courier New"/>
+          <w:color w:val="000000"/>
+          <w:sz w:val="20"/>
+          <w:szCs w:val="20"/>
+          <w:shd w:val="clear" w:color="auto" w:fill="E1E2E5"/>
+        </w:rPr>
+      </w:pPr>
+      <w:r>
+        <w:rPr>
+          <w:rFonts w:ascii="Lucida Console" w:eastAsia="Times New Roman" w:hAnsi="Lucida Console" w:cs="Courier New"/>
+          <w:color w:val="000000"/>
+          <w:sz w:val="20"/>
+          <w:szCs w:val="20"/>
+          <w:shd w:val="clear" w:color="auto" w:fill="E1E2E5"/>
+        </w:rPr>
+        <w:t xml:space="preserve">       Min         1Q     Median         3Q        Max </w:t>
+      </w:r>
+    </w:p>
+    <w:p>
+      <w:pPr>
+        <w:tabs>
+          <w:tab w:val="left" w:pos="916"/>
+          <w:tab w:val="left" w:pos="1832"/>
+          <w:tab w:val="left" w:pos="2748"/>
+          <w:tab w:val="left" w:pos="3664"/>
+          <w:tab w:val="left" w:pos="4580"/>
+          <w:tab w:val="left" w:pos="5496"/>
+          <w:tab w:val="left" w:pos="6412"/>
+          <w:tab w:val="left" w:pos="7328"/>
+          <w:tab w:val="left" w:pos="8244"/>
+          <w:tab w:val="left" w:pos="9160"/>
+          <w:tab w:val="left" w:pos="10076"/>
+          <w:tab w:val="left" w:pos="10992"/>
+          <w:tab w:val="left" w:pos="11908"/>
+          <w:tab w:val="left" w:pos="12824"/>
+          <w:tab w:val="left" w:pos="13740"/>
+          <w:tab w:val="left" w:pos="14656"/>
+        </w:tabs>
+        <w:wordWrap w:val="0"/>
+        <w:spacing w:after="0" w:line="240" w:lineRule="auto"/>
+        <w:rPr>
+          <w:rFonts w:ascii="Lucida Console" w:eastAsia="Times New Roman" w:hAnsi="Lucida Console" w:cs="Courier New"/>
+          <w:color w:val="000000"/>
+          <w:sz w:val="20"/>
+          <w:szCs w:val="20"/>
+          <w:shd w:val="clear" w:color="auto" w:fill="E1E2E5"/>
+        </w:rPr>
+      </w:pPr>
+      <w:r>
+        <w:rPr>
+          <w:rFonts w:ascii="Lucida Console" w:eastAsia="Times New Roman" w:hAnsi="Lucida Console" w:cs="Courier New"/>
+          <w:color w:val="000000"/>
+          <w:sz w:val="20"/>
+          <w:szCs w:val="20"/>
+          <w:shd w:val="clear" w:color="auto" w:fill="E1E2E5"/>
+        </w:rPr>
+        <w:t>-0.0018878 -</w:t>
+      </w:r>
+      <w:proofErr w:type="gramStart"/>
+      <w:r>
+        <w:rPr>
+          <w:rFonts w:ascii="Lucida Console" w:eastAsia="Times New Roman" w:hAnsi="Lucida Console" w:cs="Courier New"/>
+          <w:color w:val="000000"/>
+          <w:sz w:val="20"/>
+          <w:szCs w:val="20"/>
+          <w:shd w:val="clear" w:color="auto" w:fill="E1E2E5"/>
+        </w:rPr>
+        <w:t>0.0011913  0.0003515</w:t>
+      </w:r>
+      <w:proofErr w:type="gramEnd"/>
+      <w:r>
+        <w:rPr>
+          <w:rFonts w:ascii="Lucida Console" w:eastAsia="Times New Roman" w:hAnsi="Lucida Console" w:cs="Courier New"/>
+          <w:color w:val="000000"/>
+          <w:sz w:val="20"/>
+          <w:szCs w:val="20"/>
+          <w:shd w:val="clear" w:color="auto" w:fill="E1E2E5"/>
+        </w:rPr>
+        <w:t xml:space="preserve">  0.0010042  0.0020196 </w:t>
+      </w:r>
+    </w:p>
+    <w:p>
+      <w:pPr>
+        <w:tabs>
+          <w:tab w:val="left" w:pos="916"/>
+          <w:tab w:val="left" w:pos="1832"/>
+          <w:tab w:val="left" w:pos="2748"/>
+          <w:tab w:val="left" w:pos="3664"/>
+          <w:tab w:val="left" w:pos="4580"/>
+          <w:tab w:val="left" w:pos="5496"/>
+          <w:tab w:val="left" w:pos="6412"/>
+          <w:tab w:val="left" w:pos="7328"/>
+          <w:tab w:val="left" w:pos="8244"/>
+          <w:tab w:val="left" w:pos="9160"/>
+          <w:tab w:val="left" w:pos="10076"/>
+          <w:tab w:val="left" w:pos="10992"/>
+          <w:tab w:val="left" w:pos="11908"/>
+          <w:tab w:val="left" w:pos="12824"/>
+          <w:tab w:val="left" w:pos="13740"/>
+          <w:tab w:val="left" w:pos="14656"/>
+        </w:tabs>
+        <w:wordWrap w:val="0"/>
+        <w:spacing w:after="0" w:line="240" w:lineRule="auto"/>
+        <w:rPr>
+          <w:rFonts w:ascii="Lucida Console" w:eastAsia="Times New Roman" w:hAnsi="Lucida Console" w:cs="Courier New"/>
+          <w:color w:val="000000"/>
+          <w:sz w:val="20"/>
+          <w:szCs w:val="20"/>
+          <w:shd w:val="clear" w:color="auto" w:fill="E1E2E5"/>
+        </w:rPr>
+      </w:pPr>
+    </w:p>
+    <w:p>
+      <w:pPr>
+        <w:tabs>
+          <w:tab w:val="left" w:pos="916"/>
+          <w:tab w:val="left" w:pos="1832"/>
+          <w:tab w:val="left" w:pos="2748"/>
+          <w:tab w:val="left" w:pos="3664"/>
+          <w:tab w:val="left" w:pos="4580"/>
+          <w:tab w:val="left" w:pos="5496"/>
+          <w:tab w:val="left" w:pos="6412"/>
+          <w:tab w:val="left" w:pos="7328"/>
+          <w:tab w:val="left" w:pos="8244"/>
+          <w:tab w:val="left" w:pos="9160"/>
+          <w:tab w:val="left" w:pos="10076"/>
+          <w:tab w:val="left" w:pos="10992"/>
+          <w:tab w:val="left" w:pos="11908"/>
+          <w:tab w:val="left" w:pos="12824"/>
+          <w:tab w:val="left" w:pos="13740"/>
+          <w:tab w:val="left" w:pos="14656"/>
+        </w:tabs>
+        <w:wordWrap w:val="0"/>
+        <w:spacing w:after="0" w:line="240" w:lineRule="auto"/>
+        <w:rPr>
+          <w:rFonts w:ascii="Lucida Console" w:eastAsia="Times New Roman" w:hAnsi="Lucida Console" w:cs="Courier New"/>
+          <w:color w:val="000000"/>
+          <w:sz w:val="20"/>
+          <w:szCs w:val="20"/>
+          <w:shd w:val="clear" w:color="auto" w:fill="E1E2E5"/>
+        </w:rPr>
+      </w:pPr>
+      <w:r>
+        <w:rPr>
+          <w:rFonts w:ascii="Lucida Console" w:eastAsia="Times New Roman" w:hAnsi="Lucida Console" w:cs="Courier New"/>
+          <w:color w:val="000000"/>
+          <w:sz w:val="20"/>
+          <w:szCs w:val="20"/>
+          <w:shd w:val="clear" w:color="auto" w:fill="E1E2E5"/>
+        </w:rPr>
+        <w:t>Coefficients:</w:t>
+      </w:r>
+    </w:p>
+    <w:p>
+      <w:pPr>
+        <w:tabs>
+          <w:tab w:val="left" w:pos="916"/>
+          <w:tab w:val="left" w:pos="1832"/>
+          <w:tab w:val="left" w:pos="2748"/>
+          <w:tab w:val="left" w:pos="3664"/>
+          <w:tab w:val="left" w:pos="4580"/>
+          <w:tab w:val="left" w:pos="5496"/>
+          <w:tab w:val="left" w:pos="6412"/>
+          <w:tab w:val="left" w:pos="7328"/>
+          <w:tab w:val="left" w:pos="8244"/>
+          <w:tab w:val="left" w:pos="9160"/>
+          <w:tab w:val="left" w:pos="10076"/>
+          <w:tab w:val="left" w:pos="10992"/>
+          <w:tab w:val="left" w:pos="11908"/>
+          <w:tab w:val="left" w:pos="12824"/>
+          <w:tab w:val="left" w:pos="13740"/>
+          <w:tab w:val="left" w:pos="14656"/>
+        </w:tabs>
+        <w:wordWrap w:val="0"/>
+        <w:spacing w:after="0" w:line="240" w:lineRule="auto"/>
+        <w:rPr>
+          <w:rFonts w:ascii="Lucida Console" w:eastAsia="Times New Roman" w:hAnsi="Lucida Console" w:cs="Courier New"/>
+          <w:color w:val="000000"/>
+          <w:sz w:val="20"/>
+          <w:szCs w:val="20"/>
+          <w:shd w:val="clear" w:color="auto" w:fill="E1E2E5"/>
+        </w:rPr>
+      </w:pPr>
+      <w:r>
+        <w:rPr>
+          <w:rFonts w:ascii="Lucida Console" w:eastAsia="Times New Roman" w:hAnsi="Lucida Console" w:cs="Courier New"/>
+          <w:color w:val="000000"/>
+          <w:sz w:val="20"/>
+          <w:szCs w:val="20"/>
+          <w:shd w:val="clear" w:color="auto" w:fill="E1E2E5"/>
+        </w:rPr>
+        <w:t xml:space="preserve">              Estimate Std. Error t value </w:t>
+      </w:r>
+      <w:proofErr w:type="spellStart"/>
+      <w:proofErr w:type="gramStart"/>
+      <w:r>
+        <w:rPr>
+          <w:rFonts w:ascii="Lucida Console" w:eastAsia="Times New Roman" w:hAnsi="Lucida Console" w:cs="Courier New"/>
+          <w:color w:val="000000"/>
+          <w:sz w:val="20"/>
+          <w:szCs w:val="20"/>
+          <w:shd w:val="clear" w:color="auto" w:fill="E1E2E5"/>
+        </w:rPr>
+        <w:t>Pr</w:t>
+      </w:r>
+      <w:proofErr w:type="spellEnd"/>
+      <w:r>
+        <w:rPr>
+          <w:rFonts w:ascii="Lucida Console" w:eastAsia="Times New Roman" w:hAnsi="Lucida Console" w:cs="Courier New"/>
+          <w:color w:val="000000"/>
+          <w:sz w:val="20"/>
+          <w:szCs w:val="20"/>
+          <w:shd w:val="clear" w:color="auto" w:fill="E1E2E5"/>
+        </w:rPr>
+        <w:t>(</w:t>
+      </w:r>
+      <w:proofErr w:type="gramEnd"/>
+      <w:r>
+        <w:rPr>
+          <w:rFonts w:ascii="Lucida Console" w:eastAsia="Times New Roman" w:hAnsi="Lucida Console" w:cs="Courier New"/>
+          <w:color w:val="000000"/>
+          <w:sz w:val="20"/>
+          <w:szCs w:val="20"/>
+          <w:shd w:val="clear" w:color="auto" w:fill="E1E2E5"/>
+        </w:rPr>
+        <w:t xml:space="preserve">&gt;|t|)   </w:t>
+      </w:r>
+    </w:p>
+    <w:p>
+      <w:pPr>
+        <w:tabs>
+          <w:tab w:val="left" w:pos="916"/>
+          <w:tab w:val="left" w:pos="1832"/>
+          <w:tab w:val="left" w:pos="2748"/>
+          <w:tab w:val="left" w:pos="3664"/>
+          <w:tab w:val="left" w:pos="4580"/>
+          <w:tab w:val="left" w:pos="5496"/>
+          <w:tab w:val="left" w:pos="6412"/>
+          <w:tab w:val="left" w:pos="7328"/>
+          <w:tab w:val="left" w:pos="8244"/>
+          <w:tab w:val="left" w:pos="9160"/>
+          <w:tab w:val="left" w:pos="10076"/>
+          <w:tab w:val="left" w:pos="10992"/>
+          <w:tab w:val="left" w:pos="11908"/>
+          <w:tab w:val="left" w:pos="12824"/>
+          <w:tab w:val="left" w:pos="13740"/>
+          <w:tab w:val="left" w:pos="14656"/>
+        </w:tabs>
+        <w:wordWrap w:val="0"/>
+        <w:spacing w:after="0" w:line="240" w:lineRule="auto"/>
+        <w:rPr>
+          <w:rFonts w:ascii="Lucida Console" w:eastAsia="Times New Roman" w:hAnsi="Lucida Console" w:cs="Courier New"/>
+          <w:color w:val="000000"/>
+          <w:sz w:val="20"/>
+          <w:szCs w:val="20"/>
+          <w:shd w:val="clear" w:color="auto" w:fill="E1E2E5"/>
+        </w:rPr>
+      </w:pPr>
+      <w:r>
+        <w:rPr>
+          <w:rFonts w:ascii="Lucida Console" w:eastAsia="Times New Roman" w:hAnsi="Lucida Console" w:cs="Courier New"/>
+          <w:color w:val="000000"/>
+          <w:sz w:val="20"/>
+          <w:szCs w:val="20"/>
+          <w:shd w:val="clear" w:color="auto" w:fill="E1E2E5"/>
+        </w:rPr>
+        <w:t>(Intercept)  1.792e-</w:t>
+      </w:r>
+      <w:proofErr w:type="gramStart"/>
+      <w:r>
+        <w:rPr>
+          <w:rFonts w:ascii="Lucida Console" w:eastAsia="Times New Roman" w:hAnsi="Lucida Console" w:cs="Courier New"/>
+          <w:color w:val="000000"/>
+          <w:sz w:val="20"/>
+          <w:szCs w:val="20"/>
+          <w:shd w:val="clear" w:color="auto" w:fill="E1E2E5"/>
+        </w:rPr>
+        <w:t>02  4.518e</w:t>
+      </w:r>
+      <w:proofErr w:type="gramEnd"/>
+      <w:r>
+        <w:rPr>
+          <w:rFonts w:ascii="Lucida Console" w:eastAsia="Times New Roman" w:hAnsi="Lucida Console" w:cs="Courier New"/>
+          <w:color w:val="000000"/>
+          <w:sz w:val="20"/>
+          <w:szCs w:val="20"/>
+          <w:shd w:val="clear" w:color="auto" w:fill="E1E2E5"/>
+        </w:rPr>
+        <w:t>-03   3.965  0.00741 **</w:t>
+      </w:r>
+    </w:p>
+    <w:p>
+      <w:pPr>
+        <w:tabs>
+          <w:tab w:val="left" w:pos="916"/>
+          <w:tab w:val="left" w:pos="1832"/>
+          <w:tab w:val="left" w:pos="2748"/>
+          <w:tab w:val="left" w:pos="3664"/>
+          <w:tab w:val="left" w:pos="4580"/>
+          <w:tab w:val="left" w:pos="5496"/>
+          <w:tab w:val="left" w:pos="6412"/>
+          <w:tab w:val="left" w:pos="7328"/>
+          <w:tab w:val="left" w:pos="8244"/>
+          <w:tab w:val="left" w:pos="9160"/>
+          <w:tab w:val="left" w:pos="10076"/>
+          <w:tab w:val="left" w:pos="10992"/>
+          <w:tab w:val="left" w:pos="11908"/>
+          <w:tab w:val="left" w:pos="12824"/>
+          <w:tab w:val="left" w:pos="13740"/>
+          <w:tab w:val="left" w:pos="14656"/>
+        </w:tabs>
+        <w:wordWrap w:val="0"/>
+        <w:spacing w:after="0" w:line="240" w:lineRule="auto"/>
+        <w:rPr>
+          <w:rFonts w:ascii="Lucida Console" w:eastAsia="Times New Roman" w:hAnsi="Lucida Console" w:cs="Courier New"/>
+          <w:color w:val="000000"/>
+          <w:sz w:val="20"/>
+          <w:szCs w:val="20"/>
+          <w:shd w:val="clear" w:color="auto" w:fill="E1E2E5"/>
+        </w:rPr>
+      </w:pPr>
+      <w:proofErr w:type="gramStart"/>
+      <w:r>
+        <w:rPr>
+          <w:rFonts w:ascii="Lucida Console" w:eastAsia="Times New Roman" w:hAnsi="Lucida Console" w:cs="Courier New"/>
+          <w:color w:val="000000"/>
+          <w:sz w:val="20"/>
+          <w:szCs w:val="20"/>
+          <w:shd w:val="clear" w:color="auto" w:fill="E1E2E5"/>
+        </w:rPr>
+        <w:t>dbh.cm</w:t>
+      </w:r>
+      <w:proofErr w:type="gramEnd"/>
+      <w:r>
+        <w:rPr>
+          <w:rFonts w:ascii="Lucida Console" w:eastAsia="Times New Roman" w:hAnsi="Lucida Console" w:cs="Courier New"/>
+          <w:color w:val="000000"/>
+          <w:sz w:val="20"/>
+          <w:szCs w:val="20"/>
+          <w:shd w:val="clear" w:color="auto" w:fill="E1E2E5"/>
+        </w:rPr>
+        <w:t xml:space="preserve">       7.436e-05  5.578e-05   1.333  0.23086   </w:t>
+      </w:r>
+    </w:p>
+    <w:p>
+      <w:pPr>
+        <w:tabs>
+          <w:tab w:val="left" w:pos="916"/>
+          <w:tab w:val="left" w:pos="1832"/>
+          <w:tab w:val="left" w:pos="2748"/>
+          <w:tab w:val="left" w:pos="3664"/>
+          <w:tab w:val="left" w:pos="4580"/>
+          <w:tab w:val="left" w:pos="5496"/>
+          <w:tab w:val="left" w:pos="6412"/>
+          <w:tab w:val="left" w:pos="7328"/>
+          <w:tab w:val="left" w:pos="8244"/>
+          <w:tab w:val="left" w:pos="9160"/>
+          <w:tab w:val="left" w:pos="10076"/>
+          <w:tab w:val="left" w:pos="10992"/>
+          <w:tab w:val="left" w:pos="11908"/>
+          <w:tab w:val="left" w:pos="12824"/>
+          <w:tab w:val="left" w:pos="13740"/>
+          <w:tab w:val="left" w:pos="14656"/>
+        </w:tabs>
+        <w:wordWrap w:val="0"/>
+        <w:spacing w:after="0" w:line="240" w:lineRule="auto"/>
+        <w:rPr>
+          <w:rFonts w:ascii="Lucida Console" w:eastAsia="Times New Roman" w:hAnsi="Lucida Console" w:cs="Courier New"/>
+          <w:color w:val="000000"/>
+          <w:sz w:val="20"/>
+          <w:szCs w:val="20"/>
+          <w:shd w:val="clear" w:color="auto" w:fill="E1E2E5"/>
+        </w:rPr>
+      </w:pPr>
+      <w:proofErr w:type="gramStart"/>
+      <w:r>
+        <w:rPr>
+          <w:rFonts w:ascii="Lucida Console" w:eastAsia="Times New Roman" w:hAnsi="Lucida Console" w:cs="Courier New"/>
+          <w:color w:val="000000"/>
+          <w:sz w:val="20"/>
+          <w:szCs w:val="20"/>
+          <w:shd w:val="clear" w:color="auto" w:fill="E1E2E5"/>
+        </w:rPr>
+        <w:t>nox.yr.2013  1.267e</w:t>
+      </w:r>
+      <w:proofErr w:type="gramEnd"/>
+      <w:r>
+        <w:rPr>
+          <w:rFonts w:ascii="Lucida Console" w:eastAsia="Times New Roman" w:hAnsi="Lucida Console" w:cs="Courier New"/>
+          <w:color w:val="000000"/>
+          <w:sz w:val="20"/>
+          <w:szCs w:val="20"/>
+          <w:shd w:val="clear" w:color="auto" w:fill="E1E2E5"/>
+        </w:rPr>
+        <w:t xml:space="preserve">-05  2.473e-04   0.051  0.96080   </w:t>
+      </w:r>
+    </w:p>
+    <w:p>
+      <w:pPr>
+        <w:tabs>
+          <w:tab w:val="left" w:pos="916"/>
+          <w:tab w:val="left" w:pos="1832"/>
+          <w:tab w:val="left" w:pos="2748"/>
+          <w:tab w:val="left" w:pos="3664"/>
+          <w:tab w:val="left" w:pos="4580"/>
+          <w:tab w:val="left" w:pos="5496"/>
+          <w:tab w:val="left" w:pos="6412"/>
+          <w:tab w:val="left" w:pos="7328"/>
+          <w:tab w:val="left" w:pos="8244"/>
+          <w:tab w:val="left" w:pos="9160"/>
+          <w:tab w:val="left" w:pos="10076"/>
+          <w:tab w:val="left" w:pos="10992"/>
+          <w:tab w:val="left" w:pos="11908"/>
+          <w:tab w:val="left" w:pos="12824"/>
+          <w:tab w:val="left" w:pos="13740"/>
+          <w:tab w:val="left" w:pos="14656"/>
+        </w:tabs>
+        <w:wordWrap w:val="0"/>
+        <w:spacing w:after="0" w:line="240" w:lineRule="auto"/>
+        <w:rPr>
+          <w:rFonts w:ascii="Lucida Console" w:eastAsia="Times New Roman" w:hAnsi="Lucida Console" w:cs="Courier New"/>
+          <w:color w:val="000000"/>
+          <w:sz w:val="20"/>
+          <w:szCs w:val="20"/>
+          <w:shd w:val="clear" w:color="auto" w:fill="E1E2E5"/>
+        </w:rPr>
+      </w:pPr>
+      <w:proofErr w:type="gramStart"/>
+      <w:r>
+        <w:rPr>
+          <w:rFonts w:ascii="Lucida Console" w:eastAsia="Times New Roman" w:hAnsi="Lucida Console" w:cs="Courier New"/>
+          <w:color w:val="000000"/>
+          <w:sz w:val="20"/>
+          <w:szCs w:val="20"/>
+          <w:shd w:val="clear" w:color="auto" w:fill="E1E2E5"/>
+        </w:rPr>
+        <w:t>soil.nh4.n  -</w:t>
+      </w:r>
+      <w:proofErr w:type="gramEnd"/>
+      <w:r>
+        <w:rPr>
+          <w:rFonts w:ascii="Lucida Console" w:eastAsia="Times New Roman" w:hAnsi="Lucida Console" w:cs="Courier New"/>
+          <w:color w:val="000000"/>
+          <w:sz w:val="20"/>
+          <w:szCs w:val="20"/>
+          <w:shd w:val="clear" w:color="auto" w:fill="E1E2E5"/>
+        </w:rPr>
+        <w:t xml:space="preserve">9.123e-05  1.912e-04  -0.477  0.65016   </w:t>
+      </w:r>
+    </w:p>
+    <w:p>
+      <w:pPr>
+        <w:tabs>
+          <w:tab w:val="left" w:pos="916"/>
+          <w:tab w:val="left" w:pos="1832"/>
+          <w:tab w:val="left" w:pos="2748"/>
+          <w:tab w:val="left" w:pos="3664"/>
+          <w:tab w:val="left" w:pos="4580"/>
+          <w:tab w:val="left" w:pos="5496"/>
+          <w:tab w:val="left" w:pos="6412"/>
+          <w:tab w:val="left" w:pos="7328"/>
+          <w:tab w:val="left" w:pos="8244"/>
+          <w:tab w:val="left" w:pos="9160"/>
+          <w:tab w:val="left" w:pos="10076"/>
+          <w:tab w:val="left" w:pos="10992"/>
+          <w:tab w:val="left" w:pos="11908"/>
+          <w:tab w:val="left" w:pos="12824"/>
+          <w:tab w:val="left" w:pos="13740"/>
+          <w:tab w:val="left" w:pos="14656"/>
+        </w:tabs>
+        <w:wordWrap w:val="0"/>
+        <w:spacing w:after="0" w:line="240" w:lineRule="auto"/>
+        <w:rPr>
+          <w:rFonts w:ascii="Lucida Console" w:eastAsia="Times New Roman" w:hAnsi="Lucida Console" w:cs="Courier New"/>
+          <w:color w:val="000000"/>
+          <w:sz w:val="20"/>
+          <w:szCs w:val="20"/>
+          <w:shd w:val="clear" w:color="auto" w:fill="E1E2E5"/>
+        </w:rPr>
+      </w:pPr>
+      <w:proofErr w:type="gramStart"/>
+      <w:r>
+        <w:rPr>
+          <w:rFonts w:ascii="Lucida Console" w:eastAsia="Times New Roman" w:hAnsi="Lucida Console" w:cs="Courier New"/>
+          <w:color w:val="000000"/>
+          <w:sz w:val="20"/>
+          <w:szCs w:val="20"/>
+          <w:shd w:val="clear" w:color="auto" w:fill="E1E2E5"/>
+        </w:rPr>
+        <w:t>soil.no3.n</w:t>
+      </w:r>
+      <w:proofErr w:type="gramEnd"/>
+      <w:r>
+        <w:rPr>
+          <w:rFonts w:ascii="Lucida Console" w:eastAsia="Times New Roman" w:hAnsi="Lucida Console" w:cs="Courier New"/>
+          <w:color w:val="000000"/>
+          <w:sz w:val="20"/>
+          <w:szCs w:val="20"/>
+          <w:shd w:val="clear" w:color="auto" w:fill="E1E2E5"/>
+        </w:rPr>
+        <w:t xml:space="preserve">   5.713e-05  2.940e-04   0.194  0.85237   </w:t>
+      </w:r>
+    </w:p>
+    <w:p>
+      <w:pPr>
+        <w:tabs>
+          <w:tab w:val="left" w:pos="916"/>
+          <w:tab w:val="left" w:pos="1832"/>
+          <w:tab w:val="left" w:pos="2748"/>
+          <w:tab w:val="left" w:pos="3664"/>
+          <w:tab w:val="left" w:pos="4580"/>
+          <w:tab w:val="left" w:pos="5496"/>
+          <w:tab w:val="left" w:pos="6412"/>
+          <w:tab w:val="left" w:pos="7328"/>
+          <w:tab w:val="left" w:pos="8244"/>
+          <w:tab w:val="left" w:pos="9160"/>
+          <w:tab w:val="left" w:pos="10076"/>
+          <w:tab w:val="left" w:pos="10992"/>
+          <w:tab w:val="left" w:pos="11908"/>
+          <w:tab w:val="left" w:pos="12824"/>
+          <w:tab w:val="left" w:pos="13740"/>
+          <w:tab w:val="left" w:pos="14656"/>
+        </w:tabs>
+        <w:wordWrap w:val="0"/>
+        <w:spacing w:after="0" w:line="240" w:lineRule="auto"/>
+        <w:rPr>
+          <w:rFonts w:ascii="Lucida Console" w:eastAsia="Times New Roman" w:hAnsi="Lucida Console" w:cs="Courier New"/>
+          <w:color w:val="000000"/>
+          <w:sz w:val="20"/>
+          <w:szCs w:val="20"/>
+          <w:shd w:val="clear" w:color="auto" w:fill="E1E2E5"/>
+        </w:rPr>
+      </w:pPr>
+      <w:r>
+        <w:rPr>
+          <w:rFonts w:ascii="Lucida Console" w:eastAsia="Times New Roman" w:hAnsi="Lucida Console" w:cs="Courier New"/>
+          <w:color w:val="000000"/>
+          <w:sz w:val="20"/>
+          <w:szCs w:val="20"/>
+          <w:shd w:val="clear" w:color="auto" w:fill="E1E2E5"/>
+        </w:rPr>
+        <w:t>---</w:t>
+      </w:r>
+    </w:p>
+    <w:p>
+      <w:pPr>
+        <w:tabs>
+          <w:tab w:val="left" w:pos="916"/>
+          <w:tab w:val="left" w:pos="1832"/>
+          <w:tab w:val="left" w:pos="2748"/>
+          <w:tab w:val="left" w:pos="3664"/>
+          <w:tab w:val="left" w:pos="4580"/>
+          <w:tab w:val="left" w:pos="5496"/>
+          <w:tab w:val="left" w:pos="6412"/>
+          <w:tab w:val="left" w:pos="7328"/>
+          <w:tab w:val="left" w:pos="8244"/>
+          <w:tab w:val="left" w:pos="9160"/>
+          <w:tab w:val="left" w:pos="10076"/>
+          <w:tab w:val="left" w:pos="10992"/>
+          <w:tab w:val="left" w:pos="11908"/>
+          <w:tab w:val="left" w:pos="12824"/>
+          <w:tab w:val="left" w:pos="13740"/>
+          <w:tab w:val="left" w:pos="14656"/>
+        </w:tabs>
+        <w:wordWrap w:val="0"/>
+        <w:spacing w:after="0" w:line="240" w:lineRule="auto"/>
+        <w:rPr>
+          <w:rFonts w:ascii="Lucida Console" w:eastAsia="Times New Roman" w:hAnsi="Lucida Console" w:cs="Courier New"/>
+          <w:color w:val="000000"/>
+          <w:sz w:val="20"/>
+          <w:szCs w:val="20"/>
+          <w:shd w:val="clear" w:color="auto" w:fill="E1E2E5"/>
+        </w:rPr>
+      </w:pPr>
+      <w:proofErr w:type="spellStart"/>
+      <w:r>
+        <w:rPr>
+          <w:rFonts w:ascii="Lucida Console" w:eastAsia="Times New Roman" w:hAnsi="Lucida Console" w:cs="Courier New"/>
+          <w:color w:val="000000"/>
+          <w:sz w:val="20"/>
+          <w:szCs w:val="20"/>
+          <w:shd w:val="clear" w:color="auto" w:fill="E1E2E5"/>
+        </w:rPr>
+        <w:t>Signif</w:t>
+      </w:r>
+      <w:proofErr w:type="spellEnd"/>
+      <w:r>
+        <w:rPr>
+          <w:rFonts w:ascii="Lucida Console" w:eastAsia="Times New Roman" w:hAnsi="Lucida Console" w:cs="Courier New"/>
+          <w:color w:val="000000"/>
+          <w:sz w:val="20"/>
+          <w:szCs w:val="20"/>
+          <w:shd w:val="clear" w:color="auto" w:fill="E1E2E5"/>
+        </w:rPr>
+        <w:t xml:space="preserve">. </w:t>
+      </w:r>
+      <w:proofErr w:type="gramStart"/>
+      <w:r>
+        <w:rPr>
+          <w:rFonts w:ascii="Lucida Console" w:eastAsia="Times New Roman" w:hAnsi="Lucida Console" w:cs="Courier New"/>
+          <w:color w:val="000000"/>
+          <w:sz w:val="20"/>
+          <w:szCs w:val="20"/>
+          <w:shd w:val="clear" w:color="auto" w:fill="E1E2E5"/>
+        </w:rPr>
+        <w:t>codes</w:t>
+      </w:r>
+      <w:proofErr w:type="gramEnd"/>
+      <w:r>
+        <w:rPr>
+          <w:rFonts w:ascii="Lucida Console" w:eastAsia="Times New Roman" w:hAnsi="Lucida Console" w:cs="Courier New"/>
+          <w:color w:val="000000"/>
+          <w:sz w:val="20"/>
+          <w:szCs w:val="20"/>
+          <w:shd w:val="clear" w:color="auto" w:fill="E1E2E5"/>
+        </w:rPr>
+        <w:t xml:space="preserve">:  0 ‘***’ 0.001 ‘**’ 0.01 ‘*’ 0.05 ‘.’ 0.1 </w:t>
+      </w:r>
+      <w:proofErr w:type="gramStart"/>
+      <w:r>
+        <w:rPr>
+          <w:rFonts w:ascii="Lucida Console" w:eastAsia="Times New Roman" w:hAnsi="Lucida Console" w:cs="Courier New"/>
+          <w:color w:val="000000"/>
+          <w:sz w:val="20"/>
+          <w:szCs w:val="20"/>
+          <w:shd w:val="clear" w:color="auto" w:fill="E1E2E5"/>
+        </w:rPr>
+        <w:t>‘ ’</w:t>
+      </w:r>
+      <w:proofErr w:type="gramEnd"/>
+      <w:r>
+        <w:rPr>
+          <w:rFonts w:ascii="Lucida Console" w:eastAsia="Times New Roman" w:hAnsi="Lucida Console" w:cs="Courier New"/>
+          <w:color w:val="000000"/>
+          <w:sz w:val="20"/>
+          <w:szCs w:val="20"/>
+          <w:shd w:val="clear" w:color="auto" w:fill="E1E2E5"/>
+        </w:rPr>
+        <w:t xml:space="preserve"> 1</w:t>
+      </w:r>
+    </w:p>
+    <w:p>
+      <w:pPr>
+        <w:tabs>
+          <w:tab w:val="left" w:pos="916"/>
+          <w:tab w:val="left" w:pos="1832"/>
+          <w:tab w:val="left" w:pos="2748"/>
+          <w:tab w:val="left" w:pos="3664"/>
+          <w:tab w:val="left" w:pos="4580"/>
+          <w:tab w:val="left" w:pos="5496"/>
+          <w:tab w:val="left" w:pos="6412"/>
+          <w:tab w:val="left" w:pos="7328"/>
+          <w:tab w:val="left" w:pos="8244"/>
+          <w:tab w:val="left" w:pos="9160"/>
+          <w:tab w:val="left" w:pos="10076"/>
+          <w:tab w:val="left" w:pos="10992"/>
+          <w:tab w:val="left" w:pos="11908"/>
+          <w:tab w:val="left" w:pos="12824"/>
+          <w:tab w:val="left" w:pos="13740"/>
+          <w:tab w:val="left" w:pos="14656"/>
+        </w:tabs>
+        <w:wordWrap w:val="0"/>
+        <w:spacing w:after="0" w:line="240" w:lineRule="auto"/>
+        <w:rPr>
+          <w:rFonts w:ascii="Lucida Console" w:eastAsia="Times New Roman" w:hAnsi="Lucida Console" w:cs="Courier New"/>
+          <w:color w:val="000000"/>
+          <w:sz w:val="20"/>
+          <w:szCs w:val="20"/>
+          <w:shd w:val="clear" w:color="auto" w:fill="E1E2E5"/>
+        </w:rPr>
+      </w:pPr>
+    </w:p>
+    <w:p>
+      <w:pPr>
+        <w:tabs>
+          <w:tab w:val="left" w:pos="916"/>
+          <w:tab w:val="left" w:pos="1832"/>
+          <w:tab w:val="left" w:pos="2748"/>
+          <w:tab w:val="left" w:pos="3664"/>
+          <w:tab w:val="left" w:pos="4580"/>
+          <w:tab w:val="left" w:pos="5496"/>
+          <w:tab w:val="left" w:pos="6412"/>
+          <w:tab w:val="left" w:pos="7328"/>
+          <w:tab w:val="left" w:pos="8244"/>
+          <w:tab w:val="left" w:pos="9160"/>
+          <w:tab w:val="left" w:pos="10076"/>
+          <w:tab w:val="left" w:pos="10992"/>
+          <w:tab w:val="left" w:pos="11908"/>
+          <w:tab w:val="left" w:pos="12824"/>
+          <w:tab w:val="left" w:pos="13740"/>
+          <w:tab w:val="left" w:pos="14656"/>
+        </w:tabs>
+        <w:wordWrap w:val="0"/>
+        <w:spacing w:after="0" w:line="240" w:lineRule="auto"/>
+        <w:rPr>
+          <w:rFonts w:ascii="Lucida Console" w:eastAsia="Times New Roman" w:hAnsi="Lucida Console" w:cs="Courier New"/>
+          <w:color w:val="000000"/>
+          <w:sz w:val="20"/>
+          <w:szCs w:val="20"/>
+          <w:shd w:val="clear" w:color="auto" w:fill="E1E2E5"/>
+        </w:rPr>
+      </w:pPr>
+      <w:r>
+        <w:rPr>
+          <w:rFonts w:ascii="Lucida Console" w:eastAsia="Times New Roman" w:hAnsi="Lucida Console" w:cs="Courier New"/>
+          <w:color w:val="000000"/>
+          <w:sz w:val="20"/>
+          <w:szCs w:val="20"/>
+          <w:shd w:val="clear" w:color="auto" w:fill="E1E2E5"/>
+        </w:rPr>
+        <w:t>Residual standard error: 0.001771 on 6 degrees of freedom</w:t>
+      </w:r>
+    </w:p>
+    <w:p>
+      <w:pPr>
+        <w:tabs>
+          <w:tab w:val="left" w:pos="916"/>
+          <w:tab w:val="left" w:pos="1832"/>
+          <w:tab w:val="left" w:pos="2748"/>
+          <w:tab w:val="left" w:pos="3664"/>
+          <w:tab w:val="left" w:pos="4580"/>
+          <w:tab w:val="left" w:pos="5496"/>
+          <w:tab w:val="left" w:pos="6412"/>
+          <w:tab w:val="left" w:pos="7328"/>
+          <w:tab w:val="left" w:pos="8244"/>
+          <w:tab w:val="left" w:pos="9160"/>
+          <w:tab w:val="left" w:pos="10076"/>
+          <w:tab w:val="left" w:pos="10992"/>
+          <w:tab w:val="left" w:pos="11908"/>
+          <w:tab w:val="left" w:pos="12824"/>
+          <w:tab w:val="left" w:pos="13740"/>
+          <w:tab w:val="left" w:pos="14656"/>
+        </w:tabs>
+        <w:wordWrap w:val="0"/>
+        <w:spacing w:after="0" w:line="240" w:lineRule="auto"/>
+        <w:rPr>
+          <w:rFonts w:ascii="Lucida Console" w:eastAsia="Times New Roman" w:hAnsi="Lucida Console" w:cs="Courier New"/>
+          <w:color w:val="000000"/>
+          <w:sz w:val="20"/>
+          <w:szCs w:val="20"/>
+          <w:shd w:val="clear" w:color="auto" w:fill="E1E2E5"/>
+        </w:rPr>
+      </w:pPr>
+      <w:r>
+        <w:rPr>
+          <w:rFonts w:ascii="Lucida Console" w:eastAsia="Times New Roman" w:hAnsi="Lucida Console" w:cs="Courier New"/>
+          <w:color w:val="000000"/>
+          <w:sz w:val="20"/>
+          <w:szCs w:val="20"/>
+          <w:shd w:val="clear" w:color="auto" w:fill="E1E2E5"/>
+        </w:rPr>
+        <w:t>Multiple R-squared:  0.2493,</w:t>
+      </w:r>
+      <w:r>
+        <w:rPr>
+          <w:rFonts w:ascii="Lucida Console" w:eastAsia="Times New Roman" w:hAnsi="Lucida Console" w:cs="Courier New"/>
+          <w:color w:val="000000"/>
+          <w:sz w:val="20"/>
+          <w:szCs w:val="20"/>
+          <w:shd w:val="clear" w:color="auto" w:fill="E1E2E5"/>
+        </w:rPr>
+        <w:tab/>
+        <w:t xml:space="preserve">Adjusted R-squared:  -0.2512 </w:t>
+      </w:r>
+    </w:p>
+    <w:p>
+      <w:pPr>
+        <w:tabs>
+          <w:tab w:val="left" w:pos="916"/>
+          <w:tab w:val="left" w:pos="1832"/>
+          <w:tab w:val="left" w:pos="2748"/>
+          <w:tab w:val="left" w:pos="3664"/>
+          <w:tab w:val="left" w:pos="4580"/>
+          <w:tab w:val="left" w:pos="5496"/>
+          <w:tab w:val="left" w:pos="6412"/>
+          <w:tab w:val="left" w:pos="7328"/>
+          <w:tab w:val="left" w:pos="8244"/>
+          <w:tab w:val="left" w:pos="9160"/>
+          <w:tab w:val="left" w:pos="10076"/>
+          <w:tab w:val="left" w:pos="10992"/>
+          <w:tab w:val="left" w:pos="11908"/>
+          <w:tab w:val="left" w:pos="12824"/>
+          <w:tab w:val="left" w:pos="13740"/>
+          <w:tab w:val="left" w:pos="14656"/>
+        </w:tabs>
+        <w:wordWrap w:val="0"/>
+        <w:spacing w:after="0" w:line="240" w:lineRule="auto"/>
+        <w:rPr>
+          <w:rFonts w:ascii="Lucida Console" w:eastAsia="Times New Roman" w:hAnsi="Lucida Console" w:cs="Courier New"/>
+          <w:color w:val="000000"/>
+          <w:sz w:val="20"/>
+          <w:szCs w:val="20"/>
+          <w:shd w:val="clear" w:color="auto" w:fill="E1E2E5"/>
+        </w:rPr>
+      </w:pPr>
+      <w:r>
+        <w:rPr>
+          <w:rFonts w:ascii="Lucida Console" w:eastAsia="Times New Roman" w:hAnsi="Lucida Console" w:cs="Courier New"/>
+          <w:color w:val="000000"/>
+          <w:sz w:val="20"/>
+          <w:szCs w:val="20"/>
+          <w:shd w:val="clear" w:color="auto" w:fill="E1E2E5"/>
+        </w:rPr>
+        <w:t>F-statistic: 0.4981 on 4 and 6 DF</w:t>
+      </w:r>
+      <w:proofErr w:type="gramStart"/>
+      <w:r>
+        <w:rPr>
+          <w:rFonts w:ascii="Lucida Console" w:eastAsia="Times New Roman" w:hAnsi="Lucida Console" w:cs="Courier New"/>
+          <w:color w:val="000000"/>
+          <w:sz w:val="20"/>
+          <w:szCs w:val="20"/>
+          <w:shd w:val="clear" w:color="auto" w:fill="E1E2E5"/>
+        </w:rPr>
+        <w:t>,  p</w:t>
+      </w:r>
+      <w:proofErr w:type="gramEnd"/>
+      <w:r>
+        <w:rPr>
+          <w:rFonts w:ascii="Lucida Console" w:eastAsia="Times New Roman" w:hAnsi="Lucida Console" w:cs="Courier New"/>
+          <w:color w:val="000000"/>
+          <w:sz w:val="20"/>
+          <w:szCs w:val="20"/>
+          <w:shd w:val="clear" w:color="auto" w:fill="E1E2E5"/>
+        </w:rPr>
+        <w:t>-value: 0.7395</w:t>
+      </w:r>
+    </w:p>
+    <w:p/>
+    <w:p/>
+    <w:p/>
+    <w:p>
+      <w:r>
+        <w:t>No differences when you separate sites into urban/rural categories</w:t>
+      </w:r>
+    </w:p>
+    <w:p>
+      <w:r>
+        <w:rPr>
+          <w:noProof/>
+        </w:rPr>
+        <w:lastRenderedPageBreak/>
+        <w:drawing>
+          <wp:inline distT="0" distB="0" distL="0" distR="0" wp14:anchorId="582D0A12" wp14:editId="22145D48">
+            <wp:extent cx="4197566" cy="2717940"/>
+            <wp:effectExtent l="0" t="0" r="0" b="6350"/>
+            <wp:docPr id="1" name="Picture 1"/>
+            <wp:cNvGraphicFramePr>
+              <a:graphicFrameLocks xmlns:a="http://schemas.openxmlformats.org/drawingml/2006/main" noChangeAspect="1"/>
+            </wp:cNvGraphicFramePr>
+            <a:graphic xmlns:a="http://schemas.openxmlformats.org/drawingml/2006/main">
+              <a:graphicData uri="http://schemas.openxmlformats.org/drawingml/2006/picture">
+                <pic:pic xmlns:pic="http://schemas.openxmlformats.org/drawingml/2006/picture">
+                  <pic:nvPicPr>
+                    <pic:cNvPr id="1" name=""/>
+                    <pic:cNvPicPr/>
+                  </pic:nvPicPr>
+                  <pic:blipFill>
+                    <a:blip r:embed="rId5"/>
+                    <a:stretch>
+                      <a:fillRect/>
+                    </a:stretch>
+                  </pic:blipFill>
+                  <pic:spPr>
+                    <a:xfrm>
+                      <a:off x="0" y="0"/>
+                      <a:ext cx="4197566" cy="2717940"/>
+                    </a:xfrm>
+                    <a:prstGeom prst="rect">
+                      <a:avLst/>
+                    </a:prstGeom>
+                  </pic:spPr>
+                </pic:pic>
+              </a:graphicData>
+            </a:graphic>
+          </wp:inline>
+        </w:drawing>
       </w:r>
     </w:p>
     <w:p>
@@ -928,15 +2063,7 @@
         </w:numPr>
       </w:pPr>
       <w:r>
-        <w:t xml:space="preserve">Put all of the </w:t>
-      </w:r>
-      <w:proofErr w:type="spellStart"/>
-      <w:r>
-        <w:t>vars</w:t>
-      </w:r>
-      <w:proofErr w:type="spellEnd"/>
-      <w:r>
-        <w:t xml:space="preserve"> in and see what happens</w:t>
+        <w:t>Write out specific hypotheses and like NOx should affect soil N, test, see if supported</w:t>
       </w:r>
     </w:p>
     <w:p>
@@ -956,7 +2083,7 @@
       </w:r>
       <w:proofErr w:type="spellEnd"/>
       <w:r>
-        <w:t xml:space="preserve"> in as * and see what happens</w:t>
+        <w:t xml:space="preserve"> in and see what happens</w:t>
       </w:r>
     </w:p>
     <w:p>
@@ -968,10 +2095,5411 @@
         </w:numPr>
       </w:pPr>
       <w:r>
+        <w:t xml:space="preserve">Put all of the </w:t>
+      </w:r>
+      <w:proofErr w:type="spellStart"/>
+      <w:r>
+        <w:t>vars</w:t>
+      </w:r>
+      <w:proofErr w:type="spellEnd"/>
+      <w:r>
+        <w:t xml:space="preserve"> in as * and see what happens</w:t>
+      </w:r>
+    </w:p>
+    <w:p>
+      <w:pPr>
+        <w:pStyle w:val="ListParagraph"/>
+        <w:numPr>
+          <w:ilvl w:val="0"/>
+          <w:numId w:val="1"/>
+        </w:numPr>
+      </w:pPr>
+      <w:r>
         <w:t>Do the above with the step function to remove factors that aren’t important</w:t>
       </w:r>
     </w:p>
+    <w:p>
+      <w:r>
+        <w:t>Date doesn’t influence anything</w:t>
+      </w:r>
+    </w:p>
+    <w:p>
+      <w:r>
+        <w:t>Including data and site as random factors doesn’t do anything.</w:t>
+      </w:r>
+    </w:p>
+    <w:p>
+      <w:r>
+        <w:t xml:space="preserve">Regular multiple regression has similar results to </w:t>
+      </w:r>
+      <w:proofErr w:type="spellStart"/>
+      <w:r>
+        <w:t>lmer</w:t>
+      </w:r>
+      <w:proofErr w:type="spellEnd"/>
+      <w:r>
+        <w:t xml:space="preserve"> – only no3 significant, but doesn’t mean anything.</w:t>
+      </w:r>
+    </w:p>
+    <w:p>
+      <w:r>
+        <w:t xml:space="preserve">Do </w:t>
+      </w:r>
+      <w:proofErr w:type="spellStart"/>
+      <w:r>
+        <w:t>lmers</w:t>
+      </w:r>
+      <w:proofErr w:type="spellEnd"/>
+      <w:r>
+        <w:t xml:space="preserve"> with site and date as random factors for leaf herbivory and for soil N etc.</w:t>
+      </w:r>
+    </w:p>
     <w:p/>
+    <w:p/>
+    <w:p>
+      <w:proofErr w:type="spellStart"/>
+      <w:r>
+        <w:t>Lmer</w:t>
+      </w:r>
+      <w:proofErr w:type="spellEnd"/>
+      <w:r>
+        <w:t xml:space="preserve"> with numbers instead of </w:t>
+      </w:r>
+      <w:proofErr w:type="spellStart"/>
+      <w:r>
+        <w:t>pcts</w:t>
+      </w:r>
+      <w:proofErr w:type="spellEnd"/>
+      <w:r>
+        <w:t xml:space="preserve">. </w:t>
+      </w:r>
+      <w:proofErr w:type="gramStart"/>
+      <w:r>
+        <w:t>removed</w:t>
+      </w:r>
+      <w:proofErr w:type="gramEnd"/>
+      <w:r>
+        <w:t xml:space="preserve"> scale warnings.</w:t>
+      </w:r>
+    </w:p>
+    <w:p>
+      <w:pPr>
+        <w:pStyle w:val="HTMLPreformatted"/>
+        <w:wordWrap w:val="0"/>
+        <w:rPr>
+          <w:rFonts w:ascii="Lucida Console" w:hAnsi="Lucida Console"/>
+          <w:color w:val="000000"/>
+          <w:shd w:val="clear" w:color="auto" w:fill="E1E2E5"/>
+        </w:rPr>
+      </w:pPr>
+      <w:r>
+        <w:rPr>
+          <w:rFonts w:ascii="Lucida Console" w:hAnsi="Lucida Console"/>
+          <w:color w:val="000000"/>
+          <w:shd w:val="clear" w:color="auto" w:fill="E1E2E5"/>
+        </w:rPr>
+        <w:t xml:space="preserve">Linear mixed model fit by REML </w:t>
+      </w:r>
+    </w:p>
+    <w:p>
+      <w:pPr>
+        <w:pStyle w:val="HTMLPreformatted"/>
+        <w:wordWrap w:val="0"/>
+        <w:rPr>
+          <w:rFonts w:ascii="Lucida Console" w:hAnsi="Lucida Console"/>
+          <w:color w:val="000000"/>
+          <w:shd w:val="clear" w:color="auto" w:fill="E1E2E5"/>
+        </w:rPr>
+      </w:pPr>
+      <w:proofErr w:type="gramStart"/>
+      <w:r>
+        <w:rPr>
+          <w:rFonts w:ascii="Lucida Console" w:hAnsi="Lucida Console"/>
+          <w:color w:val="000000"/>
+          <w:shd w:val="clear" w:color="auto" w:fill="E1E2E5"/>
+        </w:rPr>
+        <w:t>t-tests</w:t>
+      </w:r>
+      <w:proofErr w:type="gramEnd"/>
+      <w:r>
+        <w:rPr>
+          <w:rFonts w:ascii="Lucida Console" w:hAnsi="Lucida Console"/>
+          <w:color w:val="000000"/>
+          <w:shd w:val="clear" w:color="auto" w:fill="E1E2E5"/>
+        </w:rPr>
+        <w:t xml:space="preserve"> use  </w:t>
+      </w:r>
+      <w:proofErr w:type="spellStart"/>
+      <w:r>
+        <w:rPr>
+          <w:rFonts w:ascii="Lucida Console" w:hAnsi="Lucida Console"/>
+          <w:color w:val="000000"/>
+          <w:shd w:val="clear" w:color="auto" w:fill="E1E2E5"/>
+        </w:rPr>
+        <w:t>Satterthwaite</w:t>
+      </w:r>
+      <w:proofErr w:type="spellEnd"/>
+      <w:r>
+        <w:rPr>
+          <w:rFonts w:ascii="Lucida Console" w:hAnsi="Lucida Console"/>
+          <w:color w:val="000000"/>
+          <w:shd w:val="clear" w:color="auto" w:fill="E1E2E5"/>
+        </w:rPr>
+        <w:t xml:space="preserve"> approximations to degrees of freedom ['</w:t>
+      </w:r>
+      <w:proofErr w:type="spellStart"/>
+      <w:r>
+        <w:rPr>
+          <w:rFonts w:ascii="Lucida Console" w:hAnsi="Lucida Console"/>
+          <w:color w:val="000000"/>
+          <w:shd w:val="clear" w:color="auto" w:fill="E1E2E5"/>
+        </w:rPr>
+        <w:t>merModLmerTest</w:t>
+      </w:r>
+      <w:proofErr w:type="spellEnd"/>
+      <w:r>
+        <w:rPr>
+          <w:rFonts w:ascii="Lucida Console" w:hAnsi="Lucida Console"/>
+          <w:color w:val="000000"/>
+          <w:shd w:val="clear" w:color="auto" w:fill="E1E2E5"/>
+        </w:rPr>
+        <w:t>']</w:t>
+      </w:r>
+    </w:p>
+    <w:p>
+      <w:pPr>
+        <w:pStyle w:val="HTMLPreformatted"/>
+        <w:wordWrap w:val="0"/>
+        <w:rPr>
+          <w:rFonts w:ascii="Lucida Console" w:hAnsi="Lucida Console"/>
+          <w:color w:val="000000"/>
+          <w:shd w:val="clear" w:color="auto" w:fill="E1E2E5"/>
+        </w:rPr>
+      </w:pPr>
+      <w:r>
+        <w:rPr>
+          <w:rFonts w:ascii="Lucida Console" w:hAnsi="Lucida Console"/>
+          <w:color w:val="000000"/>
+          <w:shd w:val="clear" w:color="auto" w:fill="E1E2E5"/>
+        </w:rPr>
+        <w:t xml:space="preserve">Formula: </w:t>
+      </w:r>
+      <w:proofErr w:type="spellStart"/>
+      <w:r>
+        <w:rPr>
+          <w:rFonts w:ascii="Lucida Console" w:hAnsi="Lucida Console"/>
+          <w:color w:val="000000"/>
+          <w:shd w:val="clear" w:color="auto" w:fill="E1E2E5"/>
+        </w:rPr>
+        <w:t>leaf.pct.herb.num</w:t>
+      </w:r>
+      <w:proofErr w:type="spellEnd"/>
+      <w:r>
+        <w:rPr>
+          <w:rFonts w:ascii="Lucida Console" w:hAnsi="Lucida Console"/>
+          <w:color w:val="000000"/>
+          <w:shd w:val="clear" w:color="auto" w:fill="E1E2E5"/>
+        </w:rPr>
+        <w:t xml:space="preserve"> ~ nox.yr.2013 + soil.no3.n + soil.nh4.n + </w:t>
+      </w:r>
+      <w:proofErr w:type="spellStart"/>
+      <w:r>
+        <w:rPr>
+          <w:rFonts w:ascii="Lucida Console" w:hAnsi="Lucida Console"/>
+          <w:color w:val="000000"/>
+          <w:shd w:val="clear" w:color="auto" w:fill="E1E2E5"/>
+        </w:rPr>
+        <w:t>pct.urban.num</w:t>
+      </w:r>
+      <w:proofErr w:type="spellEnd"/>
+      <w:r>
+        <w:rPr>
+          <w:rFonts w:ascii="Lucida Console" w:hAnsi="Lucida Console"/>
+          <w:color w:val="000000"/>
+          <w:shd w:val="clear" w:color="auto" w:fill="E1E2E5"/>
+        </w:rPr>
+        <w:t xml:space="preserve"> +      dbh.cm + </w:t>
+      </w:r>
+      <w:proofErr w:type="spellStart"/>
+      <w:r>
+        <w:rPr>
+          <w:rFonts w:ascii="Lucida Console" w:hAnsi="Lucida Console"/>
+          <w:color w:val="000000"/>
+          <w:shd w:val="clear" w:color="auto" w:fill="E1E2E5"/>
+        </w:rPr>
+        <w:t>leaf.pct.n.num</w:t>
+      </w:r>
+      <w:proofErr w:type="spellEnd"/>
+      <w:r>
+        <w:rPr>
+          <w:rFonts w:ascii="Lucida Console" w:hAnsi="Lucida Console"/>
+          <w:color w:val="000000"/>
+          <w:shd w:val="clear" w:color="auto" w:fill="E1E2E5"/>
+        </w:rPr>
+        <w:t xml:space="preserve"> + (1 | site)</w:t>
+      </w:r>
+    </w:p>
+    <w:p>
+      <w:pPr>
+        <w:pStyle w:val="HTMLPreformatted"/>
+        <w:wordWrap w:val="0"/>
+        <w:rPr>
+          <w:rFonts w:ascii="Lucida Console" w:hAnsi="Lucida Console"/>
+          <w:color w:val="000000"/>
+          <w:shd w:val="clear" w:color="auto" w:fill="E1E2E5"/>
+        </w:rPr>
+      </w:pPr>
+      <w:r>
+        <w:rPr>
+          <w:rFonts w:ascii="Lucida Console" w:hAnsi="Lucida Console"/>
+          <w:color w:val="000000"/>
+          <w:shd w:val="clear" w:color="auto" w:fill="E1E2E5"/>
+        </w:rPr>
+        <w:t xml:space="preserve">   Data: </w:t>
+      </w:r>
+      <w:proofErr w:type="spellStart"/>
+      <w:r>
+        <w:rPr>
+          <w:rFonts w:ascii="Lucida Console" w:hAnsi="Lucida Console"/>
+          <w:color w:val="000000"/>
+          <w:shd w:val="clear" w:color="auto" w:fill="E1E2E5"/>
+        </w:rPr>
+        <w:t>all.data</w:t>
+      </w:r>
+      <w:proofErr w:type="spellEnd"/>
+    </w:p>
+    <w:p>
+      <w:pPr>
+        <w:pStyle w:val="HTMLPreformatted"/>
+        <w:wordWrap w:val="0"/>
+        <w:rPr>
+          <w:rFonts w:ascii="Lucida Console" w:hAnsi="Lucida Console"/>
+          <w:color w:val="000000"/>
+          <w:shd w:val="clear" w:color="auto" w:fill="E1E2E5"/>
+        </w:rPr>
+      </w:pPr>
+    </w:p>
+    <w:p>
+      <w:pPr>
+        <w:pStyle w:val="HTMLPreformatted"/>
+        <w:wordWrap w:val="0"/>
+        <w:rPr>
+          <w:rFonts w:ascii="Lucida Console" w:hAnsi="Lucida Console"/>
+          <w:color w:val="000000"/>
+          <w:shd w:val="clear" w:color="auto" w:fill="E1E2E5"/>
+        </w:rPr>
+      </w:pPr>
+      <w:r>
+        <w:rPr>
+          <w:rFonts w:ascii="Lucida Console" w:hAnsi="Lucida Console"/>
+          <w:color w:val="000000"/>
+          <w:shd w:val="clear" w:color="auto" w:fill="E1E2E5"/>
+        </w:rPr>
+        <w:t>REML criterion at convergence: 347.9</w:t>
+      </w:r>
+    </w:p>
+    <w:p>
+      <w:pPr>
+        <w:pStyle w:val="HTMLPreformatted"/>
+        <w:wordWrap w:val="0"/>
+        <w:rPr>
+          <w:rFonts w:ascii="Lucida Console" w:hAnsi="Lucida Console"/>
+          <w:color w:val="000000"/>
+          <w:shd w:val="clear" w:color="auto" w:fill="E1E2E5"/>
+        </w:rPr>
+      </w:pPr>
+    </w:p>
+    <w:p>
+      <w:pPr>
+        <w:pStyle w:val="HTMLPreformatted"/>
+        <w:wordWrap w:val="0"/>
+        <w:rPr>
+          <w:rFonts w:ascii="Lucida Console" w:hAnsi="Lucida Console"/>
+          <w:color w:val="000000"/>
+          <w:shd w:val="clear" w:color="auto" w:fill="E1E2E5"/>
+        </w:rPr>
+      </w:pPr>
+      <w:r>
+        <w:rPr>
+          <w:rFonts w:ascii="Lucida Console" w:hAnsi="Lucida Console"/>
+          <w:color w:val="000000"/>
+          <w:shd w:val="clear" w:color="auto" w:fill="E1E2E5"/>
+        </w:rPr>
+        <w:t xml:space="preserve">Scaled residuals: </w:t>
+      </w:r>
+    </w:p>
+    <w:p>
+      <w:pPr>
+        <w:pStyle w:val="HTMLPreformatted"/>
+        <w:wordWrap w:val="0"/>
+        <w:rPr>
+          <w:rFonts w:ascii="Lucida Console" w:hAnsi="Lucida Console"/>
+          <w:color w:val="000000"/>
+          <w:shd w:val="clear" w:color="auto" w:fill="E1E2E5"/>
+        </w:rPr>
+      </w:pPr>
+      <w:r>
+        <w:rPr>
+          <w:rFonts w:ascii="Lucida Console" w:hAnsi="Lucida Console"/>
+          <w:color w:val="000000"/>
+          <w:shd w:val="clear" w:color="auto" w:fill="E1E2E5"/>
+        </w:rPr>
+        <w:t xml:space="preserve">    Min      </w:t>
+      </w:r>
+      <w:proofErr w:type="gramStart"/>
+      <w:r>
+        <w:rPr>
+          <w:rFonts w:ascii="Lucida Console" w:hAnsi="Lucida Console"/>
+          <w:color w:val="000000"/>
+          <w:shd w:val="clear" w:color="auto" w:fill="E1E2E5"/>
+        </w:rPr>
+        <w:t>1Q  Median</w:t>
+      </w:r>
+      <w:proofErr w:type="gramEnd"/>
+      <w:r>
+        <w:rPr>
+          <w:rFonts w:ascii="Lucida Console" w:hAnsi="Lucida Console"/>
+          <w:color w:val="000000"/>
+          <w:shd w:val="clear" w:color="auto" w:fill="E1E2E5"/>
+        </w:rPr>
+        <w:t xml:space="preserve">      3Q     Max </w:t>
+      </w:r>
+    </w:p>
+    <w:p>
+      <w:pPr>
+        <w:pStyle w:val="HTMLPreformatted"/>
+        <w:wordWrap w:val="0"/>
+        <w:rPr>
+          <w:rFonts w:ascii="Lucida Console" w:hAnsi="Lucida Console"/>
+          <w:color w:val="000000"/>
+          <w:shd w:val="clear" w:color="auto" w:fill="E1E2E5"/>
+        </w:rPr>
+      </w:pPr>
+      <w:r>
+        <w:rPr>
+          <w:rFonts w:ascii="Lucida Console" w:hAnsi="Lucida Console"/>
+          <w:color w:val="000000"/>
+          <w:shd w:val="clear" w:color="auto" w:fill="E1E2E5"/>
+        </w:rPr>
+        <w:t>-2.1298 -0.3839 -</w:t>
+      </w:r>
+      <w:proofErr w:type="gramStart"/>
+      <w:r>
+        <w:rPr>
+          <w:rFonts w:ascii="Lucida Console" w:hAnsi="Lucida Console"/>
+          <w:color w:val="000000"/>
+          <w:shd w:val="clear" w:color="auto" w:fill="E1E2E5"/>
+        </w:rPr>
+        <w:t>0.0450  0.3307</w:t>
+      </w:r>
+      <w:proofErr w:type="gramEnd"/>
+      <w:r>
+        <w:rPr>
+          <w:rFonts w:ascii="Lucida Console" w:hAnsi="Lucida Console"/>
+          <w:color w:val="000000"/>
+          <w:shd w:val="clear" w:color="auto" w:fill="E1E2E5"/>
+        </w:rPr>
+        <w:t xml:space="preserve">  4.0821 </w:t>
+      </w:r>
+    </w:p>
+    <w:p>
+      <w:pPr>
+        <w:pStyle w:val="HTMLPreformatted"/>
+        <w:wordWrap w:val="0"/>
+        <w:rPr>
+          <w:rFonts w:ascii="Lucida Console" w:hAnsi="Lucida Console"/>
+          <w:color w:val="000000"/>
+          <w:shd w:val="clear" w:color="auto" w:fill="E1E2E5"/>
+        </w:rPr>
+      </w:pPr>
+    </w:p>
+    <w:p>
+      <w:pPr>
+        <w:pStyle w:val="HTMLPreformatted"/>
+        <w:wordWrap w:val="0"/>
+        <w:rPr>
+          <w:rFonts w:ascii="Lucida Console" w:hAnsi="Lucida Console"/>
+          <w:color w:val="000000"/>
+          <w:shd w:val="clear" w:color="auto" w:fill="E1E2E5"/>
+        </w:rPr>
+      </w:pPr>
+      <w:r>
+        <w:rPr>
+          <w:rFonts w:ascii="Lucida Console" w:hAnsi="Lucida Console"/>
+          <w:color w:val="000000"/>
+          <w:shd w:val="clear" w:color="auto" w:fill="E1E2E5"/>
+        </w:rPr>
+        <w:t>Random effects:</w:t>
+      </w:r>
+    </w:p>
+    <w:p>
+      <w:pPr>
+        <w:pStyle w:val="HTMLPreformatted"/>
+        <w:wordWrap w:val="0"/>
+        <w:rPr>
+          <w:rFonts w:ascii="Lucida Console" w:hAnsi="Lucida Console"/>
+          <w:color w:val="000000"/>
+          <w:shd w:val="clear" w:color="auto" w:fill="E1E2E5"/>
+        </w:rPr>
+      </w:pPr>
+      <w:r>
+        <w:rPr>
+          <w:rFonts w:ascii="Lucida Console" w:hAnsi="Lucida Console"/>
+          <w:color w:val="000000"/>
+          <w:shd w:val="clear" w:color="auto" w:fill="E1E2E5"/>
+        </w:rPr>
+        <w:t xml:space="preserve"> Groups   Name        Variance </w:t>
+      </w:r>
+      <w:proofErr w:type="spellStart"/>
+      <w:r>
+        <w:rPr>
+          <w:rFonts w:ascii="Lucida Console" w:hAnsi="Lucida Console"/>
+          <w:color w:val="000000"/>
+          <w:shd w:val="clear" w:color="auto" w:fill="E1E2E5"/>
+        </w:rPr>
+        <w:t>Std.Dev</w:t>
+      </w:r>
+      <w:proofErr w:type="spellEnd"/>
+      <w:r>
+        <w:rPr>
+          <w:rFonts w:ascii="Lucida Console" w:hAnsi="Lucida Console"/>
+          <w:color w:val="000000"/>
+          <w:shd w:val="clear" w:color="auto" w:fill="E1E2E5"/>
+        </w:rPr>
+        <w:t>.</w:t>
+      </w:r>
+    </w:p>
+    <w:p>
+      <w:pPr>
+        <w:pStyle w:val="HTMLPreformatted"/>
+        <w:wordWrap w:val="0"/>
+        <w:rPr>
+          <w:rFonts w:ascii="Lucida Console" w:hAnsi="Lucida Console"/>
+          <w:color w:val="000000"/>
+          <w:shd w:val="clear" w:color="auto" w:fill="E1E2E5"/>
+        </w:rPr>
+      </w:pPr>
+      <w:r>
+        <w:rPr>
+          <w:rFonts w:ascii="Lucida Console" w:hAnsi="Lucida Console"/>
+          <w:color w:val="000000"/>
+          <w:shd w:val="clear" w:color="auto" w:fill="E1E2E5"/>
+        </w:rPr>
+        <w:t xml:space="preserve"> </w:t>
+      </w:r>
+      <w:proofErr w:type="gramStart"/>
+      <w:r>
+        <w:rPr>
+          <w:rFonts w:ascii="Lucida Console" w:hAnsi="Lucida Console"/>
+          <w:color w:val="000000"/>
+          <w:shd w:val="clear" w:color="auto" w:fill="E1E2E5"/>
+        </w:rPr>
+        <w:t>site</w:t>
+      </w:r>
+      <w:proofErr w:type="gramEnd"/>
+      <w:r>
+        <w:rPr>
+          <w:rFonts w:ascii="Lucida Console" w:hAnsi="Lucida Console"/>
+          <w:color w:val="000000"/>
+          <w:shd w:val="clear" w:color="auto" w:fill="E1E2E5"/>
+        </w:rPr>
+        <w:t xml:space="preserve">     (Intercept)  7.569   2.751   </w:t>
+      </w:r>
+    </w:p>
+    <w:p>
+      <w:pPr>
+        <w:pStyle w:val="HTMLPreformatted"/>
+        <w:wordWrap w:val="0"/>
+        <w:rPr>
+          <w:rFonts w:ascii="Lucida Console" w:hAnsi="Lucida Console"/>
+          <w:color w:val="000000"/>
+          <w:shd w:val="clear" w:color="auto" w:fill="E1E2E5"/>
+        </w:rPr>
+      </w:pPr>
+      <w:r>
+        <w:rPr>
+          <w:rFonts w:ascii="Lucida Console" w:hAnsi="Lucida Console"/>
+          <w:color w:val="000000"/>
+          <w:shd w:val="clear" w:color="auto" w:fill="E1E2E5"/>
+        </w:rPr>
+        <w:t xml:space="preserve"> Residual             38.895   6.237   </w:t>
+      </w:r>
+    </w:p>
+    <w:p>
+      <w:pPr>
+        <w:pStyle w:val="HTMLPreformatted"/>
+        <w:wordWrap w:val="0"/>
+        <w:rPr>
+          <w:rFonts w:ascii="Lucida Console" w:hAnsi="Lucida Console"/>
+          <w:color w:val="000000"/>
+          <w:shd w:val="clear" w:color="auto" w:fill="E1E2E5"/>
+        </w:rPr>
+      </w:pPr>
+      <w:r>
+        <w:rPr>
+          <w:rFonts w:ascii="Lucida Console" w:hAnsi="Lucida Console"/>
+          <w:color w:val="000000"/>
+          <w:shd w:val="clear" w:color="auto" w:fill="E1E2E5"/>
+        </w:rPr>
+        <w:t xml:space="preserve">Number of </w:t>
+      </w:r>
+      <w:proofErr w:type="spellStart"/>
+      <w:r>
+        <w:rPr>
+          <w:rFonts w:ascii="Lucida Console" w:hAnsi="Lucida Console"/>
+          <w:color w:val="000000"/>
+          <w:shd w:val="clear" w:color="auto" w:fill="E1E2E5"/>
+        </w:rPr>
+        <w:t>obs</w:t>
+      </w:r>
+      <w:proofErr w:type="spellEnd"/>
+      <w:r>
+        <w:rPr>
+          <w:rFonts w:ascii="Lucida Console" w:hAnsi="Lucida Console"/>
+          <w:color w:val="000000"/>
+          <w:shd w:val="clear" w:color="auto" w:fill="E1E2E5"/>
+        </w:rPr>
+        <w:t>: 53, groups:  site, 11</w:t>
+      </w:r>
+    </w:p>
+    <w:p>
+      <w:pPr>
+        <w:pStyle w:val="HTMLPreformatted"/>
+        <w:wordWrap w:val="0"/>
+        <w:rPr>
+          <w:rFonts w:ascii="Lucida Console" w:hAnsi="Lucida Console"/>
+          <w:color w:val="000000"/>
+          <w:shd w:val="clear" w:color="auto" w:fill="E1E2E5"/>
+        </w:rPr>
+      </w:pPr>
+    </w:p>
+    <w:p>
+      <w:pPr>
+        <w:pStyle w:val="HTMLPreformatted"/>
+        <w:wordWrap w:val="0"/>
+        <w:rPr>
+          <w:rFonts w:ascii="Lucida Console" w:hAnsi="Lucida Console"/>
+          <w:color w:val="000000"/>
+          <w:shd w:val="clear" w:color="auto" w:fill="E1E2E5"/>
+        </w:rPr>
+      </w:pPr>
+      <w:r>
+        <w:rPr>
+          <w:rFonts w:ascii="Lucida Console" w:hAnsi="Lucida Console"/>
+          <w:color w:val="000000"/>
+          <w:shd w:val="clear" w:color="auto" w:fill="E1E2E5"/>
+        </w:rPr>
+        <w:lastRenderedPageBreak/>
+        <w:t>Fixed effects:</w:t>
+      </w:r>
+    </w:p>
+    <w:p>
+      <w:pPr>
+        <w:pStyle w:val="HTMLPreformatted"/>
+        <w:wordWrap w:val="0"/>
+        <w:rPr>
+          <w:rFonts w:ascii="Lucida Console" w:hAnsi="Lucida Console"/>
+          <w:color w:val="000000"/>
+          <w:shd w:val="clear" w:color="auto" w:fill="E1E2E5"/>
+        </w:rPr>
+      </w:pPr>
+      <w:r>
+        <w:rPr>
+          <w:rFonts w:ascii="Lucida Console" w:hAnsi="Lucida Console"/>
+          <w:color w:val="000000"/>
+          <w:shd w:val="clear" w:color="auto" w:fill="E1E2E5"/>
+        </w:rPr>
+        <w:t xml:space="preserve">               Estimate Std. Error       </w:t>
+      </w:r>
+      <w:proofErr w:type="spellStart"/>
+      <w:r>
+        <w:rPr>
+          <w:rFonts w:ascii="Lucida Console" w:hAnsi="Lucida Console"/>
+          <w:color w:val="000000"/>
+          <w:shd w:val="clear" w:color="auto" w:fill="E1E2E5"/>
+        </w:rPr>
+        <w:t>df</w:t>
+      </w:r>
+      <w:proofErr w:type="spellEnd"/>
+      <w:r>
+        <w:rPr>
+          <w:rFonts w:ascii="Lucida Console" w:hAnsi="Lucida Console"/>
+          <w:color w:val="000000"/>
+          <w:shd w:val="clear" w:color="auto" w:fill="E1E2E5"/>
+        </w:rPr>
+        <w:t xml:space="preserve"> t value </w:t>
+      </w:r>
+      <w:proofErr w:type="spellStart"/>
+      <w:proofErr w:type="gramStart"/>
+      <w:r>
+        <w:rPr>
+          <w:rFonts w:ascii="Lucida Console" w:hAnsi="Lucida Console"/>
+          <w:color w:val="000000"/>
+          <w:shd w:val="clear" w:color="auto" w:fill="E1E2E5"/>
+        </w:rPr>
+        <w:t>Pr</w:t>
+      </w:r>
+      <w:proofErr w:type="spellEnd"/>
+      <w:r>
+        <w:rPr>
+          <w:rFonts w:ascii="Lucida Console" w:hAnsi="Lucida Console"/>
+          <w:color w:val="000000"/>
+          <w:shd w:val="clear" w:color="auto" w:fill="E1E2E5"/>
+        </w:rPr>
+        <w:t>(</w:t>
+      </w:r>
+      <w:proofErr w:type="gramEnd"/>
+      <w:r>
+        <w:rPr>
+          <w:rFonts w:ascii="Lucida Console" w:hAnsi="Lucida Console"/>
+          <w:color w:val="000000"/>
+          <w:shd w:val="clear" w:color="auto" w:fill="E1E2E5"/>
+        </w:rPr>
+        <w:t xml:space="preserve">&gt;|t|)  </w:t>
+      </w:r>
+    </w:p>
+    <w:p>
+      <w:pPr>
+        <w:pStyle w:val="HTMLPreformatted"/>
+        <w:wordWrap w:val="0"/>
+        <w:rPr>
+          <w:rFonts w:ascii="Lucida Console" w:hAnsi="Lucida Console"/>
+          <w:color w:val="000000"/>
+          <w:shd w:val="clear" w:color="auto" w:fill="E1E2E5"/>
+        </w:rPr>
+      </w:pPr>
+      <w:r>
+        <w:rPr>
+          <w:rFonts w:ascii="Lucida Console" w:hAnsi="Lucida Console"/>
+          <w:color w:val="000000"/>
+          <w:shd w:val="clear" w:color="auto" w:fill="E1E2E5"/>
+        </w:rPr>
+        <w:t xml:space="preserve">(Intercept)     9.07950   12.17441 29.00000   0.746   0.4618  </w:t>
+      </w:r>
+    </w:p>
+    <w:p>
+      <w:pPr>
+        <w:pStyle w:val="HTMLPreformatted"/>
+        <w:wordWrap w:val="0"/>
+        <w:rPr>
+          <w:rFonts w:ascii="Lucida Console" w:hAnsi="Lucida Console"/>
+          <w:color w:val="000000"/>
+          <w:shd w:val="clear" w:color="auto" w:fill="E1E2E5"/>
+        </w:rPr>
+      </w:pPr>
+      <w:r>
+        <w:rPr>
+          <w:rFonts w:ascii="Lucida Console" w:hAnsi="Lucida Console"/>
+          <w:color w:val="000000"/>
+          <w:shd w:val="clear" w:color="auto" w:fill="E1E2E5"/>
+        </w:rPr>
+        <w:t xml:space="preserve">nox.yr.2013    -2.36716    1.16693 </w:t>
+      </w:r>
+      <w:proofErr w:type="gramStart"/>
+      <w:r>
+        <w:rPr>
+          <w:rFonts w:ascii="Lucida Console" w:hAnsi="Lucida Console"/>
+          <w:color w:val="000000"/>
+          <w:shd w:val="clear" w:color="auto" w:fill="E1E2E5"/>
+        </w:rPr>
+        <w:t>14.39000  -</w:t>
+      </w:r>
+      <w:proofErr w:type="gramEnd"/>
+      <w:r>
+        <w:rPr>
+          <w:rFonts w:ascii="Lucida Console" w:hAnsi="Lucida Console"/>
+          <w:color w:val="000000"/>
+          <w:shd w:val="clear" w:color="auto" w:fill="E1E2E5"/>
+        </w:rPr>
+        <w:t>2.029   0.0614 .</w:t>
+      </w:r>
+    </w:p>
+    <w:p>
+      <w:pPr>
+        <w:pStyle w:val="HTMLPreformatted"/>
+        <w:wordWrap w:val="0"/>
+        <w:rPr>
+          <w:rFonts w:ascii="Lucida Console" w:hAnsi="Lucida Console"/>
+          <w:color w:val="000000"/>
+          <w:shd w:val="clear" w:color="auto" w:fill="E1E2E5"/>
+        </w:rPr>
+      </w:pPr>
+      <w:r>
+        <w:rPr>
+          <w:rFonts w:ascii="Lucida Console" w:hAnsi="Lucida Console"/>
+          <w:color w:val="000000"/>
+          <w:shd w:val="clear" w:color="auto" w:fill="E1E2E5"/>
+        </w:rPr>
+        <w:t>soil.no3.n      0.57731    0.23751 45.57000   2.431   0.0191 *</w:t>
+      </w:r>
+    </w:p>
+    <w:p>
+      <w:pPr>
+        <w:pStyle w:val="HTMLPreformatted"/>
+        <w:wordWrap w:val="0"/>
+        <w:rPr>
+          <w:rFonts w:ascii="Lucida Console" w:hAnsi="Lucida Console"/>
+          <w:color w:val="000000"/>
+          <w:shd w:val="clear" w:color="auto" w:fill="E1E2E5"/>
+        </w:rPr>
+      </w:pPr>
+      <w:r>
+        <w:rPr>
+          <w:rFonts w:ascii="Lucida Console" w:hAnsi="Lucida Console"/>
+          <w:color w:val="000000"/>
+          <w:shd w:val="clear" w:color="auto" w:fill="E1E2E5"/>
+        </w:rPr>
+        <w:t xml:space="preserve">soil.nh4.n     -0.39031    0.16796 </w:t>
+      </w:r>
+      <w:proofErr w:type="gramStart"/>
+      <w:r>
+        <w:rPr>
+          <w:rFonts w:ascii="Lucida Console" w:hAnsi="Lucida Console"/>
+          <w:color w:val="000000"/>
+          <w:shd w:val="clear" w:color="auto" w:fill="E1E2E5"/>
+        </w:rPr>
+        <w:t>45.12000  -</w:t>
+      </w:r>
+      <w:proofErr w:type="gramEnd"/>
+      <w:r>
+        <w:rPr>
+          <w:rFonts w:ascii="Lucida Console" w:hAnsi="Lucida Console"/>
+          <w:color w:val="000000"/>
+          <w:shd w:val="clear" w:color="auto" w:fill="E1E2E5"/>
+        </w:rPr>
+        <w:t>2.324   0.0247 *</w:t>
+      </w:r>
+    </w:p>
+    <w:p>
+      <w:pPr>
+        <w:pStyle w:val="HTMLPreformatted"/>
+        <w:wordWrap w:val="0"/>
+        <w:rPr>
+          <w:rFonts w:ascii="Lucida Console" w:hAnsi="Lucida Console"/>
+          <w:color w:val="000000"/>
+          <w:shd w:val="clear" w:color="auto" w:fill="E1E2E5"/>
+        </w:rPr>
+      </w:pPr>
+      <w:proofErr w:type="spellStart"/>
+      <w:r>
+        <w:rPr>
+          <w:rFonts w:ascii="Lucida Console" w:hAnsi="Lucida Console"/>
+          <w:color w:val="000000"/>
+          <w:shd w:val="clear" w:color="auto" w:fill="E1E2E5"/>
+        </w:rPr>
+        <w:t>pct.urban.num</w:t>
+      </w:r>
+      <w:proofErr w:type="spellEnd"/>
+      <w:r>
+        <w:rPr>
+          <w:rFonts w:ascii="Lucida Console" w:hAnsi="Lucida Console"/>
+          <w:color w:val="000000"/>
+          <w:shd w:val="clear" w:color="auto" w:fill="E1E2E5"/>
+        </w:rPr>
+        <w:t xml:space="preserve">   0.26408    0.09222 13.76000   2.863   0.0127 *</w:t>
+      </w:r>
+    </w:p>
+    <w:p>
+      <w:pPr>
+        <w:pStyle w:val="HTMLPreformatted"/>
+        <w:wordWrap w:val="0"/>
+        <w:rPr>
+          <w:rFonts w:ascii="Lucida Console" w:hAnsi="Lucida Console"/>
+          <w:color w:val="000000"/>
+          <w:shd w:val="clear" w:color="auto" w:fill="E1E2E5"/>
+        </w:rPr>
+      </w:pPr>
+      <w:r>
+        <w:rPr>
+          <w:rFonts w:ascii="Lucida Console" w:hAnsi="Lucida Console"/>
+          <w:color w:val="000000"/>
+          <w:shd w:val="clear" w:color="auto" w:fill="E1E2E5"/>
+        </w:rPr>
+        <w:t xml:space="preserve">dbh.cm         -0.16865    0.07804 </w:t>
+      </w:r>
+      <w:proofErr w:type="gramStart"/>
+      <w:r>
+        <w:rPr>
+          <w:rFonts w:ascii="Lucida Console" w:hAnsi="Lucida Console"/>
+          <w:color w:val="000000"/>
+          <w:shd w:val="clear" w:color="auto" w:fill="E1E2E5"/>
+        </w:rPr>
+        <w:t>44.51000  -</w:t>
+      </w:r>
+      <w:proofErr w:type="gramEnd"/>
+      <w:r>
+        <w:rPr>
+          <w:rFonts w:ascii="Lucida Console" w:hAnsi="Lucida Console"/>
+          <w:color w:val="000000"/>
+          <w:shd w:val="clear" w:color="auto" w:fill="E1E2E5"/>
+        </w:rPr>
+        <w:t>2.161   0.0361 *</w:t>
+      </w:r>
+    </w:p>
+    <w:p>
+      <w:pPr>
+        <w:pStyle w:val="HTMLPreformatted"/>
+        <w:wordWrap w:val="0"/>
+        <w:rPr>
+          <w:rFonts w:ascii="Lucida Console" w:hAnsi="Lucida Console"/>
+          <w:color w:val="000000"/>
+          <w:shd w:val="clear" w:color="auto" w:fill="E1E2E5"/>
+        </w:rPr>
+      </w:pPr>
+      <w:proofErr w:type="spellStart"/>
+      <w:proofErr w:type="gramStart"/>
+      <w:r>
+        <w:rPr>
+          <w:rFonts w:ascii="Lucida Console" w:hAnsi="Lucida Console"/>
+          <w:color w:val="000000"/>
+          <w:shd w:val="clear" w:color="auto" w:fill="E1E2E5"/>
+        </w:rPr>
+        <w:t>leaf.pct.n.num</w:t>
+      </w:r>
+      <w:proofErr w:type="spellEnd"/>
+      <w:r>
+        <w:rPr>
+          <w:rFonts w:ascii="Lucida Console" w:hAnsi="Lucida Console"/>
+          <w:color w:val="000000"/>
+          <w:shd w:val="clear" w:color="auto" w:fill="E1E2E5"/>
+        </w:rPr>
+        <w:t xml:space="preserve">  5.62737</w:t>
+      </w:r>
+      <w:proofErr w:type="gramEnd"/>
+      <w:r>
+        <w:rPr>
+          <w:rFonts w:ascii="Lucida Console" w:hAnsi="Lucida Console"/>
+          <w:color w:val="000000"/>
+          <w:shd w:val="clear" w:color="auto" w:fill="E1E2E5"/>
+        </w:rPr>
+        <w:t xml:space="preserve">    2.88907 45.80000   1.948   0.0576 .</w:t>
+      </w:r>
+    </w:p>
+    <w:p>
+      <w:pPr>
+        <w:pStyle w:val="HTMLPreformatted"/>
+        <w:wordWrap w:val="0"/>
+        <w:rPr>
+          <w:rFonts w:ascii="Lucida Console" w:hAnsi="Lucida Console"/>
+          <w:color w:val="000000"/>
+          <w:shd w:val="clear" w:color="auto" w:fill="E1E2E5"/>
+        </w:rPr>
+      </w:pPr>
+      <w:r>
+        <w:rPr>
+          <w:rFonts w:ascii="Lucida Console" w:hAnsi="Lucida Console"/>
+          <w:color w:val="000000"/>
+          <w:shd w:val="clear" w:color="auto" w:fill="E1E2E5"/>
+        </w:rPr>
+        <w:t>---</w:t>
+      </w:r>
+    </w:p>
+    <w:p>
+      <w:pPr>
+        <w:pStyle w:val="HTMLPreformatted"/>
+        <w:wordWrap w:val="0"/>
+        <w:rPr>
+          <w:rFonts w:ascii="Lucida Console" w:hAnsi="Lucida Console"/>
+          <w:color w:val="000000"/>
+          <w:shd w:val="clear" w:color="auto" w:fill="E1E2E5"/>
+        </w:rPr>
+      </w:pPr>
+      <w:proofErr w:type="spellStart"/>
+      <w:r>
+        <w:rPr>
+          <w:rFonts w:ascii="Lucida Console" w:hAnsi="Lucida Console"/>
+          <w:color w:val="000000"/>
+          <w:shd w:val="clear" w:color="auto" w:fill="E1E2E5"/>
+        </w:rPr>
+        <w:t>Signif</w:t>
+      </w:r>
+      <w:proofErr w:type="spellEnd"/>
+      <w:r>
+        <w:rPr>
+          <w:rFonts w:ascii="Lucida Console" w:hAnsi="Lucida Console"/>
+          <w:color w:val="000000"/>
+          <w:shd w:val="clear" w:color="auto" w:fill="E1E2E5"/>
+        </w:rPr>
+        <w:t xml:space="preserve">. </w:t>
+      </w:r>
+      <w:proofErr w:type="gramStart"/>
+      <w:r>
+        <w:rPr>
+          <w:rFonts w:ascii="Lucida Console" w:hAnsi="Lucida Console"/>
+          <w:color w:val="000000"/>
+          <w:shd w:val="clear" w:color="auto" w:fill="E1E2E5"/>
+        </w:rPr>
+        <w:t>codes</w:t>
+      </w:r>
+      <w:proofErr w:type="gramEnd"/>
+      <w:r>
+        <w:rPr>
+          <w:rFonts w:ascii="Lucida Console" w:hAnsi="Lucida Console"/>
+          <w:color w:val="000000"/>
+          <w:shd w:val="clear" w:color="auto" w:fill="E1E2E5"/>
+        </w:rPr>
+        <w:t xml:space="preserve">:  0 ‘***’ 0.001 ‘**’ 0.01 ‘*’ 0.05 ‘.’ 0.1 </w:t>
+      </w:r>
+      <w:proofErr w:type="gramStart"/>
+      <w:r>
+        <w:rPr>
+          <w:rFonts w:ascii="Lucida Console" w:hAnsi="Lucida Console"/>
+          <w:color w:val="000000"/>
+          <w:shd w:val="clear" w:color="auto" w:fill="E1E2E5"/>
+        </w:rPr>
+        <w:t>‘ ’</w:t>
+      </w:r>
+      <w:proofErr w:type="gramEnd"/>
+      <w:r>
+        <w:rPr>
+          <w:rFonts w:ascii="Lucida Console" w:hAnsi="Lucida Console"/>
+          <w:color w:val="000000"/>
+          <w:shd w:val="clear" w:color="auto" w:fill="E1E2E5"/>
+        </w:rPr>
+        <w:t xml:space="preserve"> 1</w:t>
+      </w:r>
+    </w:p>
+    <w:p>
+      <w:pPr>
+        <w:pStyle w:val="HTMLPreformatted"/>
+        <w:wordWrap w:val="0"/>
+        <w:rPr>
+          <w:rFonts w:ascii="Lucida Console" w:hAnsi="Lucida Console"/>
+          <w:color w:val="000000"/>
+          <w:shd w:val="clear" w:color="auto" w:fill="E1E2E5"/>
+        </w:rPr>
+      </w:pPr>
+    </w:p>
+    <w:p>
+      <w:pPr>
+        <w:pStyle w:val="HTMLPreformatted"/>
+        <w:wordWrap w:val="0"/>
+        <w:rPr>
+          <w:rFonts w:ascii="Lucida Console" w:hAnsi="Lucida Console"/>
+          <w:color w:val="000000"/>
+          <w:shd w:val="clear" w:color="auto" w:fill="E1E2E5"/>
+        </w:rPr>
+      </w:pPr>
+      <w:r>
+        <w:rPr>
+          <w:rFonts w:ascii="Lucida Console" w:hAnsi="Lucida Console"/>
+          <w:color w:val="000000"/>
+          <w:shd w:val="clear" w:color="auto" w:fill="E1E2E5"/>
+        </w:rPr>
+        <w:t>Correlation of Fixed Effects:</w:t>
+      </w:r>
+    </w:p>
+    <w:p>
+      <w:pPr>
+        <w:pStyle w:val="HTMLPreformatted"/>
+        <w:wordWrap w:val="0"/>
+        <w:rPr>
+          <w:rFonts w:ascii="Lucida Console" w:hAnsi="Lucida Console"/>
+          <w:color w:val="000000"/>
+          <w:shd w:val="clear" w:color="auto" w:fill="E1E2E5"/>
+        </w:rPr>
+      </w:pPr>
+      <w:r>
+        <w:rPr>
+          <w:rFonts w:ascii="Lucida Console" w:hAnsi="Lucida Console"/>
+          <w:color w:val="000000"/>
+          <w:shd w:val="clear" w:color="auto" w:fill="E1E2E5"/>
+        </w:rPr>
+        <w:t xml:space="preserve">            (</w:t>
+      </w:r>
+      <w:proofErr w:type="spellStart"/>
+      <w:r>
+        <w:rPr>
+          <w:rFonts w:ascii="Lucida Console" w:hAnsi="Lucida Console"/>
+          <w:color w:val="000000"/>
+          <w:shd w:val="clear" w:color="auto" w:fill="E1E2E5"/>
+        </w:rPr>
+        <w:t>Intr</w:t>
+      </w:r>
+      <w:proofErr w:type="spellEnd"/>
+      <w:r>
+        <w:rPr>
+          <w:rFonts w:ascii="Lucida Console" w:hAnsi="Lucida Console"/>
+          <w:color w:val="000000"/>
+          <w:shd w:val="clear" w:color="auto" w:fill="E1E2E5"/>
+        </w:rPr>
+        <w:t>) n</w:t>
+      </w:r>
+      <w:proofErr w:type="gramStart"/>
+      <w:r>
+        <w:rPr>
+          <w:rFonts w:ascii="Lucida Console" w:hAnsi="Lucida Console"/>
+          <w:color w:val="000000"/>
+          <w:shd w:val="clear" w:color="auto" w:fill="E1E2E5"/>
+        </w:rPr>
+        <w:t>..</w:t>
+      </w:r>
+      <w:proofErr w:type="gramEnd"/>
+      <w:r>
+        <w:rPr>
+          <w:rFonts w:ascii="Lucida Console" w:hAnsi="Lucida Console"/>
+          <w:color w:val="000000"/>
+          <w:shd w:val="clear" w:color="auto" w:fill="E1E2E5"/>
+        </w:rPr>
+        <w:t xml:space="preserve">201 sl.n3. sl.n4. </w:t>
+      </w:r>
+      <w:proofErr w:type="spellStart"/>
+      <w:r>
+        <w:rPr>
+          <w:rFonts w:ascii="Lucida Console" w:hAnsi="Lucida Console"/>
+          <w:color w:val="000000"/>
+          <w:shd w:val="clear" w:color="auto" w:fill="E1E2E5"/>
+        </w:rPr>
+        <w:t>pct.r</w:t>
+      </w:r>
+      <w:proofErr w:type="spellEnd"/>
+      <w:r>
+        <w:rPr>
+          <w:rFonts w:ascii="Lucida Console" w:hAnsi="Lucida Console"/>
+          <w:color w:val="000000"/>
+          <w:shd w:val="clear" w:color="auto" w:fill="E1E2E5"/>
+        </w:rPr>
+        <w:t>. dbh.cm</w:t>
+      </w:r>
+    </w:p>
+    <w:p>
+      <w:pPr>
+        <w:pStyle w:val="HTMLPreformatted"/>
+        <w:wordWrap w:val="0"/>
+        <w:rPr>
+          <w:rFonts w:ascii="Lucida Console" w:hAnsi="Lucida Console"/>
+          <w:color w:val="000000"/>
+          <w:shd w:val="clear" w:color="auto" w:fill="E1E2E5"/>
+        </w:rPr>
+      </w:pPr>
+      <w:r>
+        <w:rPr>
+          <w:rFonts w:ascii="Lucida Console" w:hAnsi="Lucida Console"/>
+          <w:color w:val="000000"/>
+          <w:shd w:val="clear" w:color="auto" w:fill="E1E2E5"/>
+        </w:rPr>
+        <w:t xml:space="preserve">nox.yr.2013 -0.818                                   </w:t>
+      </w:r>
+    </w:p>
+    <w:p>
+      <w:pPr>
+        <w:pStyle w:val="HTMLPreformatted"/>
+        <w:wordWrap w:val="0"/>
+        <w:rPr>
+          <w:rFonts w:ascii="Lucida Console" w:hAnsi="Lucida Console"/>
+          <w:color w:val="000000"/>
+          <w:shd w:val="clear" w:color="auto" w:fill="E1E2E5"/>
+        </w:rPr>
+      </w:pPr>
+      <w:proofErr w:type="gramStart"/>
+      <w:r>
+        <w:rPr>
+          <w:rFonts w:ascii="Lucida Console" w:hAnsi="Lucida Console"/>
+          <w:color w:val="000000"/>
+          <w:shd w:val="clear" w:color="auto" w:fill="E1E2E5"/>
+        </w:rPr>
+        <w:t>soil.no3.n  -</w:t>
+      </w:r>
+      <w:proofErr w:type="gramEnd"/>
+      <w:r>
+        <w:rPr>
+          <w:rFonts w:ascii="Lucida Console" w:hAnsi="Lucida Console"/>
+          <w:color w:val="000000"/>
+          <w:shd w:val="clear" w:color="auto" w:fill="E1E2E5"/>
+        </w:rPr>
+        <w:t xml:space="preserve">0.114  0.001                            </w:t>
+      </w:r>
+    </w:p>
+    <w:p>
+      <w:pPr>
+        <w:pStyle w:val="HTMLPreformatted"/>
+        <w:wordWrap w:val="0"/>
+        <w:rPr>
+          <w:rFonts w:ascii="Lucida Console" w:hAnsi="Lucida Console"/>
+          <w:color w:val="000000"/>
+          <w:shd w:val="clear" w:color="auto" w:fill="E1E2E5"/>
+        </w:rPr>
+      </w:pPr>
+      <w:proofErr w:type="gramStart"/>
+      <w:r>
+        <w:rPr>
+          <w:rFonts w:ascii="Lucida Console" w:hAnsi="Lucida Console"/>
+          <w:color w:val="000000"/>
+          <w:shd w:val="clear" w:color="auto" w:fill="E1E2E5"/>
+        </w:rPr>
+        <w:t>soil.nh4.n  -</w:t>
+      </w:r>
+      <w:proofErr w:type="gramEnd"/>
+      <w:r>
+        <w:rPr>
+          <w:rFonts w:ascii="Lucida Console" w:hAnsi="Lucida Console"/>
+          <w:color w:val="000000"/>
+          <w:shd w:val="clear" w:color="auto" w:fill="E1E2E5"/>
+        </w:rPr>
+        <w:t xml:space="preserve">0.208  0.336 -0.474                     </w:t>
+      </w:r>
+    </w:p>
+    <w:p>
+      <w:pPr>
+        <w:pStyle w:val="HTMLPreformatted"/>
+        <w:wordWrap w:val="0"/>
+        <w:rPr>
+          <w:rFonts w:ascii="Lucida Console" w:hAnsi="Lucida Console"/>
+          <w:color w:val="000000"/>
+          <w:shd w:val="clear" w:color="auto" w:fill="E1E2E5"/>
+        </w:rPr>
+      </w:pPr>
+      <w:proofErr w:type="spellStart"/>
+      <w:proofErr w:type="gramStart"/>
+      <w:r>
+        <w:rPr>
+          <w:rFonts w:ascii="Lucida Console" w:hAnsi="Lucida Console"/>
+          <w:color w:val="000000"/>
+          <w:shd w:val="clear" w:color="auto" w:fill="E1E2E5"/>
+        </w:rPr>
+        <w:t>pct.urbn.nm</w:t>
+      </w:r>
+      <w:proofErr w:type="spellEnd"/>
+      <w:r>
+        <w:rPr>
+          <w:rFonts w:ascii="Lucida Console" w:hAnsi="Lucida Console"/>
+          <w:color w:val="000000"/>
+          <w:shd w:val="clear" w:color="auto" w:fill="E1E2E5"/>
+        </w:rPr>
+        <w:t xml:space="preserve">  0.689</w:t>
+      </w:r>
+      <w:proofErr w:type="gramEnd"/>
+      <w:r>
+        <w:rPr>
+          <w:rFonts w:ascii="Lucida Console" w:hAnsi="Lucida Console"/>
+          <w:color w:val="000000"/>
+          <w:shd w:val="clear" w:color="auto" w:fill="E1E2E5"/>
+        </w:rPr>
+        <w:t xml:space="preserve"> -0.887 -0.016 -0.289              </w:t>
+      </w:r>
+    </w:p>
+    <w:p>
+      <w:pPr>
+        <w:pStyle w:val="HTMLPreformatted"/>
+        <w:wordWrap w:val="0"/>
+        <w:rPr>
+          <w:rFonts w:ascii="Lucida Console" w:hAnsi="Lucida Console"/>
+          <w:color w:val="000000"/>
+          <w:shd w:val="clear" w:color="auto" w:fill="E1E2E5"/>
+        </w:rPr>
+      </w:pPr>
+      <w:r>
+        <w:rPr>
+          <w:rFonts w:ascii="Lucida Console" w:hAnsi="Lucida Console"/>
+          <w:color w:val="000000"/>
+          <w:shd w:val="clear" w:color="auto" w:fill="E1E2E5"/>
+        </w:rPr>
+        <w:t>dbh.cm      -</w:t>
+      </w:r>
+      <w:proofErr w:type="gramStart"/>
+      <w:r>
+        <w:rPr>
+          <w:rFonts w:ascii="Lucida Console" w:hAnsi="Lucida Console"/>
+          <w:color w:val="000000"/>
+          <w:shd w:val="clear" w:color="auto" w:fill="E1E2E5"/>
+        </w:rPr>
+        <w:t>0.666  0.572</w:t>
+      </w:r>
+      <w:proofErr w:type="gramEnd"/>
+      <w:r>
+        <w:rPr>
+          <w:rFonts w:ascii="Lucida Console" w:hAnsi="Lucida Console"/>
+          <w:color w:val="000000"/>
+          <w:shd w:val="clear" w:color="auto" w:fill="E1E2E5"/>
+        </w:rPr>
+        <w:t xml:space="preserve">  0.024  0.242 -0.569       </w:t>
+      </w:r>
+    </w:p>
+    <w:p>
+      <w:pPr>
+        <w:pStyle w:val="HTMLPreformatted"/>
+        <w:wordWrap w:val="0"/>
+        <w:rPr>
+          <w:rFonts w:ascii="Lucida Console" w:hAnsi="Lucida Console"/>
+          <w:color w:val="000000"/>
+          <w:shd w:val="clear" w:color="auto" w:fill="E1E2E5"/>
+        </w:rPr>
+      </w:pPr>
+      <w:proofErr w:type="spellStart"/>
+      <w:r>
+        <w:rPr>
+          <w:rFonts w:ascii="Lucida Console" w:hAnsi="Lucida Console"/>
+          <w:color w:val="000000"/>
+          <w:shd w:val="clear" w:color="auto" w:fill="E1E2E5"/>
+        </w:rPr>
+        <w:t>lf.pct.n.nm</w:t>
+      </w:r>
+      <w:proofErr w:type="spellEnd"/>
+      <w:r>
+        <w:rPr>
+          <w:rFonts w:ascii="Lucida Console" w:hAnsi="Lucida Console"/>
+          <w:color w:val="000000"/>
+          <w:shd w:val="clear" w:color="auto" w:fill="E1E2E5"/>
+        </w:rPr>
+        <w:t xml:space="preserve"> -</w:t>
+      </w:r>
+      <w:proofErr w:type="gramStart"/>
+      <w:r>
+        <w:rPr>
+          <w:rFonts w:ascii="Lucida Console" w:hAnsi="Lucida Console"/>
+          <w:color w:val="000000"/>
+          <w:shd w:val="clear" w:color="auto" w:fill="E1E2E5"/>
+        </w:rPr>
+        <w:t>0.450  0.009</w:t>
+      </w:r>
+      <w:proofErr w:type="gramEnd"/>
+      <w:r>
+        <w:rPr>
+          <w:rFonts w:ascii="Lucida Console" w:hAnsi="Lucida Console"/>
+          <w:color w:val="000000"/>
+          <w:shd w:val="clear" w:color="auto" w:fill="E1E2E5"/>
+        </w:rPr>
+        <w:t xml:space="preserve"> -0.171 -0.142 -0.032  0.007</w:t>
+      </w:r>
+    </w:p>
+    <w:p>
+      <w:pPr>
+        <w:pStyle w:val="HTMLPreformatted"/>
+        <w:wordWrap w:val="0"/>
+        <w:rPr>
+          <w:rFonts w:ascii="Lucida Console" w:hAnsi="Lucida Console"/>
+          <w:color w:val="000000"/>
+          <w:shd w:val="clear" w:color="auto" w:fill="E1E2E5"/>
+        </w:rPr>
+      </w:pPr>
+    </w:p>
+    <w:p>
+      <w:pPr>
+        <w:pStyle w:val="HTMLPreformatted"/>
+        <w:wordWrap w:val="0"/>
+        <w:rPr>
+          <w:rFonts w:ascii="Lucida Console" w:hAnsi="Lucida Console"/>
+          <w:color w:val="000000"/>
+          <w:shd w:val="clear" w:color="auto" w:fill="E1E2E5"/>
+        </w:rPr>
+      </w:pPr>
+    </w:p>
+    <w:p>
+      <w:pPr>
+        <w:pStyle w:val="HTMLPreformatted"/>
+        <w:wordWrap w:val="0"/>
+        <w:rPr>
+          <w:rFonts w:ascii="Lucida Console" w:hAnsi="Lucida Console"/>
+          <w:color w:val="000000"/>
+          <w:shd w:val="clear" w:color="auto" w:fill="E1E2E5"/>
+        </w:rPr>
+      </w:pPr>
+      <w:proofErr w:type="spellStart"/>
+      <w:r>
+        <w:rPr>
+          <w:rFonts w:ascii="Lucida Console" w:hAnsi="Lucida Console"/>
+          <w:color w:val="000000"/>
+          <w:shd w:val="clear" w:color="auto" w:fill="E1E2E5"/>
+        </w:rPr>
+        <w:t>Lmer</w:t>
+      </w:r>
+      <w:proofErr w:type="spellEnd"/>
+      <w:r>
+        <w:rPr>
+          <w:rFonts w:ascii="Lucida Console" w:hAnsi="Lucida Console"/>
+          <w:color w:val="000000"/>
+          <w:shd w:val="clear" w:color="auto" w:fill="E1E2E5"/>
+        </w:rPr>
+        <w:t xml:space="preserve"> with </w:t>
+      </w:r>
+      <w:proofErr w:type="spellStart"/>
+      <w:r>
+        <w:rPr>
+          <w:rFonts w:ascii="Lucida Console" w:hAnsi="Lucida Console"/>
+          <w:color w:val="000000"/>
+          <w:shd w:val="clear" w:color="auto" w:fill="E1E2E5"/>
+        </w:rPr>
+        <w:t>asin</w:t>
+      </w:r>
+      <w:proofErr w:type="spellEnd"/>
+    </w:p>
+    <w:p>
+      <w:pPr>
+        <w:pStyle w:val="HTMLPreformatted"/>
+        <w:wordWrap w:val="0"/>
+        <w:rPr>
+          <w:rFonts w:ascii="Lucida Console" w:hAnsi="Lucida Console"/>
+          <w:color w:val="000000"/>
+          <w:shd w:val="clear" w:color="auto" w:fill="E1E2E5"/>
+        </w:rPr>
+      </w:pPr>
+    </w:p>
+    <w:p>
+      <w:pPr>
+        <w:pStyle w:val="HTMLPreformatted"/>
+        <w:wordWrap w:val="0"/>
+        <w:rPr>
+          <w:rFonts w:ascii="Lucida Console" w:hAnsi="Lucida Console"/>
+          <w:color w:val="000000"/>
+          <w:shd w:val="clear" w:color="auto" w:fill="E1E2E5"/>
+        </w:rPr>
+      </w:pPr>
+      <w:r>
+        <w:rPr>
+          <w:rFonts w:ascii="Lucida Console" w:hAnsi="Lucida Console"/>
+          <w:color w:val="000000"/>
+          <w:shd w:val="clear" w:color="auto" w:fill="E1E2E5"/>
+        </w:rPr>
+        <w:t xml:space="preserve">Linear mixed model fit by REML </w:t>
+      </w:r>
+    </w:p>
+    <w:p>
+      <w:pPr>
+        <w:pStyle w:val="HTMLPreformatted"/>
+        <w:wordWrap w:val="0"/>
+        <w:rPr>
+          <w:rFonts w:ascii="Lucida Console" w:hAnsi="Lucida Console"/>
+          <w:color w:val="000000"/>
+          <w:shd w:val="clear" w:color="auto" w:fill="E1E2E5"/>
+        </w:rPr>
+      </w:pPr>
+      <w:proofErr w:type="gramStart"/>
+      <w:r>
+        <w:rPr>
+          <w:rFonts w:ascii="Lucida Console" w:hAnsi="Lucida Console"/>
+          <w:color w:val="000000"/>
+          <w:shd w:val="clear" w:color="auto" w:fill="E1E2E5"/>
+        </w:rPr>
+        <w:t>t-tests</w:t>
+      </w:r>
+      <w:proofErr w:type="gramEnd"/>
+      <w:r>
+        <w:rPr>
+          <w:rFonts w:ascii="Lucida Console" w:hAnsi="Lucida Console"/>
+          <w:color w:val="000000"/>
+          <w:shd w:val="clear" w:color="auto" w:fill="E1E2E5"/>
+        </w:rPr>
+        <w:t xml:space="preserve"> use  </w:t>
+      </w:r>
+      <w:proofErr w:type="spellStart"/>
+      <w:r>
+        <w:rPr>
+          <w:rFonts w:ascii="Lucida Console" w:hAnsi="Lucida Console"/>
+          <w:color w:val="000000"/>
+          <w:shd w:val="clear" w:color="auto" w:fill="E1E2E5"/>
+        </w:rPr>
+        <w:t>Satterthwaite</w:t>
+      </w:r>
+      <w:proofErr w:type="spellEnd"/>
+      <w:r>
+        <w:rPr>
+          <w:rFonts w:ascii="Lucida Console" w:hAnsi="Lucida Console"/>
+          <w:color w:val="000000"/>
+          <w:shd w:val="clear" w:color="auto" w:fill="E1E2E5"/>
+        </w:rPr>
+        <w:t xml:space="preserve"> approximations to degrees of freedom ['</w:t>
+      </w:r>
+      <w:proofErr w:type="spellStart"/>
+      <w:r>
+        <w:rPr>
+          <w:rFonts w:ascii="Lucida Console" w:hAnsi="Lucida Console"/>
+          <w:color w:val="000000"/>
+          <w:shd w:val="clear" w:color="auto" w:fill="E1E2E5"/>
+        </w:rPr>
+        <w:t>merModLmerTest</w:t>
+      </w:r>
+      <w:proofErr w:type="spellEnd"/>
+      <w:r>
+        <w:rPr>
+          <w:rFonts w:ascii="Lucida Console" w:hAnsi="Lucida Console"/>
+          <w:color w:val="000000"/>
+          <w:shd w:val="clear" w:color="auto" w:fill="E1E2E5"/>
+        </w:rPr>
+        <w:t>']</w:t>
+      </w:r>
+    </w:p>
+    <w:p>
+      <w:pPr>
+        <w:pStyle w:val="HTMLPreformatted"/>
+        <w:wordWrap w:val="0"/>
+        <w:rPr>
+          <w:rFonts w:ascii="Lucida Console" w:hAnsi="Lucida Console"/>
+          <w:color w:val="000000"/>
+          <w:shd w:val="clear" w:color="auto" w:fill="E1E2E5"/>
+        </w:rPr>
+      </w:pPr>
+      <w:r>
+        <w:rPr>
+          <w:rFonts w:ascii="Lucida Console" w:hAnsi="Lucida Console"/>
+          <w:color w:val="000000"/>
+          <w:shd w:val="clear" w:color="auto" w:fill="E1E2E5"/>
+        </w:rPr>
+        <w:t xml:space="preserve">Formula: </w:t>
+      </w:r>
+      <w:proofErr w:type="spellStart"/>
+      <w:proofErr w:type="gramStart"/>
+      <w:r>
+        <w:rPr>
+          <w:rFonts w:ascii="Lucida Console" w:hAnsi="Lucida Console"/>
+          <w:color w:val="000000"/>
+          <w:shd w:val="clear" w:color="auto" w:fill="E1E2E5"/>
+        </w:rPr>
+        <w:t>asin</w:t>
+      </w:r>
+      <w:proofErr w:type="spellEnd"/>
+      <w:r>
+        <w:rPr>
+          <w:rFonts w:ascii="Lucida Console" w:hAnsi="Lucida Console"/>
+          <w:color w:val="000000"/>
+          <w:shd w:val="clear" w:color="auto" w:fill="E1E2E5"/>
+        </w:rPr>
+        <w:t>(</w:t>
+      </w:r>
+      <w:proofErr w:type="spellStart"/>
+      <w:proofErr w:type="gramEnd"/>
+      <w:r>
+        <w:rPr>
+          <w:rFonts w:ascii="Lucida Console" w:hAnsi="Lucida Console"/>
+          <w:color w:val="000000"/>
+          <w:shd w:val="clear" w:color="auto" w:fill="E1E2E5"/>
+        </w:rPr>
+        <w:t>leaf.pct.herb</w:t>
+      </w:r>
+      <w:proofErr w:type="spellEnd"/>
+      <w:r>
+        <w:rPr>
+          <w:rFonts w:ascii="Lucida Console" w:hAnsi="Lucida Console"/>
+          <w:color w:val="000000"/>
+          <w:shd w:val="clear" w:color="auto" w:fill="E1E2E5"/>
+        </w:rPr>
+        <w:t xml:space="preserve">) ~ nox.yr.2013 + soil.no3.n + soil.nh4.n +      </w:t>
+      </w:r>
+      <w:proofErr w:type="spellStart"/>
+      <w:r>
+        <w:rPr>
+          <w:rFonts w:ascii="Lucida Console" w:hAnsi="Lucida Console"/>
+          <w:color w:val="000000"/>
+          <w:shd w:val="clear" w:color="auto" w:fill="E1E2E5"/>
+        </w:rPr>
+        <w:t>asin</w:t>
+      </w:r>
+      <w:proofErr w:type="spellEnd"/>
+      <w:r>
+        <w:rPr>
+          <w:rFonts w:ascii="Lucida Console" w:hAnsi="Lucida Console"/>
+          <w:color w:val="000000"/>
+          <w:shd w:val="clear" w:color="auto" w:fill="E1E2E5"/>
+        </w:rPr>
+        <w:t>(</w:t>
+      </w:r>
+      <w:proofErr w:type="spellStart"/>
+      <w:r>
+        <w:rPr>
+          <w:rFonts w:ascii="Lucida Console" w:hAnsi="Lucida Console"/>
+          <w:color w:val="000000"/>
+          <w:shd w:val="clear" w:color="auto" w:fill="E1E2E5"/>
+        </w:rPr>
+        <w:t>pct.urban</w:t>
+      </w:r>
+      <w:proofErr w:type="spellEnd"/>
+      <w:r>
+        <w:rPr>
+          <w:rFonts w:ascii="Lucida Console" w:hAnsi="Lucida Console"/>
+          <w:color w:val="000000"/>
+          <w:shd w:val="clear" w:color="auto" w:fill="E1E2E5"/>
+        </w:rPr>
+        <w:t xml:space="preserve">) + dbh.cm + </w:t>
+      </w:r>
+      <w:proofErr w:type="spellStart"/>
+      <w:r>
+        <w:rPr>
+          <w:rFonts w:ascii="Lucida Console" w:hAnsi="Lucida Console"/>
+          <w:color w:val="000000"/>
+          <w:shd w:val="clear" w:color="auto" w:fill="E1E2E5"/>
+        </w:rPr>
+        <w:t>asin</w:t>
+      </w:r>
+      <w:proofErr w:type="spellEnd"/>
+      <w:r>
+        <w:rPr>
+          <w:rFonts w:ascii="Lucida Console" w:hAnsi="Lucida Console"/>
+          <w:color w:val="000000"/>
+          <w:shd w:val="clear" w:color="auto" w:fill="E1E2E5"/>
+        </w:rPr>
+        <w:t>(</w:t>
+      </w:r>
+      <w:proofErr w:type="spellStart"/>
+      <w:r>
+        <w:rPr>
+          <w:rFonts w:ascii="Lucida Console" w:hAnsi="Lucida Console"/>
+          <w:color w:val="000000"/>
+          <w:shd w:val="clear" w:color="auto" w:fill="E1E2E5"/>
+        </w:rPr>
+        <w:t>leaf.pct.n</w:t>
+      </w:r>
+      <w:proofErr w:type="spellEnd"/>
+      <w:r>
+        <w:rPr>
+          <w:rFonts w:ascii="Lucida Console" w:hAnsi="Lucida Console"/>
+          <w:color w:val="000000"/>
+          <w:shd w:val="clear" w:color="auto" w:fill="E1E2E5"/>
+        </w:rPr>
+        <w:t>) + (1 | site)</w:t>
+      </w:r>
+    </w:p>
+    <w:p>
+      <w:pPr>
+        <w:pStyle w:val="HTMLPreformatted"/>
+        <w:wordWrap w:val="0"/>
+        <w:rPr>
+          <w:rFonts w:ascii="Lucida Console" w:hAnsi="Lucida Console"/>
+          <w:color w:val="000000"/>
+          <w:shd w:val="clear" w:color="auto" w:fill="E1E2E5"/>
+        </w:rPr>
+      </w:pPr>
+      <w:r>
+        <w:rPr>
+          <w:rFonts w:ascii="Lucida Console" w:hAnsi="Lucida Console"/>
+          <w:color w:val="000000"/>
+          <w:shd w:val="clear" w:color="auto" w:fill="E1E2E5"/>
+        </w:rPr>
+        <w:t xml:space="preserve">   Data: </w:t>
+      </w:r>
+      <w:proofErr w:type="spellStart"/>
+      <w:r>
+        <w:rPr>
+          <w:rFonts w:ascii="Lucida Console" w:hAnsi="Lucida Console"/>
+          <w:color w:val="000000"/>
+          <w:shd w:val="clear" w:color="auto" w:fill="E1E2E5"/>
+        </w:rPr>
+        <w:t>all.data</w:t>
+      </w:r>
+      <w:proofErr w:type="spellEnd"/>
+    </w:p>
+    <w:p>
+      <w:pPr>
+        <w:pStyle w:val="HTMLPreformatted"/>
+        <w:wordWrap w:val="0"/>
+        <w:rPr>
+          <w:rFonts w:ascii="Lucida Console" w:hAnsi="Lucida Console"/>
+          <w:color w:val="000000"/>
+          <w:shd w:val="clear" w:color="auto" w:fill="E1E2E5"/>
+        </w:rPr>
+      </w:pPr>
+    </w:p>
+    <w:p>
+      <w:pPr>
+        <w:pStyle w:val="HTMLPreformatted"/>
+        <w:wordWrap w:val="0"/>
+        <w:rPr>
+          <w:rFonts w:ascii="Lucida Console" w:hAnsi="Lucida Console"/>
+          <w:color w:val="000000"/>
+          <w:shd w:val="clear" w:color="auto" w:fill="E1E2E5"/>
+        </w:rPr>
+      </w:pPr>
+      <w:r>
+        <w:rPr>
+          <w:rFonts w:ascii="Lucida Console" w:hAnsi="Lucida Console"/>
+          <w:color w:val="000000"/>
+          <w:shd w:val="clear" w:color="auto" w:fill="E1E2E5"/>
+        </w:rPr>
+        <w:t>REML criterion at convergence: -91.1</w:t>
+      </w:r>
+    </w:p>
+    <w:p>
+      <w:pPr>
+        <w:pStyle w:val="HTMLPreformatted"/>
+        <w:wordWrap w:val="0"/>
+        <w:rPr>
+          <w:rFonts w:ascii="Lucida Console" w:hAnsi="Lucida Console"/>
+          <w:color w:val="000000"/>
+          <w:shd w:val="clear" w:color="auto" w:fill="E1E2E5"/>
+        </w:rPr>
+      </w:pPr>
+    </w:p>
+    <w:p>
+      <w:pPr>
+        <w:pStyle w:val="HTMLPreformatted"/>
+        <w:wordWrap w:val="0"/>
+        <w:rPr>
+          <w:rFonts w:ascii="Lucida Console" w:hAnsi="Lucida Console"/>
+          <w:color w:val="000000"/>
+          <w:shd w:val="clear" w:color="auto" w:fill="E1E2E5"/>
+        </w:rPr>
+      </w:pPr>
+      <w:r>
+        <w:rPr>
+          <w:rFonts w:ascii="Lucida Console" w:hAnsi="Lucida Console"/>
+          <w:color w:val="000000"/>
+          <w:shd w:val="clear" w:color="auto" w:fill="E1E2E5"/>
+        </w:rPr>
+        <w:t xml:space="preserve">Scaled residuals: </w:t>
+      </w:r>
+    </w:p>
+    <w:p>
+      <w:pPr>
+        <w:pStyle w:val="HTMLPreformatted"/>
+        <w:wordWrap w:val="0"/>
+        <w:rPr>
+          <w:rFonts w:ascii="Lucida Console" w:hAnsi="Lucida Console"/>
+          <w:color w:val="000000"/>
+          <w:shd w:val="clear" w:color="auto" w:fill="E1E2E5"/>
+        </w:rPr>
+      </w:pPr>
+      <w:r>
+        <w:rPr>
+          <w:rFonts w:ascii="Lucida Console" w:hAnsi="Lucida Console"/>
+          <w:color w:val="000000"/>
+          <w:shd w:val="clear" w:color="auto" w:fill="E1E2E5"/>
+        </w:rPr>
+        <w:t xml:space="preserve">    Min      </w:t>
+      </w:r>
+      <w:proofErr w:type="gramStart"/>
+      <w:r>
+        <w:rPr>
+          <w:rFonts w:ascii="Lucida Console" w:hAnsi="Lucida Console"/>
+          <w:color w:val="000000"/>
+          <w:shd w:val="clear" w:color="auto" w:fill="E1E2E5"/>
+        </w:rPr>
+        <w:t>1Q  Median</w:t>
+      </w:r>
+      <w:proofErr w:type="gramEnd"/>
+      <w:r>
+        <w:rPr>
+          <w:rFonts w:ascii="Lucida Console" w:hAnsi="Lucida Console"/>
+          <w:color w:val="000000"/>
+          <w:shd w:val="clear" w:color="auto" w:fill="E1E2E5"/>
+        </w:rPr>
+        <w:t xml:space="preserve">      3Q     Max </w:t>
+      </w:r>
+    </w:p>
+    <w:p>
+      <w:pPr>
+        <w:pStyle w:val="HTMLPreformatted"/>
+        <w:wordWrap w:val="0"/>
+        <w:rPr>
+          <w:rFonts w:ascii="Lucida Console" w:hAnsi="Lucida Console"/>
+          <w:color w:val="000000"/>
+          <w:shd w:val="clear" w:color="auto" w:fill="E1E2E5"/>
+        </w:rPr>
+      </w:pPr>
+      <w:r>
+        <w:rPr>
+          <w:rFonts w:ascii="Lucida Console" w:hAnsi="Lucida Console"/>
+          <w:color w:val="000000"/>
+          <w:shd w:val="clear" w:color="auto" w:fill="E1E2E5"/>
+        </w:rPr>
+        <w:t>-2.0734 -0.3640 -</w:t>
+      </w:r>
+      <w:proofErr w:type="gramStart"/>
+      <w:r>
+        <w:rPr>
+          <w:rFonts w:ascii="Lucida Console" w:hAnsi="Lucida Console"/>
+          <w:color w:val="000000"/>
+          <w:shd w:val="clear" w:color="auto" w:fill="E1E2E5"/>
+        </w:rPr>
+        <w:t>0.0485  0.3488</w:t>
+      </w:r>
+      <w:proofErr w:type="gramEnd"/>
+      <w:r>
+        <w:rPr>
+          <w:rFonts w:ascii="Lucida Console" w:hAnsi="Lucida Console"/>
+          <w:color w:val="000000"/>
+          <w:shd w:val="clear" w:color="auto" w:fill="E1E2E5"/>
+        </w:rPr>
+        <w:t xml:space="preserve">  4.2171 </w:t>
+      </w:r>
+    </w:p>
+    <w:p>
+      <w:pPr>
+        <w:pStyle w:val="HTMLPreformatted"/>
+        <w:wordWrap w:val="0"/>
+        <w:rPr>
+          <w:rFonts w:ascii="Lucida Console" w:hAnsi="Lucida Console"/>
+          <w:color w:val="000000"/>
+          <w:shd w:val="clear" w:color="auto" w:fill="E1E2E5"/>
+        </w:rPr>
+      </w:pPr>
+    </w:p>
+    <w:p>
+      <w:pPr>
+        <w:pStyle w:val="HTMLPreformatted"/>
+        <w:wordWrap w:val="0"/>
+        <w:rPr>
+          <w:rFonts w:ascii="Lucida Console" w:hAnsi="Lucida Console"/>
+          <w:color w:val="000000"/>
+          <w:shd w:val="clear" w:color="auto" w:fill="E1E2E5"/>
+        </w:rPr>
+      </w:pPr>
+      <w:r>
+        <w:rPr>
+          <w:rFonts w:ascii="Lucida Console" w:hAnsi="Lucida Console"/>
+          <w:color w:val="000000"/>
+          <w:shd w:val="clear" w:color="auto" w:fill="E1E2E5"/>
+        </w:rPr>
+        <w:t>Random effects:</w:t>
+      </w:r>
+    </w:p>
+    <w:p>
+      <w:pPr>
+        <w:pStyle w:val="HTMLPreformatted"/>
+        <w:wordWrap w:val="0"/>
+        <w:rPr>
+          <w:rFonts w:ascii="Lucida Console" w:hAnsi="Lucida Console"/>
+          <w:color w:val="000000"/>
+          <w:shd w:val="clear" w:color="auto" w:fill="E1E2E5"/>
+        </w:rPr>
+      </w:pPr>
+      <w:r>
+        <w:rPr>
+          <w:rFonts w:ascii="Lucida Console" w:hAnsi="Lucida Console"/>
+          <w:color w:val="000000"/>
+          <w:shd w:val="clear" w:color="auto" w:fill="E1E2E5"/>
+        </w:rPr>
+        <w:t xml:space="preserve"> Groups   Name        </w:t>
+      </w:r>
+      <w:proofErr w:type="gramStart"/>
+      <w:r>
+        <w:rPr>
+          <w:rFonts w:ascii="Lucida Console" w:hAnsi="Lucida Console"/>
+          <w:color w:val="000000"/>
+          <w:shd w:val="clear" w:color="auto" w:fill="E1E2E5"/>
+        </w:rPr>
+        <w:t xml:space="preserve">Variance  </w:t>
+      </w:r>
+      <w:proofErr w:type="spellStart"/>
+      <w:r>
+        <w:rPr>
+          <w:rFonts w:ascii="Lucida Console" w:hAnsi="Lucida Console"/>
+          <w:color w:val="000000"/>
+          <w:shd w:val="clear" w:color="auto" w:fill="E1E2E5"/>
+        </w:rPr>
+        <w:t>Std.Dev</w:t>
+      </w:r>
+      <w:proofErr w:type="spellEnd"/>
+      <w:proofErr w:type="gramEnd"/>
+      <w:r>
+        <w:rPr>
+          <w:rFonts w:ascii="Lucida Console" w:hAnsi="Lucida Console"/>
+          <w:color w:val="000000"/>
+          <w:shd w:val="clear" w:color="auto" w:fill="E1E2E5"/>
+        </w:rPr>
+        <w:t>.</w:t>
+      </w:r>
+    </w:p>
+    <w:p>
+      <w:pPr>
+        <w:pStyle w:val="HTMLPreformatted"/>
+        <w:wordWrap w:val="0"/>
+        <w:rPr>
+          <w:rFonts w:ascii="Lucida Console" w:hAnsi="Lucida Console"/>
+          <w:color w:val="000000"/>
+          <w:shd w:val="clear" w:color="auto" w:fill="E1E2E5"/>
+        </w:rPr>
+      </w:pPr>
+      <w:r>
+        <w:rPr>
+          <w:rFonts w:ascii="Lucida Console" w:hAnsi="Lucida Console"/>
+          <w:color w:val="000000"/>
+          <w:shd w:val="clear" w:color="auto" w:fill="E1E2E5"/>
+        </w:rPr>
+        <w:t xml:space="preserve"> </w:t>
+      </w:r>
+      <w:proofErr w:type="gramStart"/>
+      <w:r>
+        <w:rPr>
+          <w:rFonts w:ascii="Lucida Console" w:hAnsi="Lucida Console"/>
+          <w:color w:val="000000"/>
+          <w:shd w:val="clear" w:color="auto" w:fill="E1E2E5"/>
+        </w:rPr>
+        <w:t>site</w:t>
+      </w:r>
+      <w:proofErr w:type="gramEnd"/>
+      <w:r>
+        <w:rPr>
+          <w:rFonts w:ascii="Lucida Console" w:hAnsi="Lucida Console"/>
+          <w:color w:val="000000"/>
+          <w:shd w:val="clear" w:color="auto" w:fill="E1E2E5"/>
+        </w:rPr>
+        <w:t xml:space="preserve">     (Intercept) 0.0006557 0.02561 </w:t>
+      </w:r>
+    </w:p>
+    <w:p>
+      <w:pPr>
+        <w:pStyle w:val="HTMLPreformatted"/>
+        <w:wordWrap w:val="0"/>
+        <w:rPr>
+          <w:rFonts w:ascii="Lucida Console" w:hAnsi="Lucida Console"/>
+          <w:color w:val="000000"/>
+          <w:shd w:val="clear" w:color="auto" w:fill="E1E2E5"/>
+        </w:rPr>
+      </w:pPr>
+      <w:r>
+        <w:rPr>
+          <w:rFonts w:ascii="Lucida Console" w:hAnsi="Lucida Console"/>
+          <w:color w:val="000000"/>
+          <w:shd w:val="clear" w:color="auto" w:fill="E1E2E5"/>
+        </w:rPr>
+        <w:t xml:space="preserve"> Residual             0.0041941 0.06476 </w:t>
+      </w:r>
+    </w:p>
+    <w:p>
+      <w:pPr>
+        <w:pStyle w:val="HTMLPreformatted"/>
+        <w:wordWrap w:val="0"/>
+        <w:rPr>
+          <w:rFonts w:ascii="Lucida Console" w:hAnsi="Lucida Console"/>
+          <w:color w:val="000000"/>
+          <w:shd w:val="clear" w:color="auto" w:fill="E1E2E5"/>
+        </w:rPr>
+      </w:pPr>
+      <w:r>
+        <w:rPr>
+          <w:rFonts w:ascii="Lucida Console" w:hAnsi="Lucida Console"/>
+          <w:color w:val="000000"/>
+          <w:shd w:val="clear" w:color="auto" w:fill="E1E2E5"/>
+        </w:rPr>
+        <w:t xml:space="preserve">Number of </w:t>
+      </w:r>
+      <w:proofErr w:type="spellStart"/>
+      <w:r>
+        <w:rPr>
+          <w:rFonts w:ascii="Lucida Console" w:hAnsi="Lucida Console"/>
+          <w:color w:val="000000"/>
+          <w:shd w:val="clear" w:color="auto" w:fill="E1E2E5"/>
+        </w:rPr>
+        <w:t>obs</w:t>
+      </w:r>
+      <w:proofErr w:type="spellEnd"/>
+      <w:r>
+        <w:rPr>
+          <w:rFonts w:ascii="Lucida Console" w:hAnsi="Lucida Console"/>
+          <w:color w:val="000000"/>
+          <w:shd w:val="clear" w:color="auto" w:fill="E1E2E5"/>
+        </w:rPr>
+        <w:t>: 53, groups:  site, 11</w:t>
+      </w:r>
+    </w:p>
+    <w:p>
+      <w:pPr>
+        <w:pStyle w:val="HTMLPreformatted"/>
+        <w:wordWrap w:val="0"/>
+        <w:rPr>
+          <w:rFonts w:ascii="Lucida Console" w:hAnsi="Lucida Console"/>
+          <w:color w:val="000000"/>
+          <w:shd w:val="clear" w:color="auto" w:fill="E1E2E5"/>
+        </w:rPr>
+      </w:pPr>
+    </w:p>
+    <w:p>
+      <w:pPr>
+        <w:pStyle w:val="HTMLPreformatted"/>
+        <w:wordWrap w:val="0"/>
+        <w:rPr>
+          <w:rFonts w:ascii="Lucida Console" w:hAnsi="Lucida Console"/>
+          <w:color w:val="000000"/>
+          <w:shd w:val="clear" w:color="auto" w:fill="E1E2E5"/>
+        </w:rPr>
+      </w:pPr>
+      <w:r>
+        <w:rPr>
+          <w:rFonts w:ascii="Lucida Console" w:hAnsi="Lucida Console"/>
+          <w:color w:val="000000"/>
+          <w:shd w:val="clear" w:color="auto" w:fill="E1E2E5"/>
+        </w:rPr>
+        <w:t>Fixed effects:</w:t>
+      </w:r>
+    </w:p>
+    <w:p>
+      <w:pPr>
+        <w:pStyle w:val="HTMLPreformatted"/>
+        <w:wordWrap w:val="0"/>
+        <w:rPr>
+          <w:rFonts w:ascii="Lucida Console" w:hAnsi="Lucida Console"/>
+          <w:color w:val="000000"/>
+          <w:shd w:val="clear" w:color="auto" w:fill="E1E2E5"/>
+        </w:rPr>
+      </w:pPr>
+      <w:r>
+        <w:rPr>
+          <w:rFonts w:ascii="Lucida Console" w:hAnsi="Lucida Console"/>
+          <w:color w:val="000000"/>
+          <w:shd w:val="clear" w:color="auto" w:fill="E1E2E5"/>
+        </w:rPr>
+        <w:t xml:space="preserve">                   Estimate Std. Error         </w:t>
+      </w:r>
+      <w:proofErr w:type="spellStart"/>
+      <w:r>
+        <w:rPr>
+          <w:rFonts w:ascii="Lucida Console" w:hAnsi="Lucida Console"/>
+          <w:color w:val="000000"/>
+          <w:shd w:val="clear" w:color="auto" w:fill="E1E2E5"/>
+        </w:rPr>
+        <w:t>df</w:t>
+      </w:r>
+      <w:proofErr w:type="spellEnd"/>
+      <w:r>
+        <w:rPr>
+          <w:rFonts w:ascii="Lucida Console" w:hAnsi="Lucida Console"/>
+          <w:color w:val="000000"/>
+          <w:shd w:val="clear" w:color="auto" w:fill="E1E2E5"/>
+        </w:rPr>
+        <w:t xml:space="preserve"> t value </w:t>
+      </w:r>
+      <w:proofErr w:type="spellStart"/>
+      <w:proofErr w:type="gramStart"/>
+      <w:r>
+        <w:rPr>
+          <w:rFonts w:ascii="Lucida Console" w:hAnsi="Lucida Console"/>
+          <w:color w:val="000000"/>
+          <w:shd w:val="clear" w:color="auto" w:fill="E1E2E5"/>
+        </w:rPr>
+        <w:t>Pr</w:t>
+      </w:r>
+      <w:proofErr w:type="spellEnd"/>
+      <w:r>
+        <w:rPr>
+          <w:rFonts w:ascii="Lucida Console" w:hAnsi="Lucida Console"/>
+          <w:color w:val="000000"/>
+          <w:shd w:val="clear" w:color="auto" w:fill="E1E2E5"/>
+        </w:rPr>
+        <w:t>(</w:t>
+      </w:r>
+      <w:proofErr w:type="gramEnd"/>
+      <w:r>
+        <w:rPr>
+          <w:rFonts w:ascii="Lucida Console" w:hAnsi="Lucida Console"/>
+          <w:color w:val="000000"/>
+          <w:shd w:val="clear" w:color="auto" w:fill="E1E2E5"/>
+        </w:rPr>
+        <w:t xml:space="preserve">&gt;|t|)   </w:t>
+      </w:r>
+    </w:p>
+    <w:p>
+      <w:pPr>
+        <w:pStyle w:val="HTMLPreformatted"/>
+        <w:wordWrap w:val="0"/>
+        <w:rPr>
+          <w:rFonts w:ascii="Lucida Console" w:hAnsi="Lucida Console"/>
+          <w:color w:val="000000"/>
+          <w:shd w:val="clear" w:color="auto" w:fill="E1E2E5"/>
+        </w:rPr>
+      </w:pPr>
+      <w:r>
+        <w:rPr>
+          <w:rFonts w:ascii="Lucida Console" w:hAnsi="Lucida Console"/>
+          <w:color w:val="000000"/>
+          <w:shd w:val="clear" w:color="auto" w:fill="E1E2E5"/>
+        </w:rPr>
+        <w:t xml:space="preserve">(Intercept)       </w:t>
+      </w:r>
+      <w:proofErr w:type="gramStart"/>
+      <w:r>
+        <w:rPr>
+          <w:rFonts w:ascii="Lucida Console" w:hAnsi="Lucida Console"/>
+          <w:color w:val="000000"/>
+          <w:shd w:val="clear" w:color="auto" w:fill="E1E2E5"/>
+        </w:rPr>
+        <w:t>0.1051017  0.1226975</w:t>
+      </w:r>
+      <w:proofErr w:type="gramEnd"/>
+      <w:r>
+        <w:rPr>
+          <w:rFonts w:ascii="Lucida Console" w:hAnsi="Lucida Console"/>
+          <w:color w:val="000000"/>
+          <w:shd w:val="clear" w:color="auto" w:fill="E1E2E5"/>
+        </w:rPr>
+        <w:t xml:space="preserve"> 28.2300000   0.857  0.39888   </w:t>
+      </w:r>
+    </w:p>
+    <w:p>
+      <w:pPr>
+        <w:pStyle w:val="HTMLPreformatted"/>
+        <w:wordWrap w:val="0"/>
+        <w:rPr>
+          <w:rFonts w:ascii="Lucida Console" w:hAnsi="Lucida Console"/>
+          <w:color w:val="000000"/>
+          <w:shd w:val="clear" w:color="auto" w:fill="E1E2E5"/>
+        </w:rPr>
+      </w:pPr>
+      <w:r>
+        <w:rPr>
+          <w:rFonts w:ascii="Lucida Console" w:hAnsi="Lucida Console"/>
+          <w:color w:val="000000"/>
+          <w:shd w:val="clear" w:color="auto" w:fill="E1E2E5"/>
+        </w:rPr>
+        <w:t>nox.yr.2013      -</w:t>
+      </w:r>
+      <w:proofErr w:type="gramStart"/>
+      <w:r>
+        <w:rPr>
+          <w:rFonts w:ascii="Lucida Console" w:hAnsi="Lucida Console"/>
+          <w:color w:val="000000"/>
+          <w:shd w:val="clear" w:color="auto" w:fill="E1E2E5"/>
+        </w:rPr>
+        <w:t>0.0246060  0.0112041</w:t>
+      </w:r>
+      <w:proofErr w:type="gramEnd"/>
+      <w:r>
+        <w:rPr>
+          <w:rFonts w:ascii="Lucida Console" w:hAnsi="Lucida Console"/>
+          <w:color w:val="000000"/>
+          <w:shd w:val="clear" w:color="auto" w:fill="E1E2E5"/>
+        </w:rPr>
+        <w:t xml:space="preserve"> 13.8000000  -2.196  0.04569 * </w:t>
+      </w:r>
+    </w:p>
+    <w:p>
+      <w:pPr>
+        <w:pStyle w:val="HTMLPreformatted"/>
+        <w:wordWrap w:val="0"/>
+        <w:rPr>
+          <w:rFonts w:ascii="Lucida Console" w:hAnsi="Lucida Console"/>
+          <w:color w:val="000000"/>
+          <w:shd w:val="clear" w:color="auto" w:fill="E1E2E5"/>
+        </w:rPr>
+      </w:pPr>
+      <w:r>
+        <w:rPr>
+          <w:rFonts w:ascii="Lucida Console" w:hAnsi="Lucida Console"/>
+          <w:color w:val="000000"/>
+          <w:shd w:val="clear" w:color="auto" w:fill="E1E2E5"/>
+        </w:rPr>
+        <w:t xml:space="preserve">soil.no3.n        </w:t>
+      </w:r>
+      <w:proofErr w:type="gramStart"/>
+      <w:r>
+        <w:rPr>
+          <w:rFonts w:ascii="Lucida Console" w:hAnsi="Lucida Console"/>
+          <w:color w:val="000000"/>
+          <w:shd w:val="clear" w:color="auto" w:fill="E1E2E5"/>
+        </w:rPr>
+        <w:t>0.0059645  0.0024504</w:t>
+      </w:r>
+      <w:proofErr w:type="gramEnd"/>
+      <w:r>
+        <w:rPr>
+          <w:rFonts w:ascii="Lucida Console" w:hAnsi="Lucida Console"/>
+          <w:color w:val="000000"/>
+          <w:shd w:val="clear" w:color="auto" w:fill="E1E2E5"/>
+        </w:rPr>
+        <w:t xml:space="preserve"> 45.8100000   2.434  0.01889 * </w:t>
+      </w:r>
+    </w:p>
+    <w:p>
+      <w:pPr>
+        <w:pStyle w:val="HTMLPreformatted"/>
+        <w:wordWrap w:val="0"/>
+        <w:rPr>
+          <w:rFonts w:ascii="Lucida Console" w:hAnsi="Lucida Console"/>
+          <w:color w:val="000000"/>
+          <w:shd w:val="clear" w:color="auto" w:fill="E1E2E5"/>
+        </w:rPr>
+      </w:pPr>
+      <w:r>
+        <w:rPr>
+          <w:rFonts w:ascii="Lucida Console" w:hAnsi="Lucida Console"/>
+          <w:color w:val="000000"/>
+          <w:shd w:val="clear" w:color="auto" w:fill="E1E2E5"/>
+        </w:rPr>
+        <w:t>soil.nh4.n       -</w:t>
+      </w:r>
+      <w:proofErr w:type="gramStart"/>
+      <w:r>
+        <w:rPr>
+          <w:rFonts w:ascii="Lucida Console" w:hAnsi="Lucida Console"/>
+          <w:color w:val="000000"/>
+          <w:shd w:val="clear" w:color="auto" w:fill="E1E2E5"/>
+        </w:rPr>
+        <w:t>0.0040193  0.0017236</w:t>
+      </w:r>
+      <w:proofErr w:type="gramEnd"/>
+      <w:r>
+        <w:rPr>
+          <w:rFonts w:ascii="Lucida Console" w:hAnsi="Lucida Console"/>
+          <w:color w:val="000000"/>
+          <w:shd w:val="clear" w:color="auto" w:fill="E1E2E5"/>
+        </w:rPr>
+        <w:t xml:space="preserve"> 45.6200000  -2.332  0.02418 * </w:t>
+      </w:r>
+    </w:p>
+    <w:p>
+      <w:pPr>
+        <w:pStyle w:val="HTMLPreformatted"/>
+        <w:wordWrap w:val="0"/>
+        <w:rPr>
+          <w:rFonts w:ascii="Lucida Console" w:hAnsi="Lucida Console"/>
+          <w:color w:val="000000"/>
+          <w:shd w:val="clear" w:color="auto" w:fill="E1E2E5"/>
+        </w:rPr>
+      </w:pPr>
+      <w:proofErr w:type="spellStart"/>
+      <w:proofErr w:type="gramStart"/>
+      <w:r>
+        <w:rPr>
+          <w:rFonts w:ascii="Lucida Console" w:hAnsi="Lucida Console"/>
+          <w:color w:val="000000"/>
+          <w:shd w:val="clear" w:color="auto" w:fill="E1E2E5"/>
+        </w:rPr>
+        <w:t>asin</w:t>
+      </w:r>
+      <w:proofErr w:type="spellEnd"/>
+      <w:r>
+        <w:rPr>
+          <w:rFonts w:ascii="Lucida Console" w:hAnsi="Lucida Console"/>
+          <w:color w:val="000000"/>
+          <w:shd w:val="clear" w:color="auto" w:fill="E1E2E5"/>
+        </w:rPr>
+        <w:t>(</w:t>
+      </w:r>
+      <w:proofErr w:type="spellStart"/>
+      <w:proofErr w:type="gramEnd"/>
+      <w:r>
+        <w:rPr>
+          <w:rFonts w:ascii="Lucida Console" w:hAnsi="Lucida Console"/>
+          <w:color w:val="000000"/>
+          <w:shd w:val="clear" w:color="auto" w:fill="E1E2E5"/>
+        </w:rPr>
+        <w:t>pct.urban</w:t>
+      </w:r>
+      <w:proofErr w:type="spellEnd"/>
+      <w:r>
+        <w:rPr>
+          <w:rFonts w:ascii="Lucida Console" w:hAnsi="Lucida Console"/>
+          <w:color w:val="000000"/>
+          <w:shd w:val="clear" w:color="auto" w:fill="E1E2E5"/>
+        </w:rPr>
+        <w:t>)   0.2362002  0.0758766 13.3900000   3.113  0.00799 **</w:t>
+      </w:r>
+    </w:p>
+    <w:p>
+      <w:pPr>
+        <w:pStyle w:val="HTMLPreformatted"/>
+        <w:wordWrap w:val="0"/>
+        <w:rPr>
+          <w:rFonts w:ascii="Lucida Console" w:hAnsi="Lucida Console"/>
+          <w:color w:val="000000"/>
+          <w:shd w:val="clear" w:color="auto" w:fill="E1E2E5"/>
+        </w:rPr>
+      </w:pPr>
+      <w:r>
+        <w:rPr>
+          <w:rFonts w:ascii="Lucida Console" w:hAnsi="Lucida Console"/>
+          <w:color w:val="000000"/>
+          <w:shd w:val="clear" w:color="auto" w:fill="E1E2E5"/>
+        </w:rPr>
+        <w:t>dbh.cm           -</w:t>
+      </w:r>
+      <w:proofErr w:type="gramStart"/>
+      <w:r>
+        <w:rPr>
+          <w:rFonts w:ascii="Lucida Console" w:hAnsi="Lucida Console"/>
+          <w:color w:val="000000"/>
+          <w:shd w:val="clear" w:color="auto" w:fill="E1E2E5"/>
+        </w:rPr>
+        <w:t>0.0017869  0.0007886</w:t>
+      </w:r>
+      <w:proofErr w:type="gramEnd"/>
+      <w:r>
+        <w:rPr>
+          <w:rFonts w:ascii="Lucida Console" w:hAnsi="Lucida Console"/>
+          <w:color w:val="000000"/>
+          <w:shd w:val="clear" w:color="auto" w:fill="E1E2E5"/>
+        </w:rPr>
+        <w:t xml:space="preserve"> 42.4700000  -2.266  0.02860 * </w:t>
+      </w:r>
+    </w:p>
+    <w:p>
+      <w:pPr>
+        <w:pStyle w:val="HTMLPreformatted"/>
+        <w:wordWrap w:val="0"/>
+        <w:rPr>
+          <w:rFonts w:ascii="Lucida Console" w:hAnsi="Lucida Console"/>
+          <w:color w:val="000000"/>
+          <w:shd w:val="clear" w:color="auto" w:fill="E1E2E5"/>
+        </w:rPr>
+      </w:pPr>
+      <w:proofErr w:type="spellStart"/>
+      <w:proofErr w:type="gramStart"/>
+      <w:r>
+        <w:rPr>
+          <w:rFonts w:ascii="Lucida Console" w:hAnsi="Lucida Console"/>
+          <w:color w:val="000000"/>
+          <w:shd w:val="clear" w:color="auto" w:fill="E1E2E5"/>
+        </w:rPr>
+        <w:t>asin</w:t>
+      </w:r>
+      <w:proofErr w:type="spellEnd"/>
+      <w:r>
+        <w:rPr>
+          <w:rFonts w:ascii="Lucida Console" w:hAnsi="Lucida Console"/>
+          <w:color w:val="000000"/>
+          <w:shd w:val="clear" w:color="auto" w:fill="E1E2E5"/>
+        </w:rPr>
+        <w:t>(</w:t>
+      </w:r>
+      <w:proofErr w:type="spellStart"/>
+      <w:proofErr w:type="gramEnd"/>
+      <w:r>
+        <w:rPr>
+          <w:rFonts w:ascii="Lucida Console" w:hAnsi="Lucida Console"/>
+          <w:color w:val="000000"/>
+          <w:shd w:val="clear" w:color="auto" w:fill="E1E2E5"/>
+        </w:rPr>
+        <w:t>leaf.pct.n</w:t>
+      </w:r>
+      <w:proofErr w:type="spellEnd"/>
+      <w:r>
+        <w:rPr>
+          <w:rFonts w:ascii="Lucida Console" w:hAnsi="Lucida Console"/>
+          <w:color w:val="000000"/>
+          <w:shd w:val="clear" w:color="auto" w:fill="E1E2E5"/>
+        </w:rPr>
+        <w:t xml:space="preserve">)  5.6323965  2.9809091 45.9500000   1.889  0.06515 . </w:t>
+      </w:r>
+    </w:p>
+    <w:p>
+      <w:pPr>
+        <w:pStyle w:val="HTMLPreformatted"/>
+        <w:wordWrap w:val="0"/>
+        <w:rPr>
+          <w:rFonts w:ascii="Lucida Console" w:hAnsi="Lucida Console"/>
+          <w:color w:val="000000"/>
+          <w:shd w:val="clear" w:color="auto" w:fill="E1E2E5"/>
+        </w:rPr>
+      </w:pPr>
+      <w:r>
+        <w:rPr>
+          <w:rFonts w:ascii="Lucida Console" w:hAnsi="Lucida Console"/>
+          <w:color w:val="000000"/>
+          <w:shd w:val="clear" w:color="auto" w:fill="E1E2E5"/>
+        </w:rPr>
+        <w:t>---</w:t>
+      </w:r>
+    </w:p>
+    <w:p>
+      <w:pPr>
+        <w:pStyle w:val="HTMLPreformatted"/>
+        <w:wordWrap w:val="0"/>
+        <w:rPr>
+          <w:rFonts w:ascii="Lucida Console" w:hAnsi="Lucida Console"/>
+          <w:color w:val="000000"/>
+          <w:shd w:val="clear" w:color="auto" w:fill="E1E2E5"/>
+        </w:rPr>
+      </w:pPr>
+      <w:proofErr w:type="spellStart"/>
+      <w:r>
+        <w:rPr>
+          <w:rFonts w:ascii="Lucida Console" w:hAnsi="Lucida Console"/>
+          <w:color w:val="000000"/>
+          <w:shd w:val="clear" w:color="auto" w:fill="E1E2E5"/>
+        </w:rPr>
+        <w:t>Signif</w:t>
+      </w:r>
+      <w:proofErr w:type="spellEnd"/>
+      <w:r>
+        <w:rPr>
+          <w:rFonts w:ascii="Lucida Console" w:hAnsi="Lucida Console"/>
+          <w:color w:val="000000"/>
+          <w:shd w:val="clear" w:color="auto" w:fill="E1E2E5"/>
+        </w:rPr>
+        <w:t xml:space="preserve">. </w:t>
+      </w:r>
+      <w:proofErr w:type="gramStart"/>
+      <w:r>
+        <w:rPr>
+          <w:rFonts w:ascii="Lucida Console" w:hAnsi="Lucida Console"/>
+          <w:color w:val="000000"/>
+          <w:shd w:val="clear" w:color="auto" w:fill="E1E2E5"/>
+        </w:rPr>
+        <w:t>codes</w:t>
+      </w:r>
+      <w:proofErr w:type="gramEnd"/>
+      <w:r>
+        <w:rPr>
+          <w:rFonts w:ascii="Lucida Console" w:hAnsi="Lucida Console"/>
+          <w:color w:val="000000"/>
+          <w:shd w:val="clear" w:color="auto" w:fill="E1E2E5"/>
+        </w:rPr>
+        <w:t xml:space="preserve">:  0 ‘***’ 0.001 ‘**’ 0.01 ‘*’ 0.05 ‘.’ 0.1 </w:t>
+      </w:r>
+      <w:proofErr w:type="gramStart"/>
+      <w:r>
+        <w:rPr>
+          <w:rFonts w:ascii="Lucida Console" w:hAnsi="Lucida Console"/>
+          <w:color w:val="000000"/>
+          <w:shd w:val="clear" w:color="auto" w:fill="E1E2E5"/>
+        </w:rPr>
+        <w:t>‘ ’</w:t>
+      </w:r>
+      <w:proofErr w:type="gramEnd"/>
+      <w:r>
+        <w:rPr>
+          <w:rFonts w:ascii="Lucida Console" w:hAnsi="Lucida Console"/>
+          <w:color w:val="000000"/>
+          <w:shd w:val="clear" w:color="auto" w:fill="E1E2E5"/>
+        </w:rPr>
+        <w:t xml:space="preserve"> 1</w:t>
+      </w:r>
+    </w:p>
+    <w:p>
+      <w:pPr>
+        <w:pStyle w:val="HTMLPreformatted"/>
+        <w:wordWrap w:val="0"/>
+        <w:rPr>
+          <w:rFonts w:ascii="Lucida Console" w:hAnsi="Lucida Console"/>
+          <w:color w:val="000000"/>
+          <w:shd w:val="clear" w:color="auto" w:fill="E1E2E5"/>
+        </w:rPr>
+      </w:pPr>
+    </w:p>
+    <w:p>
+      <w:pPr>
+        <w:pStyle w:val="HTMLPreformatted"/>
+        <w:wordWrap w:val="0"/>
+        <w:rPr>
+          <w:rFonts w:ascii="Lucida Console" w:hAnsi="Lucida Console"/>
+          <w:color w:val="000000"/>
+          <w:shd w:val="clear" w:color="auto" w:fill="E1E2E5"/>
+        </w:rPr>
+      </w:pPr>
+      <w:r>
+        <w:rPr>
+          <w:rFonts w:ascii="Lucida Console" w:hAnsi="Lucida Console"/>
+          <w:color w:val="000000"/>
+          <w:shd w:val="clear" w:color="auto" w:fill="E1E2E5"/>
+        </w:rPr>
+        <w:t>Correlation of Fixed Effects:</w:t>
+      </w:r>
+    </w:p>
+    <w:p>
+      <w:pPr>
+        <w:pStyle w:val="HTMLPreformatted"/>
+        <w:wordWrap w:val="0"/>
+        <w:rPr>
+          <w:rFonts w:ascii="Lucida Console" w:hAnsi="Lucida Console"/>
+          <w:color w:val="000000"/>
+          <w:shd w:val="clear" w:color="auto" w:fill="E1E2E5"/>
+        </w:rPr>
+      </w:pPr>
+      <w:r>
+        <w:rPr>
+          <w:rFonts w:ascii="Lucida Console" w:hAnsi="Lucida Console"/>
+          <w:color w:val="000000"/>
+          <w:shd w:val="clear" w:color="auto" w:fill="E1E2E5"/>
+        </w:rPr>
+        <w:t xml:space="preserve">            (</w:t>
+      </w:r>
+      <w:proofErr w:type="spellStart"/>
+      <w:r>
+        <w:rPr>
+          <w:rFonts w:ascii="Lucida Console" w:hAnsi="Lucida Console"/>
+          <w:color w:val="000000"/>
+          <w:shd w:val="clear" w:color="auto" w:fill="E1E2E5"/>
+        </w:rPr>
+        <w:t>Intr</w:t>
+      </w:r>
+      <w:proofErr w:type="spellEnd"/>
+      <w:r>
+        <w:rPr>
+          <w:rFonts w:ascii="Lucida Console" w:hAnsi="Lucida Console"/>
+          <w:color w:val="000000"/>
+          <w:shd w:val="clear" w:color="auto" w:fill="E1E2E5"/>
+        </w:rPr>
+        <w:t>) n</w:t>
+      </w:r>
+      <w:proofErr w:type="gramStart"/>
+      <w:r>
+        <w:rPr>
+          <w:rFonts w:ascii="Lucida Console" w:hAnsi="Lucida Console"/>
+          <w:color w:val="000000"/>
+          <w:shd w:val="clear" w:color="auto" w:fill="E1E2E5"/>
+        </w:rPr>
+        <w:t>..</w:t>
+      </w:r>
+      <w:proofErr w:type="gramEnd"/>
+      <w:r>
+        <w:rPr>
+          <w:rFonts w:ascii="Lucida Console" w:hAnsi="Lucida Console"/>
+          <w:color w:val="000000"/>
+          <w:shd w:val="clear" w:color="auto" w:fill="E1E2E5"/>
+        </w:rPr>
+        <w:t xml:space="preserve">201 sl.n3. </w:t>
+      </w:r>
+      <w:proofErr w:type="gramStart"/>
+      <w:r>
+        <w:rPr>
+          <w:rFonts w:ascii="Lucida Console" w:hAnsi="Lucida Console"/>
+          <w:color w:val="000000"/>
+          <w:shd w:val="clear" w:color="auto" w:fill="E1E2E5"/>
+        </w:rPr>
+        <w:t>sl.n4</w:t>
+      </w:r>
+      <w:proofErr w:type="gramEnd"/>
+      <w:r>
+        <w:rPr>
+          <w:rFonts w:ascii="Lucida Console" w:hAnsi="Lucida Console"/>
+          <w:color w:val="000000"/>
+          <w:shd w:val="clear" w:color="auto" w:fill="E1E2E5"/>
+        </w:rPr>
+        <w:t xml:space="preserve">. </w:t>
+      </w:r>
+      <w:proofErr w:type="spellStart"/>
+      <w:r>
+        <w:rPr>
+          <w:rFonts w:ascii="Lucida Console" w:hAnsi="Lucida Console"/>
+          <w:color w:val="000000"/>
+          <w:shd w:val="clear" w:color="auto" w:fill="E1E2E5"/>
+        </w:rPr>
+        <w:t>asn</w:t>
+      </w:r>
+      <w:proofErr w:type="spellEnd"/>
+      <w:r>
+        <w:rPr>
+          <w:rFonts w:ascii="Lucida Console" w:hAnsi="Lucida Console"/>
+          <w:color w:val="000000"/>
+          <w:shd w:val="clear" w:color="auto" w:fill="E1E2E5"/>
+        </w:rPr>
+        <w:t>(.) dbh.cm</w:t>
+      </w:r>
+    </w:p>
+    <w:p>
+      <w:pPr>
+        <w:pStyle w:val="HTMLPreformatted"/>
+        <w:wordWrap w:val="0"/>
+        <w:rPr>
+          <w:rFonts w:ascii="Lucida Console" w:hAnsi="Lucida Console"/>
+          <w:color w:val="000000"/>
+          <w:shd w:val="clear" w:color="auto" w:fill="E1E2E5"/>
+        </w:rPr>
+      </w:pPr>
+      <w:r>
+        <w:rPr>
+          <w:rFonts w:ascii="Lucida Console" w:hAnsi="Lucida Console"/>
+          <w:color w:val="000000"/>
+          <w:shd w:val="clear" w:color="auto" w:fill="E1E2E5"/>
+        </w:rPr>
+        <w:t xml:space="preserve">nox.yr.2013 -0.814                                   </w:t>
+      </w:r>
+    </w:p>
+    <w:p>
+      <w:pPr>
+        <w:pStyle w:val="HTMLPreformatted"/>
+        <w:wordWrap w:val="0"/>
+        <w:rPr>
+          <w:rFonts w:ascii="Lucida Console" w:hAnsi="Lucida Console"/>
+          <w:color w:val="000000"/>
+          <w:shd w:val="clear" w:color="auto" w:fill="E1E2E5"/>
+        </w:rPr>
+      </w:pPr>
+      <w:proofErr w:type="gramStart"/>
+      <w:r>
+        <w:rPr>
+          <w:rFonts w:ascii="Lucida Console" w:hAnsi="Lucida Console"/>
+          <w:color w:val="000000"/>
+          <w:shd w:val="clear" w:color="auto" w:fill="E1E2E5"/>
+        </w:rPr>
+        <w:t>soil.no3.n  -</w:t>
+      </w:r>
+      <w:proofErr w:type="gramEnd"/>
+      <w:r>
+        <w:rPr>
+          <w:rFonts w:ascii="Lucida Console" w:hAnsi="Lucida Console"/>
+          <w:color w:val="000000"/>
+          <w:shd w:val="clear" w:color="auto" w:fill="E1E2E5"/>
+        </w:rPr>
+        <w:t xml:space="preserve">0.114 -0.004                            </w:t>
+      </w:r>
+    </w:p>
+    <w:p>
+      <w:pPr>
+        <w:pStyle w:val="HTMLPreformatted"/>
+        <w:wordWrap w:val="0"/>
+        <w:rPr>
+          <w:rFonts w:ascii="Lucida Console" w:hAnsi="Lucida Console"/>
+          <w:color w:val="000000"/>
+          <w:shd w:val="clear" w:color="auto" w:fill="E1E2E5"/>
+        </w:rPr>
+      </w:pPr>
+      <w:proofErr w:type="gramStart"/>
+      <w:r>
+        <w:rPr>
+          <w:rFonts w:ascii="Lucida Console" w:hAnsi="Lucida Console"/>
+          <w:color w:val="000000"/>
+          <w:shd w:val="clear" w:color="auto" w:fill="E1E2E5"/>
+        </w:rPr>
+        <w:t>soil.nh4.n  -</w:t>
+      </w:r>
+      <w:proofErr w:type="gramEnd"/>
+      <w:r>
+        <w:rPr>
+          <w:rFonts w:ascii="Lucida Console" w:hAnsi="Lucida Console"/>
+          <w:color w:val="000000"/>
+          <w:shd w:val="clear" w:color="auto" w:fill="E1E2E5"/>
+        </w:rPr>
+        <w:t xml:space="preserve">0.192  0.327 -0.481                     </w:t>
+      </w:r>
+    </w:p>
+    <w:p>
+      <w:pPr>
+        <w:pStyle w:val="HTMLPreformatted"/>
+        <w:wordWrap w:val="0"/>
+        <w:rPr>
+          <w:rFonts w:ascii="Lucida Console" w:hAnsi="Lucida Console"/>
+          <w:color w:val="000000"/>
+          <w:shd w:val="clear" w:color="auto" w:fill="E1E2E5"/>
+        </w:rPr>
+      </w:pPr>
+      <w:proofErr w:type="spellStart"/>
+      <w:proofErr w:type="gramStart"/>
+      <w:r>
+        <w:rPr>
+          <w:rFonts w:ascii="Lucida Console" w:hAnsi="Lucida Console"/>
+          <w:color w:val="000000"/>
+          <w:shd w:val="clear" w:color="auto" w:fill="E1E2E5"/>
+        </w:rPr>
+        <w:t>asn</w:t>
+      </w:r>
+      <w:proofErr w:type="spellEnd"/>
+      <w:r>
+        <w:rPr>
+          <w:rFonts w:ascii="Lucida Console" w:hAnsi="Lucida Console"/>
+          <w:color w:val="000000"/>
+          <w:shd w:val="clear" w:color="auto" w:fill="E1E2E5"/>
+        </w:rPr>
+        <w:t>(</w:t>
+      </w:r>
+      <w:proofErr w:type="spellStart"/>
+      <w:proofErr w:type="gramEnd"/>
+      <w:r>
+        <w:rPr>
+          <w:rFonts w:ascii="Lucida Console" w:hAnsi="Lucida Console"/>
+          <w:color w:val="000000"/>
+          <w:shd w:val="clear" w:color="auto" w:fill="E1E2E5"/>
+        </w:rPr>
+        <w:t>pct.rb</w:t>
+      </w:r>
+      <w:proofErr w:type="spellEnd"/>
+      <w:r>
+        <w:rPr>
+          <w:rFonts w:ascii="Lucida Console" w:hAnsi="Lucida Console"/>
+          <w:color w:val="000000"/>
+          <w:shd w:val="clear" w:color="auto" w:fill="E1E2E5"/>
+        </w:rPr>
+        <w:t xml:space="preserve">)  0.687 -0.879 -0.012 -0.276              </w:t>
+      </w:r>
+    </w:p>
+    <w:p>
+      <w:pPr>
+        <w:pStyle w:val="HTMLPreformatted"/>
+        <w:wordWrap w:val="0"/>
+        <w:rPr>
+          <w:rFonts w:ascii="Lucida Console" w:hAnsi="Lucida Console"/>
+          <w:color w:val="000000"/>
+          <w:shd w:val="clear" w:color="auto" w:fill="E1E2E5"/>
+        </w:rPr>
+      </w:pPr>
+      <w:r>
+        <w:rPr>
+          <w:rFonts w:ascii="Lucida Console" w:hAnsi="Lucida Console"/>
+          <w:color w:val="000000"/>
+          <w:shd w:val="clear" w:color="auto" w:fill="E1E2E5"/>
+        </w:rPr>
+        <w:t>dbh.cm      -</w:t>
+      </w:r>
+      <w:proofErr w:type="gramStart"/>
+      <w:r>
+        <w:rPr>
+          <w:rFonts w:ascii="Lucida Console" w:hAnsi="Lucida Console"/>
+          <w:color w:val="000000"/>
+          <w:shd w:val="clear" w:color="auto" w:fill="E1E2E5"/>
+        </w:rPr>
+        <w:t>0.660  0.566</w:t>
+      </w:r>
+      <w:proofErr w:type="gramEnd"/>
+      <w:r>
+        <w:rPr>
+          <w:rFonts w:ascii="Lucida Console" w:hAnsi="Lucida Console"/>
+          <w:color w:val="000000"/>
+          <w:shd w:val="clear" w:color="auto" w:fill="E1E2E5"/>
+        </w:rPr>
+        <w:t xml:space="preserve">  0.021  0.223 -0.564       </w:t>
+      </w:r>
+    </w:p>
+    <w:p>
+      <w:pPr>
+        <w:pStyle w:val="HTMLPreformatted"/>
+        <w:wordWrap w:val="0"/>
+        <w:rPr>
+          <w:rFonts w:ascii="Lucida Console" w:hAnsi="Lucida Console"/>
+          <w:color w:val="000000"/>
+          <w:shd w:val="clear" w:color="auto" w:fill="E1E2E5"/>
+        </w:rPr>
+      </w:pPr>
+      <w:proofErr w:type="spellStart"/>
+      <w:proofErr w:type="gramStart"/>
+      <w:r>
+        <w:rPr>
+          <w:rFonts w:ascii="Lucida Console" w:hAnsi="Lucida Console"/>
+          <w:color w:val="000000"/>
+          <w:shd w:val="clear" w:color="auto" w:fill="E1E2E5"/>
+        </w:rPr>
+        <w:t>asn</w:t>
+      </w:r>
+      <w:proofErr w:type="spellEnd"/>
+      <w:r>
+        <w:rPr>
+          <w:rFonts w:ascii="Lucida Console" w:hAnsi="Lucida Console"/>
+          <w:color w:val="000000"/>
+          <w:shd w:val="clear" w:color="auto" w:fill="E1E2E5"/>
+        </w:rPr>
+        <w:t>(</w:t>
+      </w:r>
+      <w:proofErr w:type="spellStart"/>
+      <w:proofErr w:type="gramEnd"/>
+      <w:r>
+        <w:rPr>
+          <w:rFonts w:ascii="Lucida Console" w:hAnsi="Lucida Console"/>
+          <w:color w:val="000000"/>
+          <w:shd w:val="clear" w:color="auto" w:fill="E1E2E5"/>
+        </w:rPr>
+        <w:t>lf.pc</w:t>
+      </w:r>
+      <w:proofErr w:type="spellEnd"/>
+      <w:r>
+        <w:rPr>
+          <w:rFonts w:ascii="Lucida Console" w:hAnsi="Lucida Console"/>
+          <w:color w:val="000000"/>
+          <w:shd w:val="clear" w:color="auto" w:fill="E1E2E5"/>
+        </w:rPr>
+        <w:t>.) -</w:t>
+      </w:r>
+      <w:proofErr w:type="gramStart"/>
+      <w:r>
+        <w:rPr>
+          <w:rFonts w:ascii="Lucida Console" w:hAnsi="Lucida Console"/>
+          <w:color w:val="000000"/>
+          <w:shd w:val="clear" w:color="auto" w:fill="E1E2E5"/>
+        </w:rPr>
+        <w:t>0.472  0.025</w:t>
+      </w:r>
+      <w:proofErr w:type="gramEnd"/>
+      <w:r>
+        <w:rPr>
+          <w:rFonts w:ascii="Lucida Console" w:hAnsi="Lucida Console"/>
+          <w:color w:val="000000"/>
+          <w:shd w:val="clear" w:color="auto" w:fill="E1E2E5"/>
+        </w:rPr>
+        <w:t xml:space="preserve"> -0.168 -0.138 -0.052  0.013</w:t>
+      </w:r>
+    </w:p>
+    <w:p>
+      <w:pPr>
+        <w:pStyle w:val="HTMLPreformatted"/>
+        <w:wordWrap w:val="0"/>
+        <w:rPr>
+          <w:rStyle w:val="gewyw5ybaeb"/>
+          <w:rFonts w:ascii="Lucida Console" w:eastAsiaTheme="majorEastAsia" w:hAnsi="Lucida Console"/>
+          <w:color w:val="C5060B"/>
+          <w:shd w:val="clear" w:color="auto" w:fill="E1E2E5"/>
+        </w:rPr>
+      </w:pPr>
+      <w:r>
+        <w:rPr>
+          <w:rStyle w:val="gewyw5ybaeb"/>
+          <w:rFonts w:ascii="Lucida Console" w:eastAsiaTheme="majorEastAsia" w:hAnsi="Lucida Console"/>
+          <w:color w:val="C5060B"/>
+          <w:shd w:val="clear" w:color="auto" w:fill="E1E2E5"/>
+        </w:rPr>
+        <w:t>Warning messages:</w:t>
+      </w:r>
+    </w:p>
+    <w:p>
+      <w:pPr>
+        <w:pStyle w:val="HTMLPreformatted"/>
+        <w:wordWrap w:val="0"/>
+        <w:rPr>
+          <w:rFonts w:ascii="Lucida Console" w:hAnsi="Lucida Console"/>
+          <w:color w:val="000000"/>
+          <w:shd w:val="clear" w:color="auto" w:fill="E1E2E5"/>
+        </w:rPr>
+      </w:pPr>
+      <w:r>
+        <w:rPr>
+          <w:rStyle w:val="gewyw5ybaeb"/>
+          <w:rFonts w:ascii="Lucida Console" w:eastAsiaTheme="majorEastAsia" w:hAnsi="Lucida Console"/>
+          <w:color w:val="C5060B"/>
+          <w:shd w:val="clear" w:color="auto" w:fill="E1E2E5"/>
+        </w:rPr>
+        <w:lastRenderedPageBreak/>
+        <w:t>1: Some predictor variables are on very different scales: consider rescaling</w:t>
+      </w:r>
+    </w:p>
+    <w:p/>
+    <w:p/>
+    <w:p/>
+    <w:p>
+      <w:r>
+        <w:t>Residuals for leaf.herb.17</w:t>
+      </w:r>
+    </w:p>
+    <w:p>
+      <w:r>
+        <w:rPr>
+          <w:noProof/>
+        </w:rPr>
+        <w:drawing>
+          <wp:inline distT="0" distB="0" distL="0" distR="0" wp14:anchorId="5BE325F3" wp14:editId="571BEAB7">
+            <wp:extent cx="5943600" cy="3064510"/>
+            <wp:effectExtent l="0" t="0" r="0" b="2540"/>
+            <wp:docPr id="2" name="Picture 2"/>
+            <wp:cNvGraphicFramePr>
+              <a:graphicFrameLocks xmlns:a="http://schemas.openxmlformats.org/drawingml/2006/main" noChangeAspect="1"/>
+            </wp:cNvGraphicFramePr>
+            <a:graphic xmlns:a="http://schemas.openxmlformats.org/drawingml/2006/main">
+              <a:graphicData uri="http://schemas.openxmlformats.org/drawingml/2006/picture">
+                <pic:pic xmlns:pic="http://schemas.openxmlformats.org/drawingml/2006/picture">
+                  <pic:nvPicPr>
+                    <pic:cNvPr id="1" name=""/>
+                    <pic:cNvPicPr/>
+                  </pic:nvPicPr>
+                  <pic:blipFill>
+                    <a:blip r:embed="rId6"/>
+                    <a:stretch>
+                      <a:fillRect/>
+                    </a:stretch>
+                  </pic:blipFill>
+                  <pic:spPr>
+                    <a:xfrm>
+                      <a:off x="0" y="0"/>
+                      <a:ext cx="5943600" cy="3064510"/>
+                    </a:xfrm>
+                    <a:prstGeom prst="rect">
+                      <a:avLst/>
+                    </a:prstGeom>
+                  </pic:spPr>
+                </pic:pic>
+              </a:graphicData>
+            </a:graphic>
+          </wp:inline>
+        </w:drawing>
+      </w:r>
+    </w:p>
+    <w:p/>
+    <w:p>
+      <w:r>
+        <w:t>Cook’s Distance values for leaf.herb.17 aka leaf.herb.i0</w:t>
+      </w:r>
+      <w:r>
+        <w:t xml:space="preserve">. </w:t>
+      </w:r>
+      <w:proofErr w:type="gramStart"/>
+      <w:r>
+        <w:t>this</w:t>
+      </w:r>
+      <w:proofErr w:type="gramEnd"/>
+      <w:r>
+        <w:t xml:space="preserve"> has all percentages inverse transformed</w:t>
+      </w:r>
+    </w:p>
+    <w:p>
+      <w:r>
+        <w:rPr>
+          <w:noProof/>
+        </w:rPr>
+        <w:drawing>
+          <wp:inline distT="0" distB="0" distL="0" distR="0" wp14:anchorId="7903DDFE" wp14:editId="432DB1A1">
+            <wp:extent cx="5943600" cy="3064510"/>
+            <wp:effectExtent l="0" t="0" r="0" b="2540"/>
+            <wp:docPr id="4" name="Picture 4"/>
+            <wp:cNvGraphicFramePr>
+              <a:graphicFrameLocks xmlns:a="http://schemas.openxmlformats.org/drawingml/2006/main" noChangeAspect="1"/>
+            </wp:cNvGraphicFramePr>
+            <a:graphic xmlns:a="http://schemas.openxmlformats.org/drawingml/2006/main">
+              <a:graphicData uri="http://schemas.openxmlformats.org/drawingml/2006/picture">
+                <pic:pic xmlns:pic="http://schemas.openxmlformats.org/drawingml/2006/picture">
+                  <pic:nvPicPr>
+                    <pic:cNvPr id="1" name=""/>
+                    <pic:cNvPicPr/>
+                  </pic:nvPicPr>
+                  <pic:blipFill>
+                    <a:blip r:embed="rId7"/>
+                    <a:stretch>
+                      <a:fillRect/>
+                    </a:stretch>
+                  </pic:blipFill>
+                  <pic:spPr>
+                    <a:xfrm>
+                      <a:off x="0" y="0"/>
+                      <a:ext cx="5943600" cy="3064510"/>
+                    </a:xfrm>
+                    <a:prstGeom prst="rect">
+                      <a:avLst/>
+                    </a:prstGeom>
+                  </pic:spPr>
+                </pic:pic>
+              </a:graphicData>
+            </a:graphic>
+          </wp:inline>
+        </w:drawing>
+      </w:r>
+    </w:p>
+    <w:p>
+      <w:r>
+        <w:lastRenderedPageBreak/>
+        <w:t xml:space="preserve">Dots represent the coefficient (slope), dark bars are 1 standard error, </w:t>
+      </w:r>
+      <w:proofErr w:type="gramStart"/>
+      <w:r>
+        <w:t>light</w:t>
+      </w:r>
+      <w:proofErr w:type="gramEnd"/>
+      <w:r>
+        <w:t xml:space="preserve"> bars are 2 standard errors</w:t>
+      </w:r>
+    </w:p>
+    <w:p>
+      <w:r>
+        <w:t>Model 1 is with no outliers, model 6 is with 5 outliers removed</w:t>
+      </w:r>
+    </w:p>
+    <w:p>
+      <w:r>
+        <w:t xml:space="preserve">If the bars don’t cross zero, the </w:t>
+      </w:r>
+      <w:proofErr w:type="spellStart"/>
+      <w:r>
+        <w:t>var</w:t>
+      </w:r>
+      <w:proofErr w:type="spellEnd"/>
+      <w:r>
+        <w:t xml:space="preserve"> should be significant</w:t>
+      </w:r>
+    </w:p>
+    <w:p>
+      <w:r>
+        <w:t xml:space="preserve">The direction and magnitude of the model </w:t>
+      </w:r>
+      <w:r>
+        <w:t>coefficients</w:t>
+      </w:r>
+      <w:r>
+        <w:t xml:space="preserve"> doesn’t change based on outliers being dropped.</w:t>
+      </w:r>
+    </w:p>
+    <w:p>
+      <w:r>
+        <w:t>J</w:t>
+      </w:r>
+      <w:r>
+        <w:t>ust keep the outliers in because of this.</w:t>
+      </w:r>
+      <w:r>
+        <w:t xml:space="preserve">  </w:t>
+      </w:r>
+    </w:p>
+    <w:p>
+      <w:r>
+        <w:t xml:space="preserve">Use the significance from leaf.herb.i0 (below), not leaf.herb.i5. </w:t>
+      </w:r>
+      <w:bookmarkStart w:id="0" w:name="_GoBack"/>
+      <w:bookmarkEnd w:id="0"/>
+    </w:p>
+    <w:p>
+      <w:r>
+        <w:br w:type="page"/>
+      </w:r>
+    </w:p>
+    <w:p>
+      <w:pPr>
+        <w:pStyle w:val="HTMLPreformatted"/>
+        <w:wordWrap w:val="0"/>
+        <w:rPr>
+          <w:rStyle w:val="gewyw5ybmdb"/>
+          <w:rFonts w:ascii="Lucida Console" w:hAnsi="Lucida Console"/>
+          <w:color w:val="0000FF"/>
+          <w:shd w:val="clear" w:color="auto" w:fill="E1E2E5"/>
+        </w:rPr>
+      </w:pPr>
+      <w:r>
+        <w:rPr>
+          <w:rStyle w:val="gewyw5ybjeb"/>
+          <w:rFonts w:ascii="Lucida Console" w:eastAsiaTheme="majorEastAsia" w:hAnsi="Lucida Console"/>
+          <w:color w:val="0000FF"/>
+          <w:shd w:val="clear" w:color="auto" w:fill="E1E2E5"/>
+        </w:rPr>
+        <w:lastRenderedPageBreak/>
+        <w:t xml:space="preserve">&gt; </w:t>
+      </w:r>
+      <w:proofErr w:type="gramStart"/>
+      <w:r>
+        <w:rPr>
+          <w:rStyle w:val="gewyw5ybmdb"/>
+          <w:rFonts w:ascii="Lucida Console" w:hAnsi="Lucida Console"/>
+          <w:color w:val="0000FF"/>
+          <w:shd w:val="clear" w:color="auto" w:fill="E1E2E5"/>
+        </w:rPr>
+        <w:t>summary(</w:t>
+      </w:r>
+      <w:proofErr w:type="gramEnd"/>
+      <w:r>
+        <w:rPr>
+          <w:rStyle w:val="gewyw5ybmdb"/>
+          <w:rFonts w:ascii="Lucida Console" w:hAnsi="Lucida Console"/>
+          <w:color w:val="0000FF"/>
+          <w:shd w:val="clear" w:color="auto" w:fill="E1E2E5"/>
+        </w:rPr>
+        <w:t>leaf.herb.i0)</w:t>
+      </w:r>
+    </w:p>
+    <w:p>
+      <w:pPr>
+        <w:pStyle w:val="HTMLPreformatted"/>
+        <w:wordWrap w:val="0"/>
+        <w:rPr>
+          <w:rFonts w:ascii="Lucida Console" w:hAnsi="Lucida Console"/>
+          <w:color w:val="000000"/>
+          <w:shd w:val="clear" w:color="auto" w:fill="E1E2E5"/>
+        </w:rPr>
+      </w:pPr>
+      <w:r>
+        <w:rPr>
+          <w:rFonts w:ascii="Lucida Console" w:hAnsi="Lucida Console"/>
+          <w:color w:val="000000"/>
+          <w:shd w:val="clear" w:color="auto" w:fill="E1E2E5"/>
+        </w:rPr>
+        <w:t xml:space="preserve">Linear mixed model fit by REML t-tests use </w:t>
+      </w:r>
+      <w:proofErr w:type="spellStart"/>
+      <w:r>
+        <w:rPr>
+          <w:rFonts w:ascii="Lucida Console" w:hAnsi="Lucida Console"/>
+          <w:color w:val="000000"/>
+          <w:shd w:val="clear" w:color="auto" w:fill="E1E2E5"/>
+        </w:rPr>
+        <w:t>Satterthwaite</w:t>
+      </w:r>
+      <w:proofErr w:type="spellEnd"/>
+      <w:r>
+        <w:rPr>
+          <w:rFonts w:ascii="Lucida Console" w:hAnsi="Lucida Console"/>
+          <w:color w:val="000000"/>
+          <w:shd w:val="clear" w:color="auto" w:fill="E1E2E5"/>
+        </w:rPr>
+        <w:t xml:space="preserve"> approximations to degrees of freedom [</w:t>
+      </w:r>
+      <w:proofErr w:type="spellStart"/>
+      <w:r>
+        <w:rPr>
+          <w:rFonts w:ascii="Lucida Console" w:hAnsi="Lucida Console"/>
+          <w:color w:val="000000"/>
+          <w:shd w:val="clear" w:color="auto" w:fill="E1E2E5"/>
+        </w:rPr>
+        <w:t>merModLmerTest</w:t>
+      </w:r>
+      <w:proofErr w:type="spellEnd"/>
+    </w:p>
+    <w:p>
+      <w:pPr>
+        <w:pStyle w:val="HTMLPreformatted"/>
+        <w:wordWrap w:val="0"/>
+        <w:rPr>
+          <w:rFonts w:ascii="Lucida Console" w:hAnsi="Lucida Console"/>
+          <w:color w:val="000000"/>
+          <w:shd w:val="clear" w:color="auto" w:fill="E1E2E5"/>
+        </w:rPr>
+      </w:pPr>
+      <w:r>
+        <w:rPr>
+          <w:rFonts w:ascii="Lucida Console" w:hAnsi="Lucida Console"/>
+          <w:color w:val="000000"/>
+          <w:shd w:val="clear" w:color="auto" w:fill="E1E2E5"/>
+        </w:rPr>
+        <w:t>]</w:t>
+      </w:r>
+    </w:p>
+    <w:p>
+      <w:pPr>
+        <w:pStyle w:val="HTMLPreformatted"/>
+        <w:wordWrap w:val="0"/>
+        <w:rPr>
+          <w:rFonts w:ascii="Lucida Console" w:hAnsi="Lucida Console"/>
+          <w:color w:val="000000"/>
+          <w:shd w:val="clear" w:color="auto" w:fill="E1E2E5"/>
+        </w:rPr>
+      </w:pPr>
+      <w:r>
+        <w:rPr>
+          <w:rFonts w:ascii="Lucida Console" w:hAnsi="Lucida Console"/>
+          <w:color w:val="000000"/>
+          <w:shd w:val="clear" w:color="auto" w:fill="E1E2E5"/>
+        </w:rPr>
+        <w:t xml:space="preserve">Formula: </w:t>
+      </w:r>
+      <w:proofErr w:type="spellStart"/>
+      <w:r>
+        <w:rPr>
+          <w:rFonts w:ascii="Lucida Console" w:hAnsi="Lucida Console"/>
+          <w:color w:val="000000"/>
+          <w:shd w:val="clear" w:color="auto" w:fill="E1E2E5"/>
+        </w:rPr>
+        <w:t>leaf.pct.herb</w:t>
+      </w:r>
+      <w:proofErr w:type="spellEnd"/>
+      <w:r>
+        <w:rPr>
+          <w:rFonts w:ascii="Lucida Console" w:hAnsi="Lucida Console"/>
+          <w:color w:val="000000"/>
+          <w:shd w:val="clear" w:color="auto" w:fill="E1E2E5"/>
+        </w:rPr>
+        <w:t xml:space="preserve"> ~ nox.yr.2013 + soil.no3.n + soil.nh4.n + </w:t>
+      </w:r>
+      <w:proofErr w:type="spellStart"/>
+      <w:r>
+        <w:rPr>
+          <w:rFonts w:ascii="Lucida Console" w:hAnsi="Lucida Console"/>
+          <w:color w:val="000000"/>
+          <w:shd w:val="clear" w:color="auto" w:fill="E1E2E5"/>
+        </w:rPr>
+        <w:t>pct.urban</w:t>
+      </w:r>
+      <w:proofErr w:type="spellEnd"/>
+      <w:r>
+        <w:rPr>
+          <w:rFonts w:ascii="Lucida Console" w:hAnsi="Lucida Console"/>
+          <w:color w:val="000000"/>
+          <w:shd w:val="clear" w:color="auto" w:fill="E1E2E5"/>
+        </w:rPr>
+        <w:t xml:space="preserve"> +  </w:t>
+      </w:r>
+    </w:p>
+    <w:p>
+      <w:pPr>
+        <w:pStyle w:val="HTMLPreformatted"/>
+        <w:wordWrap w:val="0"/>
+        <w:rPr>
+          <w:rFonts w:ascii="Lucida Console" w:hAnsi="Lucida Console"/>
+          <w:color w:val="000000"/>
+          <w:shd w:val="clear" w:color="auto" w:fill="E1E2E5"/>
+        </w:rPr>
+      </w:pPr>
+      <w:r>
+        <w:rPr>
+          <w:rFonts w:ascii="Lucida Console" w:hAnsi="Lucida Console"/>
+          <w:color w:val="000000"/>
+          <w:shd w:val="clear" w:color="auto" w:fill="E1E2E5"/>
+        </w:rPr>
+        <w:t xml:space="preserve">    dbh.cm + </w:t>
+      </w:r>
+      <w:proofErr w:type="spellStart"/>
+      <w:r>
+        <w:rPr>
+          <w:rFonts w:ascii="Lucida Console" w:hAnsi="Lucida Console"/>
+          <w:color w:val="000000"/>
+          <w:shd w:val="clear" w:color="auto" w:fill="E1E2E5"/>
+        </w:rPr>
+        <w:t>leaf.pct.n</w:t>
+      </w:r>
+      <w:proofErr w:type="spellEnd"/>
+      <w:r>
+        <w:rPr>
+          <w:rFonts w:ascii="Lucida Console" w:hAnsi="Lucida Console"/>
+          <w:color w:val="000000"/>
+          <w:shd w:val="clear" w:color="auto" w:fill="E1E2E5"/>
+        </w:rPr>
+        <w:t xml:space="preserve"> + (1 | site)</w:t>
+      </w:r>
+    </w:p>
+    <w:p>
+      <w:pPr>
+        <w:pStyle w:val="HTMLPreformatted"/>
+        <w:wordWrap w:val="0"/>
+        <w:rPr>
+          <w:rFonts w:ascii="Lucida Console" w:hAnsi="Lucida Console"/>
+          <w:color w:val="000000"/>
+          <w:shd w:val="clear" w:color="auto" w:fill="E1E2E5"/>
+        </w:rPr>
+      </w:pPr>
+      <w:r>
+        <w:rPr>
+          <w:rFonts w:ascii="Lucida Console" w:hAnsi="Lucida Console"/>
+          <w:color w:val="000000"/>
+          <w:shd w:val="clear" w:color="auto" w:fill="E1E2E5"/>
+        </w:rPr>
+        <w:t xml:space="preserve">   Data: </w:t>
+      </w:r>
+      <w:proofErr w:type="spellStart"/>
+      <w:r>
+        <w:rPr>
+          <w:rFonts w:ascii="Lucida Console" w:hAnsi="Lucida Console"/>
+          <w:color w:val="000000"/>
+          <w:shd w:val="clear" w:color="auto" w:fill="E1E2E5"/>
+        </w:rPr>
+        <w:t>all.data</w:t>
+      </w:r>
+      <w:proofErr w:type="spellEnd"/>
+    </w:p>
+    <w:p>
+      <w:pPr>
+        <w:pStyle w:val="HTMLPreformatted"/>
+        <w:wordWrap w:val="0"/>
+        <w:rPr>
+          <w:rFonts w:ascii="Lucida Console" w:hAnsi="Lucida Console"/>
+          <w:color w:val="000000"/>
+          <w:shd w:val="clear" w:color="auto" w:fill="E1E2E5"/>
+        </w:rPr>
+      </w:pPr>
+    </w:p>
+    <w:p>
+      <w:pPr>
+        <w:pStyle w:val="HTMLPreformatted"/>
+        <w:wordWrap w:val="0"/>
+        <w:rPr>
+          <w:rFonts w:ascii="Lucida Console" w:hAnsi="Lucida Console"/>
+          <w:color w:val="000000"/>
+          <w:shd w:val="clear" w:color="auto" w:fill="E1E2E5"/>
+        </w:rPr>
+      </w:pPr>
+      <w:r>
+        <w:rPr>
+          <w:rFonts w:ascii="Lucida Console" w:hAnsi="Lucida Console"/>
+          <w:color w:val="000000"/>
+          <w:shd w:val="clear" w:color="auto" w:fill="E1E2E5"/>
+        </w:rPr>
+        <w:t>REML criterion at convergence: 97.4</w:t>
+      </w:r>
+    </w:p>
+    <w:p>
+      <w:pPr>
+        <w:pStyle w:val="HTMLPreformatted"/>
+        <w:wordWrap w:val="0"/>
+        <w:rPr>
+          <w:rFonts w:ascii="Lucida Console" w:hAnsi="Lucida Console"/>
+          <w:color w:val="000000"/>
+          <w:shd w:val="clear" w:color="auto" w:fill="E1E2E5"/>
+        </w:rPr>
+      </w:pPr>
+    </w:p>
+    <w:p>
+      <w:pPr>
+        <w:pStyle w:val="HTMLPreformatted"/>
+        <w:wordWrap w:val="0"/>
+        <w:rPr>
+          <w:rFonts w:ascii="Lucida Console" w:hAnsi="Lucida Console"/>
+          <w:color w:val="000000"/>
+          <w:shd w:val="clear" w:color="auto" w:fill="E1E2E5"/>
+        </w:rPr>
+      </w:pPr>
+      <w:r>
+        <w:rPr>
+          <w:rFonts w:ascii="Lucida Console" w:hAnsi="Lucida Console"/>
+          <w:color w:val="000000"/>
+          <w:shd w:val="clear" w:color="auto" w:fill="E1E2E5"/>
+        </w:rPr>
+        <w:t xml:space="preserve">Scaled residuals: </w:t>
+      </w:r>
+    </w:p>
+    <w:p>
+      <w:pPr>
+        <w:pStyle w:val="HTMLPreformatted"/>
+        <w:wordWrap w:val="0"/>
+        <w:rPr>
+          <w:rFonts w:ascii="Lucida Console" w:hAnsi="Lucida Console"/>
+          <w:color w:val="000000"/>
+          <w:shd w:val="clear" w:color="auto" w:fill="E1E2E5"/>
+        </w:rPr>
+      </w:pPr>
+      <w:r>
+        <w:rPr>
+          <w:rFonts w:ascii="Lucida Console" w:hAnsi="Lucida Console"/>
+          <w:color w:val="000000"/>
+          <w:shd w:val="clear" w:color="auto" w:fill="E1E2E5"/>
+        </w:rPr>
+        <w:t xml:space="preserve">    Min      </w:t>
+      </w:r>
+      <w:proofErr w:type="gramStart"/>
+      <w:r>
+        <w:rPr>
+          <w:rFonts w:ascii="Lucida Console" w:hAnsi="Lucida Console"/>
+          <w:color w:val="000000"/>
+          <w:shd w:val="clear" w:color="auto" w:fill="E1E2E5"/>
+        </w:rPr>
+        <w:t>1Q  Median</w:t>
+      </w:r>
+      <w:proofErr w:type="gramEnd"/>
+      <w:r>
+        <w:rPr>
+          <w:rFonts w:ascii="Lucida Console" w:hAnsi="Lucida Console"/>
+          <w:color w:val="000000"/>
+          <w:shd w:val="clear" w:color="auto" w:fill="E1E2E5"/>
+        </w:rPr>
+        <w:t xml:space="preserve">      3Q     Max </w:t>
+      </w:r>
+    </w:p>
+    <w:p>
+      <w:pPr>
+        <w:pStyle w:val="HTMLPreformatted"/>
+        <w:wordWrap w:val="0"/>
+        <w:rPr>
+          <w:rFonts w:ascii="Lucida Console" w:hAnsi="Lucida Console"/>
+          <w:color w:val="000000"/>
+          <w:shd w:val="clear" w:color="auto" w:fill="E1E2E5"/>
+        </w:rPr>
+      </w:pPr>
+      <w:r>
+        <w:rPr>
+          <w:rFonts w:ascii="Lucida Console" w:hAnsi="Lucida Console"/>
+          <w:color w:val="000000"/>
+          <w:shd w:val="clear" w:color="auto" w:fill="E1E2E5"/>
+        </w:rPr>
+        <w:t>-2.9828 -</w:t>
+      </w:r>
+      <w:proofErr w:type="gramStart"/>
+      <w:r>
+        <w:rPr>
+          <w:rFonts w:ascii="Lucida Console" w:hAnsi="Lucida Console"/>
+          <w:color w:val="000000"/>
+          <w:shd w:val="clear" w:color="auto" w:fill="E1E2E5"/>
+        </w:rPr>
+        <w:t>0.4468  0.1479</w:t>
+      </w:r>
+      <w:proofErr w:type="gramEnd"/>
+      <w:r>
+        <w:rPr>
+          <w:rFonts w:ascii="Lucida Console" w:hAnsi="Lucida Console"/>
+          <w:color w:val="000000"/>
+          <w:shd w:val="clear" w:color="auto" w:fill="E1E2E5"/>
+        </w:rPr>
+        <w:t xml:space="preserve">  0.4304  1.9497 </w:t>
+      </w:r>
+    </w:p>
+    <w:p>
+      <w:pPr>
+        <w:pStyle w:val="HTMLPreformatted"/>
+        <w:wordWrap w:val="0"/>
+        <w:rPr>
+          <w:rFonts w:ascii="Lucida Console" w:hAnsi="Lucida Console"/>
+          <w:color w:val="000000"/>
+          <w:shd w:val="clear" w:color="auto" w:fill="E1E2E5"/>
+        </w:rPr>
+      </w:pPr>
+    </w:p>
+    <w:p>
+      <w:pPr>
+        <w:pStyle w:val="HTMLPreformatted"/>
+        <w:wordWrap w:val="0"/>
+        <w:rPr>
+          <w:rFonts w:ascii="Lucida Console" w:hAnsi="Lucida Console"/>
+          <w:color w:val="000000"/>
+          <w:shd w:val="clear" w:color="auto" w:fill="E1E2E5"/>
+        </w:rPr>
+      </w:pPr>
+      <w:r>
+        <w:rPr>
+          <w:rFonts w:ascii="Lucida Console" w:hAnsi="Lucida Console"/>
+          <w:color w:val="000000"/>
+          <w:shd w:val="clear" w:color="auto" w:fill="E1E2E5"/>
+        </w:rPr>
+        <w:t>Random effects:</w:t>
+      </w:r>
+    </w:p>
+    <w:p>
+      <w:pPr>
+        <w:pStyle w:val="HTMLPreformatted"/>
+        <w:wordWrap w:val="0"/>
+        <w:rPr>
+          <w:rFonts w:ascii="Lucida Console" w:hAnsi="Lucida Console"/>
+          <w:color w:val="000000"/>
+          <w:shd w:val="clear" w:color="auto" w:fill="E1E2E5"/>
+        </w:rPr>
+      </w:pPr>
+      <w:r>
+        <w:rPr>
+          <w:rFonts w:ascii="Lucida Console" w:hAnsi="Lucida Console"/>
+          <w:color w:val="000000"/>
+          <w:shd w:val="clear" w:color="auto" w:fill="E1E2E5"/>
+        </w:rPr>
+        <w:t xml:space="preserve"> Groups   Name        Variance </w:t>
+      </w:r>
+      <w:proofErr w:type="spellStart"/>
+      <w:r>
+        <w:rPr>
+          <w:rFonts w:ascii="Lucida Console" w:hAnsi="Lucida Console"/>
+          <w:color w:val="000000"/>
+          <w:shd w:val="clear" w:color="auto" w:fill="E1E2E5"/>
+        </w:rPr>
+        <w:t>Std.Dev</w:t>
+      </w:r>
+      <w:proofErr w:type="spellEnd"/>
+      <w:r>
+        <w:rPr>
+          <w:rFonts w:ascii="Lucida Console" w:hAnsi="Lucida Console"/>
+          <w:color w:val="000000"/>
+          <w:shd w:val="clear" w:color="auto" w:fill="E1E2E5"/>
+        </w:rPr>
+        <w:t>.</w:t>
+      </w:r>
+    </w:p>
+    <w:p>
+      <w:pPr>
+        <w:pStyle w:val="HTMLPreformatted"/>
+        <w:wordWrap w:val="0"/>
+        <w:rPr>
+          <w:rFonts w:ascii="Lucida Console" w:hAnsi="Lucida Console"/>
+          <w:color w:val="000000"/>
+          <w:shd w:val="clear" w:color="auto" w:fill="E1E2E5"/>
+        </w:rPr>
+      </w:pPr>
+      <w:r>
+        <w:rPr>
+          <w:rFonts w:ascii="Lucida Console" w:hAnsi="Lucida Console"/>
+          <w:color w:val="000000"/>
+          <w:shd w:val="clear" w:color="auto" w:fill="E1E2E5"/>
+        </w:rPr>
+        <w:t xml:space="preserve"> </w:t>
+      </w:r>
+      <w:proofErr w:type="gramStart"/>
+      <w:r>
+        <w:rPr>
+          <w:rFonts w:ascii="Lucida Console" w:hAnsi="Lucida Console"/>
+          <w:color w:val="000000"/>
+          <w:shd w:val="clear" w:color="auto" w:fill="E1E2E5"/>
+        </w:rPr>
+        <w:t>site</w:t>
+      </w:r>
+      <w:proofErr w:type="gramEnd"/>
+      <w:r>
+        <w:rPr>
+          <w:rFonts w:ascii="Lucida Console" w:hAnsi="Lucida Console"/>
+          <w:color w:val="000000"/>
+          <w:shd w:val="clear" w:color="auto" w:fill="E1E2E5"/>
+        </w:rPr>
+        <w:t xml:space="preserve">     (Intercept) 0.2195   0.4685  </w:t>
+      </w:r>
+    </w:p>
+    <w:p>
+      <w:pPr>
+        <w:pStyle w:val="HTMLPreformatted"/>
+        <w:wordWrap w:val="0"/>
+        <w:rPr>
+          <w:rFonts w:ascii="Lucida Console" w:hAnsi="Lucida Console"/>
+          <w:color w:val="000000"/>
+          <w:shd w:val="clear" w:color="auto" w:fill="E1E2E5"/>
+        </w:rPr>
+      </w:pPr>
+      <w:r>
+        <w:rPr>
+          <w:rFonts w:ascii="Lucida Console" w:hAnsi="Lucida Console"/>
+          <w:color w:val="000000"/>
+          <w:shd w:val="clear" w:color="auto" w:fill="E1E2E5"/>
+        </w:rPr>
+        <w:t xml:space="preserve"> Residual             0.1694   0.4116  </w:t>
+      </w:r>
+    </w:p>
+    <w:p>
+      <w:pPr>
+        <w:pStyle w:val="HTMLPreformatted"/>
+        <w:wordWrap w:val="0"/>
+        <w:rPr>
+          <w:rFonts w:ascii="Lucida Console" w:hAnsi="Lucida Console"/>
+          <w:color w:val="000000"/>
+          <w:shd w:val="clear" w:color="auto" w:fill="E1E2E5"/>
+        </w:rPr>
+      </w:pPr>
+      <w:r>
+        <w:rPr>
+          <w:rFonts w:ascii="Lucida Console" w:hAnsi="Lucida Console"/>
+          <w:color w:val="000000"/>
+          <w:shd w:val="clear" w:color="auto" w:fill="E1E2E5"/>
+        </w:rPr>
+        <w:t xml:space="preserve">Number of </w:t>
+      </w:r>
+      <w:proofErr w:type="spellStart"/>
+      <w:r>
+        <w:rPr>
+          <w:rFonts w:ascii="Lucida Console" w:hAnsi="Lucida Console"/>
+          <w:color w:val="000000"/>
+          <w:shd w:val="clear" w:color="auto" w:fill="E1E2E5"/>
+        </w:rPr>
+        <w:t>obs</w:t>
+      </w:r>
+      <w:proofErr w:type="spellEnd"/>
+      <w:r>
+        <w:rPr>
+          <w:rFonts w:ascii="Lucida Console" w:hAnsi="Lucida Console"/>
+          <w:color w:val="000000"/>
+          <w:shd w:val="clear" w:color="auto" w:fill="E1E2E5"/>
+        </w:rPr>
+        <w:t>: 53, groups:  site, 11</w:t>
+      </w:r>
+    </w:p>
+    <w:p>
+      <w:pPr>
+        <w:pStyle w:val="HTMLPreformatted"/>
+        <w:wordWrap w:val="0"/>
+        <w:rPr>
+          <w:rFonts w:ascii="Lucida Console" w:hAnsi="Lucida Console"/>
+          <w:color w:val="000000"/>
+          <w:shd w:val="clear" w:color="auto" w:fill="E1E2E5"/>
+        </w:rPr>
+      </w:pPr>
+    </w:p>
+    <w:p>
+      <w:pPr>
+        <w:pStyle w:val="HTMLPreformatted"/>
+        <w:wordWrap w:val="0"/>
+        <w:rPr>
+          <w:rFonts w:ascii="Lucida Console" w:hAnsi="Lucida Console"/>
+          <w:color w:val="000000"/>
+          <w:shd w:val="clear" w:color="auto" w:fill="E1E2E5"/>
+        </w:rPr>
+      </w:pPr>
+      <w:r>
+        <w:rPr>
+          <w:rFonts w:ascii="Lucida Console" w:hAnsi="Lucida Console"/>
+          <w:color w:val="000000"/>
+          <w:shd w:val="clear" w:color="auto" w:fill="E1E2E5"/>
+        </w:rPr>
+        <w:t>Fixed effects:</w:t>
+      </w:r>
+    </w:p>
+    <w:p>
+      <w:pPr>
+        <w:pStyle w:val="HTMLPreformatted"/>
+        <w:wordWrap w:val="0"/>
+        <w:rPr>
+          <w:rFonts w:ascii="Lucida Console" w:hAnsi="Lucida Console"/>
+          <w:color w:val="000000"/>
+          <w:shd w:val="clear" w:color="auto" w:fill="E1E2E5"/>
+        </w:rPr>
+      </w:pPr>
+      <w:r>
+        <w:rPr>
+          <w:rFonts w:ascii="Lucida Console" w:hAnsi="Lucida Console"/>
+          <w:color w:val="000000"/>
+          <w:shd w:val="clear" w:color="auto" w:fill="E1E2E5"/>
+        </w:rPr>
+        <w:t xml:space="preserve">             Estimate Std. Error        </w:t>
+      </w:r>
+      <w:proofErr w:type="spellStart"/>
+      <w:r>
+        <w:rPr>
+          <w:rFonts w:ascii="Lucida Console" w:hAnsi="Lucida Console"/>
+          <w:color w:val="000000"/>
+          <w:shd w:val="clear" w:color="auto" w:fill="E1E2E5"/>
+        </w:rPr>
+        <w:t>df</w:t>
+      </w:r>
+      <w:proofErr w:type="spellEnd"/>
+      <w:r>
+        <w:rPr>
+          <w:rFonts w:ascii="Lucida Console" w:hAnsi="Lucida Console"/>
+          <w:color w:val="000000"/>
+          <w:shd w:val="clear" w:color="auto" w:fill="E1E2E5"/>
+        </w:rPr>
+        <w:t xml:space="preserve"> t value </w:t>
+      </w:r>
+      <w:proofErr w:type="spellStart"/>
+      <w:proofErr w:type="gramStart"/>
+      <w:r>
+        <w:rPr>
+          <w:rFonts w:ascii="Lucida Console" w:hAnsi="Lucida Console"/>
+          <w:color w:val="000000"/>
+          <w:shd w:val="clear" w:color="auto" w:fill="E1E2E5"/>
+        </w:rPr>
+        <w:t>Pr</w:t>
+      </w:r>
+      <w:proofErr w:type="spellEnd"/>
+      <w:r>
+        <w:rPr>
+          <w:rFonts w:ascii="Lucida Console" w:hAnsi="Lucida Console"/>
+          <w:color w:val="000000"/>
+          <w:shd w:val="clear" w:color="auto" w:fill="E1E2E5"/>
+        </w:rPr>
+        <w:t>(</w:t>
+      </w:r>
+      <w:proofErr w:type="gramEnd"/>
+      <w:r>
+        <w:rPr>
+          <w:rFonts w:ascii="Lucida Console" w:hAnsi="Lucida Console"/>
+          <w:color w:val="000000"/>
+          <w:shd w:val="clear" w:color="auto" w:fill="E1E2E5"/>
+        </w:rPr>
+        <w:t xml:space="preserve">&gt;|t|)    </w:t>
+      </w:r>
+    </w:p>
+    <w:p>
+      <w:pPr>
+        <w:pStyle w:val="HTMLPreformatted"/>
+        <w:wordWrap w:val="0"/>
+        <w:rPr>
+          <w:rFonts w:ascii="Lucida Console" w:hAnsi="Lucida Console"/>
+          <w:color w:val="000000"/>
+          <w:shd w:val="clear" w:color="auto" w:fill="E1E2E5"/>
+        </w:rPr>
+      </w:pPr>
+      <w:r>
+        <w:rPr>
+          <w:rFonts w:ascii="Lucida Console" w:hAnsi="Lucida Console"/>
+          <w:color w:val="000000"/>
+          <w:shd w:val="clear" w:color="auto" w:fill="E1E2E5"/>
+        </w:rPr>
+        <w:t xml:space="preserve">(Intercept)  2.227633   2.690741 41.960000   0.828 0.412417    </w:t>
+      </w:r>
+    </w:p>
+    <w:p>
+      <w:pPr>
+        <w:pStyle w:val="HTMLPreformatted"/>
+        <w:wordWrap w:val="0"/>
+        <w:rPr>
+          <w:rFonts w:ascii="Lucida Console" w:hAnsi="Lucida Console"/>
+          <w:color w:val="000000"/>
+          <w:shd w:val="clear" w:color="auto" w:fill="E1E2E5"/>
+        </w:rPr>
+      </w:pPr>
+      <w:r>
+        <w:rPr>
+          <w:rFonts w:ascii="Lucida Console" w:hAnsi="Lucida Console"/>
+          <w:color w:val="000000"/>
+          <w:shd w:val="clear" w:color="auto" w:fill="E1E2E5"/>
+        </w:rPr>
+        <w:t xml:space="preserve">nox.yr.2013 -0.080536   0.148834 </w:t>
+      </w:r>
+      <w:proofErr w:type="gramStart"/>
+      <w:r>
+        <w:rPr>
+          <w:rFonts w:ascii="Lucida Console" w:hAnsi="Lucida Console"/>
+          <w:color w:val="000000"/>
+          <w:shd w:val="clear" w:color="auto" w:fill="E1E2E5"/>
+        </w:rPr>
+        <w:t>10.500000  -</w:t>
+      </w:r>
+      <w:proofErr w:type="gramEnd"/>
+      <w:r>
+        <w:rPr>
+          <w:rFonts w:ascii="Lucida Console" w:hAnsi="Lucida Console"/>
+          <w:color w:val="000000"/>
+          <w:shd w:val="clear" w:color="auto" w:fill="E1E2E5"/>
+        </w:rPr>
+        <w:t xml:space="preserve">0.541 0.599723    </w:t>
+      </w:r>
+    </w:p>
+    <w:p>
+      <w:pPr>
+        <w:pStyle w:val="HTMLPreformatted"/>
+        <w:wordWrap w:val="0"/>
+        <w:rPr>
+          <w:rFonts w:ascii="Lucida Console" w:hAnsi="Lucida Console"/>
+          <w:color w:val="000000"/>
+          <w:shd w:val="clear" w:color="auto" w:fill="E1E2E5"/>
+        </w:rPr>
+      </w:pPr>
+      <w:r>
+        <w:rPr>
+          <w:rFonts w:ascii="Lucida Console" w:hAnsi="Lucida Console"/>
+          <w:color w:val="000000"/>
+          <w:shd w:val="clear" w:color="auto" w:fill="E1E2E5"/>
+        </w:rPr>
+        <w:t>soil.no3.n   0.061108   0.016458 40.890000   3.713 0.000612 ***</w:t>
+      </w:r>
+    </w:p>
+    <w:p>
+      <w:pPr>
+        <w:pStyle w:val="HTMLPreformatted"/>
+        <w:wordWrap w:val="0"/>
+        <w:rPr>
+          <w:rFonts w:ascii="Lucida Console" w:hAnsi="Lucida Console"/>
+          <w:color w:val="000000"/>
+          <w:shd w:val="clear" w:color="auto" w:fill="E1E2E5"/>
+        </w:rPr>
+      </w:pPr>
+      <w:proofErr w:type="gramStart"/>
+      <w:r>
+        <w:rPr>
+          <w:rFonts w:ascii="Lucida Console" w:hAnsi="Lucida Console"/>
+          <w:color w:val="000000"/>
+          <w:shd w:val="clear" w:color="auto" w:fill="E1E2E5"/>
+        </w:rPr>
+        <w:t>soil.nh4.n  -</w:t>
+      </w:r>
+      <w:proofErr w:type="gramEnd"/>
+      <w:r>
+        <w:rPr>
+          <w:rFonts w:ascii="Lucida Console" w:hAnsi="Lucida Console"/>
+          <w:color w:val="000000"/>
+          <w:shd w:val="clear" w:color="auto" w:fill="E1E2E5"/>
+        </w:rPr>
+        <w:t xml:space="preserve">0.026868   0.011535 40.790000  -2.329 0.024875 *  </w:t>
+      </w:r>
+    </w:p>
+    <w:p>
+      <w:pPr>
+        <w:pStyle w:val="HTMLPreformatted"/>
+        <w:wordWrap w:val="0"/>
+        <w:rPr>
+          <w:rFonts w:ascii="Lucida Console" w:hAnsi="Lucida Console"/>
+          <w:color w:val="000000"/>
+          <w:shd w:val="clear" w:color="auto" w:fill="E1E2E5"/>
+        </w:rPr>
+      </w:pPr>
+      <w:proofErr w:type="spellStart"/>
+      <w:r>
+        <w:rPr>
+          <w:rFonts w:ascii="Lucida Console" w:hAnsi="Lucida Console"/>
+          <w:color w:val="000000"/>
+          <w:shd w:val="clear" w:color="auto" w:fill="E1E2E5"/>
+        </w:rPr>
+        <w:t>pct.urban</w:t>
+      </w:r>
+      <w:proofErr w:type="spellEnd"/>
+      <w:r>
+        <w:rPr>
+          <w:rFonts w:ascii="Lucida Console" w:hAnsi="Lucida Console"/>
+          <w:color w:val="000000"/>
+          <w:shd w:val="clear" w:color="auto" w:fill="E1E2E5"/>
+        </w:rPr>
+        <w:t xml:space="preserve">    0.301324   0.370165 10.090000   0.814 0.434421    </w:t>
+      </w:r>
+    </w:p>
+    <w:p>
+      <w:pPr>
+        <w:pStyle w:val="HTMLPreformatted"/>
+        <w:wordWrap w:val="0"/>
+        <w:rPr>
+          <w:rFonts w:ascii="Lucida Console" w:hAnsi="Lucida Console"/>
+          <w:color w:val="000000"/>
+          <w:shd w:val="clear" w:color="auto" w:fill="E1E2E5"/>
+        </w:rPr>
+      </w:pPr>
+      <w:r>
+        <w:rPr>
+          <w:rFonts w:ascii="Lucida Console" w:hAnsi="Lucida Console"/>
+          <w:color w:val="000000"/>
+          <w:shd w:val="clear" w:color="auto" w:fill="E1E2E5"/>
+        </w:rPr>
+        <w:t xml:space="preserve">dbh.cm      -0.001163   0.005623 </w:t>
+      </w:r>
+      <w:proofErr w:type="gramStart"/>
+      <w:r>
+        <w:rPr>
+          <w:rFonts w:ascii="Lucida Console" w:hAnsi="Lucida Console"/>
+          <w:color w:val="000000"/>
+          <w:shd w:val="clear" w:color="auto" w:fill="E1E2E5"/>
+        </w:rPr>
+        <w:t>43.480000  -</w:t>
+      </w:r>
+      <w:proofErr w:type="gramEnd"/>
+      <w:r>
+        <w:rPr>
+          <w:rFonts w:ascii="Lucida Console" w:hAnsi="Lucida Console"/>
+          <w:color w:val="000000"/>
+          <w:shd w:val="clear" w:color="auto" w:fill="E1E2E5"/>
+        </w:rPr>
+        <w:t xml:space="preserve">0.207 0.837110    </w:t>
+      </w:r>
+    </w:p>
+    <w:p>
+      <w:pPr>
+        <w:pStyle w:val="HTMLPreformatted"/>
+        <w:wordWrap w:val="0"/>
+        <w:rPr>
+          <w:rFonts w:ascii="Lucida Console" w:hAnsi="Lucida Console"/>
+          <w:color w:val="000000"/>
+          <w:shd w:val="clear" w:color="auto" w:fill="E1E2E5"/>
+        </w:rPr>
+      </w:pPr>
+      <w:proofErr w:type="spellStart"/>
+      <w:r>
+        <w:rPr>
+          <w:rFonts w:ascii="Lucida Console" w:hAnsi="Lucida Console"/>
+          <w:color w:val="000000"/>
+          <w:shd w:val="clear" w:color="auto" w:fill="E1E2E5"/>
+        </w:rPr>
+        <w:t>leaf.pct.n</w:t>
+      </w:r>
+      <w:proofErr w:type="spellEnd"/>
+      <w:r>
+        <w:rPr>
+          <w:rFonts w:ascii="Lucida Console" w:hAnsi="Lucida Console"/>
+          <w:color w:val="000000"/>
+          <w:shd w:val="clear" w:color="auto" w:fill="E1E2E5"/>
+        </w:rPr>
+        <w:t xml:space="preserve">   1.782656   1.033248 41.200000   1.725 </w:t>
+      </w:r>
+      <w:proofErr w:type="gramStart"/>
+      <w:r>
+        <w:rPr>
+          <w:rFonts w:ascii="Lucida Console" w:hAnsi="Lucida Console"/>
+          <w:color w:val="000000"/>
+          <w:shd w:val="clear" w:color="auto" w:fill="E1E2E5"/>
+        </w:rPr>
+        <w:t>0.091969 .</w:t>
+      </w:r>
+      <w:proofErr w:type="gramEnd"/>
+      <w:r>
+        <w:rPr>
+          <w:rFonts w:ascii="Lucida Console" w:hAnsi="Lucida Console"/>
+          <w:color w:val="000000"/>
+          <w:shd w:val="clear" w:color="auto" w:fill="E1E2E5"/>
+        </w:rPr>
+        <w:t xml:space="preserve">  </w:t>
+      </w:r>
+    </w:p>
+    <w:p>
+      <w:pPr>
+        <w:pStyle w:val="HTMLPreformatted"/>
+        <w:wordWrap w:val="0"/>
+        <w:rPr>
+          <w:rFonts w:ascii="Lucida Console" w:hAnsi="Lucida Console"/>
+          <w:color w:val="000000"/>
+          <w:shd w:val="clear" w:color="auto" w:fill="E1E2E5"/>
+        </w:rPr>
+      </w:pPr>
+      <w:r>
+        <w:rPr>
+          <w:rFonts w:ascii="Lucida Console" w:hAnsi="Lucida Console"/>
+          <w:color w:val="000000"/>
+          <w:shd w:val="clear" w:color="auto" w:fill="E1E2E5"/>
+        </w:rPr>
+        <w:t>---</w:t>
+      </w:r>
+    </w:p>
+    <w:p>
+      <w:pPr>
+        <w:pStyle w:val="HTMLPreformatted"/>
+        <w:wordWrap w:val="0"/>
+        <w:rPr>
+          <w:rFonts w:ascii="Lucida Console" w:hAnsi="Lucida Console"/>
+          <w:color w:val="000000"/>
+          <w:shd w:val="clear" w:color="auto" w:fill="E1E2E5"/>
+        </w:rPr>
+      </w:pPr>
+      <w:proofErr w:type="spellStart"/>
+      <w:r>
+        <w:rPr>
+          <w:rFonts w:ascii="Lucida Console" w:hAnsi="Lucida Console"/>
+          <w:color w:val="000000"/>
+          <w:shd w:val="clear" w:color="auto" w:fill="E1E2E5"/>
+        </w:rPr>
+        <w:t>Signif</w:t>
+      </w:r>
+      <w:proofErr w:type="spellEnd"/>
+      <w:r>
+        <w:rPr>
+          <w:rFonts w:ascii="Lucida Console" w:hAnsi="Lucida Console"/>
+          <w:color w:val="000000"/>
+          <w:shd w:val="clear" w:color="auto" w:fill="E1E2E5"/>
+        </w:rPr>
+        <w:t xml:space="preserve">. </w:t>
+      </w:r>
+      <w:proofErr w:type="gramStart"/>
+      <w:r>
+        <w:rPr>
+          <w:rFonts w:ascii="Lucida Console" w:hAnsi="Lucida Console"/>
+          <w:color w:val="000000"/>
+          <w:shd w:val="clear" w:color="auto" w:fill="E1E2E5"/>
+        </w:rPr>
+        <w:t>codes</w:t>
+      </w:r>
+      <w:proofErr w:type="gramEnd"/>
+      <w:r>
+        <w:rPr>
+          <w:rFonts w:ascii="Lucida Console" w:hAnsi="Lucida Console"/>
+          <w:color w:val="000000"/>
+          <w:shd w:val="clear" w:color="auto" w:fill="E1E2E5"/>
+        </w:rPr>
+        <w:t xml:space="preserve">:  0 ‘***’ 0.001 ‘**’ 0.01 ‘*’ 0.05 ‘.’ 0.1 </w:t>
+      </w:r>
+      <w:proofErr w:type="gramStart"/>
+      <w:r>
+        <w:rPr>
+          <w:rFonts w:ascii="Lucida Console" w:hAnsi="Lucida Console"/>
+          <w:color w:val="000000"/>
+          <w:shd w:val="clear" w:color="auto" w:fill="E1E2E5"/>
+        </w:rPr>
+        <w:t>‘ ’</w:t>
+      </w:r>
+      <w:proofErr w:type="gramEnd"/>
+      <w:r>
+        <w:rPr>
+          <w:rFonts w:ascii="Lucida Console" w:hAnsi="Lucida Console"/>
+          <w:color w:val="000000"/>
+          <w:shd w:val="clear" w:color="auto" w:fill="E1E2E5"/>
+        </w:rPr>
+        <w:t xml:space="preserve"> 1</w:t>
+      </w:r>
+    </w:p>
+    <w:p>
+      <w:pPr>
+        <w:pStyle w:val="HTMLPreformatted"/>
+        <w:wordWrap w:val="0"/>
+        <w:rPr>
+          <w:rFonts w:ascii="Lucida Console" w:hAnsi="Lucida Console"/>
+          <w:color w:val="000000"/>
+          <w:shd w:val="clear" w:color="auto" w:fill="E1E2E5"/>
+        </w:rPr>
+      </w:pPr>
+    </w:p>
+    <w:p>
+      <w:pPr>
+        <w:pStyle w:val="HTMLPreformatted"/>
+        <w:wordWrap w:val="0"/>
+        <w:rPr>
+          <w:rFonts w:ascii="Lucida Console" w:hAnsi="Lucida Console"/>
+          <w:color w:val="000000"/>
+          <w:shd w:val="clear" w:color="auto" w:fill="E1E2E5"/>
+        </w:rPr>
+      </w:pPr>
+      <w:r>
+        <w:rPr>
+          <w:rFonts w:ascii="Lucida Console" w:hAnsi="Lucida Console"/>
+          <w:color w:val="000000"/>
+          <w:shd w:val="clear" w:color="auto" w:fill="E1E2E5"/>
+        </w:rPr>
+        <w:t>Correlation of Fixed Effects:</w:t>
+      </w:r>
+    </w:p>
+    <w:p>
+      <w:pPr>
+        <w:pStyle w:val="HTMLPreformatted"/>
+        <w:wordWrap w:val="0"/>
+        <w:rPr>
+          <w:rFonts w:ascii="Lucida Console" w:hAnsi="Lucida Console"/>
+          <w:color w:val="000000"/>
+          <w:shd w:val="clear" w:color="auto" w:fill="E1E2E5"/>
+        </w:rPr>
+      </w:pPr>
+      <w:r>
+        <w:rPr>
+          <w:rFonts w:ascii="Lucida Console" w:hAnsi="Lucida Console"/>
+          <w:color w:val="000000"/>
+          <w:shd w:val="clear" w:color="auto" w:fill="E1E2E5"/>
+        </w:rPr>
+        <w:t xml:space="preserve">            (</w:t>
+      </w:r>
+      <w:proofErr w:type="spellStart"/>
+      <w:r>
+        <w:rPr>
+          <w:rFonts w:ascii="Lucida Console" w:hAnsi="Lucida Console"/>
+          <w:color w:val="000000"/>
+          <w:shd w:val="clear" w:color="auto" w:fill="E1E2E5"/>
+        </w:rPr>
+        <w:t>Intr</w:t>
+      </w:r>
+      <w:proofErr w:type="spellEnd"/>
+      <w:r>
+        <w:rPr>
+          <w:rFonts w:ascii="Lucida Console" w:hAnsi="Lucida Console"/>
+          <w:color w:val="000000"/>
+          <w:shd w:val="clear" w:color="auto" w:fill="E1E2E5"/>
+        </w:rPr>
+        <w:t>) n</w:t>
+      </w:r>
+      <w:proofErr w:type="gramStart"/>
+      <w:r>
+        <w:rPr>
+          <w:rFonts w:ascii="Lucida Console" w:hAnsi="Lucida Console"/>
+          <w:color w:val="000000"/>
+          <w:shd w:val="clear" w:color="auto" w:fill="E1E2E5"/>
+        </w:rPr>
+        <w:t>..</w:t>
+      </w:r>
+      <w:proofErr w:type="gramEnd"/>
+      <w:r>
+        <w:rPr>
+          <w:rFonts w:ascii="Lucida Console" w:hAnsi="Lucida Console"/>
+          <w:color w:val="000000"/>
+          <w:shd w:val="clear" w:color="auto" w:fill="E1E2E5"/>
+        </w:rPr>
+        <w:t xml:space="preserve">201 sl.n3. sl.n4. </w:t>
+      </w:r>
+      <w:proofErr w:type="spellStart"/>
+      <w:r>
+        <w:rPr>
+          <w:rFonts w:ascii="Lucida Console" w:hAnsi="Lucida Console"/>
+          <w:color w:val="000000"/>
+          <w:shd w:val="clear" w:color="auto" w:fill="E1E2E5"/>
+        </w:rPr>
+        <w:t>pct.rb</w:t>
+      </w:r>
+      <w:proofErr w:type="spellEnd"/>
+      <w:r>
+        <w:rPr>
+          <w:rFonts w:ascii="Lucida Console" w:hAnsi="Lucida Console"/>
+          <w:color w:val="000000"/>
+          <w:shd w:val="clear" w:color="auto" w:fill="E1E2E5"/>
+        </w:rPr>
+        <w:t xml:space="preserve"> dbh.cm</w:t>
+      </w:r>
+    </w:p>
+    <w:p>
+      <w:pPr>
+        <w:pStyle w:val="HTMLPreformatted"/>
+        <w:wordWrap w:val="0"/>
+        <w:rPr>
+          <w:rFonts w:ascii="Lucida Console" w:hAnsi="Lucida Console"/>
+          <w:color w:val="000000"/>
+          <w:shd w:val="clear" w:color="auto" w:fill="E1E2E5"/>
+        </w:rPr>
+      </w:pPr>
+      <w:r>
+        <w:rPr>
+          <w:rFonts w:ascii="Lucida Console" w:hAnsi="Lucida Console"/>
+          <w:color w:val="000000"/>
+          <w:shd w:val="clear" w:color="auto" w:fill="E1E2E5"/>
+        </w:rPr>
+        <w:t xml:space="preserve">nox.yr.2013 -0.588                                   </w:t>
+      </w:r>
+    </w:p>
+    <w:p>
+      <w:pPr>
+        <w:pStyle w:val="HTMLPreformatted"/>
+        <w:wordWrap w:val="0"/>
+        <w:rPr>
+          <w:rFonts w:ascii="Lucida Console" w:hAnsi="Lucida Console"/>
+          <w:color w:val="000000"/>
+          <w:shd w:val="clear" w:color="auto" w:fill="E1E2E5"/>
+        </w:rPr>
+      </w:pPr>
+      <w:proofErr w:type="gramStart"/>
+      <w:r>
+        <w:rPr>
+          <w:rFonts w:ascii="Lucida Console" w:hAnsi="Lucida Console"/>
+          <w:color w:val="000000"/>
+          <w:shd w:val="clear" w:color="auto" w:fill="E1E2E5"/>
+        </w:rPr>
+        <w:t>soil.no3.n  -</w:t>
+      </w:r>
+      <w:proofErr w:type="gramEnd"/>
+      <w:r>
+        <w:rPr>
+          <w:rFonts w:ascii="Lucida Console" w:hAnsi="Lucida Console"/>
+          <w:color w:val="000000"/>
+          <w:shd w:val="clear" w:color="auto" w:fill="E1E2E5"/>
+        </w:rPr>
+        <w:t xml:space="preserve">0.223  0.007                            </w:t>
+      </w:r>
+    </w:p>
+    <w:p>
+      <w:pPr>
+        <w:pStyle w:val="HTMLPreformatted"/>
+        <w:wordWrap w:val="0"/>
+        <w:rPr>
+          <w:rFonts w:ascii="Lucida Console" w:hAnsi="Lucida Console"/>
+          <w:color w:val="000000"/>
+          <w:shd w:val="clear" w:color="auto" w:fill="E1E2E5"/>
+        </w:rPr>
+      </w:pPr>
+      <w:proofErr w:type="gramStart"/>
+      <w:r>
+        <w:rPr>
+          <w:rFonts w:ascii="Lucida Console" w:hAnsi="Lucida Console"/>
+          <w:color w:val="000000"/>
+          <w:shd w:val="clear" w:color="auto" w:fill="E1E2E5"/>
+        </w:rPr>
+        <w:t>soil.nh4.n  -</w:t>
+      </w:r>
+      <w:proofErr w:type="gramEnd"/>
+      <w:r>
+        <w:rPr>
+          <w:rFonts w:ascii="Lucida Console" w:hAnsi="Lucida Console"/>
+          <w:color w:val="000000"/>
+          <w:shd w:val="clear" w:color="auto" w:fill="E1E2E5"/>
+        </w:rPr>
+        <w:t xml:space="preserve">0.238  0.221 -0.458                     </w:t>
+      </w:r>
+    </w:p>
+    <w:p>
+      <w:pPr>
+        <w:pStyle w:val="HTMLPreformatted"/>
+        <w:wordWrap w:val="0"/>
+        <w:rPr>
+          <w:rFonts w:ascii="Lucida Console" w:hAnsi="Lucida Console"/>
+          <w:color w:val="000000"/>
+          <w:shd w:val="clear" w:color="auto" w:fill="E1E2E5"/>
+        </w:rPr>
+      </w:pPr>
+      <w:proofErr w:type="spellStart"/>
+      <w:r>
+        <w:rPr>
+          <w:rFonts w:ascii="Lucida Console" w:hAnsi="Lucida Console"/>
+          <w:color w:val="000000"/>
+          <w:shd w:val="clear" w:color="auto" w:fill="E1E2E5"/>
+        </w:rPr>
+        <w:t>pct.urban</w:t>
+      </w:r>
+      <w:proofErr w:type="spellEnd"/>
+      <w:r>
+        <w:rPr>
+          <w:rFonts w:ascii="Lucida Console" w:hAnsi="Lucida Console"/>
+          <w:color w:val="000000"/>
+          <w:shd w:val="clear" w:color="auto" w:fill="E1E2E5"/>
+        </w:rPr>
+        <w:t xml:space="preserve">    0.526 -0.892 -0.011 -0.191              </w:t>
+      </w:r>
+    </w:p>
+    <w:p>
+      <w:pPr>
+        <w:pStyle w:val="HTMLPreformatted"/>
+        <w:wordWrap w:val="0"/>
+        <w:rPr>
+          <w:rFonts w:ascii="Lucida Console" w:hAnsi="Lucida Console"/>
+          <w:color w:val="000000"/>
+          <w:shd w:val="clear" w:color="auto" w:fill="E1E2E5"/>
+        </w:rPr>
+      </w:pPr>
+      <w:r>
+        <w:rPr>
+          <w:rFonts w:ascii="Lucida Console" w:hAnsi="Lucida Console"/>
+          <w:color w:val="000000"/>
+          <w:shd w:val="clear" w:color="auto" w:fill="E1E2E5"/>
+        </w:rPr>
+        <w:t>dbh.cm      -</w:t>
+      </w:r>
+      <w:proofErr w:type="gramStart"/>
+      <w:r>
+        <w:rPr>
+          <w:rFonts w:ascii="Lucida Console" w:hAnsi="Lucida Console"/>
+          <w:color w:val="000000"/>
+          <w:shd w:val="clear" w:color="auto" w:fill="E1E2E5"/>
+        </w:rPr>
+        <w:t>0.312  0.380</w:t>
+      </w:r>
+      <w:proofErr w:type="gramEnd"/>
+      <w:r>
+        <w:rPr>
+          <w:rFonts w:ascii="Lucida Console" w:hAnsi="Lucida Console"/>
+          <w:color w:val="000000"/>
+          <w:shd w:val="clear" w:color="auto" w:fill="E1E2E5"/>
+        </w:rPr>
+        <w:t xml:space="preserve">  0.039  0.270 -0.365       </w:t>
+      </w:r>
+    </w:p>
+    <w:p>
+      <w:pPr>
+        <w:pStyle w:val="HTMLPreformatted"/>
+        <w:wordWrap w:val="0"/>
+        <w:rPr>
+          <w:rFonts w:ascii="Lucida Console" w:hAnsi="Lucida Console"/>
+          <w:color w:val="000000"/>
+          <w:shd w:val="clear" w:color="auto" w:fill="E1E2E5"/>
+        </w:rPr>
+      </w:pPr>
+      <w:proofErr w:type="spellStart"/>
+      <w:r>
+        <w:rPr>
+          <w:rFonts w:ascii="Lucida Console" w:hAnsi="Lucida Console"/>
+          <w:color w:val="000000"/>
+          <w:shd w:val="clear" w:color="auto" w:fill="E1E2E5"/>
+        </w:rPr>
+        <w:t>leaf.pct.n</w:t>
+      </w:r>
+      <w:proofErr w:type="spellEnd"/>
+      <w:r>
+        <w:rPr>
+          <w:rFonts w:ascii="Lucida Console" w:hAnsi="Lucida Console"/>
+          <w:color w:val="000000"/>
+          <w:shd w:val="clear" w:color="auto" w:fill="E1E2E5"/>
+        </w:rPr>
+        <w:t xml:space="preserve">   </w:t>
+      </w:r>
+      <w:proofErr w:type="gramStart"/>
+      <w:r>
+        <w:rPr>
+          <w:rFonts w:ascii="Lucida Console" w:hAnsi="Lucida Console"/>
+          <w:color w:val="000000"/>
+          <w:shd w:val="clear" w:color="auto" w:fill="E1E2E5"/>
+        </w:rPr>
+        <w:t>0.794  0.006</w:t>
+      </w:r>
+      <w:proofErr w:type="gramEnd"/>
+      <w:r>
+        <w:rPr>
+          <w:rFonts w:ascii="Lucida Console" w:hAnsi="Lucida Console"/>
+          <w:color w:val="000000"/>
+          <w:shd w:val="clear" w:color="auto" w:fill="E1E2E5"/>
+        </w:rPr>
+        <w:t xml:space="preserve"> -0.196 -0.113 -0.016  0.012</w:t>
+      </w:r>
+    </w:p>
+    <w:p>
+      <w:pPr>
+        <w:pStyle w:val="HTMLPreformatted"/>
+        <w:wordWrap w:val="0"/>
+        <w:rPr>
+          <w:rStyle w:val="gewyw5ybjeb"/>
+          <w:rFonts w:ascii="Lucida Console" w:eastAsiaTheme="majorEastAsia" w:hAnsi="Lucida Console"/>
+          <w:color w:val="0000FF"/>
+          <w:shd w:val="clear" w:color="auto" w:fill="E1E2E5"/>
+        </w:rPr>
+      </w:pPr>
+    </w:p>
+    <w:p>
+      <w:pPr>
+        <w:pStyle w:val="HTMLPreformatted"/>
+        <w:wordWrap w:val="0"/>
+        <w:rPr>
+          <w:rStyle w:val="gewyw5ybmdb"/>
+          <w:rFonts w:ascii="Lucida Console" w:hAnsi="Lucida Console"/>
+          <w:color w:val="0000FF"/>
+          <w:shd w:val="clear" w:color="auto" w:fill="E1E2E5"/>
+        </w:rPr>
+      </w:pPr>
+      <w:r>
+        <w:rPr>
+          <w:rStyle w:val="gewyw5ybjeb"/>
+          <w:rFonts w:ascii="Lucida Console" w:eastAsiaTheme="majorEastAsia" w:hAnsi="Lucida Console"/>
+          <w:color w:val="0000FF"/>
+          <w:shd w:val="clear" w:color="auto" w:fill="E1E2E5"/>
+        </w:rPr>
+        <w:t xml:space="preserve">&gt; </w:t>
+      </w:r>
+      <w:proofErr w:type="gramStart"/>
+      <w:r>
+        <w:rPr>
+          <w:rStyle w:val="gewyw5ybmdb"/>
+          <w:rFonts w:ascii="Lucida Console" w:hAnsi="Lucida Console"/>
+          <w:color w:val="0000FF"/>
+          <w:shd w:val="clear" w:color="auto" w:fill="E1E2E5"/>
+        </w:rPr>
+        <w:t>summary(</w:t>
+      </w:r>
+      <w:proofErr w:type="gramEnd"/>
+      <w:r>
+        <w:rPr>
+          <w:rStyle w:val="gewyw5ybmdb"/>
+          <w:rFonts w:ascii="Lucida Console" w:hAnsi="Lucida Console"/>
+          <w:color w:val="0000FF"/>
+          <w:shd w:val="clear" w:color="auto" w:fill="E1E2E5"/>
+        </w:rPr>
+        <w:t>leaf.herb.i5)</w:t>
+      </w:r>
+    </w:p>
+    <w:p>
+      <w:pPr>
+        <w:pStyle w:val="HTMLPreformatted"/>
+        <w:wordWrap w:val="0"/>
+        <w:rPr>
+          <w:rFonts w:ascii="Lucida Console" w:hAnsi="Lucida Console"/>
+          <w:color w:val="000000"/>
+          <w:shd w:val="clear" w:color="auto" w:fill="E1E2E5"/>
+        </w:rPr>
+      </w:pPr>
+      <w:r>
+        <w:rPr>
+          <w:rFonts w:ascii="Lucida Console" w:hAnsi="Lucida Console"/>
+          <w:color w:val="000000"/>
+          <w:shd w:val="clear" w:color="auto" w:fill="E1E2E5"/>
+        </w:rPr>
+        <w:t xml:space="preserve">Linear mixed model fit by REML t-tests use </w:t>
+      </w:r>
+      <w:proofErr w:type="spellStart"/>
+      <w:r>
+        <w:rPr>
+          <w:rFonts w:ascii="Lucida Console" w:hAnsi="Lucida Console"/>
+          <w:color w:val="000000"/>
+          <w:shd w:val="clear" w:color="auto" w:fill="E1E2E5"/>
+        </w:rPr>
+        <w:t>Satterthwaite</w:t>
+      </w:r>
+      <w:proofErr w:type="spellEnd"/>
+      <w:r>
+        <w:rPr>
+          <w:rFonts w:ascii="Lucida Console" w:hAnsi="Lucida Console"/>
+          <w:color w:val="000000"/>
+          <w:shd w:val="clear" w:color="auto" w:fill="E1E2E5"/>
+        </w:rPr>
+        <w:t xml:space="preserve"> approximations to degrees of freedom [</w:t>
+      </w:r>
+      <w:proofErr w:type="spellStart"/>
+      <w:r>
+        <w:rPr>
+          <w:rFonts w:ascii="Lucida Console" w:hAnsi="Lucida Console"/>
+          <w:color w:val="000000"/>
+          <w:shd w:val="clear" w:color="auto" w:fill="E1E2E5"/>
+        </w:rPr>
+        <w:t>merModLmerTest</w:t>
+      </w:r>
+      <w:proofErr w:type="spellEnd"/>
+    </w:p>
+    <w:p>
+      <w:pPr>
+        <w:pStyle w:val="HTMLPreformatted"/>
+        <w:wordWrap w:val="0"/>
+        <w:rPr>
+          <w:rFonts w:ascii="Lucida Console" w:hAnsi="Lucida Console"/>
+          <w:color w:val="000000"/>
+          <w:shd w:val="clear" w:color="auto" w:fill="E1E2E5"/>
+        </w:rPr>
+      </w:pPr>
+      <w:r>
+        <w:rPr>
+          <w:rFonts w:ascii="Lucida Console" w:hAnsi="Lucida Console"/>
+          <w:color w:val="000000"/>
+          <w:shd w:val="clear" w:color="auto" w:fill="E1E2E5"/>
+        </w:rPr>
+        <w:t>]</w:t>
+      </w:r>
+    </w:p>
+    <w:p>
+      <w:pPr>
+        <w:pStyle w:val="HTMLPreformatted"/>
+        <w:wordWrap w:val="0"/>
+        <w:rPr>
+          <w:rFonts w:ascii="Lucida Console" w:hAnsi="Lucida Console"/>
+          <w:color w:val="000000"/>
+          <w:shd w:val="clear" w:color="auto" w:fill="E1E2E5"/>
+        </w:rPr>
+      </w:pPr>
+      <w:r>
+        <w:rPr>
+          <w:rFonts w:ascii="Lucida Console" w:hAnsi="Lucida Console"/>
+          <w:color w:val="000000"/>
+          <w:shd w:val="clear" w:color="auto" w:fill="E1E2E5"/>
+        </w:rPr>
+        <w:t xml:space="preserve">Formula: </w:t>
+      </w:r>
+      <w:proofErr w:type="spellStart"/>
+      <w:r>
+        <w:rPr>
+          <w:rFonts w:ascii="Lucida Console" w:hAnsi="Lucida Console"/>
+          <w:color w:val="000000"/>
+          <w:shd w:val="clear" w:color="auto" w:fill="E1E2E5"/>
+        </w:rPr>
+        <w:t>leaf.pct.herb</w:t>
+      </w:r>
+      <w:proofErr w:type="spellEnd"/>
+      <w:r>
+        <w:rPr>
+          <w:rFonts w:ascii="Lucida Console" w:hAnsi="Lucida Console"/>
+          <w:color w:val="000000"/>
+          <w:shd w:val="clear" w:color="auto" w:fill="E1E2E5"/>
+        </w:rPr>
+        <w:t xml:space="preserve"> ~ nox.yr.2013 + soil.no3.n + soil.nh4.n + </w:t>
+      </w:r>
+      <w:proofErr w:type="spellStart"/>
+      <w:r>
+        <w:rPr>
+          <w:rFonts w:ascii="Lucida Console" w:hAnsi="Lucida Console"/>
+          <w:color w:val="000000"/>
+          <w:shd w:val="clear" w:color="auto" w:fill="E1E2E5"/>
+        </w:rPr>
+        <w:t>pct.urban</w:t>
+      </w:r>
+      <w:proofErr w:type="spellEnd"/>
+      <w:r>
+        <w:rPr>
+          <w:rFonts w:ascii="Lucida Console" w:hAnsi="Lucida Console"/>
+          <w:color w:val="000000"/>
+          <w:shd w:val="clear" w:color="auto" w:fill="E1E2E5"/>
+        </w:rPr>
+        <w:t xml:space="preserve"> +  </w:t>
+      </w:r>
+    </w:p>
+    <w:p>
+      <w:pPr>
+        <w:pStyle w:val="HTMLPreformatted"/>
+        <w:wordWrap w:val="0"/>
+        <w:rPr>
+          <w:rFonts w:ascii="Lucida Console" w:hAnsi="Lucida Console"/>
+          <w:color w:val="000000"/>
+          <w:shd w:val="clear" w:color="auto" w:fill="E1E2E5"/>
+        </w:rPr>
+      </w:pPr>
+      <w:r>
+        <w:rPr>
+          <w:rFonts w:ascii="Lucida Console" w:hAnsi="Lucida Console"/>
+          <w:color w:val="000000"/>
+          <w:shd w:val="clear" w:color="auto" w:fill="E1E2E5"/>
+        </w:rPr>
+        <w:t xml:space="preserve">    dbh.cm + </w:t>
+      </w:r>
+      <w:proofErr w:type="spellStart"/>
+      <w:r>
+        <w:rPr>
+          <w:rFonts w:ascii="Lucida Console" w:hAnsi="Lucida Console"/>
+          <w:color w:val="000000"/>
+          <w:shd w:val="clear" w:color="auto" w:fill="E1E2E5"/>
+        </w:rPr>
+        <w:t>leaf.pct.n</w:t>
+      </w:r>
+      <w:proofErr w:type="spellEnd"/>
+      <w:r>
+        <w:rPr>
+          <w:rFonts w:ascii="Lucida Console" w:hAnsi="Lucida Console"/>
+          <w:color w:val="000000"/>
+          <w:shd w:val="clear" w:color="auto" w:fill="E1E2E5"/>
+        </w:rPr>
+        <w:t xml:space="preserve"> + (1 | site)</w:t>
+      </w:r>
+    </w:p>
+    <w:p>
+      <w:pPr>
+        <w:pStyle w:val="HTMLPreformatted"/>
+        <w:wordWrap w:val="0"/>
+        <w:rPr>
+          <w:rFonts w:ascii="Lucida Console" w:hAnsi="Lucida Console"/>
+          <w:color w:val="000000"/>
+          <w:shd w:val="clear" w:color="auto" w:fill="E1E2E5"/>
+        </w:rPr>
+      </w:pPr>
+      <w:r>
+        <w:rPr>
+          <w:rFonts w:ascii="Lucida Console" w:hAnsi="Lucida Console"/>
+          <w:color w:val="000000"/>
+          <w:shd w:val="clear" w:color="auto" w:fill="E1E2E5"/>
+        </w:rPr>
+        <w:t xml:space="preserve">   Data: all.data.out5</w:t>
+      </w:r>
+    </w:p>
+    <w:p>
+      <w:pPr>
+        <w:pStyle w:val="HTMLPreformatted"/>
+        <w:wordWrap w:val="0"/>
+        <w:rPr>
+          <w:rFonts w:ascii="Lucida Console" w:hAnsi="Lucida Console"/>
+          <w:color w:val="000000"/>
+          <w:shd w:val="clear" w:color="auto" w:fill="E1E2E5"/>
+        </w:rPr>
+      </w:pPr>
+    </w:p>
+    <w:p>
+      <w:pPr>
+        <w:pStyle w:val="HTMLPreformatted"/>
+        <w:wordWrap w:val="0"/>
+        <w:rPr>
+          <w:rFonts w:ascii="Lucida Console" w:hAnsi="Lucida Console"/>
+          <w:color w:val="000000"/>
+          <w:shd w:val="clear" w:color="auto" w:fill="E1E2E5"/>
+        </w:rPr>
+      </w:pPr>
+      <w:r>
+        <w:rPr>
+          <w:rFonts w:ascii="Lucida Console" w:hAnsi="Lucida Console"/>
+          <w:color w:val="000000"/>
+          <w:shd w:val="clear" w:color="auto" w:fill="E1E2E5"/>
+        </w:rPr>
+        <w:t>REML criterion at convergence: 81.3</w:t>
+      </w:r>
+    </w:p>
+    <w:p>
+      <w:pPr>
+        <w:pStyle w:val="HTMLPreformatted"/>
+        <w:wordWrap w:val="0"/>
+        <w:rPr>
+          <w:rFonts w:ascii="Lucida Console" w:hAnsi="Lucida Console"/>
+          <w:color w:val="000000"/>
+          <w:shd w:val="clear" w:color="auto" w:fill="E1E2E5"/>
+        </w:rPr>
+      </w:pPr>
+    </w:p>
+    <w:p>
+      <w:pPr>
+        <w:pStyle w:val="HTMLPreformatted"/>
+        <w:wordWrap w:val="0"/>
+        <w:rPr>
+          <w:rFonts w:ascii="Lucida Console" w:hAnsi="Lucida Console"/>
+          <w:color w:val="000000"/>
+          <w:shd w:val="clear" w:color="auto" w:fill="E1E2E5"/>
+        </w:rPr>
+      </w:pPr>
+      <w:r>
+        <w:rPr>
+          <w:rFonts w:ascii="Lucida Console" w:hAnsi="Lucida Console"/>
+          <w:color w:val="000000"/>
+          <w:shd w:val="clear" w:color="auto" w:fill="E1E2E5"/>
+        </w:rPr>
+        <w:t xml:space="preserve">Scaled residuals: </w:t>
+      </w:r>
+    </w:p>
+    <w:p>
+      <w:pPr>
+        <w:pStyle w:val="HTMLPreformatted"/>
+        <w:wordWrap w:val="0"/>
+        <w:rPr>
+          <w:rFonts w:ascii="Lucida Console" w:hAnsi="Lucida Console"/>
+          <w:color w:val="000000"/>
+          <w:shd w:val="clear" w:color="auto" w:fill="E1E2E5"/>
+        </w:rPr>
+      </w:pPr>
+      <w:r>
+        <w:rPr>
+          <w:rFonts w:ascii="Lucida Console" w:hAnsi="Lucida Console"/>
+          <w:color w:val="000000"/>
+          <w:shd w:val="clear" w:color="auto" w:fill="E1E2E5"/>
+        </w:rPr>
+        <w:t xml:space="preserve">    Min      </w:t>
+      </w:r>
+      <w:proofErr w:type="gramStart"/>
+      <w:r>
+        <w:rPr>
+          <w:rFonts w:ascii="Lucida Console" w:hAnsi="Lucida Console"/>
+          <w:color w:val="000000"/>
+          <w:shd w:val="clear" w:color="auto" w:fill="E1E2E5"/>
+        </w:rPr>
+        <w:t>1Q  Median</w:t>
+      </w:r>
+      <w:proofErr w:type="gramEnd"/>
+      <w:r>
+        <w:rPr>
+          <w:rFonts w:ascii="Lucida Console" w:hAnsi="Lucida Console"/>
+          <w:color w:val="000000"/>
+          <w:shd w:val="clear" w:color="auto" w:fill="E1E2E5"/>
+        </w:rPr>
+        <w:t xml:space="preserve">      3Q     Max </w:t>
+      </w:r>
+    </w:p>
+    <w:p>
+      <w:pPr>
+        <w:pStyle w:val="HTMLPreformatted"/>
+        <w:wordWrap w:val="0"/>
+        <w:rPr>
+          <w:rFonts w:ascii="Lucida Console" w:hAnsi="Lucida Console"/>
+          <w:color w:val="000000"/>
+          <w:shd w:val="clear" w:color="auto" w:fill="E1E2E5"/>
+        </w:rPr>
+      </w:pPr>
+      <w:r>
+        <w:rPr>
+          <w:rFonts w:ascii="Lucida Console" w:hAnsi="Lucida Console"/>
+          <w:color w:val="000000"/>
+          <w:shd w:val="clear" w:color="auto" w:fill="E1E2E5"/>
+        </w:rPr>
+        <w:t>-3.2096 -</w:t>
+      </w:r>
+      <w:proofErr w:type="gramStart"/>
+      <w:r>
+        <w:rPr>
+          <w:rFonts w:ascii="Lucida Console" w:hAnsi="Lucida Console"/>
+          <w:color w:val="000000"/>
+          <w:shd w:val="clear" w:color="auto" w:fill="E1E2E5"/>
+        </w:rPr>
+        <w:t>0.4517  0.0645</w:t>
+      </w:r>
+      <w:proofErr w:type="gramEnd"/>
+      <w:r>
+        <w:rPr>
+          <w:rFonts w:ascii="Lucida Console" w:hAnsi="Lucida Console"/>
+          <w:color w:val="000000"/>
+          <w:shd w:val="clear" w:color="auto" w:fill="E1E2E5"/>
+        </w:rPr>
+        <w:t xml:space="preserve">  0.4729  2.2896 </w:t>
+      </w:r>
+    </w:p>
+    <w:p>
+      <w:pPr>
+        <w:pStyle w:val="HTMLPreformatted"/>
+        <w:wordWrap w:val="0"/>
+        <w:rPr>
+          <w:rFonts w:ascii="Lucida Console" w:hAnsi="Lucida Console"/>
+          <w:color w:val="000000"/>
+          <w:shd w:val="clear" w:color="auto" w:fill="E1E2E5"/>
+        </w:rPr>
+      </w:pPr>
+    </w:p>
+    <w:p>
+      <w:pPr>
+        <w:pStyle w:val="HTMLPreformatted"/>
+        <w:wordWrap w:val="0"/>
+        <w:rPr>
+          <w:rFonts w:ascii="Lucida Console" w:hAnsi="Lucida Console"/>
+          <w:color w:val="000000"/>
+          <w:shd w:val="clear" w:color="auto" w:fill="E1E2E5"/>
+        </w:rPr>
+      </w:pPr>
+      <w:r>
+        <w:rPr>
+          <w:rFonts w:ascii="Lucida Console" w:hAnsi="Lucida Console"/>
+          <w:color w:val="000000"/>
+          <w:shd w:val="clear" w:color="auto" w:fill="E1E2E5"/>
+        </w:rPr>
+        <w:t>Random effects:</w:t>
+      </w:r>
+    </w:p>
+    <w:p>
+      <w:pPr>
+        <w:pStyle w:val="HTMLPreformatted"/>
+        <w:wordWrap w:val="0"/>
+        <w:rPr>
+          <w:rFonts w:ascii="Lucida Console" w:hAnsi="Lucida Console"/>
+          <w:color w:val="000000"/>
+          <w:shd w:val="clear" w:color="auto" w:fill="E1E2E5"/>
+        </w:rPr>
+      </w:pPr>
+      <w:r>
+        <w:rPr>
+          <w:rFonts w:ascii="Lucida Console" w:hAnsi="Lucida Console"/>
+          <w:color w:val="000000"/>
+          <w:shd w:val="clear" w:color="auto" w:fill="E1E2E5"/>
+        </w:rPr>
+        <w:t xml:space="preserve"> Groups   Name        Variance </w:t>
+      </w:r>
+      <w:proofErr w:type="spellStart"/>
+      <w:r>
+        <w:rPr>
+          <w:rFonts w:ascii="Lucida Console" w:hAnsi="Lucida Console"/>
+          <w:color w:val="000000"/>
+          <w:shd w:val="clear" w:color="auto" w:fill="E1E2E5"/>
+        </w:rPr>
+        <w:t>Std.Dev</w:t>
+      </w:r>
+      <w:proofErr w:type="spellEnd"/>
+      <w:r>
+        <w:rPr>
+          <w:rFonts w:ascii="Lucida Console" w:hAnsi="Lucida Console"/>
+          <w:color w:val="000000"/>
+          <w:shd w:val="clear" w:color="auto" w:fill="E1E2E5"/>
+        </w:rPr>
+        <w:t>.</w:t>
+      </w:r>
+    </w:p>
+    <w:p>
+      <w:pPr>
+        <w:pStyle w:val="HTMLPreformatted"/>
+        <w:wordWrap w:val="0"/>
+        <w:rPr>
+          <w:rFonts w:ascii="Lucida Console" w:hAnsi="Lucida Console"/>
+          <w:color w:val="000000"/>
+          <w:shd w:val="clear" w:color="auto" w:fill="E1E2E5"/>
+        </w:rPr>
+      </w:pPr>
+      <w:r>
+        <w:rPr>
+          <w:rFonts w:ascii="Lucida Console" w:hAnsi="Lucida Console"/>
+          <w:color w:val="000000"/>
+          <w:shd w:val="clear" w:color="auto" w:fill="E1E2E5"/>
+        </w:rPr>
+        <w:t xml:space="preserve"> </w:t>
+      </w:r>
+      <w:proofErr w:type="gramStart"/>
+      <w:r>
+        <w:rPr>
+          <w:rFonts w:ascii="Lucida Console" w:hAnsi="Lucida Console"/>
+          <w:color w:val="000000"/>
+          <w:shd w:val="clear" w:color="auto" w:fill="E1E2E5"/>
+        </w:rPr>
+        <w:t>site</w:t>
+      </w:r>
+      <w:proofErr w:type="gramEnd"/>
+      <w:r>
+        <w:rPr>
+          <w:rFonts w:ascii="Lucida Console" w:hAnsi="Lucida Console"/>
+          <w:color w:val="000000"/>
+          <w:shd w:val="clear" w:color="auto" w:fill="E1E2E5"/>
+        </w:rPr>
+        <w:t xml:space="preserve">     (Intercept) 0.2818   0.5309  </w:t>
+      </w:r>
+    </w:p>
+    <w:p>
+      <w:pPr>
+        <w:pStyle w:val="HTMLPreformatted"/>
+        <w:wordWrap w:val="0"/>
+        <w:rPr>
+          <w:rFonts w:ascii="Lucida Console" w:hAnsi="Lucida Console"/>
+          <w:color w:val="000000"/>
+          <w:shd w:val="clear" w:color="auto" w:fill="E1E2E5"/>
+        </w:rPr>
+      </w:pPr>
+      <w:r>
+        <w:rPr>
+          <w:rFonts w:ascii="Lucida Console" w:hAnsi="Lucida Console"/>
+          <w:color w:val="000000"/>
+          <w:shd w:val="clear" w:color="auto" w:fill="E1E2E5"/>
+        </w:rPr>
+        <w:t xml:space="preserve"> Residual             0.1280   0.3577  </w:t>
+      </w:r>
+    </w:p>
+    <w:p>
+      <w:pPr>
+        <w:pStyle w:val="HTMLPreformatted"/>
+        <w:wordWrap w:val="0"/>
+        <w:rPr>
+          <w:rFonts w:ascii="Lucida Console" w:hAnsi="Lucida Console"/>
+          <w:color w:val="000000"/>
+          <w:shd w:val="clear" w:color="auto" w:fill="E1E2E5"/>
+        </w:rPr>
+      </w:pPr>
+      <w:r>
+        <w:rPr>
+          <w:rFonts w:ascii="Lucida Console" w:hAnsi="Lucida Console"/>
+          <w:color w:val="000000"/>
+          <w:shd w:val="clear" w:color="auto" w:fill="E1E2E5"/>
+        </w:rPr>
+        <w:t xml:space="preserve">Number of </w:t>
+      </w:r>
+      <w:proofErr w:type="spellStart"/>
+      <w:r>
+        <w:rPr>
+          <w:rFonts w:ascii="Lucida Console" w:hAnsi="Lucida Console"/>
+          <w:color w:val="000000"/>
+          <w:shd w:val="clear" w:color="auto" w:fill="E1E2E5"/>
+        </w:rPr>
+        <w:t>obs</w:t>
+      </w:r>
+      <w:proofErr w:type="spellEnd"/>
+      <w:r>
+        <w:rPr>
+          <w:rFonts w:ascii="Lucida Console" w:hAnsi="Lucida Console"/>
+          <w:color w:val="000000"/>
+          <w:shd w:val="clear" w:color="auto" w:fill="E1E2E5"/>
+        </w:rPr>
+        <w:t>: 48, groups:  site, 11</w:t>
+      </w:r>
+    </w:p>
+    <w:p>
+      <w:pPr>
+        <w:pStyle w:val="HTMLPreformatted"/>
+        <w:wordWrap w:val="0"/>
+        <w:rPr>
+          <w:rFonts w:ascii="Lucida Console" w:hAnsi="Lucida Console"/>
+          <w:color w:val="000000"/>
+          <w:shd w:val="clear" w:color="auto" w:fill="E1E2E5"/>
+        </w:rPr>
+      </w:pPr>
+    </w:p>
+    <w:p>
+      <w:pPr>
+        <w:pStyle w:val="HTMLPreformatted"/>
+        <w:wordWrap w:val="0"/>
+        <w:rPr>
+          <w:rFonts w:ascii="Lucida Console" w:hAnsi="Lucida Console"/>
+          <w:color w:val="000000"/>
+          <w:shd w:val="clear" w:color="auto" w:fill="E1E2E5"/>
+        </w:rPr>
+      </w:pPr>
+      <w:r>
+        <w:rPr>
+          <w:rFonts w:ascii="Lucida Console" w:hAnsi="Lucida Console"/>
+          <w:color w:val="000000"/>
+          <w:shd w:val="clear" w:color="auto" w:fill="E1E2E5"/>
+        </w:rPr>
+        <w:t>Fixed effects:</w:t>
+      </w:r>
+    </w:p>
+    <w:p>
+      <w:pPr>
+        <w:pStyle w:val="HTMLPreformatted"/>
+        <w:wordWrap w:val="0"/>
+        <w:rPr>
+          <w:rFonts w:ascii="Lucida Console" w:hAnsi="Lucida Console"/>
+          <w:color w:val="000000"/>
+          <w:shd w:val="clear" w:color="auto" w:fill="E1E2E5"/>
+        </w:rPr>
+      </w:pPr>
+      <w:r>
+        <w:rPr>
+          <w:rFonts w:ascii="Lucida Console" w:hAnsi="Lucida Console"/>
+          <w:color w:val="000000"/>
+          <w:shd w:val="clear" w:color="auto" w:fill="E1E2E5"/>
+        </w:rPr>
+        <w:t xml:space="preserve">             Estimate Std. Error        </w:t>
+      </w:r>
+      <w:proofErr w:type="spellStart"/>
+      <w:r>
+        <w:rPr>
+          <w:rFonts w:ascii="Lucida Console" w:hAnsi="Lucida Console"/>
+          <w:color w:val="000000"/>
+          <w:shd w:val="clear" w:color="auto" w:fill="E1E2E5"/>
+        </w:rPr>
+        <w:t>df</w:t>
+      </w:r>
+      <w:proofErr w:type="spellEnd"/>
+      <w:r>
+        <w:rPr>
+          <w:rFonts w:ascii="Lucida Console" w:hAnsi="Lucida Console"/>
+          <w:color w:val="000000"/>
+          <w:shd w:val="clear" w:color="auto" w:fill="E1E2E5"/>
+        </w:rPr>
+        <w:t xml:space="preserve"> t value </w:t>
+      </w:r>
+      <w:proofErr w:type="spellStart"/>
+      <w:proofErr w:type="gramStart"/>
+      <w:r>
+        <w:rPr>
+          <w:rFonts w:ascii="Lucida Console" w:hAnsi="Lucida Console"/>
+          <w:color w:val="000000"/>
+          <w:shd w:val="clear" w:color="auto" w:fill="E1E2E5"/>
+        </w:rPr>
+        <w:t>Pr</w:t>
+      </w:r>
+      <w:proofErr w:type="spellEnd"/>
+      <w:r>
+        <w:rPr>
+          <w:rFonts w:ascii="Lucida Console" w:hAnsi="Lucida Console"/>
+          <w:color w:val="000000"/>
+          <w:shd w:val="clear" w:color="auto" w:fill="E1E2E5"/>
+        </w:rPr>
+        <w:t>(</w:t>
+      </w:r>
+      <w:proofErr w:type="gramEnd"/>
+      <w:r>
+        <w:rPr>
+          <w:rFonts w:ascii="Lucida Console" w:hAnsi="Lucida Console"/>
+          <w:color w:val="000000"/>
+          <w:shd w:val="clear" w:color="auto" w:fill="E1E2E5"/>
+        </w:rPr>
+        <w:t xml:space="preserve">&gt;|t|)  </w:t>
+      </w:r>
+    </w:p>
+    <w:p>
+      <w:pPr>
+        <w:pStyle w:val="HTMLPreformatted"/>
+        <w:wordWrap w:val="0"/>
+        <w:rPr>
+          <w:rFonts w:ascii="Lucida Console" w:hAnsi="Lucida Console"/>
+          <w:color w:val="000000"/>
+          <w:shd w:val="clear" w:color="auto" w:fill="E1E2E5"/>
+        </w:rPr>
+      </w:pPr>
+      <w:r>
+        <w:rPr>
+          <w:rFonts w:ascii="Lucida Console" w:hAnsi="Lucida Console"/>
+          <w:color w:val="000000"/>
+          <w:shd w:val="clear" w:color="auto" w:fill="E1E2E5"/>
+        </w:rPr>
+        <w:t xml:space="preserve">(Intercept)  1.819040   2.829101 36.570000   0.643   0.5243  </w:t>
+      </w:r>
+    </w:p>
+    <w:p>
+      <w:pPr>
+        <w:pStyle w:val="HTMLPreformatted"/>
+        <w:wordWrap w:val="0"/>
+        <w:rPr>
+          <w:rFonts w:ascii="Lucida Console" w:hAnsi="Lucida Console"/>
+          <w:color w:val="000000"/>
+          <w:shd w:val="clear" w:color="auto" w:fill="E1E2E5"/>
+        </w:rPr>
+      </w:pPr>
+      <w:r>
+        <w:rPr>
+          <w:rFonts w:ascii="Lucida Console" w:hAnsi="Lucida Console"/>
+          <w:color w:val="000000"/>
+          <w:shd w:val="clear" w:color="auto" w:fill="E1E2E5"/>
+        </w:rPr>
+        <w:lastRenderedPageBreak/>
+        <w:t xml:space="preserve">nox.yr.2013 -0.061248   </w:t>
+      </w:r>
+      <w:proofErr w:type="gramStart"/>
+      <w:r>
+        <w:rPr>
+          <w:rFonts w:ascii="Lucida Console" w:hAnsi="Lucida Console"/>
+          <w:color w:val="000000"/>
+          <w:shd w:val="clear" w:color="auto" w:fill="E1E2E5"/>
+        </w:rPr>
+        <w:t>0.162468  9.610000</w:t>
+      </w:r>
+      <w:proofErr w:type="gramEnd"/>
+      <w:r>
+        <w:rPr>
+          <w:rFonts w:ascii="Lucida Console" w:hAnsi="Lucida Console"/>
+          <w:color w:val="000000"/>
+          <w:shd w:val="clear" w:color="auto" w:fill="E1E2E5"/>
+        </w:rPr>
+        <w:t xml:space="preserve">  -0.377   0.7144  </w:t>
+      </w:r>
+    </w:p>
+    <w:p>
+      <w:pPr>
+        <w:pStyle w:val="HTMLPreformatted"/>
+        <w:wordWrap w:val="0"/>
+        <w:rPr>
+          <w:rFonts w:ascii="Lucida Console" w:hAnsi="Lucida Console"/>
+          <w:color w:val="000000"/>
+          <w:shd w:val="clear" w:color="auto" w:fill="E1E2E5"/>
+        </w:rPr>
+      </w:pPr>
+      <w:r>
+        <w:rPr>
+          <w:rFonts w:ascii="Lucida Console" w:hAnsi="Lucida Console"/>
+          <w:color w:val="000000"/>
+          <w:shd w:val="clear" w:color="auto" w:fill="E1E2E5"/>
+        </w:rPr>
+        <w:t xml:space="preserve">soil.no3.n   0.053948   0.026999 38.550000   1.998   </w:t>
+      </w:r>
+      <w:proofErr w:type="gramStart"/>
+      <w:r>
+        <w:rPr>
+          <w:rFonts w:ascii="Lucida Console" w:hAnsi="Lucida Console"/>
+          <w:color w:val="000000"/>
+          <w:shd w:val="clear" w:color="auto" w:fill="E1E2E5"/>
+        </w:rPr>
+        <w:t>0.0528 .</w:t>
+      </w:r>
+      <w:proofErr w:type="gramEnd"/>
+    </w:p>
+    <w:p>
+      <w:pPr>
+        <w:pStyle w:val="HTMLPreformatted"/>
+        <w:wordWrap w:val="0"/>
+        <w:rPr>
+          <w:rFonts w:ascii="Lucida Console" w:hAnsi="Lucida Console"/>
+          <w:color w:val="000000"/>
+          <w:shd w:val="clear" w:color="auto" w:fill="E1E2E5"/>
+        </w:rPr>
+      </w:pPr>
+      <w:proofErr w:type="gramStart"/>
+      <w:r>
+        <w:rPr>
+          <w:rFonts w:ascii="Lucida Console" w:hAnsi="Lucida Console"/>
+          <w:color w:val="000000"/>
+          <w:shd w:val="clear" w:color="auto" w:fill="E1E2E5"/>
+        </w:rPr>
+        <w:t>soil.nh4.n  -</w:t>
+      </w:r>
+      <w:proofErr w:type="gramEnd"/>
+      <w:r>
+        <w:rPr>
+          <w:rFonts w:ascii="Lucida Console" w:hAnsi="Lucida Console"/>
+          <w:color w:val="000000"/>
+          <w:shd w:val="clear" w:color="auto" w:fill="E1E2E5"/>
+        </w:rPr>
+        <w:t>0.023097   0.011346 34.090000  -2.036   0.0496 *</w:t>
+      </w:r>
+    </w:p>
+    <w:p>
+      <w:pPr>
+        <w:pStyle w:val="HTMLPreformatted"/>
+        <w:wordWrap w:val="0"/>
+        <w:rPr>
+          <w:rFonts w:ascii="Lucida Console" w:hAnsi="Lucida Console"/>
+          <w:color w:val="000000"/>
+          <w:shd w:val="clear" w:color="auto" w:fill="E1E2E5"/>
+        </w:rPr>
+      </w:pPr>
+      <w:proofErr w:type="spellStart"/>
+      <w:r>
+        <w:rPr>
+          <w:rFonts w:ascii="Lucida Console" w:hAnsi="Lucida Console"/>
+          <w:color w:val="000000"/>
+          <w:shd w:val="clear" w:color="auto" w:fill="E1E2E5"/>
+        </w:rPr>
+        <w:t>pct.urban</w:t>
+      </w:r>
+      <w:proofErr w:type="spellEnd"/>
+      <w:r>
+        <w:rPr>
+          <w:rFonts w:ascii="Lucida Console" w:hAnsi="Lucida Console"/>
+          <w:color w:val="000000"/>
+          <w:shd w:val="clear" w:color="auto" w:fill="E1E2E5"/>
+        </w:rPr>
+        <w:t xml:space="preserve">    0.288066   </w:t>
+      </w:r>
+      <w:proofErr w:type="gramStart"/>
+      <w:r>
+        <w:rPr>
+          <w:rFonts w:ascii="Lucida Console" w:hAnsi="Lucida Console"/>
+          <w:color w:val="000000"/>
+          <w:shd w:val="clear" w:color="auto" w:fill="E1E2E5"/>
+        </w:rPr>
+        <w:t>0.407197  9.500000</w:t>
+      </w:r>
+      <w:proofErr w:type="gramEnd"/>
+      <w:r>
+        <w:rPr>
+          <w:rFonts w:ascii="Lucida Console" w:hAnsi="Lucida Console"/>
+          <w:color w:val="000000"/>
+          <w:shd w:val="clear" w:color="auto" w:fill="E1E2E5"/>
+        </w:rPr>
+        <w:t xml:space="preserve">   0.707   0.4963  </w:t>
+      </w:r>
+    </w:p>
+    <w:p>
+      <w:pPr>
+        <w:pStyle w:val="HTMLPreformatted"/>
+        <w:wordWrap w:val="0"/>
+        <w:rPr>
+          <w:rFonts w:ascii="Lucida Console" w:hAnsi="Lucida Console"/>
+          <w:color w:val="000000"/>
+          <w:shd w:val="clear" w:color="auto" w:fill="E1E2E5"/>
+        </w:rPr>
+      </w:pPr>
+      <w:r>
+        <w:rPr>
+          <w:rFonts w:ascii="Lucida Console" w:hAnsi="Lucida Console"/>
+          <w:color w:val="000000"/>
+          <w:shd w:val="clear" w:color="auto" w:fill="E1E2E5"/>
+        </w:rPr>
+        <w:t xml:space="preserve">dbh.cm       0.004791   0.005398 37.000000   0.888   0.3805  </w:t>
+      </w:r>
+    </w:p>
+    <w:p>
+      <w:pPr>
+        <w:pStyle w:val="HTMLPreformatted"/>
+        <w:wordWrap w:val="0"/>
+        <w:rPr>
+          <w:rFonts w:ascii="Lucida Console" w:hAnsi="Lucida Console"/>
+          <w:color w:val="000000"/>
+          <w:shd w:val="clear" w:color="auto" w:fill="E1E2E5"/>
+        </w:rPr>
+      </w:pPr>
+      <w:proofErr w:type="spellStart"/>
+      <w:r>
+        <w:rPr>
+          <w:rFonts w:ascii="Lucida Console" w:hAnsi="Lucida Console"/>
+          <w:color w:val="000000"/>
+          <w:shd w:val="clear" w:color="auto" w:fill="E1E2E5"/>
+        </w:rPr>
+        <w:t>leaf.pct.n</w:t>
+      </w:r>
+      <w:proofErr w:type="spellEnd"/>
+      <w:r>
+        <w:rPr>
+          <w:rFonts w:ascii="Lucida Console" w:hAnsi="Lucida Console"/>
+          <w:color w:val="000000"/>
+          <w:shd w:val="clear" w:color="auto" w:fill="E1E2E5"/>
+        </w:rPr>
+        <w:t xml:space="preserve">   1.763088   1.013593 36.340000   1.739   </w:t>
+      </w:r>
+      <w:proofErr w:type="gramStart"/>
+      <w:r>
+        <w:rPr>
+          <w:rFonts w:ascii="Lucida Console" w:hAnsi="Lucida Console"/>
+          <w:color w:val="000000"/>
+          <w:shd w:val="clear" w:color="auto" w:fill="E1E2E5"/>
+        </w:rPr>
+        <w:t>0.0904 .</w:t>
+      </w:r>
+      <w:proofErr w:type="gramEnd"/>
+    </w:p>
+    <w:p>
+      <w:pPr>
+        <w:pStyle w:val="HTMLPreformatted"/>
+        <w:wordWrap w:val="0"/>
+        <w:rPr>
+          <w:rFonts w:ascii="Lucida Console" w:hAnsi="Lucida Console"/>
+          <w:color w:val="000000"/>
+          <w:shd w:val="clear" w:color="auto" w:fill="E1E2E5"/>
+        </w:rPr>
+      </w:pPr>
+      <w:r>
+        <w:rPr>
+          <w:rFonts w:ascii="Lucida Console" w:hAnsi="Lucida Console"/>
+          <w:color w:val="000000"/>
+          <w:shd w:val="clear" w:color="auto" w:fill="E1E2E5"/>
+        </w:rPr>
+        <w:t>---</w:t>
+      </w:r>
+    </w:p>
+    <w:p>
+      <w:pPr>
+        <w:pStyle w:val="HTMLPreformatted"/>
+        <w:wordWrap w:val="0"/>
+        <w:rPr>
+          <w:rFonts w:ascii="Lucida Console" w:hAnsi="Lucida Console"/>
+          <w:color w:val="000000"/>
+          <w:shd w:val="clear" w:color="auto" w:fill="E1E2E5"/>
+        </w:rPr>
+      </w:pPr>
+      <w:proofErr w:type="spellStart"/>
+      <w:r>
+        <w:rPr>
+          <w:rFonts w:ascii="Lucida Console" w:hAnsi="Lucida Console"/>
+          <w:color w:val="000000"/>
+          <w:shd w:val="clear" w:color="auto" w:fill="E1E2E5"/>
+        </w:rPr>
+        <w:t>Signif</w:t>
+      </w:r>
+      <w:proofErr w:type="spellEnd"/>
+      <w:r>
+        <w:rPr>
+          <w:rFonts w:ascii="Lucida Console" w:hAnsi="Lucida Console"/>
+          <w:color w:val="000000"/>
+          <w:shd w:val="clear" w:color="auto" w:fill="E1E2E5"/>
+        </w:rPr>
+        <w:t xml:space="preserve">. </w:t>
+      </w:r>
+      <w:proofErr w:type="gramStart"/>
+      <w:r>
+        <w:rPr>
+          <w:rFonts w:ascii="Lucida Console" w:hAnsi="Lucida Console"/>
+          <w:color w:val="000000"/>
+          <w:shd w:val="clear" w:color="auto" w:fill="E1E2E5"/>
+        </w:rPr>
+        <w:t>codes</w:t>
+      </w:r>
+      <w:proofErr w:type="gramEnd"/>
+      <w:r>
+        <w:rPr>
+          <w:rFonts w:ascii="Lucida Console" w:hAnsi="Lucida Console"/>
+          <w:color w:val="000000"/>
+          <w:shd w:val="clear" w:color="auto" w:fill="E1E2E5"/>
+        </w:rPr>
+        <w:t xml:space="preserve">:  0 ‘***’ 0.001 ‘**’ 0.01 ‘*’ 0.05 ‘.’ 0.1 </w:t>
+      </w:r>
+      <w:proofErr w:type="gramStart"/>
+      <w:r>
+        <w:rPr>
+          <w:rFonts w:ascii="Lucida Console" w:hAnsi="Lucida Console"/>
+          <w:color w:val="000000"/>
+          <w:shd w:val="clear" w:color="auto" w:fill="E1E2E5"/>
+        </w:rPr>
+        <w:t>‘ ’</w:t>
+      </w:r>
+      <w:proofErr w:type="gramEnd"/>
+      <w:r>
+        <w:rPr>
+          <w:rFonts w:ascii="Lucida Console" w:hAnsi="Lucida Console"/>
+          <w:color w:val="000000"/>
+          <w:shd w:val="clear" w:color="auto" w:fill="E1E2E5"/>
+        </w:rPr>
+        <w:t xml:space="preserve"> 1</w:t>
+      </w:r>
+    </w:p>
+    <w:p>
+      <w:pPr>
+        <w:pStyle w:val="HTMLPreformatted"/>
+        <w:wordWrap w:val="0"/>
+        <w:rPr>
+          <w:rFonts w:ascii="Lucida Console" w:hAnsi="Lucida Console"/>
+          <w:color w:val="000000"/>
+          <w:shd w:val="clear" w:color="auto" w:fill="E1E2E5"/>
+        </w:rPr>
+      </w:pPr>
+    </w:p>
+    <w:p>
+      <w:pPr>
+        <w:pStyle w:val="HTMLPreformatted"/>
+        <w:wordWrap w:val="0"/>
+        <w:rPr>
+          <w:rFonts w:ascii="Lucida Console" w:hAnsi="Lucida Console"/>
+          <w:color w:val="000000"/>
+          <w:shd w:val="clear" w:color="auto" w:fill="E1E2E5"/>
+        </w:rPr>
+      </w:pPr>
+      <w:r>
+        <w:rPr>
+          <w:rFonts w:ascii="Lucida Console" w:hAnsi="Lucida Console"/>
+          <w:color w:val="000000"/>
+          <w:shd w:val="clear" w:color="auto" w:fill="E1E2E5"/>
+        </w:rPr>
+        <w:t>Correlation of Fixed Effects:</w:t>
+      </w:r>
+    </w:p>
+    <w:p>
+      <w:pPr>
+        <w:pStyle w:val="HTMLPreformatted"/>
+        <w:wordWrap w:val="0"/>
+        <w:rPr>
+          <w:rFonts w:ascii="Lucida Console" w:hAnsi="Lucida Console"/>
+          <w:color w:val="000000"/>
+          <w:shd w:val="clear" w:color="auto" w:fill="E1E2E5"/>
+        </w:rPr>
+      </w:pPr>
+      <w:r>
+        <w:rPr>
+          <w:rFonts w:ascii="Lucida Console" w:hAnsi="Lucida Console"/>
+          <w:color w:val="000000"/>
+          <w:shd w:val="clear" w:color="auto" w:fill="E1E2E5"/>
+        </w:rPr>
+        <w:t xml:space="preserve">            (</w:t>
+      </w:r>
+      <w:proofErr w:type="spellStart"/>
+      <w:r>
+        <w:rPr>
+          <w:rFonts w:ascii="Lucida Console" w:hAnsi="Lucida Console"/>
+          <w:color w:val="000000"/>
+          <w:shd w:val="clear" w:color="auto" w:fill="E1E2E5"/>
+        </w:rPr>
+        <w:t>Intr</w:t>
+      </w:r>
+      <w:proofErr w:type="spellEnd"/>
+      <w:r>
+        <w:rPr>
+          <w:rFonts w:ascii="Lucida Console" w:hAnsi="Lucida Console"/>
+          <w:color w:val="000000"/>
+          <w:shd w:val="clear" w:color="auto" w:fill="E1E2E5"/>
+        </w:rPr>
+        <w:t>) n</w:t>
+      </w:r>
+      <w:proofErr w:type="gramStart"/>
+      <w:r>
+        <w:rPr>
+          <w:rFonts w:ascii="Lucida Console" w:hAnsi="Lucida Console"/>
+          <w:color w:val="000000"/>
+          <w:shd w:val="clear" w:color="auto" w:fill="E1E2E5"/>
+        </w:rPr>
+        <w:t>..</w:t>
+      </w:r>
+      <w:proofErr w:type="gramEnd"/>
+      <w:r>
+        <w:rPr>
+          <w:rFonts w:ascii="Lucida Console" w:hAnsi="Lucida Console"/>
+          <w:color w:val="000000"/>
+          <w:shd w:val="clear" w:color="auto" w:fill="E1E2E5"/>
+        </w:rPr>
+        <w:t xml:space="preserve">201 sl.n3. sl.n4. </w:t>
+      </w:r>
+      <w:proofErr w:type="spellStart"/>
+      <w:r>
+        <w:rPr>
+          <w:rFonts w:ascii="Lucida Console" w:hAnsi="Lucida Console"/>
+          <w:color w:val="000000"/>
+          <w:shd w:val="clear" w:color="auto" w:fill="E1E2E5"/>
+        </w:rPr>
+        <w:t>pct.rb</w:t>
+      </w:r>
+      <w:proofErr w:type="spellEnd"/>
+      <w:r>
+        <w:rPr>
+          <w:rFonts w:ascii="Lucida Console" w:hAnsi="Lucida Console"/>
+          <w:color w:val="000000"/>
+          <w:shd w:val="clear" w:color="auto" w:fill="E1E2E5"/>
+        </w:rPr>
+        <w:t xml:space="preserve"> dbh.cm</w:t>
+      </w:r>
+    </w:p>
+    <w:p>
+      <w:pPr>
+        <w:pStyle w:val="HTMLPreformatted"/>
+        <w:wordWrap w:val="0"/>
+        <w:rPr>
+          <w:rFonts w:ascii="Lucida Console" w:hAnsi="Lucida Console"/>
+          <w:color w:val="000000"/>
+          <w:shd w:val="clear" w:color="auto" w:fill="E1E2E5"/>
+        </w:rPr>
+      </w:pPr>
+      <w:r>
+        <w:rPr>
+          <w:rFonts w:ascii="Lucida Console" w:hAnsi="Lucida Console"/>
+          <w:color w:val="000000"/>
+          <w:shd w:val="clear" w:color="auto" w:fill="E1E2E5"/>
+        </w:rPr>
+        <w:t xml:space="preserve">nox.yr.2013 -0.637                                   </w:t>
+      </w:r>
+    </w:p>
+    <w:p>
+      <w:pPr>
+        <w:pStyle w:val="HTMLPreformatted"/>
+        <w:wordWrap w:val="0"/>
+        <w:rPr>
+          <w:rFonts w:ascii="Lucida Console" w:hAnsi="Lucida Console"/>
+          <w:color w:val="000000"/>
+          <w:shd w:val="clear" w:color="auto" w:fill="E1E2E5"/>
+        </w:rPr>
+      </w:pPr>
+      <w:proofErr w:type="gramStart"/>
+      <w:r>
+        <w:rPr>
+          <w:rFonts w:ascii="Lucida Console" w:hAnsi="Lucida Console"/>
+          <w:color w:val="000000"/>
+          <w:shd w:val="clear" w:color="auto" w:fill="E1E2E5"/>
+        </w:rPr>
+        <w:t>soil.no3.n  -</w:t>
+      </w:r>
+      <w:proofErr w:type="gramEnd"/>
+      <w:r>
+        <w:rPr>
+          <w:rFonts w:ascii="Lucida Console" w:hAnsi="Lucida Console"/>
+          <w:color w:val="000000"/>
+          <w:shd w:val="clear" w:color="auto" w:fill="E1E2E5"/>
+        </w:rPr>
+        <w:t xml:space="preserve">0.344  0.025                            </w:t>
+      </w:r>
+    </w:p>
+    <w:p>
+      <w:pPr>
+        <w:pStyle w:val="HTMLPreformatted"/>
+        <w:wordWrap w:val="0"/>
+        <w:rPr>
+          <w:rFonts w:ascii="Lucida Console" w:hAnsi="Lucida Console"/>
+          <w:color w:val="000000"/>
+          <w:shd w:val="clear" w:color="auto" w:fill="E1E2E5"/>
+        </w:rPr>
+      </w:pPr>
+      <w:proofErr w:type="gramStart"/>
+      <w:r>
+        <w:rPr>
+          <w:rFonts w:ascii="Lucida Console" w:hAnsi="Lucida Console"/>
+          <w:color w:val="000000"/>
+          <w:shd w:val="clear" w:color="auto" w:fill="E1E2E5"/>
+        </w:rPr>
+        <w:t>soil.nh4.n  -</w:t>
+      </w:r>
+      <w:proofErr w:type="gramEnd"/>
+      <w:r>
+        <w:rPr>
+          <w:rFonts w:ascii="Lucida Console" w:hAnsi="Lucida Console"/>
+          <w:color w:val="000000"/>
+          <w:shd w:val="clear" w:color="auto" w:fill="E1E2E5"/>
+        </w:rPr>
+        <w:t xml:space="preserve">0.147  0.192 -0.544                     </w:t>
+      </w:r>
+    </w:p>
+    <w:p>
+      <w:pPr>
+        <w:pStyle w:val="HTMLPreformatted"/>
+        <w:wordWrap w:val="0"/>
+        <w:rPr>
+          <w:rFonts w:ascii="Lucida Console" w:hAnsi="Lucida Console"/>
+          <w:color w:val="000000"/>
+          <w:shd w:val="clear" w:color="auto" w:fill="E1E2E5"/>
+        </w:rPr>
+      </w:pPr>
+      <w:proofErr w:type="spellStart"/>
+      <w:r>
+        <w:rPr>
+          <w:rFonts w:ascii="Lucida Console" w:hAnsi="Lucida Console"/>
+          <w:color w:val="000000"/>
+          <w:shd w:val="clear" w:color="auto" w:fill="E1E2E5"/>
+        </w:rPr>
+        <w:t>pct.urban</w:t>
+      </w:r>
+      <w:proofErr w:type="spellEnd"/>
+      <w:r>
+        <w:rPr>
+          <w:rFonts w:ascii="Lucida Console" w:hAnsi="Lucida Console"/>
+          <w:color w:val="000000"/>
+          <w:shd w:val="clear" w:color="auto" w:fill="E1E2E5"/>
+        </w:rPr>
+        <w:t xml:space="preserve">    0.565 -</w:t>
+      </w:r>
+      <w:proofErr w:type="gramStart"/>
+      <w:r>
+        <w:rPr>
+          <w:rFonts w:ascii="Lucida Console" w:hAnsi="Lucida Console"/>
+          <w:color w:val="000000"/>
+          <w:shd w:val="clear" w:color="auto" w:fill="E1E2E5"/>
+        </w:rPr>
+        <w:t>0.890  0.002</w:t>
+      </w:r>
+      <w:proofErr w:type="gramEnd"/>
+      <w:r>
+        <w:rPr>
+          <w:rFonts w:ascii="Lucida Console" w:hAnsi="Lucida Console"/>
+          <w:color w:val="000000"/>
+          <w:shd w:val="clear" w:color="auto" w:fill="E1E2E5"/>
+        </w:rPr>
+        <w:t xml:space="preserve"> -0.185              </w:t>
+      </w:r>
+    </w:p>
+    <w:p>
+      <w:pPr>
+        <w:pStyle w:val="HTMLPreformatted"/>
+        <w:wordWrap w:val="0"/>
+        <w:rPr>
+          <w:rFonts w:ascii="Lucida Console" w:hAnsi="Lucida Console"/>
+          <w:color w:val="000000"/>
+          <w:shd w:val="clear" w:color="auto" w:fill="E1E2E5"/>
+        </w:rPr>
+      </w:pPr>
+      <w:r>
+        <w:rPr>
+          <w:rFonts w:ascii="Lucida Console" w:hAnsi="Lucida Console"/>
+          <w:color w:val="000000"/>
+          <w:shd w:val="clear" w:color="auto" w:fill="E1E2E5"/>
+        </w:rPr>
+        <w:t>dbh.cm      -</w:t>
+      </w:r>
+      <w:proofErr w:type="gramStart"/>
+      <w:r>
+        <w:rPr>
+          <w:rFonts w:ascii="Lucida Console" w:hAnsi="Lucida Console"/>
+          <w:color w:val="000000"/>
+          <w:shd w:val="clear" w:color="auto" w:fill="E1E2E5"/>
+        </w:rPr>
+        <w:t>0.206  0.315</w:t>
+      </w:r>
+      <w:proofErr w:type="gramEnd"/>
+      <w:r>
+        <w:rPr>
+          <w:rFonts w:ascii="Lucida Console" w:hAnsi="Lucida Console"/>
+          <w:color w:val="000000"/>
+          <w:shd w:val="clear" w:color="auto" w:fill="E1E2E5"/>
+        </w:rPr>
+        <w:t xml:space="preserve"> -0.113  0.301 -0.307       </w:t>
+      </w:r>
+    </w:p>
+    <w:p>
+      <w:pPr>
+        <w:pStyle w:val="HTMLPreformatted"/>
+        <w:wordWrap w:val="0"/>
+        <w:rPr>
+          <w:rFonts w:ascii="Lucida Console" w:hAnsi="Lucida Console"/>
+          <w:color w:val="000000"/>
+          <w:shd w:val="clear" w:color="auto" w:fill="E1E2E5"/>
+        </w:rPr>
+      </w:pPr>
+      <w:proofErr w:type="spellStart"/>
+      <w:r>
+        <w:rPr>
+          <w:rFonts w:ascii="Lucida Console" w:hAnsi="Lucida Console"/>
+          <w:color w:val="000000"/>
+          <w:shd w:val="clear" w:color="auto" w:fill="E1E2E5"/>
+        </w:rPr>
+        <w:t>leaf.pct.n</w:t>
+      </w:r>
+      <w:proofErr w:type="spellEnd"/>
+      <w:r>
+        <w:rPr>
+          <w:rFonts w:ascii="Lucida Console" w:hAnsi="Lucida Console"/>
+          <w:color w:val="000000"/>
+          <w:shd w:val="clear" w:color="auto" w:fill="E1E2E5"/>
+        </w:rPr>
+        <w:t xml:space="preserve">   0.784 -0.042 -0.329 -</w:t>
+      </w:r>
+      <w:proofErr w:type="gramStart"/>
+      <w:r>
+        <w:rPr>
+          <w:rFonts w:ascii="Lucida Console" w:hAnsi="Lucida Console"/>
+          <w:color w:val="000000"/>
+          <w:shd w:val="clear" w:color="auto" w:fill="E1E2E5"/>
+        </w:rPr>
+        <w:t>0.054  0.024</w:t>
+      </w:r>
+      <w:proofErr w:type="gramEnd"/>
+      <w:r>
+        <w:rPr>
+          <w:rFonts w:ascii="Lucida Console" w:hAnsi="Lucida Console"/>
+          <w:color w:val="000000"/>
+          <w:shd w:val="clear" w:color="auto" w:fill="E1E2E5"/>
+        </w:rPr>
+        <w:t xml:space="preserve">  0.086</w:t>
+      </w:r>
+    </w:p>
+    <w:p/>
+    <w:p/>
+    <w:p>
+      <w:r>
+        <w:t>Also checked log transform, didn’t make things any better</w:t>
+      </w:r>
+      <w:r>
+        <w:t xml:space="preserve">; did show same direction of </w:t>
+      </w:r>
+      <w:proofErr w:type="spellStart"/>
+      <w:r>
+        <w:t>coeffs</w:t>
+      </w:r>
+      <w:proofErr w:type="spellEnd"/>
+      <w:r>
+        <w:t>.</w:t>
+      </w:r>
+    </w:p>
+    <w:p>
+      <w:r>
+        <w:t xml:space="preserve">Now I need to </w:t>
+      </w:r>
+      <w:proofErr w:type="spellStart"/>
+      <w:r>
+        <w:t>untransform</w:t>
+      </w:r>
+      <w:proofErr w:type="spellEnd"/>
+      <w:r>
+        <w:t xml:space="preserve"> coefficients and intercepts so that I can say that nh4 was significant, but </w:t>
+      </w:r>
+      <w:proofErr w:type="spellStart"/>
+      <w:r>
+        <w:t>leaf.pct.n</w:t>
+      </w:r>
+      <w:proofErr w:type="spellEnd"/>
+      <w:r>
+        <w:t xml:space="preserve"> had the most influence and was marginally significant.</w:t>
+      </w:r>
+    </w:p>
+    <w:p>
+      <w:r>
+        <w:t xml:space="preserve">Then I need to say that </w:t>
+      </w:r>
+    </w:p>
     <w:sectPr>
       <w:pgSz w:w="12240" w:h="15840"/>
       <w:pgMar w:top="1440" w:right="1440" w:bottom="1440" w:left="1440" w:header="720" w:footer="720" w:gutter="0"/>
@@ -987,7 +7515,7 @@
   <w:abstractNum w:abstractNumId="0">
     <w:nsid w:val="6A562095"/>
     <w:multiLevelType w:val="hybridMultilevel"/>
-    <w:tmpl w:val="6F404416"/>
+    <w:tmpl w:val="7542E40E"/>
     <w:lvl w:ilvl="0" w:tplc="04090001">
       <w:start w:val="1"/>
       <w:numFmt w:val="bullet"/>
@@ -1497,6 +8025,27 @@
     <w:name w:val="Normal"/>
     <w:qFormat/>
   </w:style>
+  <w:style w:type="paragraph" w:styleId="Heading1">
+    <w:name w:val="heading 1"/>
+    <w:basedOn w:val="Normal"/>
+    <w:next w:val="Normal"/>
+    <w:link w:val="Heading1Char"/>
+    <w:uiPriority w:val="9"/>
+    <w:qFormat/>
+    <w:rsid w:val="00CA2C34"/>
+    <w:pPr>
+      <w:keepNext/>
+      <w:keepLines/>
+      <w:spacing w:before="240" w:after="0"/>
+      <w:outlineLvl w:val="0"/>
+    </w:pPr>
+    <w:rPr>
+      <w:rFonts w:asciiTheme="majorHAnsi" w:eastAsiaTheme="majorEastAsia" w:hAnsiTheme="majorHAnsi" w:cstheme="majorBidi"/>
+      <w:color w:val="2E74B5" w:themeColor="accent1" w:themeShade="BF"/>
+      <w:sz w:val="32"/>
+      <w:szCs w:val="32"/>
+    </w:rPr>
+  </w:style>
   <w:style w:type="character" w:default="1" w:styleId="DefaultParagraphFont">
     <w:name w:val="Default Paragraph Font"/>
     <w:uiPriority w:val="1"/>
@@ -1582,6 +8131,34 @@
       <w:sz w:val="20"/>
       <w:szCs w:val="20"/>
     </w:rPr>
+  </w:style>
+  <w:style w:type="character" w:customStyle="1" w:styleId="Heading1Char">
+    <w:name w:val="Heading 1 Char"/>
+    <w:basedOn w:val="DefaultParagraphFont"/>
+    <w:link w:val="Heading1"/>
+    <w:uiPriority w:val="9"/>
+    <w:rsid w:val="00CA2C34"/>
+    <w:rPr>
+      <w:rFonts w:asciiTheme="majorHAnsi" w:eastAsiaTheme="majorEastAsia" w:hAnsiTheme="majorHAnsi" w:cstheme="majorBidi"/>
+      <w:color w:val="2E74B5" w:themeColor="accent1" w:themeShade="BF"/>
+      <w:sz w:val="32"/>
+      <w:szCs w:val="32"/>
+    </w:rPr>
+  </w:style>
+  <w:style w:type="character" w:customStyle="1" w:styleId="gewyw5ybaeb">
+    <w:name w:val="gewyw5ybaeb"/>
+    <w:basedOn w:val="DefaultParagraphFont"/>
+    <w:rsid w:val="001A6976"/>
+  </w:style>
+  <w:style w:type="character" w:customStyle="1" w:styleId="gewyw5ybjeb">
+    <w:name w:val="gewyw5ybjeb"/>
+    <w:basedOn w:val="DefaultParagraphFont"/>
+    <w:rsid w:val="009B265C"/>
+  </w:style>
+  <w:style w:type="character" w:customStyle="1" w:styleId="gewyw5ybmdb">
+    <w:name w:val="gewyw5ybmdb"/>
+    <w:basedOn w:val="DefaultParagraphFont"/>
+    <w:rsid w:val="009B265C"/>
   </w:style>
 </w:styles>
 </file>

--- a/States_of_Data/What We Know.docx
+++ b/States_of_Data/What We Know.docx
@@ -4984,26 +4984,29 @@
         <w:t>coefficients</w:t>
       </w:r>
       <w:r>
-        <w:t xml:space="preserve"> doesn’t change based on outliers being dropped.</w:t>
-      </w:r>
-    </w:p>
-    <w:p>
-      <w:r>
-        <w:t>J</w:t>
-      </w:r>
-      <w:r>
-        <w:t>ust keep the outliers in because of this.</w:t>
-      </w:r>
-      <w:r>
-        <w:t xml:space="preserve">  </w:t>
-      </w:r>
-    </w:p>
-    <w:p>
-      <w:r>
-        <w:t xml:space="preserve">Use the significance from leaf.herb.i0 (below), not leaf.herb.i5. </w:t>
+        <w:t xml:space="preserve"> doesn’t change based on outlie</w:t>
       </w:r>
       <w:bookmarkStart w:id="0" w:name="_GoBack"/>
       <w:bookmarkEnd w:id="0"/>
+      <w:r>
+        <w:t>rs being dropped.</w:t>
+      </w:r>
+    </w:p>
+    <w:p>
+      <w:r>
+        <w:t>J</w:t>
+      </w:r>
+      <w:r>
+        <w:t>ust keep the outliers in because of this.</w:t>
+      </w:r>
+      <w:r>
+        <w:t xml:space="preserve">  </w:t>
+      </w:r>
+    </w:p>
+    <w:p>
+      <w:r>
+        <w:t xml:space="preserve">Use the significance from leaf.herb.i0 (below), not leaf.herb.i5. </w:t>
+      </w:r>
     </w:p>
     <w:p>
       <w:r>
@@ -7499,7 +7502,2070 @@
       <w:r>
         <w:t xml:space="preserve">Then I need to say that </w:t>
       </w:r>
-    </w:p>
+      <w:r>
+        <w:t xml:space="preserve">an increase in 1 </w:t>
+      </w:r>
+      <w:proofErr w:type="spellStart"/>
+      <w:r>
+        <w:t>pct</w:t>
+      </w:r>
+      <w:proofErr w:type="spellEnd"/>
+      <w:r>
+        <w:t xml:space="preserve"> leaf n yields x </w:t>
+      </w:r>
+      <w:proofErr w:type="spellStart"/>
+      <w:r>
+        <w:t>amt</w:t>
+      </w:r>
+      <w:proofErr w:type="spellEnd"/>
+      <w:r>
+        <w:t xml:space="preserve"> of increase in herbivory</w:t>
+      </w:r>
+    </w:p>
+    <w:p>
+      <w:pPr>
+        <w:pStyle w:val="Heading1"/>
+      </w:pPr>
+      <w:r>
+        <w:t>Important Variables and Correlations</w:t>
+      </w:r>
+    </w:p>
+    <w:p/>
+    <w:p>
+      <w:pPr>
+        <w:tabs>
+          <w:tab w:val="left" w:pos="900"/>
+          <w:tab w:val="left" w:pos="1980"/>
+          <w:tab w:val="left" w:pos="2970"/>
+          <w:tab w:val="left" w:pos="4140"/>
+          <w:tab w:val="left" w:pos="5400"/>
+          <w:tab w:val="left" w:pos="6570"/>
+          <w:tab w:val="left" w:pos="7830"/>
+          <w:tab w:val="left" w:pos="8370"/>
+        </w:tabs>
+        <w:ind w:right="-720"/>
+        <w:rPr>
+          <w:sz w:val="18"/>
+          <w:szCs w:val="18"/>
+        </w:rPr>
+      </w:pPr>
+      <w:r>
+        <w:rPr>
+          <w:sz w:val="18"/>
+          <w:szCs w:val="18"/>
+        </w:rPr>
+        <w:t xml:space="preserve">            </w:t>
+      </w:r>
+      <w:r>
+        <w:rPr>
+          <w:sz w:val="18"/>
+          <w:szCs w:val="18"/>
+        </w:rPr>
+        <w:tab/>
+      </w:r>
+      <w:proofErr w:type="spellStart"/>
+      <w:r>
+        <w:rPr>
+          <w:sz w:val="18"/>
+          <w:szCs w:val="18"/>
+        </w:rPr>
+        <w:t>leaf.pct.n</w:t>
+      </w:r>
+      <w:proofErr w:type="spellEnd"/>
+      <w:r>
+        <w:rPr>
+          <w:sz w:val="18"/>
+          <w:szCs w:val="18"/>
+        </w:rPr>
+        <w:t xml:space="preserve">        </w:t>
+      </w:r>
+      <w:r>
+        <w:rPr>
+          <w:sz w:val="18"/>
+          <w:szCs w:val="18"/>
+        </w:rPr>
+        <w:tab/>
+      </w:r>
+      <w:proofErr w:type="spellStart"/>
+      <w:r>
+        <w:rPr>
+          <w:sz w:val="18"/>
+          <w:szCs w:val="18"/>
+        </w:rPr>
+        <w:t>leaf.pct.herb</w:t>
+      </w:r>
+      <w:proofErr w:type="spellEnd"/>
+      <w:r>
+        <w:rPr>
+          <w:sz w:val="18"/>
+          <w:szCs w:val="18"/>
+        </w:rPr>
+        <w:t xml:space="preserve">       dbh.cm        </w:t>
+      </w:r>
+      <w:r>
+        <w:rPr>
+          <w:sz w:val="18"/>
+          <w:szCs w:val="18"/>
+        </w:rPr>
+        <w:tab/>
+      </w:r>
+      <w:proofErr w:type="spellStart"/>
+      <w:r>
+        <w:rPr>
+          <w:sz w:val="18"/>
+          <w:szCs w:val="18"/>
+        </w:rPr>
+        <w:t>pct.urban</w:t>
+      </w:r>
+      <w:proofErr w:type="spellEnd"/>
+      <w:r>
+        <w:rPr>
+          <w:sz w:val="18"/>
+          <w:szCs w:val="18"/>
+        </w:rPr>
+        <w:t xml:space="preserve">      </w:t>
+      </w:r>
+      <w:r>
+        <w:rPr>
+          <w:sz w:val="18"/>
+          <w:szCs w:val="18"/>
+        </w:rPr>
+        <w:tab/>
+        <w:t xml:space="preserve"> nox.yr.2013    </w:t>
+      </w:r>
+      <w:r>
+        <w:rPr>
+          <w:sz w:val="18"/>
+          <w:szCs w:val="18"/>
+        </w:rPr>
+        <w:tab/>
+        <w:t xml:space="preserve">soil.no3.n     </w:t>
+      </w:r>
+      <w:r>
+        <w:rPr>
+          <w:sz w:val="18"/>
+          <w:szCs w:val="18"/>
+        </w:rPr>
+        <w:tab/>
+        <w:t>soil.nh4.n</w:t>
+      </w:r>
+    </w:p>
+    <w:p>
+      <w:pPr>
+        <w:tabs>
+          <w:tab w:val="left" w:pos="900"/>
+          <w:tab w:val="left" w:pos="1980"/>
+          <w:tab w:val="left" w:pos="2970"/>
+          <w:tab w:val="left" w:pos="4140"/>
+          <w:tab w:val="left" w:pos="5400"/>
+          <w:tab w:val="left" w:pos="6570"/>
+          <w:tab w:val="left" w:pos="7830"/>
+          <w:tab w:val="left" w:pos="8370"/>
+        </w:tabs>
+        <w:ind w:right="-720"/>
+        <w:rPr>
+          <w:sz w:val="18"/>
+          <w:szCs w:val="18"/>
+        </w:rPr>
+      </w:pPr>
+      <w:proofErr w:type="spellStart"/>
+      <w:r>
+        <w:rPr>
+          <w:sz w:val="18"/>
+          <w:szCs w:val="18"/>
+        </w:rPr>
+        <w:t>leaf.pct.n</w:t>
+      </w:r>
+      <w:proofErr w:type="spellEnd"/>
+      <w:r>
+        <w:rPr>
+          <w:sz w:val="18"/>
+          <w:szCs w:val="18"/>
+        </w:rPr>
+        <w:tab/>
+        <w:t>1.00000</w:t>
+      </w:r>
+      <w:r>
+        <w:rPr>
+          <w:sz w:val="18"/>
+          <w:szCs w:val="18"/>
+        </w:rPr>
+        <w:tab/>
+        <w:t>0.072780</w:t>
+      </w:r>
+      <w:r>
+        <w:rPr>
+          <w:sz w:val="18"/>
+          <w:szCs w:val="18"/>
+        </w:rPr>
+        <w:tab/>
+        <w:t>0.1026402</w:t>
+      </w:r>
+      <w:r>
+        <w:rPr>
+          <w:sz w:val="18"/>
+          <w:szCs w:val="18"/>
+        </w:rPr>
+        <w:tab/>
+        <w:t>-0.015126</w:t>
+      </w:r>
+      <w:r>
+        <w:rPr>
+          <w:sz w:val="18"/>
+          <w:szCs w:val="18"/>
+        </w:rPr>
+        <w:tab/>
+        <w:t>0.01663</w:t>
+      </w:r>
+      <w:r>
+        <w:rPr>
+          <w:sz w:val="18"/>
+          <w:szCs w:val="18"/>
+        </w:rPr>
+        <w:tab/>
+        <w:t xml:space="preserve"> 0.121587</w:t>
+      </w:r>
+      <w:r>
+        <w:rPr>
+          <w:sz w:val="18"/>
+          <w:szCs w:val="18"/>
+        </w:rPr>
+        <w:tab/>
+        <w:t>0.079359</w:t>
+      </w:r>
+    </w:p>
+    <w:p>
+      <w:pPr>
+        <w:tabs>
+          <w:tab w:val="left" w:pos="900"/>
+          <w:tab w:val="left" w:pos="1980"/>
+          <w:tab w:val="left" w:pos="2970"/>
+          <w:tab w:val="left" w:pos="4140"/>
+          <w:tab w:val="left" w:pos="5400"/>
+          <w:tab w:val="left" w:pos="6570"/>
+          <w:tab w:val="left" w:pos="7830"/>
+          <w:tab w:val="left" w:pos="8370"/>
+        </w:tabs>
+        <w:ind w:right="-720"/>
+        <w:rPr>
+          <w:sz w:val="18"/>
+          <w:szCs w:val="18"/>
+        </w:rPr>
+      </w:pPr>
+      <w:r>
+        <w:rPr>
+          <w:sz w:val="18"/>
+          <w:szCs w:val="18"/>
+        </w:rPr>
+        <w:t>leaf.pct</w:t>
+      </w:r>
+      <w:r>
+        <w:rPr>
+          <w:sz w:val="18"/>
+          <w:szCs w:val="18"/>
+        </w:rPr>
+        <w:tab/>
+        <w:t>0.07278</w:t>
+      </w:r>
+      <w:r>
+        <w:rPr>
+          <w:sz w:val="18"/>
+          <w:szCs w:val="18"/>
+        </w:rPr>
+        <w:tab/>
+        <w:t>1.00000</w:t>
+      </w:r>
+      <w:r>
+        <w:rPr>
+          <w:sz w:val="18"/>
+          <w:szCs w:val="18"/>
+        </w:rPr>
+        <w:tab/>
+        <w:t>-0.00146</w:t>
+      </w:r>
+      <w:r>
+        <w:rPr>
+          <w:sz w:val="18"/>
+          <w:szCs w:val="18"/>
+        </w:rPr>
+        <w:tab/>
+        <w:t>0.238307</w:t>
+      </w:r>
+      <w:r>
+        <w:rPr>
+          <w:sz w:val="18"/>
+          <w:szCs w:val="18"/>
+        </w:rPr>
+        <w:tab/>
+        <w:t xml:space="preserve"> 0.07993</w:t>
+      </w:r>
+      <w:r>
+        <w:rPr>
+          <w:sz w:val="18"/>
+          <w:szCs w:val="18"/>
+        </w:rPr>
+        <w:tab/>
+        <w:t>0.10090</w:t>
+      </w:r>
+      <w:r>
+        <w:rPr>
+          <w:sz w:val="18"/>
+          <w:szCs w:val="18"/>
+        </w:rPr>
+        <w:tab/>
+        <w:t>-0.066061</w:t>
+      </w:r>
+    </w:p>
+    <w:p>
+      <w:pPr>
+        <w:tabs>
+          <w:tab w:val="left" w:pos="900"/>
+          <w:tab w:val="left" w:pos="1980"/>
+          <w:tab w:val="left" w:pos="2970"/>
+          <w:tab w:val="left" w:pos="4140"/>
+          <w:tab w:val="left" w:pos="5400"/>
+          <w:tab w:val="left" w:pos="6570"/>
+          <w:tab w:val="left" w:pos="7830"/>
+          <w:tab w:val="left" w:pos="8370"/>
+        </w:tabs>
+        <w:ind w:right="-720"/>
+        <w:rPr>
+          <w:sz w:val="18"/>
+          <w:szCs w:val="18"/>
+        </w:rPr>
+      </w:pPr>
+      <w:r>
+        <w:rPr>
+          <w:sz w:val="18"/>
+          <w:szCs w:val="18"/>
+        </w:rPr>
+        <w:t>dbh.cm</w:t>
+      </w:r>
+      <w:r>
+        <w:rPr>
+          <w:sz w:val="18"/>
+          <w:szCs w:val="18"/>
+        </w:rPr>
+        <w:tab/>
+        <w:t>0.10264</w:t>
+      </w:r>
+      <w:r>
+        <w:rPr>
+          <w:sz w:val="18"/>
+          <w:szCs w:val="18"/>
+        </w:rPr>
+        <w:tab/>
+        <w:t>-0.001462</w:t>
+      </w:r>
+      <w:r>
+        <w:rPr>
+          <w:sz w:val="18"/>
+          <w:szCs w:val="18"/>
+        </w:rPr>
+        <w:tab/>
+        <w:t xml:space="preserve"> 1.00000 </w:t>
+      </w:r>
+      <w:r>
+        <w:rPr>
+          <w:sz w:val="18"/>
+          <w:szCs w:val="18"/>
+        </w:rPr>
+        <w:tab/>
+        <w:t>0.230939</w:t>
+      </w:r>
+      <w:r>
+        <w:rPr>
+          <w:sz w:val="18"/>
+          <w:szCs w:val="18"/>
+        </w:rPr>
+        <w:tab/>
+        <w:t>0.09267</w:t>
+      </w:r>
+      <w:r>
+        <w:rPr>
+          <w:sz w:val="18"/>
+          <w:szCs w:val="18"/>
+        </w:rPr>
+        <w:tab/>
+        <w:t>-0.00804</w:t>
+      </w:r>
+      <w:r>
+        <w:rPr>
+          <w:sz w:val="18"/>
+          <w:szCs w:val="18"/>
+        </w:rPr>
+        <w:tab/>
+        <w:t>0.059233</w:t>
+      </w:r>
+    </w:p>
+    <w:p>
+      <w:pPr>
+        <w:tabs>
+          <w:tab w:val="left" w:pos="900"/>
+          <w:tab w:val="left" w:pos="1980"/>
+          <w:tab w:val="left" w:pos="2970"/>
+          <w:tab w:val="left" w:pos="4140"/>
+          <w:tab w:val="left" w:pos="5400"/>
+          <w:tab w:val="left" w:pos="6570"/>
+          <w:tab w:val="left" w:pos="7830"/>
+          <w:tab w:val="left" w:pos="8370"/>
+        </w:tabs>
+        <w:ind w:right="-720"/>
+        <w:rPr>
+          <w:sz w:val="18"/>
+          <w:szCs w:val="18"/>
+        </w:rPr>
+      </w:pPr>
+      <w:proofErr w:type="spellStart"/>
+      <w:r>
+        <w:rPr>
+          <w:sz w:val="18"/>
+          <w:szCs w:val="18"/>
+        </w:rPr>
+        <w:t>pct.urban</w:t>
+      </w:r>
+      <w:proofErr w:type="spellEnd"/>
+      <w:r>
+        <w:rPr>
+          <w:sz w:val="18"/>
+          <w:szCs w:val="18"/>
+        </w:rPr>
+        <w:tab/>
+        <w:t>-0.01511</w:t>
+      </w:r>
+      <w:r>
+        <w:rPr>
+          <w:sz w:val="18"/>
+          <w:szCs w:val="18"/>
+        </w:rPr>
+        <w:tab/>
+        <w:t>0.238307</w:t>
+      </w:r>
+      <w:r>
+        <w:rPr>
+          <w:sz w:val="18"/>
+          <w:szCs w:val="18"/>
+        </w:rPr>
+        <w:tab/>
+        <w:t>0.230939</w:t>
+      </w:r>
+      <w:r>
+        <w:rPr>
+          <w:sz w:val="18"/>
+          <w:szCs w:val="18"/>
+        </w:rPr>
+        <w:tab/>
+        <w:t>1.000000</w:t>
+      </w:r>
+      <w:r>
+        <w:rPr>
+          <w:sz w:val="18"/>
+          <w:szCs w:val="18"/>
+        </w:rPr>
+        <w:tab/>
+        <w:t>0.66300</w:t>
+      </w:r>
+      <w:r>
+        <w:rPr>
+          <w:sz w:val="18"/>
+          <w:szCs w:val="18"/>
+        </w:rPr>
+        <w:tab/>
+        <w:t>-0.08524</w:t>
+      </w:r>
+      <w:r>
+        <w:rPr>
+          <w:sz w:val="18"/>
+          <w:szCs w:val="18"/>
+        </w:rPr>
+        <w:tab/>
+        <w:t>-0.008298</w:t>
+      </w:r>
+    </w:p>
+    <w:p>
+      <w:pPr>
+        <w:tabs>
+          <w:tab w:val="left" w:pos="900"/>
+          <w:tab w:val="left" w:pos="1980"/>
+          <w:tab w:val="left" w:pos="2970"/>
+          <w:tab w:val="left" w:pos="4140"/>
+          <w:tab w:val="left" w:pos="5400"/>
+          <w:tab w:val="left" w:pos="6570"/>
+          <w:tab w:val="left" w:pos="7830"/>
+          <w:tab w:val="left" w:pos="8370"/>
+        </w:tabs>
+        <w:ind w:right="-720"/>
+        <w:rPr>
+          <w:sz w:val="18"/>
+          <w:szCs w:val="18"/>
+        </w:rPr>
+      </w:pPr>
+      <w:r>
+        <w:rPr>
+          <w:sz w:val="18"/>
+          <w:szCs w:val="18"/>
+        </w:rPr>
+        <w:t>nox.yr.2013</w:t>
+      </w:r>
+      <w:r>
+        <w:rPr>
+          <w:sz w:val="18"/>
+          <w:szCs w:val="18"/>
+        </w:rPr>
+        <w:tab/>
+        <w:t>0.01663</w:t>
+      </w:r>
+      <w:r>
+        <w:rPr>
+          <w:sz w:val="18"/>
+          <w:szCs w:val="18"/>
+        </w:rPr>
+        <w:tab/>
+        <w:t>0.079938</w:t>
+      </w:r>
+      <w:r>
+        <w:rPr>
+          <w:sz w:val="18"/>
+          <w:szCs w:val="18"/>
+        </w:rPr>
+        <w:tab/>
+        <w:t>0.092679</w:t>
+      </w:r>
+      <w:r>
+        <w:rPr>
+          <w:sz w:val="18"/>
+          <w:szCs w:val="18"/>
+        </w:rPr>
+        <w:tab/>
+      </w:r>
+      <w:r>
+        <w:rPr>
+          <w:sz w:val="18"/>
+          <w:szCs w:val="18"/>
+          <w:highlight w:val="yellow"/>
+        </w:rPr>
+        <w:t>0.663009</w:t>
+      </w:r>
+      <w:r>
+        <w:rPr>
+          <w:sz w:val="18"/>
+          <w:szCs w:val="18"/>
+        </w:rPr>
+        <w:tab/>
+        <w:t>1.00000</w:t>
+      </w:r>
+      <w:r>
+        <w:rPr>
+          <w:sz w:val="18"/>
+          <w:szCs w:val="18"/>
+        </w:rPr>
+        <w:tab/>
+        <w:t>-0.18935</w:t>
+      </w:r>
+      <w:r>
+        <w:rPr>
+          <w:sz w:val="18"/>
+          <w:szCs w:val="18"/>
+        </w:rPr>
+        <w:tab/>
+        <w:t>-0.178795</w:t>
+      </w:r>
+    </w:p>
+    <w:p>
+      <w:pPr>
+        <w:tabs>
+          <w:tab w:val="left" w:pos="900"/>
+          <w:tab w:val="left" w:pos="1980"/>
+          <w:tab w:val="left" w:pos="2970"/>
+          <w:tab w:val="left" w:pos="4140"/>
+          <w:tab w:val="left" w:pos="5400"/>
+          <w:tab w:val="left" w:pos="6570"/>
+          <w:tab w:val="left" w:pos="7830"/>
+          <w:tab w:val="left" w:pos="8370"/>
+        </w:tabs>
+        <w:ind w:right="-720"/>
+        <w:rPr>
+          <w:sz w:val="18"/>
+          <w:szCs w:val="18"/>
+        </w:rPr>
+      </w:pPr>
+      <w:r>
+        <w:rPr>
+          <w:sz w:val="18"/>
+          <w:szCs w:val="18"/>
+        </w:rPr>
+        <w:t>soil.no3.n</w:t>
+      </w:r>
+      <w:r>
+        <w:rPr>
+          <w:sz w:val="18"/>
+          <w:szCs w:val="18"/>
+        </w:rPr>
+        <w:tab/>
+        <w:t>0.12158</w:t>
+      </w:r>
+      <w:r>
+        <w:rPr>
+          <w:sz w:val="18"/>
+          <w:szCs w:val="18"/>
+        </w:rPr>
+        <w:tab/>
+        <w:t>0.100907</w:t>
+      </w:r>
+      <w:r>
+        <w:rPr>
+          <w:sz w:val="18"/>
+          <w:szCs w:val="18"/>
+        </w:rPr>
+        <w:tab/>
+        <w:t>-0.008044</w:t>
+      </w:r>
+      <w:r>
+        <w:rPr>
+          <w:sz w:val="18"/>
+          <w:szCs w:val="18"/>
+        </w:rPr>
+        <w:tab/>
+        <w:t>-0.085248</w:t>
+      </w:r>
+      <w:r>
+        <w:rPr>
+          <w:sz w:val="18"/>
+          <w:szCs w:val="18"/>
+        </w:rPr>
+        <w:tab/>
+        <w:t>-0.18935</w:t>
+      </w:r>
+      <w:r>
+        <w:rPr>
+          <w:sz w:val="18"/>
+          <w:szCs w:val="18"/>
+        </w:rPr>
+        <w:tab/>
+        <w:t>1.00000</w:t>
+      </w:r>
+      <w:r>
+        <w:rPr>
+          <w:sz w:val="18"/>
+          <w:szCs w:val="18"/>
+        </w:rPr>
+        <w:tab/>
+        <w:t>0.472040</w:t>
+      </w:r>
+    </w:p>
+    <w:p>
+      <w:pPr>
+        <w:tabs>
+          <w:tab w:val="left" w:pos="900"/>
+          <w:tab w:val="left" w:pos="1980"/>
+          <w:tab w:val="left" w:pos="2970"/>
+          <w:tab w:val="left" w:pos="4140"/>
+          <w:tab w:val="left" w:pos="5400"/>
+          <w:tab w:val="left" w:pos="6570"/>
+          <w:tab w:val="left" w:pos="7830"/>
+          <w:tab w:val="left" w:pos="8370"/>
+        </w:tabs>
+        <w:ind w:right="-720"/>
+        <w:rPr>
+          <w:sz w:val="18"/>
+          <w:szCs w:val="18"/>
+        </w:rPr>
+      </w:pPr>
+      <w:r>
+        <w:rPr>
+          <w:sz w:val="18"/>
+          <w:szCs w:val="18"/>
+        </w:rPr>
+        <w:t>soil.nh4.n</w:t>
+      </w:r>
+      <w:r>
+        <w:rPr>
+          <w:sz w:val="18"/>
+          <w:szCs w:val="18"/>
+        </w:rPr>
+        <w:tab/>
+        <w:t>0.07935</w:t>
+      </w:r>
+      <w:r>
+        <w:rPr>
+          <w:sz w:val="18"/>
+          <w:szCs w:val="18"/>
+        </w:rPr>
+        <w:tab/>
+        <w:t>-0.066061</w:t>
+      </w:r>
+      <w:r>
+        <w:rPr>
+          <w:sz w:val="18"/>
+          <w:szCs w:val="18"/>
+        </w:rPr>
+        <w:tab/>
+        <w:t>0.059233</w:t>
+      </w:r>
+      <w:r>
+        <w:rPr>
+          <w:sz w:val="18"/>
+          <w:szCs w:val="18"/>
+        </w:rPr>
+        <w:tab/>
+        <w:t>-0.008298</w:t>
+      </w:r>
+      <w:r>
+        <w:rPr>
+          <w:sz w:val="18"/>
+          <w:szCs w:val="18"/>
+        </w:rPr>
+        <w:tab/>
+        <w:t>-0.17879</w:t>
+      </w:r>
+      <w:r>
+        <w:rPr>
+          <w:sz w:val="18"/>
+          <w:szCs w:val="18"/>
+        </w:rPr>
+        <w:tab/>
+      </w:r>
+      <w:r>
+        <w:rPr>
+          <w:sz w:val="18"/>
+          <w:szCs w:val="18"/>
+          <w:highlight w:val="yellow"/>
+        </w:rPr>
+        <w:t>0.472040</w:t>
+      </w:r>
+      <w:r>
+        <w:rPr>
+          <w:sz w:val="18"/>
+          <w:szCs w:val="18"/>
+        </w:rPr>
+        <w:tab/>
+        <w:t>1.000000</w:t>
+      </w:r>
+    </w:p>
+    <w:p/>
+    <w:p>
+      <w:pPr>
+        <w:pStyle w:val="Heading1"/>
+      </w:pPr>
+      <w:r>
+        <w:t>Effects on Leaf N</w:t>
+      </w:r>
+    </w:p>
+    <w:p/>
+    <w:p>
+      <w:pPr>
+        <w:pStyle w:val="ListParagraph"/>
+        <w:numPr>
+          <w:ilvl w:val="0"/>
+          <w:numId w:val="3"/>
+        </w:numPr>
+      </w:pPr>
+      <w:r>
+        <w:t>Log</w:t>
+      </w:r>
+      <w:r>
+        <w:t xml:space="preserve"> transformed all percent measurements – </w:t>
+      </w:r>
+      <w:proofErr w:type="spellStart"/>
+      <w:r>
+        <w:t>leaf.pct.n</w:t>
+      </w:r>
+      <w:proofErr w:type="spellEnd"/>
+      <w:r>
+        <w:t xml:space="preserve">, </w:t>
+      </w:r>
+      <w:proofErr w:type="spellStart"/>
+      <w:r>
+        <w:t>pct.urban</w:t>
+      </w:r>
+      <w:proofErr w:type="spellEnd"/>
+      <w:r>
+        <w:t xml:space="preserve">, </w:t>
+      </w:r>
+      <w:proofErr w:type="spellStart"/>
+      <w:r>
+        <w:t>leaf.pct.herb</w:t>
+      </w:r>
+      <w:proofErr w:type="spellEnd"/>
+    </w:p>
+    <w:p>
+      <w:pPr>
+        <w:pStyle w:val="ListParagraph"/>
+        <w:numPr>
+          <w:ilvl w:val="0"/>
+          <w:numId w:val="3"/>
+        </w:numPr>
+      </w:pPr>
+      <w:r>
+        <w:t xml:space="preserve">Did linear mixed effects model with site as random factor and nox.yr.2013, soil.no3.n, soil.nh4.n, </w:t>
+      </w:r>
+      <w:proofErr w:type="spellStart"/>
+      <w:r>
+        <w:t>pct.urban</w:t>
+      </w:r>
+      <w:proofErr w:type="spellEnd"/>
+      <w:r>
+        <w:t xml:space="preserve">, dbh.cm, </w:t>
+      </w:r>
+      <w:proofErr w:type="spellStart"/>
+      <w:r>
+        <w:t>leaf.pct.herb</w:t>
+      </w:r>
+      <w:proofErr w:type="spellEnd"/>
+      <w:r>
+        <w:t xml:space="preserve"> as predictor variables</w:t>
+      </w:r>
+    </w:p>
+    <w:p>
+      <w:pPr>
+        <w:pStyle w:val="ListParagraph"/>
+        <w:numPr>
+          <w:ilvl w:val="0"/>
+          <w:numId w:val="3"/>
+        </w:numPr>
+      </w:pPr>
+      <w:r>
+        <w:t>Nothing significant</w:t>
+      </w:r>
+      <w:r>
+        <w:t xml:space="preserve"> (see </w:t>
+      </w:r>
+      <w:proofErr w:type="spellStart"/>
+      <w:r>
+        <w:t>lmer</w:t>
+      </w:r>
+      <w:proofErr w:type="spellEnd"/>
+      <w:r>
+        <w:t xml:space="preserve"> below)</w:t>
+      </w:r>
+    </w:p>
+    <w:p>
+      <w:pPr>
+        <w:pStyle w:val="ListParagraph"/>
+        <w:numPr>
+          <w:ilvl w:val="0"/>
+          <w:numId w:val="3"/>
+        </w:numPr>
+      </w:pPr>
+      <w:r>
+        <w:t>Also split into urban/rural categories and still nothing significant</w:t>
+      </w:r>
+    </w:p>
+    <w:p>
+      <w:pPr>
+        <w:spacing w:after="0"/>
+      </w:pPr>
+      <w:r>
+        <w:lastRenderedPageBreak/>
+        <w:t xml:space="preserve">Linear mixed model fit by REML </w:t>
+      </w:r>
+    </w:p>
+    <w:p>
+      <w:pPr>
+        <w:spacing w:after="0"/>
+      </w:pPr>
+      <w:proofErr w:type="gramStart"/>
+      <w:r>
+        <w:t>t-tests</w:t>
+      </w:r>
+      <w:proofErr w:type="gramEnd"/>
+      <w:r>
+        <w:t xml:space="preserve"> use  </w:t>
+      </w:r>
+      <w:proofErr w:type="spellStart"/>
+      <w:r>
+        <w:t>Satterthwaite</w:t>
+      </w:r>
+      <w:proofErr w:type="spellEnd"/>
+      <w:r>
+        <w:t xml:space="preserve"> approximations to degrees of freedom ['</w:t>
+      </w:r>
+      <w:proofErr w:type="spellStart"/>
+      <w:r>
+        <w:t>merModLmerTest</w:t>
+      </w:r>
+      <w:proofErr w:type="spellEnd"/>
+      <w:r>
+        <w:t>']</w:t>
+      </w:r>
+    </w:p>
+    <w:p>
+      <w:pPr>
+        <w:spacing w:after="0"/>
+      </w:pPr>
+      <w:r>
+        <w:t xml:space="preserve">Formula: </w:t>
+      </w:r>
+      <w:proofErr w:type="spellStart"/>
+      <w:r>
+        <w:t>leaf.pct.n</w:t>
+      </w:r>
+      <w:proofErr w:type="spellEnd"/>
+      <w:r>
+        <w:t xml:space="preserve"> ~ nox.yr.2013 + soil.no3.n + soil.nh4.n + </w:t>
+      </w:r>
+      <w:proofErr w:type="spellStart"/>
+      <w:r>
+        <w:t>pct.urban</w:t>
+      </w:r>
+      <w:proofErr w:type="spellEnd"/>
+      <w:r>
+        <w:t xml:space="preserve"> +      dbh.cm + </w:t>
+      </w:r>
+      <w:proofErr w:type="spellStart"/>
+      <w:r>
+        <w:t>leaf.pct.herb</w:t>
+      </w:r>
+      <w:proofErr w:type="spellEnd"/>
+      <w:r>
+        <w:t xml:space="preserve"> + (1 | site)</w:t>
+      </w:r>
+    </w:p>
+    <w:p>
+      <w:pPr>
+        <w:spacing w:after="0"/>
+      </w:pPr>
+      <w:r>
+        <w:t xml:space="preserve">   Data: </w:t>
+      </w:r>
+      <w:proofErr w:type="spellStart"/>
+      <w:r>
+        <w:t>all.data</w:t>
+      </w:r>
+      <w:proofErr w:type="spellEnd"/>
+    </w:p>
+    <w:p>
+      <w:pPr>
+        <w:spacing w:after="0"/>
+      </w:pPr>
+    </w:p>
+    <w:p>
+      <w:pPr>
+        <w:spacing w:after="0"/>
+      </w:pPr>
+      <w:r>
+        <w:t>REML criterion at convergence: -2.9</w:t>
+      </w:r>
+    </w:p>
+    <w:p>
+      <w:pPr>
+        <w:spacing w:after="0"/>
+      </w:pPr>
+    </w:p>
+    <w:p>
+      <w:pPr>
+        <w:spacing w:after="0"/>
+      </w:pPr>
+      <w:r>
+        <w:t xml:space="preserve">Scaled residuals: </w:t>
+      </w:r>
+    </w:p>
+    <w:p>
+      <w:pPr>
+        <w:spacing w:after="0"/>
+      </w:pPr>
+      <w:r>
+        <w:t xml:space="preserve">    Min      </w:t>
+      </w:r>
+      <w:proofErr w:type="gramStart"/>
+      <w:r>
+        <w:t>1Q  Median</w:t>
+      </w:r>
+      <w:proofErr w:type="gramEnd"/>
+      <w:r>
+        <w:t xml:space="preserve">      3Q     Max </w:t>
+      </w:r>
+    </w:p>
+    <w:p>
+      <w:pPr>
+        <w:spacing w:after="0"/>
+      </w:pPr>
+      <w:r>
+        <w:t>-2.6204 -</w:t>
+      </w:r>
+      <w:proofErr w:type="gramStart"/>
+      <w:r>
+        <w:t>0.4672  0.2279</w:t>
+      </w:r>
+      <w:proofErr w:type="gramEnd"/>
+      <w:r>
+        <w:t xml:space="preserve">  0.6736  1.9753 </w:t>
+      </w:r>
+    </w:p>
+    <w:p>
+      <w:pPr>
+        <w:spacing w:after="0"/>
+      </w:pPr>
+    </w:p>
+    <w:p>
+      <w:pPr>
+        <w:spacing w:after="0"/>
+      </w:pPr>
+      <w:r>
+        <w:t>Random effects:</w:t>
+      </w:r>
+    </w:p>
+    <w:p>
+      <w:pPr>
+        <w:spacing w:after="0"/>
+      </w:pPr>
+      <w:r>
+        <w:t xml:space="preserve"> Groups   Name        Variance </w:t>
+      </w:r>
+      <w:proofErr w:type="spellStart"/>
+      <w:r>
+        <w:t>Std.Dev</w:t>
+      </w:r>
+      <w:proofErr w:type="spellEnd"/>
+      <w:r>
+        <w:t>.</w:t>
+      </w:r>
+    </w:p>
+    <w:p>
+      <w:pPr>
+        <w:spacing w:after="0"/>
+      </w:pPr>
+      <w:r>
+        <w:t xml:space="preserve"> </w:t>
+      </w:r>
+      <w:proofErr w:type="gramStart"/>
+      <w:r>
+        <w:t>site</w:t>
+      </w:r>
+      <w:proofErr w:type="gramEnd"/>
+      <w:r>
+        <w:t xml:space="preserve">     (Intercept) 0.002157 0.04644 </w:t>
+      </w:r>
+    </w:p>
+    <w:p>
+      <w:pPr>
+        <w:spacing w:after="0"/>
+      </w:pPr>
+      <w:r>
+        <w:t xml:space="preserve"> Residual             0.021654 0.14715 </w:t>
+      </w:r>
+    </w:p>
+    <w:p>
+      <w:pPr>
+        <w:spacing w:after="0"/>
+      </w:pPr>
+      <w:r>
+        <w:t xml:space="preserve">Number of </w:t>
+      </w:r>
+      <w:proofErr w:type="spellStart"/>
+      <w:r>
+        <w:t>obs</w:t>
+      </w:r>
+      <w:proofErr w:type="spellEnd"/>
+      <w:r>
+        <w:t>: 53, groups:  site, 11</w:t>
+      </w:r>
+    </w:p>
+    <w:p>
+      <w:pPr>
+        <w:spacing w:after="0"/>
+      </w:pPr>
+    </w:p>
+    <w:p>
+      <w:pPr>
+        <w:spacing w:after="0"/>
+      </w:pPr>
+      <w:r>
+        <w:t>Fixed effects:</w:t>
+      </w:r>
+    </w:p>
+    <w:p>
+      <w:pPr>
+        <w:spacing w:after="0"/>
+      </w:pPr>
+      <w:r>
+        <w:t xml:space="preserve">               Estimate Std. Error        </w:t>
+      </w:r>
+      <w:proofErr w:type="spellStart"/>
+      <w:r>
+        <w:t>df</w:t>
+      </w:r>
+      <w:proofErr w:type="spellEnd"/>
+      <w:r>
+        <w:t xml:space="preserve"> t value </w:t>
+      </w:r>
+      <w:proofErr w:type="spellStart"/>
+      <w:proofErr w:type="gramStart"/>
+      <w:r>
+        <w:t>Pr</w:t>
+      </w:r>
+      <w:proofErr w:type="spellEnd"/>
+      <w:r>
+        <w:t>(</w:t>
+      </w:r>
+      <w:proofErr w:type="gramEnd"/>
+      <w:r>
+        <w:t xml:space="preserve">&gt;|t|)    </w:t>
+      </w:r>
+    </w:p>
+    <w:p>
+      <w:pPr>
+        <w:spacing w:after="0"/>
+      </w:pPr>
+      <w:r>
+        <w:t xml:space="preserve">(Intercept)   -4.204196   0.421654 </w:t>
+      </w:r>
+      <w:proofErr w:type="gramStart"/>
+      <w:r>
+        <w:t>13.070000  -</w:t>
+      </w:r>
+      <w:proofErr w:type="gramEnd"/>
+      <w:r>
+        <w:t>9.971 1.77e-07 ***</w:t>
+      </w:r>
+    </w:p>
+    <w:p>
+      <w:pPr>
+        <w:spacing w:after="0"/>
+      </w:pPr>
+      <w:r>
+        <w:t xml:space="preserve">nox.yr.2013    0.025209   0.030729 11.180000   0.820    0.429    </w:t>
+      </w:r>
+    </w:p>
+    <w:p>
+      <w:pPr>
+        <w:spacing w:after="0"/>
+      </w:pPr>
+      <w:r>
+        <w:t xml:space="preserve">soil.no3.n     0.003038   0.005765 43.060000   0.527    0.601    </w:t>
+      </w:r>
+    </w:p>
+    <w:p>
+      <w:pPr>
+        <w:spacing w:after="0"/>
+      </w:pPr>
+      <w:r>
+        <w:t xml:space="preserve">soil.nh4.n     0.005029   0.003862 45.800000   1.302    0.199    </w:t>
+      </w:r>
+    </w:p>
+    <w:p>
+      <w:pPr>
+        <w:spacing w:after="0"/>
+      </w:pPr>
+      <w:proofErr w:type="spellStart"/>
+      <w:r>
+        <w:t>pct.urban</w:t>
+      </w:r>
+      <w:proofErr w:type="spellEnd"/>
+      <w:r>
+        <w:t xml:space="preserve">     -0.052831   0.066240 </w:t>
+      </w:r>
+      <w:proofErr w:type="gramStart"/>
+      <w:r>
+        <w:t>10.160000  -</w:t>
+      </w:r>
+      <w:proofErr w:type="gramEnd"/>
+      <w:r>
+        <w:t xml:space="preserve">0.798    0.443    </w:t>
+      </w:r>
+    </w:p>
+    <w:p>
+      <w:pPr>
+        <w:spacing w:after="0"/>
+      </w:pPr>
+      <w:r>
+        <w:t xml:space="preserve">dbh.cm         0.001154   0.001653 33.420000   0.698    0.490    </w:t>
+      </w:r>
+    </w:p>
+    <w:p>
+      <w:pPr>
+        <w:spacing w:after="0"/>
+      </w:pPr>
+      <w:proofErr w:type="spellStart"/>
+      <w:proofErr w:type="gramStart"/>
+      <w:r>
+        <w:t>leaf.pct.herb</w:t>
+      </w:r>
+      <w:proofErr w:type="spellEnd"/>
+      <w:r>
+        <w:t xml:space="preserve">  0.025034</w:t>
+      </w:r>
+      <w:proofErr w:type="gramEnd"/>
+      <w:r>
+        <w:t xml:space="preserve">   0.015176 23.740000   1.650    0.112    </w:t>
+      </w:r>
+    </w:p>
+    <w:p>
+      <w:pPr>
+        <w:spacing w:after="0"/>
+      </w:pPr>
+      <w:r>
+        <w:t>---</w:t>
+      </w:r>
+    </w:p>
+    <w:p>
+      <w:pPr>
+        <w:spacing w:after="0"/>
+      </w:pPr>
+      <w:proofErr w:type="spellStart"/>
+      <w:r>
+        <w:t>Signif</w:t>
+      </w:r>
+      <w:proofErr w:type="spellEnd"/>
+      <w:r>
+        <w:t xml:space="preserve">. </w:t>
+      </w:r>
+      <w:proofErr w:type="gramStart"/>
+      <w:r>
+        <w:t>codes</w:t>
+      </w:r>
+      <w:proofErr w:type="gramEnd"/>
+      <w:r>
+        <w:t xml:space="preserve">:  0 ‘***’ 0.001 ‘**’ 0.01 ‘*’ 0.05 ‘.’ 0.1 </w:t>
+      </w:r>
+      <w:proofErr w:type="gramStart"/>
+      <w:r>
+        <w:t>‘ ’</w:t>
+      </w:r>
+      <w:proofErr w:type="gramEnd"/>
+      <w:r>
+        <w:t xml:space="preserve"> 1</w:t>
+      </w:r>
+    </w:p>
+    <w:p>
+      <w:pPr>
+        <w:spacing w:after="0"/>
+      </w:pPr>
+    </w:p>
+    <w:p>
+      <w:pPr>
+        <w:spacing w:after="0"/>
+      </w:pPr>
+      <w:r>
+        <w:t>Correlation of Fixed Effects:</w:t>
+      </w:r>
+    </w:p>
+    <w:p>
+      <w:pPr>
+        <w:spacing w:after="0"/>
+      </w:pPr>
+      <w:r>
+        <w:t xml:space="preserve">            (</w:t>
+      </w:r>
+      <w:proofErr w:type="spellStart"/>
+      <w:r>
+        <w:t>Intr</w:t>
+      </w:r>
+      <w:proofErr w:type="spellEnd"/>
+      <w:r>
+        <w:t>) n</w:t>
+      </w:r>
+      <w:proofErr w:type="gramStart"/>
+      <w:r>
+        <w:t>..</w:t>
+      </w:r>
+      <w:proofErr w:type="gramEnd"/>
+      <w:r>
+        <w:t xml:space="preserve">201 sl.n3. sl.n4. </w:t>
+      </w:r>
+      <w:proofErr w:type="spellStart"/>
+      <w:r>
+        <w:t>pct.rb</w:t>
+      </w:r>
+      <w:proofErr w:type="spellEnd"/>
+      <w:r>
+        <w:t xml:space="preserve"> dbh.cm</w:t>
+      </w:r>
+    </w:p>
+    <w:p>
+      <w:pPr>
+        <w:spacing w:after="0"/>
+      </w:pPr>
+      <w:r>
+        <w:t xml:space="preserve">nox.yr.2013 -0.958                                   </w:t>
+      </w:r>
+    </w:p>
+    <w:p>
+      <w:pPr>
+        <w:spacing w:after="0"/>
+      </w:pPr>
+      <w:proofErr w:type="gramStart"/>
+      <w:r>
+        <w:t>soil.no3.n  -</w:t>
+      </w:r>
+      <w:proofErr w:type="gramEnd"/>
+      <w:r>
+        <w:t xml:space="preserve">0.113 -0.069                            </w:t>
+      </w:r>
+    </w:p>
+    <w:p>
+      <w:pPr>
+        <w:spacing w:after="0"/>
+      </w:pPr>
+      <w:proofErr w:type="gramStart"/>
+      <w:r>
+        <w:t>soil.nh4.n  -</w:t>
+      </w:r>
+      <w:proofErr w:type="gramEnd"/>
+      <w:r>
+        <w:t xml:space="preserve">0.267  0.322 -0.560                     </w:t>
+      </w:r>
+    </w:p>
+    <w:p>
+      <w:pPr>
+        <w:spacing w:after="0"/>
+      </w:pPr>
+      <w:proofErr w:type="spellStart"/>
+      <w:r>
+        <w:t>pct.urban</w:t>
+      </w:r>
+      <w:proofErr w:type="spellEnd"/>
+      <w:r>
+        <w:t xml:space="preserve">    0.916 -</w:t>
+      </w:r>
+      <w:proofErr w:type="gramStart"/>
+      <w:r>
+        <w:t>0.932  0.062</w:t>
+      </w:r>
+      <w:proofErr w:type="gramEnd"/>
+      <w:r>
+        <w:t xml:space="preserve"> -0.278              </w:t>
+      </w:r>
+    </w:p>
+    <w:p>
+      <w:pPr>
+        <w:spacing w:after="0"/>
+      </w:pPr>
+      <w:r>
+        <w:t>dbh.cm      -</w:t>
+      </w:r>
+      <w:proofErr w:type="gramStart"/>
+      <w:r>
+        <w:t>0.655  0.535</w:t>
+      </w:r>
+      <w:proofErr w:type="gramEnd"/>
+      <w:r>
+        <w:t xml:space="preserve"> -0.018  0.188 -0.514       </w:t>
+      </w:r>
+    </w:p>
+    <w:p>
+      <w:pPr>
+        <w:spacing w:after="0"/>
+      </w:pPr>
+      <w:proofErr w:type="spellStart"/>
+      <w:proofErr w:type="gramStart"/>
+      <w:r>
+        <w:t>lef.pct.hrb</w:t>
+      </w:r>
+      <w:proofErr w:type="spellEnd"/>
+      <w:r>
+        <w:t xml:space="preserve">  0.080</w:t>
+      </w:r>
+      <w:proofErr w:type="gramEnd"/>
+      <w:r>
+        <w:t xml:space="preserve">  0.085 -0.337  0.178 -0.103  0.037</w:t>
+      </w:r>
+    </w:p>
+    <w:p/>
+    <w:p/>
+    <w:p>
+      <w:pPr>
+        <w:pStyle w:val="Heading1"/>
+      </w:pPr>
+      <w:r>
+        <w:t>Effects on Leaf Herbivory</w:t>
+      </w:r>
+    </w:p>
+    <w:p>
+      <w:pPr>
+        <w:pStyle w:val="ListParagraph"/>
+        <w:numPr>
+          <w:ilvl w:val="0"/>
+          <w:numId w:val="4"/>
+        </w:numPr>
+      </w:pPr>
+      <w:r>
+        <w:t xml:space="preserve">Log transformed all percent measurements – </w:t>
+      </w:r>
+      <w:proofErr w:type="spellStart"/>
+      <w:r>
+        <w:t>leaf.pct.n</w:t>
+      </w:r>
+      <w:proofErr w:type="spellEnd"/>
+      <w:r>
+        <w:t xml:space="preserve">, </w:t>
+      </w:r>
+      <w:proofErr w:type="spellStart"/>
+      <w:r>
+        <w:t>pct.urban</w:t>
+      </w:r>
+      <w:proofErr w:type="spellEnd"/>
+      <w:r>
+        <w:t xml:space="preserve">, </w:t>
+      </w:r>
+      <w:proofErr w:type="spellStart"/>
+      <w:r>
+        <w:t>leaf.pct.herb</w:t>
+      </w:r>
+      <w:proofErr w:type="spellEnd"/>
+    </w:p>
+    <w:p>
+      <w:pPr>
+        <w:pStyle w:val="ListParagraph"/>
+        <w:numPr>
+          <w:ilvl w:val="0"/>
+          <w:numId w:val="4"/>
+        </w:numPr>
+      </w:pPr>
+      <w:r>
+        <w:lastRenderedPageBreak/>
+        <w:t xml:space="preserve">Did linear mixed effects model with site as random factor and nox.yr.2013, soil.no3.n, soil.nh4.n, </w:t>
+      </w:r>
+      <w:proofErr w:type="spellStart"/>
+      <w:r>
+        <w:t>pct.urban</w:t>
+      </w:r>
+      <w:proofErr w:type="spellEnd"/>
+      <w:r>
+        <w:t xml:space="preserve">, dbh.cm, </w:t>
+      </w:r>
+      <w:proofErr w:type="spellStart"/>
+      <w:r>
+        <w:t>leaf.pct.</w:t>
+      </w:r>
+      <w:r>
+        <w:t>n</w:t>
+      </w:r>
+      <w:proofErr w:type="spellEnd"/>
+      <w:r>
+        <w:t xml:space="preserve"> as predictor variables</w:t>
+      </w:r>
+    </w:p>
+    <w:p>
+      <w:pPr>
+        <w:pStyle w:val="ListParagraph"/>
+        <w:numPr>
+          <w:ilvl w:val="0"/>
+          <w:numId w:val="4"/>
+        </w:numPr>
+      </w:pPr>
+      <w:r>
+        <w:t>soil.no3.n significant</w:t>
+      </w:r>
+      <w:r>
+        <w:t>, but small slope</w:t>
+      </w:r>
+    </w:p>
+    <w:p>
+      <w:pPr>
+        <w:pStyle w:val="ListParagraph"/>
+        <w:numPr>
+          <w:ilvl w:val="0"/>
+          <w:numId w:val="4"/>
+        </w:numPr>
+      </w:pPr>
+      <w:r>
+        <w:t>soil.nh4.n marginally significant, but smaller slope</w:t>
+      </w:r>
+    </w:p>
+    <w:p>
+      <w:pPr>
+        <w:pStyle w:val="ListParagraph"/>
+        <w:numPr>
+          <w:ilvl w:val="0"/>
+          <w:numId w:val="4"/>
+        </w:numPr>
+      </w:pPr>
+      <w:proofErr w:type="spellStart"/>
+      <w:r>
+        <w:t>leaf.pct.n</w:t>
+      </w:r>
+      <w:proofErr w:type="spellEnd"/>
+      <w:r>
+        <w:t xml:space="preserve"> not significant, but has the most influence on herbivory</w:t>
+      </w:r>
+    </w:p>
+    <w:p/>
+    <w:p>
+      <w:pPr>
+        <w:spacing w:after="0"/>
+      </w:pPr>
+      <w:r>
+        <w:t xml:space="preserve">&gt; </w:t>
+      </w:r>
+      <w:proofErr w:type="gramStart"/>
+      <w:r>
+        <w:t>summary(</w:t>
+      </w:r>
+      <w:proofErr w:type="gramEnd"/>
+      <w:r>
+        <w:t>leaf.herb.i0)</w:t>
+      </w:r>
+    </w:p>
+    <w:p>
+      <w:pPr>
+        <w:spacing w:after="0"/>
+      </w:pPr>
+      <w:r>
+        <w:t xml:space="preserve">Linear mixed model fit by REML </w:t>
+      </w:r>
+    </w:p>
+    <w:p>
+      <w:pPr>
+        <w:spacing w:after="0"/>
+      </w:pPr>
+      <w:proofErr w:type="gramStart"/>
+      <w:r>
+        <w:t>t-tests</w:t>
+      </w:r>
+      <w:proofErr w:type="gramEnd"/>
+      <w:r>
+        <w:t xml:space="preserve"> use  </w:t>
+      </w:r>
+      <w:proofErr w:type="spellStart"/>
+      <w:r>
+        <w:t>Satterthwaite</w:t>
+      </w:r>
+      <w:proofErr w:type="spellEnd"/>
+      <w:r>
+        <w:t xml:space="preserve"> approximations to degrees of freedom ['</w:t>
+      </w:r>
+      <w:proofErr w:type="spellStart"/>
+      <w:r>
+        <w:t>merModLmerTest</w:t>
+      </w:r>
+      <w:proofErr w:type="spellEnd"/>
+      <w:r>
+        <w:t>']</w:t>
+      </w:r>
+    </w:p>
+    <w:p>
+      <w:pPr>
+        <w:spacing w:after="0"/>
+      </w:pPr>
+      <w:r>
+        <w:t xml:space="preserve">Formula: </w:t>
+      </w:r>
+      <w:proofErr w:type="spellStart"/>
+      <w:r>
+        <w:t>leaf.pct.herb</w:t>
+      </w:r>
+      <w:proofErr w:type="spellEnd"/>
+      <w:r>
+        <w:t xml:space="preserve"> ~ nox.yr.2013 + soil.no3.n + soil.nh4.n + </w:t>
+      </w:r>
+      <w:proofErr w:type="spellStart"/>
+      <w:r>
+        <w:t>pct.urban</w:t>
+      </w:r>
+      <w:proofErr w:type="spellEnd"/>
+      <w:r>
+        <w:t xml:space="preserve"> +      dbh.cm + </w:t>
+      </w:r>
+      <w:proofErr w:type="spellStart"/>
+      <w:r>
+        <w:t>leaf.pct.n</w:t>
+      </w:r>
+      <w:proofErr w:type="spellEnd"/>
+      <w:r>
+        <w:t xml:space="preserve"> + (1 | site)</w:t>
+      </w:r>
+    </w:p>
+    <w:p>
+      <w:pPr>
+        <w:spacing w:after="0"/>
+      </w:pPr>
+      <w:r>
+        <w:t xml:space="preserve">   Data: </w:t>
+      </w:r>
+      <w:proofErr w:type="spellStart"/>
+      <w:r>
+        <w:t>all.data</w:t>
+      </w:r>
+      <w:proofErr w:type="spellEnd"/>
+    </w:p>
+    <w:p>
+      <w:pPr>
+        <w:spacing w:after="0"/>
+      </w:pPr>
+    </w:p>
+    <w:p>
+      <w:pPr>
+        <w:spacing w:after="0"/>
+      </w:pPr>
+      <w:r>
+        <w:t>REML criterion at convergence: 187.7</w:t>
+      </w:r>
+    </w:p>
+    <w:p>
+      <w:pPr>
+        <w:spacing w:after="0"/>
+      </w:pPr>
+    </w:p>
+    <w:p>
+      <w:pPr>
+        <w:spacing w:after="0"/>
+      </w:pPr>
+      <w:r>
+        <w:t xml:space="preserve">Scaled residuals: </w:t>
+      </w:r>
+    </w:p>
+    <w:p>
+      <w:pPr>
+        <w:spacing w:after="0"/>
+      </w:pPr>
+      <w:r>
+        <w:t xml:space="preserve">    Min      </w:t>
+      </w:r>
+      <w:proofErr w:type="gramStart"/>
+      <w:r>
+        <w:t>1Q  Median</w:t>
+      </w:r>
+      <w:proofErr w:type="gramEnd"/>
+      <w:r>
+        <w:t xml:space="preserve">      3Q     Max </w:t>
+      </w:r>
+    </w:p>
+    <w:p>
+      <w:pPr>
+        <w:spacing w:after="0"/>
+      </w:pPr>
+      <w:r>
+        <w:t>-4.2025 -</w:t>
+      </w:r>
+      <w:proofErr w:type="gramStart"/>
+      <w:r>
+        <w:t>0.3915  0.1063</w:t>
+      </w:r>
+      <w:proofErr w:type="gramEnd"/>
+      <w:r>
+        <w:t xml:space="preserve">  0.3295  2.3984 </w:t>
+      </w:r>
+    </w:p>
+    <w:p>
+      <w:pPr>
+        <w:spacing w:after="0"/>
+      </w:pPr>
+    </w:p>
+    <w:p>
+      <w:pPr>
+        <w:spacing w:after="0"/>
+      </w:pPr>
+      <w:r>
+        <w:t>Random effects:</w:t>
+      </w:r>
+    </w:p>
+    <w:p>
+      <w:pPr>
+        <w:spacing w:after="0"/>
+      </w:pPr>
+      <w:r>
+        <w:t xml:space="preserve"> Groups   Name        Variance </w:t>
+      </w:r>
+      <w:proofErr w:type="spellStart"/>
+      <w:r>
+        <w:t>Std.Dev</w:t>
+      </w:r>
+      <w:proofErr w:type="spellEnd"/>
+      <w:r>
+        <w:t>.</w:t>
+      </w:r>
+    </w:p>
+    <w:p>
+      <w:pPr>
+        <w:spacing w:after="0"/>
+      </w:pPr>
+      <w:r>
+        <w:t xml:space="preserve"> </w:t>
+      </w:r>
+      <w:proofErr w:type="gramStart"/>
+      <w:r>
+        <w:t>site</w:t>
+      </w:r>
+      <w:proofErr w:type="gramEnd"/>
+      <w:r>
+        <w:t xml:space="preserve">     (Intercept) 1.625    1.275   </w:t>
+      </w:r>
+    </w:p>
+    <w:p>
+      <w:pPr>
+        <w:spacing w:after="0"/>
+      </w:pPr>
+      <w:r>
+        <w:t xml:space="preserve"> Residual             1.145    1.070   </w:t>
+      </w:r>
+    </w:p>
+    <w:p>
+      <w:pPr>
+        <w:spacing w:after="0"/>
+      </w:pPr>
+      <w:r>
+        <w:t xml:space="preserve">Number of </w:t>
+      </w:r>
+      <w:proofErr w:type="spellStart"/>
+      <w:r>
+        <w:t>obs</w:t>
+      </w:r>
+      <w:proofErr w:type="spellEnd"/>
+      <w:r>
+        <w:t>: 53, groups:  site, 11</w:t>
+      </w:r>
+    </w:p>
+    <w:p>
+      <w:pPr>
+        <w:spacing w:after="0"/>
+      </w:pPr>
+    </w:p>
+    <w:p>
+      <w:pPr>
+        <w:spacing w:after="0"/>
+      </w:pPr>
+      <w:r>
+        <w:t>Fixed effects:</w:t>
+      </w:r>
+    </w:p>
+    <w:p>
+      <w:pPr>
+        <w:spacing w:after="0"/>
+      </w:pPr>
+      <w:r>
+        <w:t xml:space="preserve">             Estimate Std. Error        </w:t>
+      </w:r>
+      <w:proofErr w:type="spellStart"/>
+      <w:r>
+        <w:t>df</w:t>
+      </w:r>
+      <w:proofErr w:type="spellEnd"/>
+      <w:r>
+        <w:t xml:space="preserve"> t value </w:t>
+      </w:r>
+      <w:proofErr w:type="spellStart"/>
+      <w:proofErr w:type="gramStart"/>
+      <w:r>
+        <w:t>Pr</w:t>
+      </w:r>
+      <w:proofErr w:type="spellEnd"/>
+      <w:r>
+        <w:t>(</w:t>
+      </w:r>
+      <w:proofErr w:type="gramEnd"/>
+      <w:r>
+        <w:t xml:space="preserve">&gt;|t|)   </w:t>
+      </w:r>
+    </w:p>
+    <w:p>
+      <w:pPr>
+        <w:spacing w:after="0"/>
+      </w:pPr>
+      <w:r>
+        <w:t xml:space="preserve">(Intercept)  2.204246   7.253204 27.140000   </w:t>
+      </w:r>
+      <w:proofErr w:type="gramStart"/>
+      <w:r>
+        <w:t>0.304  0.76352</w:t>
+      </w:r>
+      <w:proofErr w:type="gramEnd"/>
+      <w:r>
+        <w:t xml:space="preserve">   </w:t>
+      </w:r>
+    </w:p>
+    <w:p>
+      <w:pPr>
+        <w:spacing w:after="0"/>
+      </w:pPr>
+      <w:r>
+        <w:t xml:space="preserve">nox.yr.2013 -0.053748   </w:t>
+      </w:r>
+      <w:proofErr w:type="gramStart"/>
+      <w:r>
+        <w:t>0.443750  9.790000</w:t>
+      </w:r>
+      <w:proofErr w:type="gramEnd"/>
+      <w:r>
+        <w:t xml:space="preserve">  -0.121  0.90604   </w:t>
+      </w:r>
+    </w:p>
+    <w:p>
+      <w:pPr>
+        <w:spacing w:after="0"/>
+        <w:rPr>
+          <w:highlight w:val="yellow"/>
+        </w:rPr>
+      </w:pPr>
+      <w:r>
+        <w:rPr>
+          <w:highlight w:val="yellow"/>
+        </w:rPr>
+        <w:t xml:space="preserve">soil.no3.n   0.148623   0.042856 40.760000   </w:t>
+      </w:r>
+      <w:proofErr w:type="gramStart"/>
+      <w:r>
+        <w:rPr>
+          <w:highlight w:val="yellow"/>
+        </w:rPr>
+        <w:t>3.468  0.00125</w:t>
+      </w:r>
+      <w:proofErr w:type="gramEnd"/>
+      <w:r>
+        <w:rPr>
+          <w:highlight w:val="yellow"/>
+        </w:rPr>
+        <w:t xml:space="preserve"> **</w:t>
+      </w:r>
+    </w:p>
+    <w:p>
+      <w:pPr>
+        <w:spacing w:after="0"/>
+      </w:pPr>
+      <w:proofErr w:type="gramStart"/>
+      <w:r>
+        <w:rPr>
+          <w:highlight w:val="yellow"/>
+        </w:rPr>
+        <w:t>soil.nh4.n  -</w:t>
+      </w:r>
+      <w:proofErr w:type="gramEnd"/>
+      <w:r>
+        <w:rPr>
+          <w:highlight w:val="yellow"/>
+        </w:rPr>
+        <w:t>0.054942   0.029934 41.000000  -1.835  0.07370 .</w:t>
+      </w:r>
+      <w:r>
+        <w:t xml:space="preserve"> </w:t>
+      </w:r>
+    </w:p>
+    <w:p>
+      <w:pPr>
+        <w:spacing w:after="0"/>
+      </w:pPr>
+      <w:proofErr w:type="spellStart"/>
+      <w:r>
+        <w:t>pct.urban</w:t>
+      </w:r>
+      <w:proofErr w:type="spellEnd"/>
+      <w:r>
+        <w:t xml:space="preserve">    0.216469   </w:t>
+      </w:r>
+      <w:proofErr w:type="gramStart"/>
+      <w:r>
+        <w:t>0.981132  9.330000</w:t>
+      </w:r>
+      <w:proofErr w:type="gramEnd"/>
+      <w:r>
+        <w:t xml:space="preserve">   0.221  0.83013   </w:t>
+      </w:r>
+    </w:p>
+    <w:p>
+      <w:pPr>
+        <w:spacing w:after="0"/>
+      </w:pPr>
+      <w:r>
+        <w:t xml:space="preserve">dbh.cm       0.007583   0.014419 44.630000   </w:t>
+      </w:r>
+      <w:proofErr w:type="gramStart"/>
+      <w:r>
+        <w:t>0.526  0.60159</w:t>
+      </w:r>
+      <w:proofErr w:type="gramEnd"/>
+      <w:r>
+        <w:t xml:space="preserve">   </w:t>
+      </w:r>
+    </w:p>
+    <w:p>
+      <w:pPr>
+        <w:spacing w:after="0"/>
+      </w:pPr>
+      <w:proofErr w:type="spellStart"/>
+      <w:r>
+        <w:rPr>
+          <w:highlight w:val="green"/>
+        </w:rPr>
+        <w:t>leaf.pct.n</w:t>
+      </w:r>
+      <w:proofErr w:type="spellEnd"/>
+      <w:r>
+        <w:rPr>
+          <w:highlight w:val="green"/>
+        </w:rPr>
+        <w:t xml:space="preserve">   1.701369   1.120760 40.970000   </w:t>
+      </w:r>
+      <w:proofErr w:type="gramStart"/>
+      <w:r>
+        <w:rPr>
+          <w:highlight w:val="green"/>
+        </w:rPr>
+        <w:t>1.518  0.13668</w:t>
+      </w:r>
+      <w:proofErr w:type="gramEnd"/>
+      <w:r>
+        <w:t xml:space="preserve">   </w:t>
+      </w:r>
+    </w:p>
+    <w:p>
+      <w:pPr>
+        <w:spacing w:after="0"/>
+      </w:pPr>
+      <w:r>
+        <w:t>---</w:t>
+      </w:r>
+    </w:p>
+    <w:p>
+      <w:pPr>
+        <w:spacing w:after="0"/>
+      </w:pPr>
+      <w:proofErr w:type="spellStart"/>
+      <w:r>
+        <w:t>Signif</w:t>
+      </w:r>
+      <w:proofErr w:type="spellEnd"/>
+      <w:r>
+        <w:t xml:space="preserve">. </w:t>
+      </w:r>
+      <w:proofErr w:type="gramStart"/>
+      <w:r>
+        <w:t>codes</w:t>
+      </w:r>
+      <w:proofErr w:type="gramEnd"/>
+      <w:r>
+        <w:t xml:space="preserve">:  0 ‘***’ 0.001 ‘**’ 0.01 ‘*’ 0.05 ‘.’ 0.1 </w:t>
+      </w:r>
+      <w:proofErr w:type="gramStart"/>
+      <w:r>
+        <w:t>‘ ’</w:t>
+      </w:r>
+      <w:proofErr w:type="gramEnd"/>
+      <w:r>
+        <w:t xml:space="preserve"> 1</w:t>
+      </w:r>
+    </w:p>
+    <w:p>
+      <w:pPr>
+        <w:spacing w:after="0"/>
+      </w:pPr>
+    </w:p>
+    <w:p>
+      <w:pPr>
+        <w:spacing w:after="0"/>
+      </w:pPr>
+      <w:r>
+        <w:t>Correlation of Fixed Effects:</w:t>
+      </w:r>
+    </w:p>
+    <w:p>
+      <w:pPr>
+        <w:spacing w:after="0"/>
+      </w:pPr>
+      <w:r>
+        <w:t xml:space="preserve">            (</w:t>
+      </w:r>
+      <w:proofErr w:type="spellStart"/>
+      <w:r>
+        <w:t>Intr</w:t>
+      </w:r>
+      <w:proofErr w:type="spellEnd"/>
+      <w:r>
+        <w:t>) n</w:t>
+      </w:r>
+      <w:proofErr w:type="gramStart"/>
+      <w:r>
+        <w:t>..</w:t>
+      </w:r>
+      <w:proofErr w:type="gramEnd"/>
+      <w:r>
+        <w:t xml:space="preserve">201 sl.n3. sl.n4. </w:t>
+      </w:r>
+      <w:proofErr w:type="spellStart"/>
+      <w:r>
+        <w:t>pct.rb</w:t>
+      </w:r>
+      <w:proofErr w:type="spellEnd"/>
+      <w:r>
+        <w:t xml:space="preserve"> dbh.cm</w:t>
+      </w:r>
+    </w:p>
+    <w:p>
+      <w:pPr>
+        <w:spacing w:after="0"/>
+      </w:pPr>
+      <w:r>
+        <w:t xml:space="preserve">nox.yr.2013 -0.776                                   </w:t>
+      </w:r>
+    </w:p>
+    <w:p>
+      <w:pPr>
+        <w:spacing w:after="0"/>
+      </w:pPr>
+      <w:proofErr w:type="gramStart"/>
+      <w:r>
+        <w:t>soil.no3.n  -</w:t>
+      </w:r>
+      <w:proofErr w:type="gramEnd"/>
+      <w:r>
+        <w:t xml:space="preserve">0.186  0.005                            </w:t>
+      </w:r>
+    </w:p>
+    <w:p>
+      <w:pPr>
+        <w:spacing w:after="0"/>
+      </w:pPr>
+      <w:proofErr w:type="gramStart"/>
+      <w:r>
+        <w:t>soil.nh4.n  -</w:t>
+      </w:r>
+      <w:proofErr w:type="gramEnd"/>
+      <w:r>
+        <w:t xml:space="preserve">0.237  0.200 -0.460                     </w:t>
+      </w:r>
+    </w:p>
+    <w:p>
+      <w:pPr>
+        <w:spacing w:after="0"/>
+      </w:pPr>
+      <w:proofErr w:type="spellStart"/>
+      <w:r>
+        <w:t>pct.urban</w:t>
+      </w:r>
+      <w:proofErr w:type="spellEnd"/>
+      <w:r>
+        <w:t xml:space="preserve">    0.734 -0.912 -0.009 -0.170              </w:t>
+      </w:r>
+    </w:p>
+    <w:p>
+      <w:pPr>
+        <w:spacing w:after="0"/>
+      </w:pPr>
+      <w:r>
+        <w:lastRenderedPageBreak/>
+        <w:t>dbh.cm      -</w:t>
+      </w:r>
+      <w:proofErr w:type="gramStart"/>
+      <w:r>
+        <w:t>0.349  0.330</w:t>
+      </w:r>
+      <w:proofErr w:type="gramEnd"/>
+      <w:r>
+        <w:t xml:space="preserve">  0.040  0.263 -0.308       </w:t>
+      </w:r>
+    </w:p>
+    <w:p>
+      <w:pPr>
+        <w:spacing w:after="0"/>
+      </w:pPr>
+      <w:proofErr w:type="spellStart"/>
+      <w:r>
+        <w:t>leaf.pct.n</w:t>
+      </w:r>
+      <w:proofErr w:type="spellEnd"/>
+      <w:r>
+        <w:t xml:space="preserve">   0.637 -0.032 -0.197 -</w:t>
+      </w:r>
+      <w:proofErr w:type="gramStart"/>
+      <w:r>
+        <w:t>0.116  0.027</w:t>
+      </w:r>
+      <w:proofErr w:type="gramEnd"/>
+      <w:r>
+        <w:t xml:space="preserve"> -0.006</w:t>
+      </w:r>
+    </w:p>
+    <w:p/>
+    <w:p/>
     <w:sectPr>
       <w:pgSz w:w="12240" w:h="15840"/>
       <w:pgMar w:top="1440" w:right="1440" w:bottom="1440" w:left="1440" w:header="720" w:footer="720" w:gutter="0"/>
@@ -7513,6 +9579,345 @@
 <file path=word/numbering.xml><?xml version="1.0" encoding="utf-8"?>
 <w:numbering xmlns:wpc="http://schemas.microsoft.com/office/word/2010/wordprocessingCanvas" xmlns:mc="http://schemas.openxmlformats.org/markup-compatibility/2006" xmlns:o="urn:schemas-microsoft-com:office:office" xmlns:r="http://schemas.openxmlformats.org/officeDocument/2006/relationships" xmlns:m="http://schemas.openxmlformats.org/officeDocument/2006/math" xmlns:v="urn:schemas-microsoft-com:vml" xmlns:wp14="http://schemas.microsoft.com/office/word/2010/wordprocessingDrawing" xmlns:wp="http://schemas.openxmlformats.org/drawingml/2006/wordprocessingDrawing" xmlns:w10="urn:schemas-microsoft-com:office:word" xmlns:w="http://schemas.openxmlformats.org/wordprocessingml/2006/main" xmlns:w14="http://schemas.microsoft.com/office/word/2010/wordml" xmlns:w15="http://schemas.microsoft.com/office/word/2012/wordml" xmlns:wpg="http://schemas.microsoft.com/office/word/2010/wordprocessingGroup" xmlns:wpi="http://schemas.microsoft.com/office/word/2010/wordprocessingInk" xmlns:wne="http://schemas.microsoft.com/office/word/2006/wordml" xmlns:wps="http://schemas.microsoft.com/office/word/2010/wordprocessingShape" mc:Ignorable="w14 w15 wp14">
   <w:abstractNum w:abstractNumId="0">
+    <w:nsid w:val="0B7C437F"/>
+    <w:multiLevelType w:val="hybridMultilevel"/>
+    <w:tmpl w:val="2D625652"/>
+    <w:lvl w:ilvl="0" w:tplc="04090001">
+      <w:start w:val="1"/>
+      <w:numFmt w:val="bullet"/>
+      <w:lvlText w:val=""/>
+      <w:lvlJc w:val="left"/>
+      <w:pPr>
+        <w:ind w:left="720" w:hanging="360"/>
+      </w:pPr>
+      <w:rPr>
+        <w:rFonts w:ascii="Symbol" w:hAnsi="Symbol" w:hint="default"/>
+      </w:rPr>
+    </w:lvl>
+    <w:lvl w:ilvl="1" w:tplc="04090003" w:tentative="1">
+      <w:start w:val="1"/>
+      <w:numFmt w:val="bullet"/>
+      <w:lvlText w:val="o"/>
+      <w:lvlJc w:val="left"/>
+      <w:pPr>
+        <w:ind w:left="1440" w:hanging="360"/>
+      </w:pPr>
+      <w:rPr>
+        <w:rFonts w:ascii="Courier New" w:hAnsi="Courier New" w:cs="Courier New" w:hint="default"/>
+      </w:rPr>
+    </w:lvl>
+    <w:lvl w:ilvl="2" w:tplc="04090005" w:tentative="1">
+      <w:start w:val="1"/>
+      <w:numFmt w:val="bullet"/>
+      <w:lvlText w:val=""/>
+      <w:lvlJc w:val="left"/>
+      <w:pPr>
+        <w:ind w:left="2160" w:hanging="360"/>
+      </w:pPr>
+      <w:rPr>
+        <w:rFonts w:ascii="Wingdings" w:hAnsi="Wingdings" w:hint="default"/>
+      </w:rPr>
+    </w:lvl>
+    <w:lvl w:ilvl="3" w:tplc="04090001" w:tentative="1">
+      <w:start w:val="1"/>
+      <w:numFmt w:val="bullet"/>
+      <w:lvlText w:val=""/>
+      <w:lvlJc w:val="left"/>
+      <w:pPr>
+        <w:ind w:left="2880" w:hanging="360"/>
+      </w:pPr>
+      <w:rPr>
+        <w:rFonts w:ascii="Symbol" w:hAnsi="Symbol" w:hint="default"/>
+      </w:rPr>
+    </w:lvl>
+    <w:lvl w:ilvl="4" w:tplc="04090003" w:tentative="1">
+      <w:start w:val="1"/>
+      <w:numFmt w:val="bullet"/>
+      <w:lvlText w:val="o"/>
+      <w:lvlJc w:val="left"/>
+      <w:pPr>
+        <w:ind w:left="3600" w:hanging="360"/>
+      </w:pPr>
+      <w:rPr>
+        <w:rFonts w:ascii="Courier New" w:hAnsi="Courier New" w:cs="Courier New" w:hint="default"/>
+      </w:rPr>
+    </w:lvl>
+    <w:lvl w:ilvl="5" w:tplc="04090005" w:tentative="1">
+      <w:start w:val="1"/>
+      <w:numFmt w:val="bullet"/>
+      <w:lvlText w:val=""/>
+      <w:lvlJc w:val="left"/>
+      <w:pPr>
+        <w:ind w:left="4320" w:hanging="360"/>
+      </w:pPr>
+      <w:rPr>
+        <w:rFonts w:ascii="Wingdings" w:hAnsi="Wingdings" w:hint="default"/>
+      </w:rPr>
+    </w:lvl>
+    <w:lvl w:ilvl="6" w:tplc="04090001" w:tentative="1">
+      <w:start w:val="1"/>
+      <w:numFmt w:val="bullet"/>
+      <w:lvlText w:val=""/>
+      <w:lvlJc w:val="left"/>
+      <w:pPr>
+        <w:ind w:left="5040" w:hanging="360"/>
+      </w:pPr>
+      <w:rPr>
+        <w:rFonts w:ascii="Symbol" w:hAnsi="Symbol" w:hint="default"/>
+      </w:rPr>
+    </w:lvl>
+    <w:lvl w:ilvl="7" w:tplc="04090003" w:tentative="1">
+      <w:start w:val="1"/>
+      <w:numFmt w:val="bullet"/>
+      <w:lvlText w:val="o"/>
+      <w:lvlJc w:val="left"/>
+      <w:pPr>
+        <w:ind w:left="5760" w:hanging="360"/>
+      </w:pPr>
+      <w:rPr>
+        <w:rFonts w:ascii="Courier New" w:hAnsi="Courier New" w:cs="Courier New" w:hint="default"/>
+      </w:rPr>
+    </w:lvl>
+    <w:lvl w:ilvl="8" w:tplc="04090005" w:tentative="1">
+      <w:start w:val="1"/>
+      <w:numFmt w:val="bullet"/>
+      <w:lvlText w:val=""/>
+      <w:lvlJc w:val="left"/>
+      <w:pPr>
+        <w:ind w:left="6480" w:hanging="360"/>
+      </w:pPr>
+      <w:rPr>
+        <w:rFonts w:ascii="Wingdings" w:hAnsi="Wingdings" w:hint="default"/>
+      </w:rPr>
+    </w:lvl>
+  </w:abstractNum>
+  <w:abstractNum w:abstractNumId="1">
+    <w:nsid w:val="324F4141"/>
+    <w:multiLevelType w:val="hybridMultilevel"/>
+    <w:tmpl w:val="3BDE3800"/>
+    <w:lvl w:ilvl="0" w:tplc="04090001">
+      <w:start w:val="1"/>
+      <w:numFmt w:val="bullet"/>
+      <w:lvlText w:val=""/>
+      <w:lvlJc w:val="left"/>
+      <w:pPr>
+        <w:ind w:left="720" w:hanging="360"/>
+      </w:pPr>
+      <w:rPr>
+        <w:rFonts w:ascii="Symbol" w:hAnsi="Symbol" w:hint="default"/>
+      </w:rPr>
+    </w:lvl>
+    <w:lvl w:ilvl="1" w:tplc="04090003" w:tentative="1">
+      <w:start w:val="1"/>
+      <w:numFmt w:val="bullet"/>
+      <w:lvlText w:val="o"/>
+      <w:lvlJc w:val="left"/>
+      <w:pPr>
+        <w:ind w:left="1440" w:hanging="360"/>
+      </w:pPr>
+      <w:rPr>
+        <w:rFonts w:ascii="Courier New" w:hAnsi="Courier New" w:cs="Courier New" w:hint="default"/>
+      </w:rPr>
+    </w:lvl>
+    <w:lvl w:ilvl="2" w:tplc="04090005" w:tentative="1">
+      <w:start w:val="1"/>
+      <w:numFmt w:val="bullet"/>
+      <w:lvlText w:val=""/>
+      <w:lvlJc w:val="left"/>
+      <w:pPr>
+        <w:ind w:left="2160" w:hanging="360"/>
+      </w:pPr>
+      <w:rPr>
+        <w:rFonts w:ascii="Wingdings" w:hAnsi="Wingdings" w:hint="default"/>
+      </w:rPr>
+    </w:lvl>
+    <w:lvl w:ilvl="3" w:tplc="04090001" w:tentative="1">
+      <w:start w:val="1"/>
+      <w:numFmt w:val="bullet"/>
+      <w:lvlText w:val=""/>
+      <w:lvlJc w:val="left"/>
+      <w:pPr>
+        <w:ind w:left="2880" w:hanging="360"/>
+      </w:pPr>
+      <w:rPr>
+        <w:rFonts w:ascii="Symbol" w:hAnsi="Symbol" w:hint="default"/>
+      </w:rPr>
+    </w:lvl>
+    <w:lvl w:ilvl="4" w:tplc="04090003" w:tentative="1">
+      <w:start w:val="1"/>
+      <w:numFmt w:val="bullet"/>
+      <w:lvlText w:val="o"/>
+      <w:lvlJc w:val="left"/>
+      <w:pPr>
+        <w:ind w:left="3600" w:hanging="360"/>
+      </w:pPr>
+      <w:rPr>
+        <w:rFonts w:ascii="Courier New" w:hAnsi="Courier New" w:cs="Courier New" w:hint="default"/>
+      </w:rPr>
+    </w:lvl>
+    <w:lvl w:ilvl="5" w:tplc="04090005" w:tentative="1">
+      <w:start w:val="1"/>
+      <w:numFmt w:val="bullet"/>
+      <w:lvlText w:val=""/>
+      <w:lvlJc w:val="left"/>
+      <w:pPr>
+        <w:ind w:left="4320" w:hanging="360"/>
+      </w:pPr>
+      <w:rPr>
+        <w:rFonts w:ascii="Wingdings" w:hAnsi="Wingdings" w:hint="default"/>
+      </w:rPr>
+    </w:lvl>
+    <w:lvl w:ilvl="6" w:tplc="04090001" w:tentative="1">
+      <w:start w:val="1"/>
+      <w:numFmt w:val="bullet"/>
+      <w:lvlText w:val=""/>
+      <w:lvlJc w:val="left"/>
+      <w:pPr>
+        <w:ind w:left="5040" w:hanging="360"/>
+      </w:pPr>
+      <w:rPr>
+        <w:rFonts w:ascii="Symbol" w:hAnsi="Symbol" w:hint="default"/>
+      </w:rPr>
+    </w:lvl>
+    <w:lvl w:ilvl="7" w:tplc="04090003" w:tentative="1">
+      <w:start w:val="1"/>
+      <w:numFmt w:val="bullet"/>
+      <w:lvlText w:val="o"/>
+      <w:lvlJc w:val="left"/>
+      <w:pPr>
+        <w:ind w:left="5760" w:hanging="360"/>
+      </w:pPr>
+      <w:rPr>
+        <w:rFonts w:ascii="Courier New" w:hAnsi="Courier New" w:cs="Courier New" w:hint="default"/>
+      </w:rPr>
+    </w:lvl>
+    <w:lvl w:ilvl="8" w:tplc="04090005" w:tentative="1">
+      <w:start w:val="1"/>
+      <w:numFmt w:val="bullet"/>
+      <w:lvlText w:val=""/>
+      <w:lvlJc w:val="left"/>
+      <w:pPr>
+        <w:ind w:left="6480" w:hanging="360"/>
+      </w:pPr>
+      <w:rPr>
+        <w:rFonts w:ascii="Wingdings" w:hAnsi="Wingdings" w:hint="default"/>
+      </w:rPr>
+    </w:lvl>
+  </w:abstractNum>
+  <w:abstractNum w:abstractNumId="2">
+    <w:nsid w:val="38252AD2"/>
+    <w:multiLevelType w:val="hybridMultilevel"/>
+    <w:tmpl w:val="01AC84A0"/>
+    <w:lvl w:ilvl="0" w:tplc="04090001">
+      <w:start w:val="1"/>
+      <w:numFmt w:val="bullet"/>
+      <w:lvlText w:val=""/>
+      <w:lvlJc w:val="left"/>
+      <w:pPr>
+        <w:ind w:left="720" w:hanging="360"/>
+      </w:pPr>
+      <w:rPr>
+        <w:rFonts w:ascii="Symbol" w:hAnsi="Symbol" w:hint="default"/>
+      </w:rPr>
+    </w:lvl>
+    <w:lvl w:ilvl="1" w:tplc="04090003" w:tentative="1">
+      <w:start w:val="1"/>
+      <w:numFmt w:val="bullet"/>
+      <w:lvlText w:val="o"/>
+      <w:lvlJc w:val="left"/>
+      <w:pPr>
+        <w:ind w:left="1440" w:hanging="360"/>
+      </w:pPr>
+      <w:rPr>
+        <w:rFonts w:ascii="Courier New" w:hAnsi="Courier New" w:cs="Courier New" w:hint="default"/>
+      </w:rPr>
+    </w:lvl>
+    <w:lvl w:ilvl="2" w:tplc="04090005" w:tentative="1">
+      <w:start w:val="1"/>
+      <w:numFmt w:val="bullet"/>
+      <w:lvlText w:val=""/>
+      <w:lvlJc w:val="left"/>
+      <w:pPr>
+        <w:ind w:left="2160" w:hanging="360"/>
+      </w:pPr>
+      <w:rPr>
+        <w:rFonts w:ascii="Wingdings" w:hAnsi="Wingdings" w:hint="default"/>
+      </w:rPr>
+    </w:lvl>
+    <w:lvl w:ilvl="3" w:tplc="04090001" w:tentative="1">
+      <w:start w:val="1"/>
+      <w:numFmt w:val="bullet"/>
+      <w:lvlText w:val=""/>
+      <w:lvlJc w:val="left"/>
+      <w:pPr>
+        <w:ind w:left="2880" w:hanging="360"/>
+      </w:pPr>
+      <w:rPr>
+        <w:rFonts w:ascii="Symbol" w:hAnsi="Symbol" w:hint="default"/>
+      </w:rPr>
+    </w:lvl>
+    <w:lvl w:ilvl="4" w:tplc="04090003" w:tentative="1">
+      <w:start w:val="1"/>
+      <w:numFmt w:val="bullet"/>
+      <w:lvlText w:val="o"/>
+      <w:lvlJc w:val="left"/>
+      <w:pPr>
+        <w:ind w:left="3600" w:hanging="360"/>
+      </w:pPr>
+      <w:rPr>
+        <w:rFonts w:ascii="Courier New" w:hAnsi="Courier New" w:cs="Courier New" w:hint="default"/>
+      </w:rPr>
+    </w:lvl>
+    <w:lvl w:ilvl="5" w:tplc="04090005" w:tentative="1">
+      <w:start w:val="1"/>
+      <w:numFmt w:val="bullet"/>
+      <w:lvlText w:val=""/>
+      <w:lvlJc w:val="left"/>
+      <w:pPr>
+        <w:ind w:left="4320" w:hanging="360"/>
+      </w:pPr>
+      <w:rPr>
+        <w:rFonts w:ascii="Wingdings" w:hAnsi="Wingdings" w:hint="default"/>
+      </w:rPr>
+    </w:lvl>
+    <w:lvl w:ilvl="6" w:tplc="04090001" w:tentative="1">
+      <w:start w:val="1"/>
+      <w:numFmt w:val="bullet"/>
+      <w:lvlText w:val=""/>
+      <w:lvlJc w:val="left"/>
+      <w:pPr>
+        <w:ind w:left="5040" w:hanging="360"/>
+      </w:pPr>
+      <w:rPr>
+        <w:rFonts w:ascii="Symbol" w:hAnsi="Symbol" w:hint="default"/>
+      </w:rPr>
+    </w:lvl>
+    <w:lvl w:ilvl="7" w:tplc="04090003" w:tentative="1">
+      <w:start w:val="1"/>
+      <w:numFmt w:val="bullet"/>
+      <w:lvlText w:val="o"/>
+      <w:lvlJc w:val="left"/>
+      <w:pPr>
+        <w:ind w:left="5760" w:hanging="360"/>
+      </w:pPr>
+      <w:rPr>
+        <w:rFonts w:ascii="Courier New" w:hAnsi="Courier New" w:cs="Courier New" w:hint="default"/>
+      </w:rPr>
+    </w:lvl>
+    <w:lvl w:ilvl="8" w:tplc="04090005" w:tentative="1">
+      <w:start w:val="1"/>
+      <w:numFmt w:val="bullet"/>
+      <w:lvlText w:val=""/>
+      <w:lvlJc w:val="left"/>
+      <w:pPr>
+        <w:ind w:left="6480" w:hanging="360"/>
+      </w:pPr>
+      <w:rPr>
+        <w:rFonts w:ascii="Wingdings" w:hAnsi="Wingdings" w:hint="default"/>
+      </w:rPr>
+    </w:lvl>
+  </w:abstractNum>
+  <w:abstractNum w:abstractNumId="3">
     <w:nsid w:val="6A562095"/>
     <w:multiLevelType w:val="hybridMultilevel"/>
     <w:tmpl w:val="7542E40E"/>
@@ -7626,7 +10031,16 @@
     </w:lvl>
   </w:abstractNum>
   <w:num w:numId="1">
+    <w:abstractNumId w:val="3"/>
+  </w:num>
+  <w:num w:numId="2">
     <w:abstractNumId w:val="0"/>
+  </w:num>
+  <w:num w:numId="3">
+    <w:abstractNumId w:val="1"/>
+  </w:num>
+  <w:num w:numId="4">
+    <w:abstractNumId w:val="2"/>
   </w:num>
 </w:numbering>
 </file>
@@ -8049,7 +10463,6 @@
   <w:style w:type="character" w:default="1" w:styleId="DefaultParagraphFont">
     <w:name w:val="Default Paragraph Font"/>
     <w:uiPriority w:val="1"/>
-    <w:semiHidden/>
     <w:unhideWhenUsed/>
   </w:style>
   <w:style w:type="table" w:default="1" w:styleId="TableNormal">

--- a/States_of_Data/What We Know.docx
+++ b/States_of_Data/What We Know.docx
@@ -4984,12 +4984,7 @@
         <w:t>coefficients</w:t>
       </w:r>
       <w:r>
-        <w:t xml:space="preserve"> doesn’t change based on outlie</w:t>
-      </w:r>
-      <w:bookmarkStart w:id="0" w:name="_GoBack"/>
-      <w:bookmarkEnd w:id="0"/>
-      <w:r>
-        <w:t>rs being dropped.</w:t>
+        <w:t xml:space="preserve"> doesn’t change based on outliers being dropped.</w:t>
       </w:r>
     </w:p>
     <w:p>
@@ -8926,10 +8921,7 @@
       </w:r>
       <w:proofErr w:type="spellStart"/>
       <w:r>
-        <w:t>leaf.pct.</w:t>
-      </w:r>
-      <w:r>
-        <w:t>n</w:t>
+        <w:t>leaf.pct.n</w:t>
       </w:r>
       <w:proofErr w:type="spellEnd"/>
       <w:r>
@@ -9565,7 +9557,4639 @@
       </w:r>
     </w:p>
     <w:p/>
-    <w:p/>
+    <w:p>
+      <w:r>
+        <w:br w:type="page"/>
+      </w:r>
+    </w:p>
+    <w:p>
+      <w:r>
+        <w:lastRenderedPageBreak/>
+        <w:t>05.20.15</w:t>
+      </w:r>
+    </w:p>
+    <w:p>
+      <w:pPr>
+        <w:contextualSpacing/>
+      </w:pPr>
+      <w:r>
+        <w:rPr>
+          <w:highlight w:val="yellow"/>
+        </w:rPr>
+        <w:t>#initial working model</w:t>
+      </w:r>
+      <w:r>
+        <w:rPr>
+          <w:highlight w:val="yellow"/>
+        </w:rPr>
+        <w:t xml:space="preserve"> for leaf herb</w:t>
+      </w:r>
+    </w:p>
+    <w:p>
+      <w:pPr>
+        <w:contextualSpacing/>
+      </w:pPr>
+      <w:proofErr w:type="spellStart"/>
+      <w:r>
+        <w:t>leafherb.nums</w:t>
+      </w:r>
+      <w:proofErr w:type="spellEnd"/>
+      <w:r>
+        <w:t xml:space="preserve">&lt;- </w:t>
+      </w:r>
+      <w:proofErr w:type="spellStart"/>
+      <w:proofErr w:type="gramStart"/>
+      <w:r>
+        <w:t>lmer</w:t>
+      </w:r>
+      <w:proofErr w:type="spellEnd"/>
+      <w:r>
+        <w:t>(</w:t>
+      </w:r>
+      <w:proofErr w:type="spellStart"/>
+      <w:proofErr w:type="gramEnd"/>
+      <w:r>
+        <w:t>leaf.pct.herb.num</w:t>
+      </w:r>
+      <w:proofErr w:type="spellEnd"/>
+      <w:r>
+        <w:t xml:space="preserve"> ~ nox.yr.2013 + soil.no3.n + soil.nh4.n + </w:t>
+      </w:r>
+      <w:proofErr w:type="spellStart"/>
+      <w:r>
+        <w:t>pct.urban.num</w:t>
+      </w:r>
+      <w:proofErr w:type="spellEnd"/>
+      <w:r>
+        <w:t xml:space="preserve"> +</w:t>
+      </w:r>
+    </w:p>
+    <w:p>
+      <w:pPr>
+        <w:contextualSpacing/>
+      </w:pPr>
+      <w:r>
+        <w:t xml:space="preserve">                       dbh.cm + </w:t>
+      </w:r>
+      <w:proofErr w:type="spellStart"/>
+      <w:r>
+        <w:t>leaf.pct.n.num</w:t>
+      </w:r>
+      <w:proofErr w:type="spellEnd"/>
+      <w:r>
+        <w:t xml:space="preserve"> + (1 | site))</w:t>
+      </w:r>
+    </w:p>
+    <w:p>
+      <w:pPr>
+        <w:contextualSpacing/>
+      </w:pPr>
+    </w:p>
+    <w:p>
+      <w:pPr>
+        <w:contextualSpacing/>
+      </w:pPr>
+      <w:r>
+        <w:t xml:space="preserve">Linear mixed model fit by REML </w:t>
+      </w:r>
+    </w:p>
+    <w:p>
+      <w:pPr>
+        <w:contextualSpacing/>
+      </w:pPr>
+      <w:proofErr w:type="gramStart"/>
+      <w:r>
+        <w:t>t-tests</w:t>
+      </w:r>
+      <w:proofErr w:type="gramEnd"/>
+      <w:r>
+        <w:t xml:space="preserve"> use  </w:t>
+      </w:r>
+      <w:proofErr w:type="spellStart"/>
+      <w:r>
+        <w:t>Satterthwaite</w:t>
+      </w:r>
+      <w:proofErr w:type="spellEnd"/>
+      <w:r>
+        <w:t xml:space="preserve"> approximations to degrees of freedom ['</w:t>
+      </w:r>
+      <w:proofErr w:type="spellStart"/>
+      <w:r>
+        <w:t>merModLmerTest</w:t>
+      </w:r>
+      <w:proofErr w:type="spellEnd"/>
+      <w:r>
+        <w:t>']</w:t>
+      </w:r>
+    </w:p>
+    <w:p>
+      <w:pPr>
+        <w:contextualSpacing/>
+      </w:pPr>
+      <w:r>
+        <w:t xml:space="preserve">Formula: </w:t>
+      </w:r>
+      <w:proofErr w:type="spellStart"/>
+      <w:r>
+        <w:t>leaf.pct.herb.num</w:t>
+      </w:r>
+      <w:proofErr w:type="spellEnd"/>
+      <w:r>
+        <w:t xml:space="preserve"> ~ nox.yr.2013 + soil.no3.n + soil.nh4.n + </w:t>
+      </w:r>
+      <w:proofErr w:type="spellStart"/>
+      <w:r>
+        <w:t>pct.urban.num</w:t>
+      </w:r>
+      <w:proofErr w:type="spellEnd"/>
+      <w:r>
+        <w:t xml:space="preserve"> +      dbh.cm + </w:t>
+      </w:r>
+      <w:proofErr w:type="spellStart"/>
+      <w:r>
+        <w:t>leaf.pct.n.num</w:t>
+      </w:r>
+      <w:proofErr w:type="spellEnd"/>
+      <w:r>
+        <w:t xml:space="preserve"> + (1 | site)</w:t>
+      </w:r>
+    </w:p>
+    <w:p>
+      <w:pPr>
+        <w:contextualSpacing/>
+      </w:pPr>
+    </w:p>
+    <w:p>
+      <w:pPr>
+        <w:contextualSpacing/>
+      </w:pPr>
+      <w:r>
+        <w:t>REML criterion at convergence: 347.9</w:t>
+      </w:r>
+    </w:p>
+    <w:p>
+      <w:pPr>
+        <w:contextualSpacing/>
+      </w:pPr>
+    </w:p>
+    <w:p>
+      <w:pPr>
+        <w:contextualSpacing/>
+      </w:pPr>
+      <w:r>
+        <w:t xml:space="preserve">Scaled residuals: </w:t>
+      </w:r>
+    </w:p>
+    <w:p>
+      <w:pPr>
+        <w:contextualSpacing/>
+      </w:pPr>
+      <w:r>
+        <w:t xml:space="preserve">    Min      </w:t>
+      </w:r>
+      <w:proofErr w:type="gramStart"/>
+      <w:r>
+        <w:t>1Q  Median</w:t>
+      </w:r>
+      <w:proofErr w:type="gramEnd"/>
+      <w:r>
+        <w:t xml:space="preserve">      3Q     Max </w:t>
+      </w:r>
+    </w:p>
+    <w:p>
+      <w:pPr>
+        <w:contextualSpacing/>
+      </w:pPr>
+      <w:r>
+        <w:t>-2.1298 -0.3839 -</w:t>
+      </w:r>
+      <w:proofErr w:type="gramStart"/>
+      <w:r>
+        <w:t>0.0450  0.3307</w:t>
+      </w:r>
+      <w:proofErr w:type="gramEnd"/>
+      <w:r>
+        <w:t xml:space="preserve">  4.0821 </w:t>
+      </w:r>
+    </w:p>
+    <w:p>
+      <w:pPr>
+        <w:contextualSpacing/>
+      </w:pPr>
+    </w:p>
+    <w:p>
+      <w:pPr>
+        <w:contextualSpacing/>
+      </w:pPr>
+      <w:r>
+        <w:t>Random effects:</w:t>
+      </w:r>
+    </w:p>
+    <w:p>
+      <w:pPr>
+        <w:contextualSpacing/>
+      </w:pPr>
+      <w:r>
+        <w:t xml:space="preserve"> Groups   Name        Variance </w:t>
+      </w:r>
+      <w:proofErr w:type="spellStart"/>
+      <w:r>
+        <w:t>Std.Dev</w:t>
+      </w:r>
+      <w:proofErr w:type="spellEnd"/>
+      <w:r>
+        <w:t>.</w:t>
+      </w:r>
+    </w:p>
+    <w:p>
+      <w:pPr>
+        <w:contextualSpacing/>
+      </w:pPr>
+      <w:r>
+        <w:t xml:space="preserve"> </w:t>
+      </w:r>
+      <w:proofErr w:type="gramStart"/>
+      <w:r>
+        <w:t>site</w:t>
+      </w:r>
+      <w:proofErr w:type="gramEnd"/>
+      <w:r>
+        <w:t xml:space="preserve">     (Intercept)  7.569   2.751   </w:t>
+      </w:r>
+    </w:p>
+    <w:p>
+      <w:pPr>
+        <w:contextualSpacing/>
+      </w:pPr>
+      <w:r>
+        <w:t xml:space="preserve"> Residual             38.895   6.237   </w:t>
+      </w:r>
+    </w:p>
+    <w:p>
+      <w:pPr>
+        <w:contextualSpacing/>
+      </w:pPr>
+      <w:r>
+        <w:t xml:space="preserve">Number of </w:t>
+      </w:r>
+      <w:proofErr w:type="spellStart"/>
+      <w:r>
+        <w:t>obs</w:t>
+      </w:r>
+      <w:proofErr w:type="spellEnd"/>
+      <w:r>
+        <w:t>: 53, groups:  site, 11</w:t>
+      </w:r>
+    </w:p>
+    <w:p>
+      <w:pPr>
+        <w:contextualSpacing/>
+      </w:pPr>
+    </w:p>
+    <w:p>
+      <w:pPr>
+        <w:contextualSpacing/>
+      </w:pPr>
+      <w:r>
+        <w:t>Fixed effects:</w:t>
+      </w:r>
+    </w:p>
+    <w:p>
+      <w:pPr>
+        <w:contextualSpacing/>
+      </w:pPr>
+      <w:r>
+        <w:t xml:space="preserve">               Estimate Std. Error       </w:t>
+      </w:r>
+      <w:proofErr w:type="spellStart"/>
+      <w:r>
+        <w:t>df</w:t>
+      </w:r>
+      <w:proofErr w:type="spellEnd"/>
+      <w:r>
+        <w:t xml:space="preserve"> t value </w:t>
+      </w:r>
+      <w:proofErr w:type="spellStart"/>
+      <w:proofErr w:type="gramStart"/>
+      <w:r>
+        <w:t>Pr</w:t>
+      </w:r>
+      <w:proofErr w:type="spellEnd"/>
+      <w:r>
+        <w:t>(</w:t>
+      </w:r>
+      <w:proofErr w:type="gramEnd"/>
+      <w:r>
+        <w:t xml:space="preserve">&gt;|t|)  </w:t>
+      </w:r>
+    </w:p>
+    <w:p>
+      <w:pPr>
+        <w:contextualSpacing/>
+      </w:pPr>
+      <w:r>
+        <w:t xml:space="preserve">(Intercept)     9.07950   12.17441 29.00000   0.746   0.4618  </w:t>
+      </w:r>
+    </w:p>
+    <w:p>
+      <w:pPr>
+        <w:contextualSpacing/>
+      </w:pPr>
+      <w:r>
+        <w:t xml:space="preserve">nox.yr.2013    -2.36716    1.16693 </w:t>
+      </w:r>
+      <w:proofErr w:type="gramStart"/>
+      <w:r>
+        <w:t>14.39000  -</w:t>
+      </w:r>
+      <w:proofErr w:type="gramEnd"/>
+      <w:r>
+        <w:t>2.029   0.0614 .</w:t>
+      </w:r>
+    </w:p>
+    <w:p>
+      <w:pPr>
+        <w:contextualSpacing/>
+      </w:pPr>
+      <w:r>
+        <w:t>soil.no3.n      0.57731    0.23751 45.57000   2.431   0.0191 *</w:t>
+      </w:r>
+    </w:p>
+    <w:p>
+      <w:pPr>
+        <w:contextualSpacing/>
+      </w:pPr>
+      <w:r>
+        <w:t xml:space="preserve">soil.nh4.n     -0.39031    0.16796 </w:t>
+      </w:r>
+      <w:proofErr w:type="gramStart"/>
+      <w:r>
+        <w:t>45.12000  -</w:t>
+      </w:r>
+      <w:proofErr w:type="gramEnd"/>
+      <w:r>
+        <w:t>2.324   0.0247 *</w:t>
+      </w:r>
+    </w:p>
+    <w:p>
+      <w:pPr>
+        <w:contextualSpacing/>
+      </w:pPr>
+      <w:proofErr w:type="spellStart"/>
+      <w:r>
+        <w:t>pct.urban.num</w:t>
+      </w:r>
+      <w:proofErr w:type="spellEnd"/>
+      <w:r>
+        <w:t xml:space="preserve">   0.26408    0.09222 13.76000   2.863   0.0127 *</w:t>
+      </w:r>
+    </w:p>
+    <w:p>
+      <w:pPr>
+        <w:contextualSpacing/>
+      </w:pPr>
+      <w:r>
+        <w:t xml:space="preserve">dbh.cm         -0.16865    0.07804 </w:t>
+      </w:r>
+      <w:proofErr w:type="gramStart"/>
+      <w:r>
+        <w:t>44.51000  -</w:t>
+      </w:r>
+      <w:proofErr w:type="gramEnd"/>
+      <w:r>
+        <w:t>2.161   0.0361 *</w:t>
+      </w:r>
+    </w:p>
+    <w:p>
+      <w:pPr>
+        <w:contextualSpacing/>
+      </w:pPr>
+      <w:proofErr w:type="spellStart"/>
+      <w:proofErr w:type="gramStart"/>
+      <w:r>
+        <w:t>leaf.pct.n.num</w:t>
+      </w:r>
+      <w:proofErr w:type="spellEnd"/>
+      <w:r>
+        <w:t xml:space="preserve">  5.62737</w:t>
+      </w:r>
+      <w:proofErr w:type="gramEnd"/>
+      <w:r>
+        <w:t xml:space="preserve">    2.88907 45.80000   1.948   0.0576 .</w:t>
+      </w:r>
+    </w:p>
+    <w:p>
+      <w:pPr>
+        <w:contextualSpacing/>
+      </w:pPr>
+      <w:r>
+        <w:t>---</w:t>
+      </w:r>
+    </w:p>
+    <w:p>
+      <w:pPr>
+        <w:contextualSpacing/>
+      </w:pPr>
+      <w:proofErr w:type="spellStart"/>
+      <w:r>
+        <w:t>Signif</w:t>
+      </w:r>
+      <w:proofErr w:type="spellEnd"/>
+      <w:r>
+        <w:t xml:space="preserve">. </w:t>
+      </w:r>
+      <w:proofErr w:type="gramStart"/>
+      <w:r>
+        <w:t>codes</w:t>
+      </w:r>
+      <w:proofErr w:type="gramEnd"/>
+      <w:r>
+        <w:t xml:space="preserve">:  0 ‘***’ 0.001 ‘**’ 0.01 ‘*’ 0.05 ‘.’ 0.1 </w:t>
+      </w:r>
+      <w:proofErr w:type="gramStart"/>
+      <w:r>
+        <w:t>‘ ’</w:t>
+      </w:r>
+      <w:proofErr w:type="gramEnd"/>
+      <w:r>
+        <w:t xml:space="preserve"> 1</w:t>
+      </w:r>
+    </w:p>
+    <w:p>
+      <w:pPr>
+        <w:contextualSpacing/>
+      </w:pPr>
+    </w:p>
+    <w:p>
+      <w:pPr>
+        <w:contextualSpacing/>
+      </w:pPr>
+      <w:r>
+        <w:t>Correlation of Fixed Effects:</w:t>
+      </w:r>
+    </w:p>
+    <w:p>
+      <w:pPr>
+        <w:contextualSpacing/>
+      </w:pPr>
+      <w:r>
+        <w:t xml:space="preserve">            (</w:t>
+      </w:r>
+      <w:proofErr w:type="spellStart"/>
+      <w:r>
+        <w:t>Intr</w:t>
+      </w:r>
+      <w:proofErr w:type="spellEnd"/>
+      <w:r>
+        <w:t>) n</w:t>
+      </w:r>
+      <w:proofErr w:type="gramStart"/>
+      <w:r>
+        <w:t>..</w:t>
+      </w:r>
+      <w:proofErr w:type="gramEnd"/>
+      <w:r>
+        <w:t xml:space="preserve">201 sl.n3. sl.n4. </w:t>
+      </w:r>
+      <w:proofErr w:type="spellStart"/>
+      <w:r>
+        <w:t>pct.r</w:t>
+      </w:r>
+      <w:proofErr w:type="spellEnd"/>
+      <w:r>
+        <w:t>. dbh.cm</w:t>
+      </w:r>
+    </w:p>
+    <w:p>
+      <w:pPr>
+        <w:contextualSpacing/>
+      </w:pPr>
+      <w:r>
+        <w:t xml:space="preserve">nox.yr.2013 -0.818                                   </w:t>
+      </w:r>
+    </w:p>
+    <w:p>
+      <w:pPr>
+        <w:contextualSpacing/>
+      </w:pPr>
+      <w:proofErr w:type="gramStart"/>
+      <w:r>
+        <w:t>soil.no3.n  -</w:t>
+      </w:r>
+      <w:proofErr w:type="gramEnd"/>
+      <w:r>
+        <w:t xml:space="preserve">0.114  0.001                            </w:t>
+      </w:r>
+    </w:p>
+    <w:p>
+      <w:pPr>
+        <w:contextualSpacing/>
+      </w:pPr>
+      <w:proofErr w:type="gramStart"/>
+      <w:r>
+        <w:t>soil.nh4.n  -</w:t>
+      </w:r>
+      <w:proofErr w:type="gramEnd"/>
+      <w:r>
+        <w:t xml:space="preserve">0.208  0.336 -0.474                     </w:t>
+      </w:r>
+    </w:p>
+    <w:p>
+      <w:pPr>
+        <w:contextualSpacing/>
+      </w:pPr>
+      <w:proofErr w:type="spellStart"/>
+      <w:proofErr w:type="gramStart"/>
+      <w:r>
+        <w:t>pct.urbn.nm</w:t>
+      </w:r>
+      <w:proofErr w:type="spellEnd"/>
+      <w:r>
+        <w:t xml:space="preserve">  0.689</w:t>
+      </w:r>
+      <w:proofErr w:type="gramEnd"/>
+      <w:r>
+        <w:t xml:space="preserve"> -0.887 -0.016 -0.289              </w:t>
+      </w:r>
+    </w:p>
+    <w:p>
+      <w:pPr>
+        <w:contextualSpacing/>
+      </w:pPr>
+      <w:r>
+        <w:t>dbh.cm      -</w:t>
+      </w:r>
+      <w:proofErr w:type="gramStart"/>
+      <w:r>
+        <w:t>0.666  0.572</w:t>
+      </w:r>
+      <w:proofErr w:type="gramEnd"/>
+      <w:r>
+        <w:t xml:space="preserve">  0.024  0.242 -0.569       </w:t>
+      </w:r>
+    </w:p>
+    <w:p>
+      <w:pPr>
+        <w:contextualSpacing/>
+      </w:pPr>
+      <w:proofErr w:type="spellStart"/>
+      <w:r>
+        <w:t>lf.pct.n.nm</w:t>
+      </w:r>
+      <w:proofErr w:type="spellEnd"/>
+      <w:r>
+        <w:t xml:space="preserve"> -</w:t>
+      </w:r>
+      <w:proofErr w:type="gramStart"/>
+      <w:r>
+        <w:t>0.450  0.009</w:t>
+      </w:r>
+      <w:proofErr w:type="gramEnd"/>
+      <w:r>
+        <w:t xml:space="preserve"> -0.171 -0.142 -0.032  0.007</w:t>
+      </w:r>
+    </w:p>
+    <w:p>
+      <w:pPr>
+        <w:contextualSpacing/>
+        <w:rPr>
+          <w:highlight w:val="yellow"/>
+        </w:rPr>
+      </w:pPr>
+    </w:p>
+    <w:p>
+      <w:pPr>
+        <w:contextualSpacing/>
+      </w:pPr>
+    </w:p>
+    <w:p>
+      <w:pPr>
+        <w:contextualSpacing/>
+      </w:pPr>
+      <w:r>
+        <w:lastRenderedPageBreak/>
+        <w:t xml:space="preserve">Residuals for </w:t>
+      </w:r>
+      <w:proofErr w:type="spellStart"/>
+      <w:r>
+        <w:t>leafherb.nums</w:t>
+      </w:r>
+      <w:proofErr w:type="spellEnd"/>
+    </w:p>
+    <w:p>
+      <w:pPr>
+        <w:contextualSpacing/>
+        <w:rPr>
+          <w:highlight w:val="yellow"/>
+        </w:rPr>
+      </w:pPr>
+      <w:r>
+        <w:rPr>
+          <w:noProof/>
+        </w:rPr>
+        <w:drawing>
+          <wp:inline distT="0" distB="0" distL="0" distR="0" wp14:anchorId="2B143D73" wp14:editId="60145BAC">
+            <wp:extent cx="5943600" cy="3065145"/>
+            <wp:effectExtent l="0" t="0" r="0" b="1905"/>
+            <wp:docPr id="3" name="Picture 3"/>
+            <wp:cNvGraphicFramePr>
+              <a:graphicFrameLocks xmlns:a="http://schemas.openxmlformats.org/drawingml/2006/main" noChangeAspect="1"/>
+            </wp:cNvGraphicFramePr>
+            <a:graphic xmlns:a="http://schemas.openxmlformats.org/drawingml/2006/main">
+              <a:graphicData uri="http://schemas.openxmlformats.org/drawingml/2006/picture">
+                <pic:pic xmlns:pic="http://schemas.openxmlformats.org/drawingml/2006/picture">
+                  <pic:nvPicPr>
+                    <pic:cNvPr id="1" name=""/>
+                    <pic:cNvPicPr/>
+                  </pic:nvPicPr>
+                  <pic:blipFill>
+                    <a:blip r:embed="rId8"/>
+                    <a:stretch>
+                      <a:fillRect/>
+                    </a:stretch>
+                  </pic:blipFill>
+                  <pic:spPr>
+                    <a:xfrm>
+                      <a:off x="0" y="0"/>
+                      <a:ext cx="5943600" cy="3065145"/>
+                    </a:xfrm>
+                    <a:prstGeom prst="rect">
+                      <a:avLst/>
+                    </a:prstGeom>
+                  </pic:spPr>
+                </pic:pic>
+              </a:graphicData>
+            </a:graphic>
+          </wp:inline>
+        </w:drawing>
+      </w:r>
+    </w:p>
+    <w:p>
+      <w:pPr>
+        <w:contextualSpacing/>
+      </w:pPr>
+      <w:r>
+        <w:rPr>
+          <w:highlight w:val="yellow"/>
+        </w:rPr>
+        <w:t>#</w:t>
+      </w:r>
+      <w:r>
+        <w:rPr>
+          <w:highlight w:val="yellow"/>
+        </w:rPr>
+        <w:t xml:space="preserve"> </w:t>
+      </w:r>
+      <w:proofErr w:type="gramStart"/>
+      <w:r>
+        <w:rPr>
+          <w:highlight w:val="yellow"/>
+        </w:rPr>
+        <w:t>leaf</w:t>
+      </w:r>
+      <w:proofErr w:type="gramEnd"/>
+      <w:r>
+        <w:rPr>
+          <w:highlight w:val="yellow"/>
+        </w:rPr>
+        <w:t xml:space="preserve"> herb </w:t>
+      </w:r>
+      <w:proofErr w:type="spellStart"/>
+      <w:r>
+        <w:rPr>
+          <w:highlight w:val="yellow"/>
+        </w:rPr>
+        <w:t>lmer</w:t>
+      </w:r>
+      <w:proofErr w:type="spellEnd"/>
+      <w:r>
+        <w:rPr>
+          <w:highlight w:val="yellow"/>
+        </w:rPr>
+        <w:t xml:space="preserve"> with </w:t>
+      </w:r>
+      <w:proofErr w:type="spellStart"/>
+      <w:r>
+        <w:rPr>
+          <w:highlight w:val="yellow"/>
+        </w:rPr>
+        <w:t>pct.urban.num</w:t>
+      </w:r>
+      <w:proofErr w:type="spellEnd"/>
+      <w:r>
+        <w:rPr>
+          <w:highlight w:val="yellow"/>
+        </w:rPr>
+        <w:t xml:space="preserve"> </w:t>
+      </w:r>
+      <w:r>
+        <w:rPr>
+          <w:highlight w:val="yellow"/>
+        </w:rPr>
+        <w:t xml:space="preserve">removed </w:t>
+      </w:r>
+      <w:r>
+        <w:rPr>
+          <w:highlight w:val="yellow"/>
+        </w:rPr>
+        <w:t>b/c it's highly correlated with nox.yr.2013</w:t>
+      </w:r>
+    </w:p>
+    <w:p>
+      <w:pPr>
+        <w:contextualSpacing/>
+      </w:pPr>
+      <w:r>
+        <w:t xml:space="preserve">Linear mixed model fit by REML </w:t>
+      </w:r>
+    </w:p>
+    <w:p>
+      <w:pPr>
+        <w:contextualSpacing/>
+      </w:pPr>
+      <w:proofErr w:type="gramStart"/>
+      <w:r>
+        <w:t>t-tests</w:t>
+      </w:r>
+      <w:proofErr w:type="gramEnd"/>
+      <w:r>
+        <w:t xml:space="preserve"> use  </w:t>
+      </w:r>
+      <w:proofErr w:type="spellStart"/>
+      <w:r>
+        <w:t>Satterthwaite</w:t>
+      </w:r>
+      <w:proofErr w:type="spellEnd"/>
+      <w:r>
+        <w:t xml:space="preserve"> approximations to degrees of freedom ['</w:t>
+      </w:r>
+      <w:proofErr w:type="spellStart"/>
+      <w:r>
+        <w:t>merModLmerTest</w:t>
+      </w:r>
+      <w:proofErr w:type="spellEnd"/>
+      <w:r>
+        <w:t>']</w:t>
+      </w:r>
+    </w:p>
+    <w:p>
+      <w:pPr>
+        <w:contextualSpacing/>
+      </w:pPr>
+      <w:r>
+        <w:t xml:space="preserve">Formula: </w:t>
+      </w:r>
+      <w:proofErr w:type="spellStart"/>
+      <w:r>
+        <w:t>leaf.pct.herb.num</w:t>
+      </w:r>
+      <w:proofErr w:type="spellEnd"/>
+      <w:r>
+        <w:t xml:space="preserve"> ~ nox.yr.2013 + soil.no3.n + soil.nh4.n + dbh.cm +      </w:t>
+      </w:r>
+      <w:proofErr w:type="spellStart"/>
+      <w:r>
+        <w:t>leaf.pct.n.num</w:t>
+      </w:r>
+      <w:proofErr w:type="spellEnd"/>
+      <w:r>
+        <w:t xml:space="preserve"> + (1 | site)</w:t>
+      </w:r>
+    </w:p>
+    <w:p>
+      <w:pPr>
+        <w:contextualSpacing/>
+      </w:pPr>
+    </w:p>
+    <w:p>
+      <w:pPr>
+        <w:contextualSpacing/>
+      </w:pPr>
+      <w:r>
+        <w:t>REML criterion at convergence: 351.4</w:t>
+      </w:r>
+    </w:p>
+    <w:p>
+      <w:pPr>
+        <w:contextualSpacing/>
+      </w:pPr>
+    </w:p>
+    <w:p>
+      <w:pPr>
+        <w:contextualSpacing/>
+      </w:pPr>
+      <w:r>
+        <w:t xml:space="preserve">Scaled residuals: </w:t>
+      </w:r>
+    </w:p>
+    <w:p>
+      <w:pPr>
+        <w:contextualSpacing/>
+      </w:pPr>
+      <w:r>
+        <w:t xml:space="preserve">    Min      </w:t>
+      </w:r>
+      <w:proofErr w:type="gramStart"/>
+      <w:r>
+        <w:t>1Q  Median</w:t>
+      </w:r>
+      <w:proofErr w:type="gramEnd"/>
+      <w:r>
+        <w:t xml:space="preserve">      3Q     Max </w:t>
+      </w:r>
+    </w:p>
+    <w:p>
+      <w:pPr>
+        <w:contextualSpacing/>
+      </w:pPr>
+      <w:r>
+        <w:t>-2.1886 -0.3076 -</w:t>
+      </w:r>
+      <w:proofErr w:type="gramStart"/>
+      <w:r>
+        <w:t>0.0530  0.1992</w:t>
+      </w:r>
+      <w:proofErr w:type="gramEnd"/>
+      <w:r>
+        <w:t xml:space="preserve">  4.4302 </w:t>
+      </w:r>
+    </w:p>
+    <w:p>
+      <w:pPr>
+        <w:contextualSpacing/>
+      </w:pPr>
+    </w:p>
+    <w:p>
+      <w:pPr>
+        <w:contextualSpacing/>
+      </w:pPr>
+      <w:r>
+        <w:t>Random effects:</w:t>
+      </w:r>
+    </w:p>
+    <w:p>
+      <w:pPr>
+        <w:contextualSpacing/>
+      </w:pPr>
+      <w:r>
+        <w:t xml:space="preserve"> Groups   Name        Variance </w:t>
+      </w:r>
+      <w:proofErr w:type="spellStart"/>
+      <w:r>
+        <w:t>Std.Dev</w:t>
+      </w:r>
+      <w:proofErr w:type="spellEnd"/>
+      <w:r>
+        <w:t>.</w:t>
+      </w:r>
+    </w:p>
+    <w:p>
+      <w:pPr>
+        <w:contextualSpacing/>
+      </w:pPr>
+      <w:r>
+        <w:t xml:space="preserve"> </w:t>
+      </w:r>
+      <w:proofErr w:type="gramStart"/>
+      <w:r>
+        <w:t>site</w:t>
+      </w:r>
+      <w:proofErr w:type="gramEnd"/>
+      <w:r>
+        <w:t xml:space="preserve">     (Intercept) 20.33    4.509   </w:t>
+      </w:r>
+    </w:p>
+    <w:p>
+      <w:pPr>
+        <w:contextualSpacing/>
+      </w:pPr>
+      <w:r>
+        <w:t xml:space="preserve"> Residual             39.35    6.273   </w:t>
+      </w:r>
+    </w:p>
+    <w:p>
+      <w:pPr>
+        <w:contextualSpacing/>
+      </w:pPr>
+      <w:r>
+        <w:t xml:space="preserve">Number of </w:t>
+      </w:r>
+      <w:proofErr w:type="spellStart"/>
+      <w:r>
+        <w:t>obs</w:t>
+      </w:r>
+      <w:proofErr w:type="spellEnd"/>
+      <w:r>
+        <w:t>: 53, groups:  site, 11</w:t>
+      </w:r>
+    </w:p>
+    <w:p>
+      <w:pPr>
+        <w:contextualSpacing/>
+      </w:pPr>
+    </w:p>
+    <w:p>
+      <w:pPr>
+        <w:contextualSpacing/>
+      </w:pPr>
+      <w:r>
+        <w:t>Fixed effects:</w:t>
+      </w:r>
+    </w:p>
+    <w:p>
+      <w:pPr>
+        <w:contextualSpacing/>
+      </w:pPr>
+      <w:r>
+        <w:t xml:space="preserve">                Estimate Std. Error        </w:t>
+      </w:r>
+      <w:proofErr w:type="spellStart"/>
+      <w:r>
+        <w:t>df</w:t>
+      </w:r>
+      <w:proofErr w:type="spellEnd"/>
+      <w:r>
+        <w:t xml:space="preserve"> t value </w:t>
+      </w:r>
+      <w:proofErr w:type="spellStart"/>
+      <w:proofErr w:type="gramStart"/>
+      <w:r>
+        <w:t>Pr</w:t>
+      </w:r>
+      <w:proofErr w:type="spellEnd"/>
+      <w:r>
+        <w:t>(</w:t>
+      </w:r>
+      <w:proofErr w:type="gramEnd"/>
+      <w:r>
+        <w:t xml:space="preserve">&gt;|t|)  </w:t>
+      </w:r>
+    </w:p>
+    <w:p>
+      <w:pPr>
+        <w:contextualSpacing/>
+      </w:pPr>
+      <w:r>
+        <w:t xml:space="preserve">(Intercept)    -12.55207   </w:t>
+      </w:r>
+      <w:proofErr w:type="gramStart"/>
+      <w:r>
+        <w:t>10.43013  23.18000</w:t>
+      </w:r>
+      <w:proofErr w:type="gramEnd"/>
+      <w:r>
+        <w:t xml:space="preserve">  -1.203   0.2410  </w:t>
+      </w:r>
+    </w:p>
+    <w:p>
+      <w:pPr>
+        <w:contextualSpacing/>
+      </w:pPr>
+      <w:r>
+        <w:t xml:space="preserve">nox.yr.2013      0.54852    0.71912   8.75000   0.763   0.4657  </w:t>
+      </w:r>
+    </w:p>
+    <w:p>
+      <w:pPr>
+        <w:contextualSpacing/>
+      </w:pPr>
+      <w:r>
+        <w:t xml:space="preserve">soil.no3.n       0.59829    </w:t>
+      </w:r>
+      <w:proofErr w:type="gramStart"/>
+      <w:r>
+        <w:t>0.24582  43.63000</w:t>
+      </w:r>
+      <w:proofErr w:type="gramEnd"/>
+      <w:r>
+        <w:t xml:space="preserve">   2.434   0.0191 *</w:t>
+      </w:r>
+    </w:p>
+    <w:p>
+      <w:pPr>
+        <w:contextualSpacing/>
+      </w:pPr>
+      <w:r>
+        <w:t xml:space="preserve">soil.nh4.n      -0.28398    </w:t>
+      </w:r>
+      <w:proofErr w:type="gramStart"/>
+      <w:r>
+        <w:t>0.16789  45.31000</w:t>
+      </w:r>
+      <w:proofErr w:type="gramEnd"/>
+      <w:r>
+        <w:t xml:space="preserve">  -1.691   0.0976 .</w:t>
+      </w:r>
+    </w:p>
+    <w:p>
+      <w:pPr>
+        <w:contextualSpacing/>
+      </w:pPr>
+      <w:r>
+        <w:t xml:space="preserve">dbh.cm          -0.06661    </w:t>
+      </w:r>
+      <w:proofErr w:type="gramStart"/>
+      <w:r>
+        <w:t>0.07251  40.19000</w:t>
+      </w:r>
+      <w:proofErr w:type="gramEnd"/>
+      <w:r>
+        <w:t xml:space="preserve">  -0.919   0.3637  </w:t>
+      </w:r>
+    </w:p>
+    <w:p>
+      <w:pPr>
+        <w:contextualSpacing/>
+      </w:pPr>
+      <w:proofErr w:type="spellStart"/>
+      <w:r>
+        <w:t>leaf.pct.n.num</w:t>
+      </w:r>
+      <w:proofErr w:type="spellEnd"/>
+      <w:r>
+        <w:t xml:space="preserve">   5.63056    </w:t>
+      </w:r>
+      <w:proofErr w:type="gramStart"/>
+      <w:r>
+        <w:t>2.99695  44.07000</w:t>
+      </w:r>
+      <w:proofErr w:type="gramEnd"/>
+      <w:r>
+        <w:t xml:space="preserve">   1.879   0.0669 .</w:t>
+      </w:r>
+    </w:p>
+    <w:p>
+      <w:pPr>
+        <w:contextualSpacing/>
+      </w:pPr>
+      <w:r>
+        <w:t>---</w:t>
+      </w:r>
+    </w:p>
+    <w:p>
+      <w:pPr>
+        <w:contextualSpacing/>
+      </w:pPr>
+      <w:proofErr w:type="spellStart"/>
+      <w:r>
+        <w:lastRenderedPageBreak/>
+        <w:t>Signif</w:t>
+      </w:r>
+      <w:proofErr w:type="spellEnd"/>
+      <w:r>
+        <w:t xml:space="preserve">. </w:t>
+      </w:r>
+      <w:proofErr w:type="gramStart"/>
+      <w:r>
+        <w:t>codes</w:t>
+      </w:r>
+      <w:proofErr w:type="gramEnd"/>
+      <w:r>
+        <w:t xml:space="preserve">:  0 ‘***’ 0.001 ‘**’ 0.01 ‘*’ 0.05 ‘.’ 0.1 </w:t>
+      </w:r>
+      <w:proofErr w:type="gramStart"/>
+      <w:r>
+        <w:t>‘ ’</w:t>
+      </w:r>
+      <w:proofErr w:type="gramEnd"/>
+      <w:r>
+        <w:t xml:space="preserve"> 1</w:t>
+      </w:r>
+    </w:p>
+    <w:p>
+      <w:pPr>
+        <w:contextualSpacing/>
+      </w:pPr>
+    </w:p>
+    <w:p>
+      <w:pPr>
+        <w:contextualSpacing/>
+      </w:pPr>
+      <w:r>
+        <w:t>Correlation of Fixed Effects:</w:t>
+      </w:r>
+    </w:p>
+    <w:p>
+      <w:pPr>
+        <w:contextualSpacing/>
+      </w:pPr>
+      <w:r>
+        <w:t xml:space="preserve">            (</w:t>
+      </w:r>
+      <w:proofErr w:type="spellStart"/>
+      <w:r>
+        <w:t>Intr</w:t>
+      </w:r>
+      <w:proofErr w:type="spellEnd"/>
+      <w:r>
+        <w:t>) n</w:t>
+      </w:r>
+      <w:proofErr w:type="gramStart"/>
+      <w:r>
+        <w:t>..</w:t>
+      </w:r>
+      <w:proofErr w:type="gramEnd"/>
+      <w:r>
+        <w:t>201 sl.n3. sl.n4. dbh.cm</w:t>
+      </w:r>
+    </w:p>
+    <w:p>
+      <w:pPr>
+        <w:contextualSpacing/>
+      </w:pPr>
+      <w:r>
+        <w:t xml:space="preserve">nox.yr.2013 -0.694                            </w:t>
+      </w:r>
+    </w:p>
+    <w:p>
+      <w:pPr>
+        <w:contextualSpacing/>
+      </w:pPr>
+      <w:proofErr w:type="gramStart"/>
+      <w:r>
+        <w:t>soil.no3.n  -</w:t>
+      </w:r>
+      <w:proofErr w:type="gramEnd"/>
+      <w:r>
+        <w:t xml:space="preserve">0.125 -0.014                     </w:t>
+      </w:r>
+    </w:p>
+    <w:p>
+      <w:pPr>
+        <w:contextualSpacing/>
+      </w:pPr>
+      <w:proofErr w:type="gramStart"/>
+      <w:r>
+        <w:t>soil.nh4.n  -</w:t>
+      </w:r>
+      <w:proofErr w:type="gramEnd"/>
+      <w:r>
+        <w:t xml:space="preserve">0.053  0.149 -0.480              </w:t>
+      </w:r>
+    </w:p>
+    <w:p>
+      <w:pPr>
+        <w:contextualSpacing/>
+      </w:pPr>
+      <w:r>
+        <w:t>dbh.cm      -</w:t>
+      </w:r>
+      <w:proofErr w:type="gramStart"/>
+      <w:r>
+        <w:t>0.474  0.159</w:t>
+      </w:r>
+      <w:proofErr w:type="gramEnd"/>
+      <w:r>
+        <w:t xml:space="preserve">  0.025  0.161       </w:t>
+      </w:r>
+    </w:p>
+    <w:p>
+      <w:pPr>
+        <w:contextualSpacing/>
+      </w:pPr>
+      <w:proofErr w:type="spellStart"/>
+      <w:r>
+        <w:t>lf.pct.n.nm</w:t>
+      </w:r>
+      <w:proofErr w:type="spellEnd"/>
+      <w:r>
+        <w:t xml:space="preserve"> -0.525 -0.032 -0.185 -</w:t>
+      </w:r>
+      <w:proofErr w:type="gramStart"/>
+      <w:r>
+        <w:t>0.152  0.015</w:t>
+      </w:r>
+      <w:proofErr w:type="gramEnd"/>
+    </w:p>
+    <w:p>
+      <w:pPr>
+        <w:contextualSpacing/>
+      </w:pPr>
+    </w:p>
+    <w:p>
+      <w:pPr>
+        <w:contextualSpacing/>
+      </w:pPr>
+      <w:r>
+        <w:t>Residuals for leafherb.nums1</w:t>
+      </w:r>
+    </w:p>
+    <w:p>
+      <w:pPr>
+        <w:contextualSpacing/>
+      </w:pPr>
+      <w:r>
+        <w:rPr>
+          <w:noProof/>
+        </w:rPr>
+        <w:drawing>
+          <wp:inline distT="0" distB="0" distL="0" distR="0" wp14:anchorId="34D7A005" wp14:editId="7328EC60">
+            <wp:extent cx="5943600" cy="3068320"/>
+            <wp:effectExtent l="0" t="0" r="0" b="0"/>
+            <wp:docPr id="5" name="Picture 5"/>
+            <wp:cNvGraphicFramePr>
+              <a:graphicFrameLocks xmlns:a="http://schemas.openxmlformats.org/drawingml/2006/main" noChangeAspect="1"/>
+            </wp:cNvGraphicFramePr>
+            <a:graphic xmlns:a="http://schemas.openxmlformats.org/drawingml/2006/main">
+              <a:graphicData uri="http://schemas.openxmlformats.org/drawingml/2006/picture">
+                <pic:pic xmlns:pic="http://schemas.openxmlformats.org/drawingml/2006/picture">
+                  <pic:nvPicPr>
+                    <pic:cNvPr id="1" name=""/>
+                    <pic:cNvPicPr/>
+                  </pic:nvPicPr>
+                  <pic:blipFill>
+                    <a:blip r:embed="rId9"/>
+                    <a:stretch>
+                      <a:fillRect/>
+                    </a:stretch>
+                  </pic:blipFill>
+                  <pic:spPr>
+                    <a:xfrm>
+                      <a:off x="0" y="0"/>
+                      <a:ext cx="5943600" cy="3068320"/>
+                    </a:xfrm>
+                    <a:prstGeom prst="rect">
+                      <a:avLst/>
+                    </a:prstGeom>
+                  </pic:spPr>
+                </pic:pic>
+              </a:graphicData>
+            </a:graphic>
+          </wp:inline>
+        </w:drawing>
+      </w:r>
+    </w:p>
+    <w:p>
+      <w:pPr>
+        <w:contextualSpacing/>
+      </w:pPr>
+    </w:p>
+    <w:p>
+      <w:pPr>
+        <w:contextualSpacing/>
+      </w:pPr>
+    </w:p>
+    <w:p>
+      <w:pPr>
+        <w:contextualSpacing/>
+      </w:pPr>
+      <w:r>
+        <w:rPr>
+          <w:highlight w:val="yellow"/>
+        </w:rPr>
+        <w:t>#</w:t>
+      </w:r>
+      <w:r>
+        <w:rPr>
+          <w:highlight w:val="yellow"/>
+        </w:rPr>
+        <w:t xml:space="preserve"> </w:t>
+      </w:r>
+      <w:proofErr w:type="gramStart"/>
+      <w:r>
+        <w:rPr>
+          <w:highlight w:val="yellow"/>
+        </w:rPr>
+        <w:t>leaf</w:t>
+      </w:r>
+      <w:proofErr w:type="gramEnd"/>
+      <w:r>
+        <w:rPr>
+          <w:highlight w:val="yellow"/>
+        </w:rPr>
+        <w:t xml:space="preserve"> herbivory </w:t>
+      </w:r>
+      <w:proofErr w:type="spellStart"/>
+      <w:r>
+        <w:rPr>
+          <w:highlight w:val="yellow"/>
+        </w:rPr>
+        <w:t>lmer</w:t>
+      </w:r>
+      <w:proofErr w:type="spellEnd"/>
+      <w:r>
+        <w:rPr>
+          <w:highlight w:val="yellow"/>
+        </w:rPr>
+        <w:t xml:space="preserve"> with </w:t>
+      </w:r>
+      <w:r>
+        <w:rPr>
+          <w:highlight w:val="yellow"/>
+        </w:rPr>
+        <w:t xml:space="preserve">removed nox.yr.2013 </w:t>
+      </w:r>
+    </w:p>
+    <w:p>
+      <w:pPr>
+        <w:contextualSpacing/>
+      </w:pPr>
+      <w:r>
+        <w:t xml:space="preserve">leafherb.nums2&lt;- </w:t>
+      </w:r>
+      <w:proofErr w:type="spellStart"/>
+      <w:proofErr w:type="gramStart"/>
+      <w:r>
+        <w:t>lmer</w:t>
+      </w:r>
+      <w:proofErr w:type="spellEnd"/>
+      <w:r>
+        <w:t>(</w:t>
+      </w:r>
+      <w:proofErr w:type="spellStart"/>
+      <w:proofErr w:type="gramEnd"/>
+      <w:r>
+        <w:t>leaf.pct.herb.num</w:t>
+      </w:r>
+      <w:proofErr w:type="spellEnd"/>
+      <w:r>
+        <w:t xml:space="preserve"> ~ </w:t>
+      </w:r>
+      <w:proofErr w:type="spellStart"/>
+      <w:r>
+        <w:t>pct.urban.num</w:t>
+      </w:r>
+      <w:proofErr w:type="spellEnd"/>
+      <w:r>
+        <w:t xml:space="preserve"> + soil.no3.n + soil.nh4.n + </w:t>
+      </w:r>
+    </w:p>
+    <w:p>
+      <w:pPr>
+        <w:contextualSpacing/>
+      </w:pPr>
+      <w:r>
+        <w:t xml:space="preserve">                       dbh.cm + </w:t>
+      </w:r>
+      <w:proofErr w:type="spellStart"/>
+      <w:r>
+        <w:t>leaf.pct.n.num</w:t>
+      </w:r>
+      <w:proofErr w:type="spellEnd"/>
+      <w:r>
+        <w:t xml:space="preserve"> + (1 | site))</w:t>
+      </w:r>
+    </w:p>
+    <w:p>
+      <w:pPr>
+        <w:contextualSpacing/>
+      </w:pPr>
+      <w:proofErr w:type="gramStart"/>
+      <w:r>
+        <w:t>summary(</w:t>
+      </w:r>
+      <w:proofErr w:type="gramEnd"/>
+      <w:r>
+        <w:t>leafherb.nums2)</w:t>
+      </w:r>
+    </w:p>
+    <w:p>
+      <w:pPr>
+        <w:contextualSpacing/>
+      </w:pPr>
+    </w:p>
+    <w:p>
+      <w:pPr>
+        <w:contextualSpacing/>
+      </w:pPr>
+      <w:r>
+        <w:t xml:space="preserve">Linear mixed model fit by REML </w:t>
+      </w:r>
+    </w:p>
+    <w:p>
+      <w:pPr>
+        <w:contextualSpacing/>
+      </w:pPr>
+      <w:proofErr w:type="gramStart"/>
+      <w:r>
+        <w:t>t-tests</w:t>
+      </w:r>
+      <w:proofErr w:type="gramEnd"/>
+      <w:r>
+        <w:t xml:space="preserve"> use  </w:t>
+      </w:r>
+      <w:proofErr w:type="spellStart"/>
+      <w:r>
+        <w:t>Satterthwaite</w:t>
+      </w:r>
+      <w:proofErr w:type="spellEnd"/>
+      <w:r>
+        <w:t xml:space="preserve"> approximations to degrees of freedom ['</w:t>
+      </w:r>
+      <w:proofErr w:type="spellStart"/>
+      <w:r>
+        <w:t>merModLmerTest</w:t>
+      </w:r>
+      <w:proofErr w:type="spellEnd"/>
+      <w:r>
+        <w:t>']</w:t>
+      </w:r>
+    </w:p>
+    <w:p>
+      <w:pPr>
+        <w:contextualSpacing/>
+      </w:pPr>
+      <w:r>
+        <w:t xml:space="preserve">Formula: </w:t>
+      </w:r>
+      <w:proofErr w:type="spellStart"/>
+      <w:r>
+        <w:t>leaf.pct.herb.num</w:t>
+      </w:r>
+      <w:proofErr w:type="spellEnd"/>
+      <w:r>
+        <w:t xml:space="preserve"> ~ </w:t>
+      </w:r>
+      <w:proofErr w:type="spellStart"/>
+      <w:r>
+        <w:t>pct.urban.num</w:t>
+      </w:r>
+      <w:proofErr w:type="spellEnd"/>
+      <w:r>
+        <w:t xml:space="preserve"> + soil.no3.n + soil.nh4.n +      dbh.cm + </w:t>
+      </w:r>
+      <w:proofErr w:type="spellStart"/>
+      <w:r>
+        <w:t>leaf.pct.n.num</w:t>
+      </w:r>
+      <w:proofErr w:type="spellEnd"/>
+      <w:r>
+        <w:t xml:space="preserve"> + (1 | site)</w:t>
+      </w:r>
+    </w:p>
+    <w:p>
+      <w:pPr>
+        <w:contextualSpacing/>
+      </w:pPr>
+    </w:p>
+    <w:p>
+      <w:pPr>
+        <w:contextualSpacing/>
+      </w:pPr>
+      <w:r>
+        <w:t>REML criterion at convergence: 353.7</w:t>
+      </w:r>
+    </w:p>
+    <w:p>
+      <w:pPr>
+        <w:contextualSpacing/>
+      </w:pPr>
+    </w:p>
+    <w:p>
+      <w:pPr>
+        <w:contextualSpacing/>
+      </w:pPr>
+      <w:r>
+        <w:t xml:space="preserve">Scaled residuals: </w:t>
+      </w:r>
+    </w:p>
+    <w:p>
+      <w:pPr>
+        <w:contextualSpacing/>
+      </w:pPr>
+      <w:r>
+        <w:t xml:space="preserve">    Min      </w:t>
+      </w:r>
+      <w:proofErr w:type="gramStart"/>
+      <w:r>
+        <w:t>1Q  Median</w:t>
+      </w:r>
+      <w:proofErr w:type="gramEnd"/>
+      <w:r>
+        <w:t xml:space="preserve">      3Q     Max </w:t>
+      </w:r>
+    </w:p>
+    <w:p>
+      <w:pPr>
+        <w:contextualSpacing/>
+      </w:pPr>
+      <w:r>
+        <w:t>-2.1727 -0.3586 -</w:t>
+      </w:r>
+      <w:proofErr w:type="gramStart"/>
+      <w:r>
+        <w:t>0.0620  0.2675</w:t>
+      </w:r>
+      <w:proofErr w:type="gramEnd"/>
+      <w:r>
+        <w:t xml:space="preserve">  4.4072 </w:t>
+      </w:r>
+    </w:p>
+    <w:p>
+      <w:pPr>
+        <w:contextualSpacing/>
+      </w:pPr>
+    </w:p>
+    <w:p>
+      <w:pPr>
+        <w:contextualSpacing/>
+      </w:pPr>
+      <w:r>
+        <w:t>Random effects:</w:t>
+      </w:r>
+    </w:p>
+    <w:p>
+      <w:pPr>
+        <w:contextualSpacing/>
+      </w:pPr>
+      <w:r>
+        <w:t xml:space="preserve"> Groups   Name        Variance </w:t>
+      </w:r>
+      <w:proofErr w:type="spellStart"/>
+      <w:r>
+        <w:t>Std.Dev</w:t>
+      </w:r>
+      <w:proofErr w:type="spellEnd"/>
+      <w:r>
+        <w:t>.</w:t>
+      </w:r>
+    </w:p>
+    <w:p>
+      <w:pPr>
+        <w:contextualSpacing/>
+      </w:pPr>
+      <w:r>
+        <w:t xml:space="preserve"> </w:t>
+      </w:r>
+      <w:proofErr w:type="gramStart"/>
+      <w:r>
+        <w:t>site</w:t>
+      </w:r>
+      <w:proofErr w:type="gramEnd"/>
+      <w:r>
+        <w:t xml:space="preserve">     (Intercept) 13.42    3.663   </w:t>
+      </w:r>
+    </w:p>
+    <w:p>
+      <w:pPr>
+        <w:contextualSpacing/>
+      </w:pPr>
+      <w:r>
+        <w:t xml:space="preserve"> Residual             38.93    6.239   </w:t>
+      </w:r>
+    </w:p>
+    <w:p>
+      <w:pPr>
+        <w:contextualSpacing/>
+      </w:pPr>
+      <w:r>
+        <w:t xml:space="preserve">Number of </w:t>
+      </w:r>
+      <w:proofErr w:type="spellStart"/>
+      <w:r>
+        <w:t>obs</w:t>
+      </w:r>
+      <w:proofErr w:type="spellEnd"/>
+      <w:r>
+        <w:t>: 53, groups:  site, 11</w:t>
+      </w:r>
+    </w:p>
+    <w:p>
+      <w:pPr>
+        <w:contextualSpacing/>
+      </w:pPr>
+    </w:p>
+    <w:p>
+      <w:pPr>
+        <w:contextualSpacing/>
+      </w:pPr>
+      <w:r>
+        <w:t>Fixed effects:</w:t>
+      </w:r>
+    </w:p>
+    <w:p>
+      <w:pPr>
+        <w:contextualSpacing/>
+      </w:pPr>
+      <w:r>
+        <w:t xml:space="preserve">                Estimate Std. Error        </w:t>
+      </w:r>
+      <w:proofErr w:type="spellStart"/>
+      <w:r>
+        <w:t>df</w:t>
+      </w:r>
+      <w:proofErr w:type="spellEnd"/>
+      <w:r>
+        <w:t xml:space="preserve"> t value </w:t>
+      </w:r>
+      <w:proofErr w:type="spellStart"/>
+      <w:proofErr w:type="gramStart"/>
+      <w:r>
+        <w:t>Pr</w:t>
+      </w:r>
+      <w:proofErr w:type="spellEnd"/>
+      <w:r>
+        <w:t>(</w:t>
+      </w:r>
+      <w:proofErr w:type="gramEnd"/>
+      <w:r>
+        <w:t xml:space="preserve">&gt;|t|)  </w:t>
+      </w:r>
+    </w:p>
+    <w:p>
+      <w:pPr>
+        <w:contextualSpacing/>
+      </w:pPr>
+      <w:r>
+        <w:t xml:space="preserve">(Intercept)    -10.51342    </w:t>
+      </w:r>
+      <w:proofErr w:type="gramStart"/>
+      <w:r>
+        <w:t>7.35299  42.17000</w:t>
+      </w:r>
+      <w:proofErr w:type="gramEnd"/>
+      <w:r>
+        <w:t xml:space="preserve">  -1.430   0.1601  </w:t>
+      </w:r>
+    </w:p>
+    <w:p>
+      <w:pPr>
+        <w:contextualSpacing/>
+      </w:pPr>
+      <w:proofErr w:type="spellStart"/>
+      <w:r>
+        <w:t>pct.urban.num</w:t>
+      </w:r>
+      <w:proofErr w:type="spellEnd"/>
+      <w:r>
+        <w:t xml:space="preserve">    0.09895    0.04976   8.84000   1.988   </w:t>
+      </w:r>
+      <w:proofErr w:type="gramStart"/>
+      <w:r>
+        <w:t>0.0786 .</w:t>
+      </w:r>
+      <w:proofErr w:type="gramEnd"/>
+    </w:p>
+    <w:p>
+      <w:pPr>
+        <w:contextualSpacing/>
+      </w:pPr>
+      <w:r>
+        <w:t xml:space="preserve">soil.no3.n       0.58660    </w:t>
+      </w:r>
+      <w:proofErr w:type="gramStart"/>
+      <w:r>
+        <w:t>0.24175  45.00000</w:t>
+      </w:r>
+      <w:proofErr w:type="gramEnd"/>
+      <w:r>
+        <w:t xml:space="preserve">   2.427   0.0193 *</w:t>
+      </w:r>
+    </w:p>
+    <w:p>
+      <w:pPr>
+        <w:contextualSpacing/>
+      </w:pPr>
+      <w:r>
+        <w:t xml:space="preserve">soil.nh4.n      -0.29082    </w:t>
+      </w:r>
+      <w:proofErr w:type="gramStart"/>
+      <w:r>
+        <w:t>0.16220  46.63000</w:t>
+      </w:r>
+      <w:proofErr w:type="gramEnd"/>
+      <w:r>
+        <w:t xml:space="preserve">  -1.793   0.0795 .</w:t>
+      </w:r>
+    </w:p>
+    <w:p>
+      <w:pPr>
+        <w:contextualSpacing/>
+      </w:pPr>
+      <w:r>
+        <w:t xml:space="preserve">dbh.cm          -0.08578    </w:t>
+      </w:r>
+      <w:proofErr w:type="gramStart"/>
+      <w:r>
+        <w:t>0.06843  36.26000</w:t>
+      </w:r>
+      <w:proofErr w:type="gramEnd"/>
+      <w:r>
+        <w:t xml:space="preserve">  -1.254   0.2180  </w:t>
+      </w:r>
+    </w:p>
+    <w:p>
+      <w:pPr>
+        <w:contextualSpacing/>
+      </w:pPr>
+      <w:proofErr w:type="spellStart"/>
+      <w:r>
+        <w:t>leaf.pct.n.num</w:t>
+      </w:r>
+      <w:proofErr w:type="spellEnd"/>
+      <w:r>
+        <w:t xml:space="preserve">   5.55435    </w:t>
+      </w:r>
+      <w:proofErr w:type="gramStart"/>
+      <w:r>
+        <w:t>2.94525  45.41000</w:t>
+      </w:r>
+      <w:proofErr w:type="gramEnd"/>
+      <w:r>
+        <w:t xml:space="preserve">   1.886   0.0657 .</w:t>
+      </w:r>
+    </w:p>
+    <w:p>
+      <w:pPr>
+        <w:contextualSpacing/>
+      </w:pPr>
+      <w:r>
+        <w:t>---</w:t>
+      </w:r>
+    </w:p>
+    <w:p>
+      <w:pPr>
+        <w:contextualSpacing/>
+      </w:pPr>
+      <w:proofErr w:type="spellStart"/>
+      <w:r>
+        <w:t>Signif</w:t>
+      </w:r>
+      <w:proofErr w:type="spellEnd"/>
+      <w:r>
+        <w:t xml:space="preserve">. </w:t>
+      </w:r>
+      <w:proofErr w:type="gramStart"/>
+      <w:r>
+        <w:t>codes</w:t>
+      </w:r>
+      <w:proofErr w:type="gramEnd"/>
+      <w:r>
+        <w:t xml:space="preserve">:  0 ‘***’ 0.001 ‘**’ 0.01 ‘*’ 0.05 ‘.’ 0.1 </w:t>
+      </w:r>
+      <w:proofErr w:type="gramStart"/>
+      <w:r>
+        <w:t>‘ ’</w:t>
+      </w:r>
+      <w:proofErr w:type="gramEnd"/>
+      <w:r>
+        <w:t xml:space="preserve"> 1</w:t>
+      </w:r>
+    </w:p>
+    <w:p>
+      <w:pPr>
+        <w:contextualSpacing/>
+      </w:pPr>
+    </w:p>
+    <w:p>
+      <w:pPr>
+        <w:contextualSpacing/>
+      </w:pPr>
+      <w:r>
+        <w:t>Correlation of Fixed Effects:</w:t>
+      </w:r>
+    </w:p>
+    <w:p>
+      <w:pPr>
+        <w:contextualSpacing/>
+      </w:pPr>
+      <w:r>
+        <w:t xml:space="preserve">            (</w:t>
+      </w:r>
+      <w:proofErr w:type="spellStart"/>
+      <w:r>
+        <w:t>Intr</w:t>
+      </w:r>
+      <w:proofErr w:type="spellEnd"/>
+      <w:r>
+        <w:t xml:space="preserve">) </w:t>
+      </w:r>
+      <w:proofErr w:type="spellStart"/>
+      <w:r>
+        <w:t>pct.r</w:t>
+      </w:r>
+      <w:proofErr w:type="spellEnd"/>
+      <w:r>
+        <w:t>. sl.n3. sl.n4. dbh.cm</w:t>
+      </w:r>
+    </w:p>
+    <w:p>
+      <w:pPr>
+        <w:contextualSpacing/>
+      </w:pPr>
+      <w:proofErr w:type="spellStart"/>
+      <w:r>
+        <w:t>pct.urbn.nm</w:t>
+      </w:r>
+      <w:proofErr w:type="spellEnd"/>
+      <w:r>
+        <w:t xml:space="preserve"> -0.182                            </w:t>
+      </w:r>
+    </w:p>
+    <w:p>
+      <w:pPr>
+        <w:contextualSpacing/>
+      </w:pPr>
+      <w:proofErr w:type="gramStart"/>
+      <w:r>
+        <w:t>soil.no3.n  -</w:t>
+      </w:r>
+      <w:proofErr w:type="gramEnd"/>
+      <w:r>
+        <w:t xml:space="preserve">0.186 -0.025                     </w:t>
+      </w:r>
+    </w:p>
+    <w:p>
+      <w:pPr>
+        <w:contextualSpacing/>
+      </w:pPr>
+      <w:r>
+        <w:t xml:space="preserve">soil.nh4.n   </w:t>
+      </w:r>
+      <w:proofErr w:type="gramStart"/>
+      <w:r>
+        <w:t>0.093  0.010</w:t>
+      </w:r>
+      <w:proofErr w:type="gramEnd"/>
+      <w:r>
+        <w:t xml:space="preserve"> -0.492              </w:t>
+      </w:r>
+    </w:p>
+    <w:p>
+      <w:pPr>
+        <w:contextualSpacing/>
+      </w:pPr>
+      <w:r>
+        <w:t>dbh.cm      -0.448 -</w:t>
+      </w:r>
+      <w:proofErr w:type="gramStart"/>
+      <w:r>
+        <w:t>0.147  0.029</w:t>
+      </w:r>
+      <w:proofErr w:type="gramEnd"/>
+      <w:r>
+        <w:t xml:space="preserve">  0.107       </w:t>
+      </w:r>
+    </w:p>
+    <w:p>
+      <w:pPr>
+        <w:contextualSpacing/>
+      </w:pPr>
+      <w:proofErr w:type="spellStart"/>
+      <w:r>
+        <w:t>lf.pct.n.nm</w:t>
+      </w:r>
+      <w:proofErr w:type="spellEnd"/>
+      <w:r>
+        <w:t xml:space="preserve"> -0.749 -0.049 -0.179 -</w:t>
+      </w:r>
+      <w:proofErr w:type="gramStart"/>
+      <w:r>
+        <w:t>0.152  0.017</w:t>
+      </w:r>
+      <w:proofErr w:type="gramEnd"/>
+    </w:p>
+    <w:p>
+      <w:pPr>
+        <w:contextualSpacing/>
+      </w:pPr>
+    </w:p>
+    <w:p>
+      <w:pPr>
+        <w:contextualSpacing/>
+      </w:pPr>
+      <w:r>
+        <w:t>Residuals for leafherb.nums2</w:t>
+      </w:r>
+    </w:p>
+    <w:p>
+      <w:pPr>
+        <w:contextualSpacing/>
+      </w:pPr>
+      <w:r>
+        <w:rPr>
+          <w:noProof/>
+        </w:rPr>
+        <w:drawing>
+          <wp:inline distT="0" distB="0" distL="0" distR="0" wp14:anchorId="77079D42" wp14:editId="376BAB98">
+            <wp:extent cx="5886753" cy="3041806"/>
+            <wp:effectExtent l="0" t="0" r="0" b="6350"/>
+            <wp:docPr id="6" name="Picture 6"/>
+            <wp:cNvGraphicFramePr>
+              <a:graphicFrameLocks xmlns:a="http://schemas.openxmlformats.org/drawingml/2006/main" noChangeAspect="1"/>
+            </wp:cNvGraphicFramePr>
+            <a:graphic xmlns:a="http://schemas.openxmlformats.org/drawingml/2006/main">
+              <a:graphicData uri="http://schemas.openxmlformats.org/drawingml/2006/picture">
+                <pic:pic xmlns:pic="http://schemas.openxmlformats.org/drawingml/2006/picture">
+                  <pic:nvPicPr>
+                    <pic:cNvPr id="1" name=""/>
+                    <pic:cNvPicPr/>
+                  </pic:nvPicPr>
+                  <pic:blipFill>
+                    <a:blip r:embed="rId10"/>
+                    <a:stretch>
+                      <a:fillRect/>
+                    </a:stretch>
+                  </pic:blipFill>
+                  <pic:spPr>
+                    <a:xfrm>
+                      <a:off x="0" y="0"/>
+                      <a:ext cx="5886753" cy="3041806"/>
+                    </a:xfrm>
+                    <a:prstGeom prst="rect">
+                      <a:avLst/>
+                    </a:prstGeom>
+                  </pic:spPr>
+                </pic:pic>
+              </a:graphicData>
+            </a:graphic>
+          </wp:inline>
+        </w:drawing>
+      </w:r>
+    </w:p>
+    <w:p>
+      <w:pPr>
+        <w:contextualSpacing/>
+      </w:pPr>
+    </w:p>
+    <w:p>
+      <w:pPr>
+        <w:contextualSpacing/>
+      </w:pPr>
+      <w:r>
+        <w:rPr>
+          <w:highlight w:val="yellow"/>
+        </w:rPr>
+        <w:lastRenderedPageBreak/>
+        <w:t>#initial working model for leaf n</w:t>
+      </w:r>
+    </w:p>
+    <w:p>
+      <w:pPr>
+        <w:contextualSpacing/>
+      </w:pPr>
+      <w:proofErr w:type="spellStart"/>
+      <w:r>
+        <w:t>leafn.nums</w:t>
+      </w:r>
+      <w:proofErr w:type="spellEnd"/>
+      <w:r>
+        <w:t xml:space="preserve">&lt;- </w:t>
+      </w:r>
+      <w:proofErr w:type="spellStart"/>
+      <w:proofErr w:type="gramStart"/>
+      <w:r>
+        <w:t>lmer</w:t>
+      </w:r>
+      <w:proofErr w:type="spellEnd"/>
+      <w:r>
+        <w:t>(</w:t>
+      </w:r>
+      <w:proofErr w:type="spellStart"/>
+      <w:proofErr w:type="gramEnd"/>
+      <w:r>
+        <w:t>leaf.pct.n.num</w:t>
+      </w:r>
+      <w:proofErr w:type="spellEnd"/>
+      <w:r>
+        <w:t xml:space="preserve"> ~ nox.yr.2013 + soil.no3.n + soil.nh4.n + </w:t>
+      </w:r>
+      <w:proofErr w:type="spellStart"/>
+      <w:r>
+        <w:t>leaf.pct.herb.num</w:t>
+      </w:r>
+      <w:proofErr w:type="spellEnd"/>
+      <w:r>
+        <w:t xml:space="preserve"> +</w:t>
+      </w:r>
+    </w:p>
+    <w:p>
+      <w:pPr>
+        <w:contextualSpacing/>
+      </w:pPr>
+      <w:r>
+        <w:t xml:space="preserve">                    dbh.cm + </w:t>
+      </w:r>
+      <w:proofErr w:type="spellStart"/>
+      <w:r>
+        <w:t>pct.urban.num</w:t>
+      </w:r>
+      <w:proofErr w:type="spellEnd"/>
+      <w:r>
+        <w:t xml:space="preserve"> + (1|site))</w:t>
+      </w:r>
+    </w:p>
+    <w:p>
+      <w:pPr>
+        <w:contextualSpacing/>
+      </w:pPr>
+      <w:proofErr w:type="gramStart"/>
+      <w:r>
+        <w:t>summary(</w:t>
+      </w:r>
+      <w:proofErr w:type="spellStart"/>
+      <w:proofErr w:type="gramEnd"/>
+      <w:r>
+        <w:t>leafn.nums</w:t>
+      </w:r>
+      <w:proofErr w:type="spellEnd"/>
+      <w:r>
+        <w:t>)</w:t>
+      </w:r>
+    </w:p>
+    <w:p>
+      <w:pPr>
+        <w:contextualSpacing/>
+      </w:pPr>
+      <w:r>
+        <w:t xml:space="preserve">Linear mixed model fit by REML </w:t>
+      </w:r>
+    </w:p>
+    <w:p>
+      <w:pPr>
+        <w:contextualSpacing/>
+      </w:pPr>
+      <w:proofErr w:type="gramStart"/>
+      <w:r>
+        <w:t>t-tests</w:t>
+      </w:r>
+      <w:proofErr w:type="gramEnd"/>
+      <w:r>
+        <w:t xml:space="preserve"> use  </w:t>
+      </w:r>
+      <w:proofErr w:type="spellStart"/>
+      <w:r>
+        <w:t>Satterthwaite</w:t>
+      </w:r>
+      <w:proofErr w:type="spellEnd"/>
+      <w:r>
+        <w:t xml:space="preserve"> approximations to degrees of freedom ['</w:t>
+      </w:r>
+      <w:proofErr w:type="spellStart"/>
+      <w:r>
+        <w:t>merModLmerTest</w:t>
+      </w:r>
+      <w:proofErr w:type="spellEnd"/>
+      <w:r>
+        <w:t>']</w:t>
+      </w:r>
+    </w:p>
+    <w:p>
+      <w:pPr>
+        <w:contextualSpacing/>
+      </w:pPr>
+      <w:r>
+        <w:t xml:space="preserve">Formula: </w:t>
+      </w:r>
+      <w:proofErr w:type="spellStart"/>
+      <w:r>
+        <w:t>leaf.pct.n.num</w:t>
+      </w:r>
+      <w:proofErr w:type="spellEnd"/>
+      <w:r>
+        <w:t xml:space="preserve"> ~ nox.yr.2013 + soil.no3.n + soil.nh4.n + </w:t>
+      </w:r>
+      <w:proofErr w:type="spellStart"/>
+      <w:r>
+        <w:t>leaf.pct.herb.num</w:t>
+      </w:r>
+      <w:proofErr w:type="spellEnd"/>
+      <w:r>
+        <w:t xml:space="preserve"> +      dbh.cm + </w:t>
+      </w:r>
+      <w:proofErr w:type="spellStart"/>
+      <w:r>
+        <w:t>pct.urban.num</w:t>
+      </w:r>
+      <w:proofErr w:type="spellEnd"/>
+      <w:r>
+        <w:t xml:space="preserve"> + (1 | site)</w:t>
+      </w:r>
+    </w:p>
+    <w:p>
+      <w:pPr>
+        <w:contextualSpacing/>
+      </w:pPr>
+    </w:p>
+    <w:p>
+      <w:pPr>
+        <w:contextualSpacing/>
+      </w:pPr>
+      <w:r>
+        <w:t>REML criterion at convergence: 76.3</w:t>
+      </w:r>
+    </w:p>
+    <w:p>
+      <w:pPr>
+        <w:contextualSpacing/>
+      </w:pPr>
+    </w:p>
+    <w:p>
+      <w:pPr>
+        <w:contextualSpacing/>
+      </w:pPr>
+      <w:r>
+        <w:t xml:space="preserve">Scaled residuals: </w:t>
+      </w:r>
+    </w:p>
+    <w:p>
+      <w:pPr>
+        <w:contextualSpacing/>
+      </w:pPr>
+      <w:r>
+        <w:t xml:space="preserve">     Min       1Q   Median       3Q      Max </w:t>
+      </w:r>
+    </w:p>
+    <w:p>
+      <w:pPr>
+        <w:contextualSpacing/>
+      </w:pPr>
+      <w:r>
+        <w:t>-2.12331 -</w:t>
+      </w:r>
+      <w:proofErr w:type="gramStart"/>
+      <w:r>
+        <w:t>0.53550  0.08391</w:t>
+      </w:r>
+      <w:proofErr w:type="gramEnd"/>
+      <w:r>
+        <w:t xml:space="preserve">  0.63335  2.30674 </w:t>
+      </w:r>
+    </w:p>
+    <w:p>
+      <w:pPr>
+        <w:contextualSpacing/>
+      </w:pPr>
+    </w:p>
+    <w:p>
+      <w:pPr>
+        <w:contextualSpacing/>
+      </w:pPr>
+      <w:r>
+        <w:t>Random effects:</w:t>
+      </w:r>
+    </w:p>
+    <w:p>
+      <w:pPr>
+        <w:contextualSpacing/>
+      </w:pPr>
+      <w:r>
+        <w:t xml:space="preserve"> Groups   Name        Variance </w:t>
+      </w:r>
+      <w:proofErr w:type="spellStart"/>
+      <w:r>
+        <w:t>Std.Dev</w:t>
+      </w:r>
+      <w:proofErr w:type="spellEnd"/>
+      <w:r>
+        <w:t>.</w:t>
+      </w:r>
+    </w:p>
+    <w:p>
+      <w:pPr>
+        <w:contextualSpacing/>
+      </w:pPr>
+      <w:r>
+        <w:t xml:space="preserve"> </w:t>
+      </w:r>
+      <w:proofErr w:type="gramStart"/>
+      <w:r>
+        <w:t>site</w:t>
+      </w:r>
+      <w:proofErr w:type="gramEnd"/>
+      <w:r>
+        <w:t xml:space="preserve">     (Intercept) 0.008682 0.09318 </w:t>
+      </w:r>
+    </w:p>
+    <w:p>
+      <w:pPr>
+        <w:contextualSpacing/>
+      </w:pPr>
+      <w:r>
+        <w:t xml:space="preserve"> Residual             0.097634 0.31246 </w:t>
+      </w:r>
+    </w:p>
+    <w:p>
+      <w:pPr>
+        <w:contextualSpacing/>
+      </w:pPr>
+      <w:r>
+        <w:t xml:space="preserve">Number of </w:t>
+      </w:r>
+      <w:proofErr w:type="spellStart"/>
+      <w:r>
+        <w:t>obs</w:t>
+      </w:r>
+      <w:proofErr w:type="spellEnd"/>
+      <w:r>
+        <w:t>: 53, groups:  site, 11</w:t>
+      </w:r>
+    </w:p>
+    <w:p>
+      <w:pPr>
+        <w:contextualSpacing/>
+      </w:pPr>
+    </w:p>
+    <w:p>
+      <w:pPr>
+        <w:contextualSpacing/>
+      </w:pPr>
+      <w:r>
+        <w:t>Fixed effects:</w:t>
+      </w:r>
+    </w:p>
+    <w:p>
+      <w:pPr>
+        <w:contextualSpacing/>
+      </w:pPr>
+      <w:r>
+        <w:t xml:space="preserve">                   Estimate Std. Error        </w:t>
+      </w:r>
+      <w:proofErr w:type="spellStart"/>
+      <w:r>
+        <w:t>df</w:t>
+      </w:r>
+      <w:proofErr w:type="spellEnd"/>
+      <w:r>
+        <w:t xml:space="preserve"> t value </w:t>
+      </w:r>
+      <w:proofErr w:type="spellStart"/>
+      <w:proofErr w:type="gramStart"/>
+      <w:r>
+        <w:t>Pr</w:t>
+      </w:r>
+      <w:proofErr w:type="spellEnd"/>
+      <w:r>
+        <w:t>(</w:t>
+      </w:r>
+      <w:proofErr w:type="gramEnd"/>
+      <w:r>
+        <w:t xml:space="preserve">&gt;|t|)   </w:t>
+      </w:r>
+    </w:p>
+    <w:p>
+      <w:pPr>
+        <w:contextualSpacing/>
+      </w:pPr>
+      <w:r>
+        <w:t xml:space="preserve">(Intercept)        1.579869   0.523926 26.260000   </w:t>
+      </w:r>
+      <w:proofErr w:type="gramStart"/>
+      <w:r>
+        <w:t>3.015  0.00563</w:t>
+      </w:r>
+      <w:proofErr w:type="gramEnd"/>
+      <w:r>
+        <w:t xml:space="preserve"> **</w:t>
+      </w:r>
+    </w:p>
+    <w:p>
+      <w:pPr>
+        <w:contextualSpacing/>
+      </w:pPr>
+      <w:r>
+        <w:t xml:space="preserve">nox.yr.2013        0.033216   0.055128 16.440000   </w:t>
+      </w:r>
+      <w:proofErr w:type="gramStart"/>
+      <w:r>
+        <w:t>0.603  0.55505</w:t>
+      </w:r>
+      <w:proofErr w:type="gramEnd"/>
+      <w:r>
+        <w:t xml:space="preserve">   </w:t>
+      </w:r>
+    </w:p>
+    <w:p>
+      <w:pPr>
+        <w:contextualSpacing/>
+      </w:pPr>
+      <w:r>
+        <w:t xml:space="preserve">soil.no3.n         0.004374   0.012328 45.920000   </w:t>
+      </w:r>
+      <w:proofErr w:type="gramStart"/>
+      <w:r>
+        <w:t>0.355  0.72436</w:t>
+      </w:r>
+      <w:proofErr w:type="gramEnd"/>
+      <w:r>
+        <w:t xml:space="preserve">   </w:t>
+      </w:r>
+    </w:p>
+    <w:p>
+      <w:pPr>
+        <w:contextualSpacing/>
+      </w:pPr>
+      <w:r>
+        <w:t xml:space="preserve">soil.nh4.n         0.013267   0.008520 45.880000   </w:t>
+      </w:r>
+      <w:proofErr w:type="gramStart"/>
+      <w:r>
+        <w:t>1.557  0.12630</w:t>
+      </w:r>
+      <w:proofErr w:type="gramEnd"/>
+      <w:r>
+        <w:t xml:space="preserve">   </w:t>
+      </w:r>
+    </w:p>
+    <w:p>
+      <w:pPr>
+        <w:contextualSpacing/>
+      </w:pPr>
+      <w:proofErr w:type="spellStart"/>
+      <w:proofErr w:type="gramStart"/>
+      <w:r>
+        <w:t>leaf.pct.herb.num</w:t>
+      </w:r>
+      <w:proofErr w:type="spellEnd"/>
+      <w:r>
+        <w:t xml:space="preserve">  0.013809</w:t>
+      </w:r>
+      <w:proofErr w:type="gramEnd"/>
+      <w:r>
+        <w:t xml:space="preserve">   0.006891 44.540000   2.004  0.05117 . </w:t>
+      </w:r>
+    </w:p>
+    <w:p>
+      <w:pPr>
+        <w:contextualSpacing/>
+      </w:pPr>
+      <w:r>
+        <w:t xml:space="preserve">dbh.cm             0.002724   0.003952 42.740000   </w:t>
+      </w:r>
+      <w:proofErr w:type="gramStart"/>
+      <w:r>
+        <w:t>0.689  0.49440</w:t>
+      </w:r>
+      <w:proofErr w:type="gramEnd"/>
+      <w:r>
+        <w:t xml:space="preserve">   </w:t>
+      </w:r>
+    </w:p>
+    <w:p>
+      <w:pPr>
+        <w:contextualSpacing/>
+      </w:pPr>
+      <w:proofErr w:type="spellStart"/>
+      <w:r>
+        <w:t>pct.urban.num</w:t>
+      </w:r>
+      <w:proofErr w:type="spellEnd"/>
+      <w:r>
+        <w:t xml:space="preserve">     -0.003043   0.004547 </w:t>
+      </w:r>
+      <w:proofErr w:type="gramStart"/>
+      <w:r>
+        <w:t>17.730000  -</w:t>
+      </w:r>
+      <w:proofErr w:type="gramEnd"/>
+      <w:r>
+        <w:t xml:space="preserve">0.669  0.51201   </w:t>
+      </w:r>
+    </w:p>
+    <w:p>
+      <w:pPr>
+        <w:contextualSpacing/>
+      </w:pPr>
+      <w:r>
+        <w:t>---</w:t>
+      </w:r>
+    </w:p>
+    <w:p>
+      <w:pPr>
+        <w:contextualSpacing/>
+      </w:pPr>
+      <w:proofErr w:type="spellStart"/>
+      <w:r>
+        <w:t>Signif</w:t>
+      </w:r>
+      <w:proofErr w:type="spellEnd"/>
+      <w:r>
+        <w:t xml:space="preserve">. </w:t>
+      </w:r>
+      <w:proofErr w:type="gramStart"/>
+      <w:r>
+        <w:t>codes</w:t>
+      </w:r>
+      <w:proofErr w:type="gramEnd"/>
+      <w:r>
+        <w:t xml:space="preserve">:  0 ‘***’ 0.001 ‘**’ 0.01 ‘*’ 0.05 ‘.’ 0.1 </w:t>
+      </w:r>
+      <w:proofErr w:type="gramStart"/>
+      <w:r>
+        <w:t>‘ ’</w:t>
+      </w:r>
+      <w:proofErr w:type="gramEnd"/>
+      <w:r>
+        <w:t xml:space="preserve"> 1</w:t>
+      </w:r>
+    </w:p>
+    <w:p>
+      <w:pPr>
+        <w:contextualSpacing/>
+      </w:pPr>
+    </w:p>
+    <w:p>
+      <w:pPr>
+        <w:contextualSpacing/>
+      </w:pPr>
+      <w:r>
+        <w:t>Correlation of Fixed Effects:</w:t>
+      </w:r>
+    </w:p>
+    <w:p>
+      <w:pPr>
+        <w:contextualSpacing/>
+      </w:pPr>
+      <w:r>
+        <w:t xml:space="preserve">            (</w:t>
+      </w:r>
+      <w:proofErr w:type="spellStart"/>
+      <w:r>
+        <w:t>Intr</w:t>
+      </w:r>
+      <w:proofErr w:type="spellEnd"/>
+      <w:r>
+        <w:t>) n</w:t>
+      </w:r>
+      <w:proofErr w:type="gramStart"/>
+      <w:r>
+        <w:t>..</w:t>
+      </w:r>
+      <w:proofErr w:type="gramEnd"/>
+      <w:r>
+        <w:t xml:space="preserve">201 sl.n3. sl.n4. </w:t>
+      </w:r>
+      <w:proofErr w:type="spellStart"/>
+      <w:r>
+        <w:t>lf.p</w:t>
+      </w:r>
+      <w:proofErr w:type="spellEnd"/>
+      <w:proofErr w:type="gramStart"/>
+      <w:r>
+        <w:t>..</w:t>
+      </w:r>
+      <w:proofErr w:type="gramEnd"/>
+      <w:r>
+        <w:t xml:space="preserve"> dbh.cm</w:t>
+      </w:r>
+    </w:p>
+    <w:p>
+      <w:pPr>
+        <w:contextualSpacing/>
+      </w:pPr>
+      <w:r>
+        <w:t xml:space="preserve">nox.yr.2013 -0.920                                   </w:t>
+      </w:r>
+    </w:p>
+    <w:p>
+      <w:pPr>
+        <w:contextualSpacing/>
+      </w:pPr>
+      <w:proofErr w:type="gramStart"/>
+      <w:r>
+        <w:t>soil.no3.n  -</w:t>
+      </w:r>
+      <w:proofErr w:type="gramEnd"/>
+      <w:r>
+        <w:t xml:space="preserve">0.100 -0.115                            </w:t>
+      </w:r>
+    </w:p>
+    <w:p>
+      <w:pPr>
+        <w:contextualSpacing/>
+      </w:pPr>
+      <w:proofErr w:type="gramStart"/>
+      <w:r>
+        <w:t>soil.nh4.n  -</w:t>
+      </w:r>
+      <w:proofErr w:type="gramEnd"/>
+      <w:r>
+        <w:t xml:space="preserve">0.364  0.418 -0.566                     </w:t>
+      </w:r>
+    </w:p>
+    <w:p>
+      <w:pPr>
+        <w:contextualSpacing/>
+      </w:pPr>
+      <w:proofErr w:type="spellStart"/>
+      <w:r>
+        <w:t>lf.pct.hrb</w:t>
+      </w:r>
+      <w:proofErr w:type="spellEnd"/>
+      <w:r>
+        <w:t>. -</w:t>
+      </w:r>
+      <w:proofErr w:type="gramStart"/>
+      <w:r>
+        <w:t>0.272  0.307</w:t>
+      </w:r>
+      <w:proofErr w:type="gramEnd"/>
+      <w:r>
+        <w:t xml:space="preserve"> -0.361  0.282              </w:t>
+      </w:r>
+    </w:p>
+    <w:p>
+      <w:pPr>
+        <w:contextualSpacing/>
+      </w:pPr>
+      <w:r>
+        <w:t>dbh.cm      -</w:t>
+      </w:r>
+      <w:proofErr w:type="gramStart"/>
+      <w:r>
+        <w:t>0.784  0.646</w:t>
+      </w:r>
+      <w:proofErr w:type="gramEnd"/>
+      <w:r>
+        <w:t xml:space="preserve"> -0.095  0.299  0.308       </w:t>
+      </w:r>
+    </w:p>
+    <w:p>
+      <w:pPr>
+        <w:contextualSpacing/>
+      </w:pPr>
+      <w:proofErr w:type="spellStart"/>
+      <w:proofErr w:type="gramStart"/>
+      <w:r>
+        <w:t>pct.urbn.nm</w:t>
+      </w:r>
+      <w:proofErr w:type="spellEnd"/>
+      <w:r>
+        <w:t xml:space="preserve">  0.791</w:t>
+      </w:r>
+      <w:proofErr w:type="gramEnd"/>
+      <w:r>
+        <w:t xml:space="preserve"> -0.903  0.136 -0.392 -0.417 -0.655</w:t>
+      </w:r>
+    </w:p>
+    <w:p>
+      <w:pPr>
+        <w:contextualSpacing/>
+      </w:pPr>
+    </w:p>
+    <w:p>
+      <w:pPr>
+        <w:contextualSpacing/>
+      </w:pPr>
+    </w:p>
+    <w:p>
+      <w:pPr>
+        <w:contextualSpacing/>
+      </w:pPr>
+    </w:p>
+    <w:p>
+      <w:pPr>
+        <w:contextualSpacing/>
+      </w:pPr>
+      <w:r>
+        <w:rPr>
+          <w:highlight w:val="yellow"/>
+        </w:rPr>
+        <w:lastRenderedPageBreak/>
+        <w:t>#</w:t>
+      </w:r>
+      <w:r>
+        <w:rPr>
+          <w:highlight w:val="yellow"/>
+        </w:rPr>
+        <w:t xml:space="preserve"> </w:t>
+      </w:r>
+      <w:proofErr w:type="spellStart"/>
+      <w:proofErr w:type="gramStart"/>
+      <w:r>
+        <w:rPr>
+          <w:highlight w:val="yellow"/>
+        </w:rPr>
+        <w:t>leafn</w:t>
+      </w:r>
+      <w:proofErr w:type="spellEnd"/>
+      <w:proofErr w:type="gramEnd"/>
+      <w:r>
+        <w:rPr>
+          <w:highlight w:val="yellow"/>
+        </w:rPr>
+        <w:t xml:space="preserve"> </w:t>
+      </w:r>
+      <w:proofErr w:type="spellStart"/>
+      <w:r>
+        <w:rPr>
+          <w:highlight w:val="yellow"/>
+        </w:rPr>
+        <w:t>lmer</w:t>
+      </w:r>
+      <w:proofErr w:type="spellEnd"/>
+      <w:r>
+        <w:rPr>
+          <w:highlight w:val="yellow"/>
+        </w:rPr>
+        <w:t xml:space="preserve"> </w:t>
+      </w:r>
+      <w:r>
+        <w:rPr>
+          <w:highlight w:val="yellow"/>
+        </w:rPr>
+        <w:t xml:space="preserve">with </w:t>
+      </w:r>
+      <w:proofErr w:type="spellStart"/>
+      <w:r>
+        <w:rPr>
+          <w:highlight w:val="yellow"/>
+        </w:rPr>
+        <w:t>pct.urban.num</w:t>
+      </w:r>
+      <w:proofErr w:type="spellEnd"/>
+      <w:r>
+        <w:rPr>
+          <w:highlight w:val="yellow"/>
+        </w:rPr>
+        <w:t xml:space="preserve"> removed</w:t>
+      </w:r>
+    </w:p>
+    <w:p>
+      <w:pPr>
+        <w:contextualSpacing/>
+      </w:pPr>
+      <w:r>
+        <w:t xml:space="preserve">leafn.nums1&lt;- </w:t>
+      </w:r>
+      <w:proofErr w:type="spellStart"/>
+      <w:proofErr w:type="gramStart"/>
+      <w:r>
+        <w:t>lmer</w:t>
+      </w:r>
+      <w:proofErr w:type="spellEnd"/>
+      <w:r>
+        <w:t>(</w:t>
+      </w:r>
+      <w:proofErr w:type="spellStart"/>
+      <w:proofErr w:type="gramEnd"/>
+      <w:r>
+        <w:t>leaf.pct.n.num</w:t>
+      </w:r>
+      <w:proofErr w:type="spellEnd"/>
+      <w:r>
+        <w:t xml:space="preserve"> ~ nox.yr.2013 + soil.no3.n + soil.nh4.n + </w:t>
+      </w:r>
+      <w:proofErr w:type="spellStart"/>
+      <w:r>
+        <w:t>leaf.pct.herb.num</w:t>
+      </w:r>
+      <w:proofErr w:type="spellEnd"/>
+      <w:r>
+        <w:t xml:space="preserve"> +</w:t>
+      </w:r>
+    </w:p>
+    <w:p>
+      <w:pPr>
+        <w:contextualSpacing/>
+      </w:pPr>
+      <w:r>
+        <w:t xml:space="preserve">                    dbh.cm + (1|site))</w:t>
+      </w:r>
+    </w:p>
+    <w:p>
+      <w:pPr>
+        <w:contextualSpacing/>
+      </w:pPr>
+      <w:proofErr w:type="gramStart"/>
+      <w:r>
+        <w:t>summary(</w:t>
+      </w:r>
+      <w:proofErr w:type="gramEnd"/>
+      <w:r>
+        <w:t>leafn.nums1)</w:t>
+      </w:r>
+    </w:p>
+    <w:p>
+      <w:pPr>
+        <w:contextualSpacing/>
+      </w:pPr>
+    </w:p>
+    <w:p>
+      <w:pPr>
+        <w:contextualSpacing/>
+      </w:pPr>
+      <w:r>
+        <w:t xml:space="preserve">Linear mixed model fit by REML </w:t>
+      </w:r>
+    </w:p>
+    <w:p>
+      <w:pPr>
+        <w:contextualSpacing/>
+      </w:pPr>
+      <w:proofErr w:type="gramStart"/>
+      <w:r>
+        <w:t>t-tests</w:t>
+      </w:r>
+      <w:proofErr w:type="gramEnd"/>
+      <w:r>
+        <w:t xml:space="preserve"> use  </w:t>
+      </w:r>
+      <w:proofErr w:type="spellStart"/>
+      <w:r>
+        <w:t>Satterthwaite</w:t>
+      </w:r>
+      <w:proofErr w:type="spellEnd"/>
+      <w:r>
+        <w:t xml:space="preserve"> approximations to degrees of freedom ['</w:t>
+      </w:r>
+      <w:proofErr w:type="spellStart"/>
+      <w:r>
+        <w:t>merModLmerTest</w:t>
+      </w:r>
+      <w:proofErr w:type="spellEnd"/>
+      <w:r>
+        <w:t>']</w:t>
+      </w:r>
+    </w:p>
+    <w:p>
+      <w:pPr>
+        <w:contextualSpacing/>
+      </w:pPr>
+      <w:r>
+        <w:t xml:space="preserve">Formula: </w:t>
+      </w:r>
+      <w:proofErr w:type="spellStart"/>
+      <w:r>
+        <w:t>leaf.pct.n.num</w:t>
+      </w:r>
+      <w:proofErr w:type="spellEnd"/>
+      <w:r>
+        <w:t xml:space="preserve"> ~ nox.yr.2013 + soil.no3.n + soil.nh4.n + </w:t>
+      </w:r>
+      <w:proofErr w:type="spellStart"/>
+      <w:r>
+        <w:t>leaf.pct.herb.num</w:t>
+      </w:r>
+      <w:proofErr w:type="spellEnd"/>
+      <w:r>
+        <w:t xml:space="preserve"> +      dbh.cm + </w:t>
+      </w:r>
+      <w:proofErr w:type="spellStart"/>
+      <w:r>
+        <w:t>pct.urban.num</w:t>
+      </w:r>
+      <w:proofErr w:type="spellEnd"/>
+      <w:r>
+        <w:t xml:space="preserve"> + (1 | site)</w:t>
+      </w:r>
+    </w:p>
+    <w:p>
+      <w:pPr>
+        <w:contextualSpacing/>
+      </w:pPr>
+    </w:p>
+    <w:p>
+      <w:pPr>
+        <w:contextualSpacing/>
+      </w:pPr>
+      <w:r>
+        <w:t>REML criterion at convergence: 76.3</w:t>
+      </w:r>
+    </w:p>
+    <w:p>
+      <w:pPr>
+        <w:contextualSpacing/>
+      </w:pPr>
+    </w:p>
+    <w:p>
+      <w:pPr>
+        <w:contextualSpacing/>
+      </w:pPr>
+      <w:r>
+        <w:t xml:space="preserve">Scaled residuals: </w:t>
+      </w:r>
+    </w:p>
+    <w:p>
+      <w:pPr>
+        <w:contextualSpacing/>
+      </w:pPr>
+      <w:r>
+        <w:t xml:space="preserve">     Min       1Q   Median       3Q      Max </w:t>
+      </w:r>
+    </w:p>
+    <w:p>
+      <w:pPr>
+        <w:contextualSpacing/>
+      </w:pPr>
+      <w:r>
+        <w:t>-2.12331 -</w:t>
+      </w:r>
+      <w:proofErr w:type="gramStart"/>
+      <w:r>
+        <w:t>0.53550  0.08391</w:t>
+      </w:r>
+      <w:proofErr w:type="gramEnd"/>
+      <w:r>
+        <w:t xml:space="preserve">  0.63335  2.30674 </w:t>
+      </w:r>
+    </w:p>
+    <w:p>
+      <w:pPr>
+        <w:contextualSpacing/>
+      </w:pPr>
+    </w:p>
+    <w:p>
+      <w:pPr>
+        <w:contextualSpacing/>
+      </w:pPr>
+      <w:r>
+        <w:t>Random effects:</w:t>
+      </w:r>
+    </w:p>
+    <w:p>
+      <w:pPr>
+        <w:contextualSpacing/>
+      </w:pPr>
+      <w:r>
+        <w:t xml:space="preserve"> Groups   Name        Variance </w:t>
+      </w:r>
+      <w:proofErr w:type="spellStart"/>
+      <w:r>
+        <w:t>Std.Dev</w:t>
+      </w:r>
+      <w:proofErr w:type="spellEnd"/>
+      <w:r>
+        <w:t>.</w:t>
+      </w:r>
+    </w:p>
+    <w:p>
+      <w:pPr>
+        <w:contextualSpacing/>
+      </w:pPr>
+      <w:r>
+        <w:t xml:space="preserve"> </w:t>
+      </w:r>
+      <w:proofErr w:type="gramStart"/>
+      <w:r>
+        <w:t>site</w:t>
+      </w:r>
+      <w:proofErr w:type="gramEnd"/>
+      <w:r>
+        <w:t xml:space="preserve">     (Intercept) 0.008682 0.09318 </w:t>
+      </w:r>
+    </w:p>
+    <w:p>
+      <w:pPr>
+        <w:contextualSpacing/>
+      </w:pPr>
+      <w:r>
+        <w:t xml:space="preserve"> Residual             0.097634 0.31246 </w:t>
+      </w:r>
+    </w:p>
+    <w:p>
+      <w:pPr>
+        <w:contextualSpacing/>
+      </w:pPr>
+      <w:r>
+        <w:t xml:space="preserve">Number of </w:t>
+      </w:r>
+      <w:proofErr w:type="spellStart"/>
+      <w:r>
+        <w:t>obs</w:t>
+      </w:r>
+      <w:proofErr w:type="spellEnd"/>
+      <w:r>
+        <w:t>: 53, groups:  site, 11</w:t>
+      </w:r>
+    </w:p>
+    <w:p>
+      <w:pPr>
+        <w:contextualSpacing/>
+      </w:pPr>
+    </w:p>
+    <w:p>
+      <w:pPr>
+        <w:contextualSpacing/>
+      </w:pPr>
+      <w:r>
+        <w:t>Fixed effects:</w:t>
+      </w:r>
+    </w:p>
+    <w:p>
+      <w:pPr>
+        <w:contextualSpacing/>
+      </w:pPr>
+      <w:r>
+        <w:t xml:space="preserve">                   Estimate Std. Error        </w:t>
+      </w:r>
+      <w:proofErr w:type="spellStart"/>
+      <w:r>
+        <w:t>df</w:t>
+      </w:r>
+      <w:proofErr w:type="spellEnd"/>
+      <w:r>
+        <w:t xml:space="preserve"> t value </w:t>
+      </w:r>
+      <w:proofErr w:type="spellStart"/>
+      <w:proofErr w:type="gramStart"/>
+      <w:r>
+        <w:t>Pr</w:t>
+      </w:r>
+      <w:proofErr w:type="spellEnd"/>
+      <w:r>
+        <w:t>(</w:t>
+      </w:r>
+      <w:proofErr w:type="gramEnd"/>
+      <w:r>
+        <w:t xml:space="preserve">&gt;|t|)   </w:t>
+      </w:r>
+    </w:p>
+    <w:p>
+      <w:pPr>
+        <w:contextualSpacing/>
+      </w:pPr>
+      <w:r>
+        <w:t xml:space="preserve">(Intercept)        1.579869   0.523926 26.260000   </w:t>
+      </w:r>
+      <w:proofErr w:type="gramStart"/>
+      <w:r>
+        <w:t>3.015  0.00563</w:t>
+      </w:r>
+      <w:proofErr w:type="gramEnd"/>
+      <w:r>
+        <w:t xml:space="preserve"> **</w:t>
+      </w:r>
+    </w:p>
+    <w:p>
+      <w:pPr>
+        <w:contextualSpacing/>
+      </w:pPr>
+      <w:r>
+        <w:t xml:space="preserve">nox.yr.2013        0.033216   0.055128 16.440000   </w:t>
+      </w:r>
+      <w:proofErr w:type="gramStart"/>
+      <w:r>
+        <w:t>0.603  0.55505</w:t>
+      </w:r>
+      <w:proofErr w:type="gramEnd"/>
+      <w:r>
+        <w:t xml:space="preserve">   </w:t>
+      </w:r>
+    </w:p>
+    <w:p>
+      <w:pPr>
+        <w:contextualSpacing/>
+      </w:pPr>
+      <w:r>
+        <w:t xml:space="preserve">soil.no3.n         0.004374   0.012328 45.920000   </w:t>
+      </w:r>
+      <w:proofErr w:type="gramStart"/>
+      <w:r>
+        <w:t>0.355  0.72436</w:t>
+      </w:r>
+      <w:proofErr w:type="gramEnd"/>
+      <w:r>
+        <w:t xml:space="preserve">   </w:t>
+      </w:r>
+    </w:p>
+    <w:p>
+      <w:pPr>
+        <w:contextualSpacing/>
+      </w:pPr>
+      <w:r>
+        <w:t xml:space="preserve">soil.nh4.n         0.013267   0.008520 45.880000   </w:t>
+      </w:r>
+      <w:proofErr w:type="gramStart"/>
+      <w:r>
+        <w:t>1.557  0.12630</w:t>
+      </w:r>
+      <w:proofErr w:type="gramEnd"/>
+      <w:r>
+        <w:t xml:space="preserve">   </w:t>
+      </w:r>
+    </w:p>
+    <w:p>
+      <w:pPr>
+        <w:contextualSpacing/>
+      </w:pPr>
+      <w:proofErr w:type="spellStart"/>
+      <w:proofErr w:type="gramStart"/>
+      <w:r>
+        <w:t>leaf.pct.herb.num</w:t>
+      </w:r>
+      <w:proofErr w:type="spellEnd"/>
+      <w:r>
+        <w:t xml:space="preserve">  0.013809</w:t>
+      </w:r>
+      <w:proofErr w:type="gramEnd"/>
+      <w:r>
+        <w:t xml:space="preserve">   0.006891 44.540000   2.004  0.05117 . </w:t>
+      </w:r>
+    </w:p>
+    <w:p>
+      <w:pPr>
+        <w:contextualSpacing/>
+      </w:pPr>
+      <w:r>
+        <w:t xml:space="preserve">dbh.cm             0.002724   0.003952 42.740000   </w:t>
+      </w:r>
+      <w:proofErr w:type="gramStart"/>
+      <w:r>
+        <w:t>0.689  0.49440</w:t>
+      </w:r>
+      <w:proofErr w:type="gramEnd"/>
+      <w:r>
+        <w:t xml:space="preserve">   </w:t>
+      </w:r>
+    </w:p>
+    <w:p>
+      <w:pPr>
+        <w:contextualSpacing/>
+      </w:pPr>
+      <w:proofErr w:type="spellStart"/>
+      <w:r>
+        <w:t>pct.urban.num</w:t>
+      </w:r>
+      <w:proofErr w:type="spellEnd"/>
+      <w:r>
+        <w:t xml:space="preserve">     -0.003043   0.004547 </w:t>
+      </w:r>
+      <w:proofErr w:type="gramStart"/>
+      <w:r>
+        <w:t>17.730000  -</w:t>
+      </w:r>
+      <w:proofErr w:type="gramEnd"/>
+      <w:r>
+        <w:t xml:space="preserve">0.669  0.51201   </w:t>
+      </w:r>
+    </w:p>
+    <w:p>
+      <w:pPr>
+        <w:contextualSpacing/>
+      </w:pPr>
+      <w:r>
+        <w:t>---</w:t>
+      </w:r>
+    </w:p>
+    <w:p>
+      <w:pPr>
+        <w:contextualSpacing/>
+      </w:pPr>
+      <w:proofErr w:type="spellStart"/>
+      <w:r>
+        <w:t>Signif</w:t>
+      </w:r>
+      <w:proofErr w:type="spellEnd"/>
+      <w:r>
+        <w:t xml:space="preserve">. </w:t>
+      </w:r>
+      <w:proofErr w:type="gramStart"/>
+      <w:r>
+        <w:t>codes</w:t>
+      </w:r>
+      <w:proofErr w:type="gramEnd"/>
+      <w:r>
+        <w:t xml:space="preserve">:  0 ‘***’ 0.001 ‘**’ 0.01 ‘*’ 0.05 ‘.’ 0.1 </w:t>
+      </w:r>
+      <w:proofErr w:type="gramStart"/>
+      <w:r>
+        <w:t>‘ ’</w:t>
+      </w:r>
+      <w:proofErr w:type="gramEnd"/>
+      <w:r>
+        <w:t xml:space="preserve"> 1</w:t>
+      </w:r>
+    </w:p>
+    <w:p>
+      <w:pPr>
+        <w:contextualSpacing/>
+      </w:pPr>
+    </w:p>
+    <w:p>
+      <w:pPr>
+        <w:contextualSpacing/>
+      </w:pPr>
+      <w:r>
+        <w:t>Correlation of Fixed Effects:</w:t>
+      </w:r>
+    </w:p>
+    <w:p>
+      <w:pPr>
+        <w:contextualSpacing/>
+      </w:pPr>
+      <w:r>
+        <w:t xml:space="preserve">            (</w:t>
+      </w:r>
+      <w:proofErr w:type="spellStart"/>
+      <w:r>
+        <w:t>Intr</w:t>
+      </w:r>
+      <w:proofErr w:type="spellEnd"/>
+      <w:r>
+        <w:t>) n</w:t>
+      </w:r>
+      <w:proofErr w:type="gramStart"/>
+      <w:r>
+        <w:t>..</w:t>
+      </w:r>
+      <w:proofErr w:type="gramEnd"/>
+      <w:r>
+        <w:t xml:space="preserve">201 sl.n3. sl.n4. </w:t>
+      </w:r>
+      <w:proofErr w:type="spellStart"/>
+      <w:r>
+        <w:t>lf.p</w:t>
+      </w:r>
+      <w:proofErr w:type="spellEnd"/>
+      <w:proofErr w:type="gramStart"/>
+      <w:r>
+        <w:t>..</w:t>
+      </w:r>
+      <w:proofErr w:type="gramEnd"/>
+      <w:r>
+        <w:t xml:space="preserve"> dbh.cm</w:t>
+      </w:r>
+    </w:p>
+    <w:p>
+      <w:pPr>
+        <w:contextualSpacing/>
+      </w:pPr>
+      <w:r>
+        <w:t xml:space="preserve">nox.yr.2013 -0.920                                   </w:t>
+      </w:r>
+    </w:p>
+    <w:p>
+      <w:pPr>
+        <w:contextualSpacing/>
+      </w:pPr>
+      <w:proofErr w:type="gramStart"/>
+      <w:r>
+        <w:t>soil.no3.n  -</w:t>
+      </w:r>
+      <w:proofErr w:type="gramEnd"/>
+      <w:r>
+        <w:t xml:space="preserve">0.100 -0.115                            </w:t>
+      </w:r>
+    </w:p>
+    <w:p>
+      <w:pPr>
+        <w:contextualSpacing/>
+      </w:pPr>
+      <w:proofErr w:type="gramStart"/>
+      <w:r>
+        <w:t>soil.nh4.n  -</w:t>
+      </w:r>
+      <w:proofErr w:type="gramEnd"/>
+      <w:r>
+        <w:t xml:space="preserve">0.364  0.418 -0.566                     </w:t>
+      </w:r>
+    </w:p>
+    <w:p>
+      <w:pPr>
+        <w:contextualSpacing/>
+      </w:pPr>
+      <w:proofErr w:type="spellStart"/>
+      <w:r>
+        <w:t>lf.pct.hrb</w:t>
+      </w:r>
+      <w:proofErr w:type="spellEnd"/>
+      <w:r>
+        <w:t>. -</w:t>
+      </w:r>
+      <w:proofErr w:type="gramStart"/>
+      <w:r>
+        <w:t>0.272  0.307</w:t>
+      </w:r>
+      <w:proofErr w:type="gramEnd"/>
+      <w:r>
+        <w:t xml:space="preserve"> -0.361  0.282              </w:t>
+      </w:r>
+    </w:p>
+    <w:p>
+      <w:pPr>
+        <w:contextualSpacing/>
+      </w:pPr>
+      <w:r>
+        <w:t>dbh.cm      -</w:t>
+      </w:r>
+      <w:proofErr w:type="gramStart"/>
+      <w:r>
+        <w:t>0.784  0.646</w:t>
+      </w:r>
+      <w:proofErr w:type="gramEnd"/>
+      <w:r>
+        <w:t xml:space="preserve"> -0.095  0.299  0.308       </w:t>
+      </w:r>
+    </w:p>
+    <w:p>
+      <w:pPr>
+        <w:contextualSpacing/>
+      </w:pPr>
+      <w:proofErr w:type="spellStart"/>
+      <w:proofErr w:type="gramStart"/>
+      <w:r>
+        <w:t>pct.urbn.nm</w:t>
+      </w:r>
+      <w:proofErr w:type="spellEnd"/>
+      <w:r>
+        <w:t xml:space="preserve">  0.791</w:t>
+      </w:r>
+      <w:proofErr w:type="gramEnd"/>
+      <w:r>
+        <w:t xml:space="preserve"> -0.903  0.136 -0.392 -0.417 -0.655</w:t>
+      </w:r>
+    </w:p>
+    <w:p>
+      <w:pPr>
+        <w:contextualSpacing/>
+      </w:pPr>
+    </w:p>
+    <w:p>
+      <w:pPr>
+        <w:contextualSpacing/>
+      </w:pPr>
+      <w:r>
+        <w:t xml:space="preserve">Residuals for </w:t>
+      </w:r>
+      <w:proofErr w:type="spellStart"/>
+      <w:r>
+        <w:t>leafn.nums</w:t>
+      </w:r>
+      <w:proofErr w:type="spellEnd"/>
+    </w:p>
+    <w:p>
+      <w:pPr>
+        <w:contextualSpacing/>
+      </w:pPr>
+      <w:r>
+        <w:rPr>
+          <w:noProof/>
+        </w:rPr>
+        <w:lastRenderedPageBreak/>
+        <w:drawing>
+          <wp:inline distT="0" distB="0" distL="0" distR="0" wp14:anchorId="1A20DE29" wp14:editId="25E31DC1">
+            <wp:extent cx="4095961" cy="2121009"/>
+            <wp:effectExtent l="0" t="0" r="0" b="0"/>
+            <wp:docPr id="7" name="Picture 7"/>
+            <wp:cNvGraphicFramePr>
+              <a:graphicFrameLocks xmlns:a="http://schemas.openxmlformats.org/drawingml/2006/main" noChangeAspect="1"/>
+            </wp:cNvGraphicFramePr>
+            <a:graphic xmlns:a="http://schemas.openxmlformats.org/drawingml/2006/main">
+              <a:graphicData uri="http://schemas.openxmlformats.org/drawingml/2006/picture">
+                <pic:pic xmlns:pic="http://schemas.openxmlformats.org/drawingml/2006/picture">
+                  <pic:nvPicPr>
+                    <pic:cNvPr id="1" name=""/>
+                    <pic:cNvPicPr/>
+                  </pic:nvPicPr>
+                  <pic:blipFill>
+                    <a:blip r:embed="rId11"/>
+                    <a:stretch>
+                      <a:fillRect/>
+                    </a:stretch>
+                  </pic:blipFill>
+                  <pic:spPr>
+                    <a:xfrm>
+                      <a:off x="0" y="0"/>
+                      <a:ext cx="4095961" cy="2121009"/>
+                    </a:xfrm>
+                    <a:prstGeom prst="rect">
+                      <a:avLst/>
+                    </a:prstGeom>
+                  </pic:spPr>
+                </pic:pic>
+              </a:graphicData>
+            </a:graphic>
+          </wp:inline>
+        </w:drawing>
+      </w:r>
+    </w:p>
+    <w:p>
+      <w:pPr>
+        <w:contextualSpacing/>
+      </w:pPr>
+    </w:p>
+    <w:p>
+      <w:pPr>
+        <w:contextualSpacing/>
+      </w:pPr>
+    </w:p>
+    <w:p>
+      <w:pPr>
+        <w:contextualSpacing/>
+      </w:pPr>
+      <w:r>
+        <w:rPr>
+          <w:highlight w:val="yellow"/>
+        </w:rPr>
+        <w:t>#</w:t>
+      </w:r>
+      <w:proofErr w:type="spellStart"/>
+      <w:r>
+        <w:rPr>
+          <w:highlight w:val="yellow"/>
+        </w:rPr>
+        <w:t>leafn</w:t>
+      </w:r>
+      <w:proofErr w:type="spellEnd"/>
+      <w:r>
+        <w:rPr>
+          <w:highlight w:val="yellow"/>
+        </w:rPr>
+        <w:t xml:space="preserve"> </w:t>
+      </w:r>
+      <w:proofErr w:type="spellStart"/>
+      <w:r>
+        <w:rPr>
+          <w:highlight w:val="yellow"/>
+        </w:rPr>
+        <w:t>lmer</w:t>
+      </w:r>
+      <w:proofErr w:type="spellEnd"/>
+      <w:r>
+        <w:rPr>
+          <w:highlight w:val="yellow"/>
+        </w:rPr>
+        <w:t xml:space="preserve"> with </w:t>
+      </w:r>
+      <w:proofErr w:type="spellStart"/>
+      <w:r>
+        <w:rPr>
+          <w:highlight w:val="yellow"/>
+        </w:rPr>
+        <w:t>pct.urban.num</w:t>
+      </w:r>
+      <w:proofErr w:type="spellEnd"/>
+      <w:r>
+        <w:rPr>
+          <w:highlight w:val="yellow"/>
+        </w:rPr>
+        <w:t xml:space="preserve"> removed</w:t>
+      </w:r>
+    </w:p>
+    <w:p>
+      <w:pPr>
+        <w:contextualSpacing/>
+      </w:pPr>
+    </w:p>
+    <w:p>
+      <w:pPr>
+        <w:contextualSpacing/>
+      </w:pPr>
+      <w:r>
+        <w:t xml:space="preserve">leafn.nums1&lt;- </w:t>
+      </w:r>
+      <w:proofErr w:type="spellStart"/>
+      <w:proofErr w:type="gramStart"/>
+      <w:r>
+        <w:t>lmer</w:t>
+      </w:r>
+      <w:proofErr w:type="spellEnd"/>
+      <w:r>
+        <w:t>(</w:t>
+      </w:r>
+      <w:proofErr w:type="spellStart"/>
+      <w:proofErr w:type="gramEnd"/>
+      <w:r>
+        <w:t>leaf.pct.n.num</w:t>
+      </w:r>
+      <w:proofErr w:type="spellEnd"/>
+      <w:r>
+        <w:t xml:space="preserve"> ~ nox.yr.2013 + soil.no3.n + soil.nh4.n + </w:t>
+      </w:r>
+      <w:proofErr w:type="spellStart"/>
+      <w:r>
+        <w:t>leaf.pct.herb.num</w:t>
+      </w:r>
+      <w:proofErr w:type="spellEnd"/>
+      <w:r>
+        <w:t xml:space="preserve"> +</w:t>
+      </w:r>
+    </w:p>
+    <w:p>
+      <w:pPr>
+        <w:contextualSpacing/>
+      </w:pPr>
+      <w:r>
+        <w:t>+                     dbh.cm + (1|site))</w:t>
+      </w:r>
+    </w:p>
+    <w:p>
+      <w:pPr>
+        <w:contextualSpacing/>
+      </w:pPr>
+    </w:p>
+    <w:p>
+      <w:pPr>
+        <w:contextualSpacing/>
+      </w:pPr>
+      <w:r>
+        <w:t xml:space="preserve">&gt; </w:t>
+      </w:r>
+      <w:proofErr w:type="gramStart"/>
+      <w:r>
+        <w:t>summary(</w:t>
+      </w:r>
+      <w:proofErr w:type="gramEnd"/>
+      <w:r>
+        <w:t>leafn.nums1)</w:t>
+      </w:r>
+    </w:p>
+    <w:p>
+      <w:pPr>
+        <w:contextualSpacing/>
+      </w:pPr>
+      <w:r>
+        <w:t xml:space="preserve"> </w:t>
+      </w:r>
+      <w:bookmarkStart w:id="0" w:name="_GoBack"/>
+      <w:bookmarkEnd w:id="0"/>
+    </w:p>
+    <w:p>
+      <w:pPr>
+        <w:contextualSpacing/>
+      </w:pPr>
+      <w:r>
+        <w:t xml:space="preserve">Linear mixed model fit by REML </w:t>
+      </w:r>
+    </w:p>
+    <w:p>
+      <w:pPr>
+        <w:contextualSpacing/>
+      </w:pPr>
+      <w:proofErr w:type="gramStart"/>
+      <w:r>
+        <w:t>t-tests</w:t>
+      </w:r>
+      <w:proofErr w:type="gramEnd"/>
+      <w:r>
+        <w:t xml:space="preserve"> use  </w:t>
+      </w:r>
+      <w:proofErr w:type="spellStart"/>
+      <w:r>
+        <w:t>Satterthwaite</w:t>
+      </w:r>
+      <w:proofErr w:type="spellEnd"/>
+      <w:r>
+        <w:t xml:space="preserve"> approximations to degrees of freedom ['</w:t>
+      </w:r>
+      <w:proofErr w:type="spellStart"/>
+      <w:r>
+        <w:t>merModLmerTest</w:t>
+      </w:r>
+      <w:proofErr w:type="spellEnd"/>
+      <w:r>
+        <w:t>']</w:t>
+      </w:r>
+    </w:p>
+    <w:p>
+      <w:pPr>
+        <w:contextualSpacing/>
+      </w:pPr>
+      <w:r>
+        <w:t xml:space="preserve">Formula: </w:t>
+      </w:r>
+      <w:proofErr w:type="spellStart"/>
+      <w:r>
+        <w:t>leaf.pct.n.num</w:t>
+      </w:r>
+      <w:proofErr w:type="spellEnd"/>
+      <w:r>
+        <w:t xml:space="preserve"> ~ nox.yr.2013 + soil.no3.n + soil.nh4.n + </w:t>
+      </w:r>
+      <w:proofErr w:type="spellStart"/>
+      <w:r>
+        <w:t>leaf.pct.herb.num</w:t>
+      </w:r>
+      <w:proofErr w:type="spellEnd"/>
+      <w:r>
+        <w:t xml:space="preserve"> +      dbh.cm + (1 | site)</w:t>
+      </w:r>
+    </w:p>
+    <w:p>
+      <w:pPr>
+        <w:contextualSpacing/>
+      </w:pPr>
+    </w:p>
+    <w:p>
+      <w:pPr>
+        <w:contextualSpacing/>
+      </w:pPr>
+      <w:r>
+        <w:t>REML criterion at convergence: 67.8</w:t>
+      </w:r>
+    </w:p>
+    <w:p>
+      <w:pPr>
+        <w:contextualSpacing/>
+      </w:pPr>
+    </w:p>
+    <w:p>
+      <w:pPr>
+        <w:contextualSpacing/>
+      </w:pPr>
+      <w:r>
+        <w:t xml:space="preserve">Scaled residuals: </w:t>
+      </w:r>
+    </w:p>
+    <w:p>
+      <w:pPr>
+        <w:contextualSpacing/>
+      </w:pPr>
+      <w:r>
+        <w:t xml:space="preserve">    Min      </w:t>
+      </w:r>
+      <w:proofErr w:type="gramStart"/>
+      <w:r>
+        <w:t>1Q  Median</w:t>
+      </w:r>
+      <w:proofErr w:type="gramEnd"/>
+      <w:r>
+        <w:t xml:space="preserve">      3Q     Max </w:t>
+      </w:r>
+    </w:p>
+    <w:p>
+      <w:pPr>
+        <w:contextualSpacing/>
+      </w:pPr>
+      <w:r>
+        <w:t>-2.2353 -</w:t>
+      </w:r>
+      <w:proofErr w:type="gramStart"/>
+      <w:r>
+        <w:t>0.5719  0.1091</w:t>
+      </w:r>
+      <w:proofErr w:type="gramEnd"/>
+      <w:r>
+        <w:t xml:space="preserve">  0.6112  2.2930 </w:t>
+      </w:r>
+    </w:p>
+    <w:p>
+      <w:pPr>
+        <w:contextualSpacing/>
+      </w:pPr>
+    </w:p>
+    <w:p>
+      <w:pPr>
+        <w:contextualSpacing/>
+      </w:pPr>
+      <w:r>
+        <w:t>Random effects:</w:t>
+      </w:r>
+    </w:p>
+    <w:p>
+      <w:pPr>
+        <w:contextualSpacing/>
+      </w:pPr>
+      <w:r>
+        <w:t xml:space="preserve"> Groups   Name        Variance </w:t>
+      </w:r>
+      <w:proofErr w:type="spellStart"/>
+      <w:r>
+        <w:t>Std.Dev</w:t>
+      </w:r>
+      <w:proofErr w:type="spellEnd"/>
+      <w:r>
+        <w:t>.</w:t>
+      </w:r>
+    </w:p>
+    <w:p>
+      <w:pPr>
+        <w:contextualSpacing/>
+      </w:pPr>
+      <w:r>
+        <w:t xml:space="preserve"> </w:t>
+      </w:r>
+      <w:proofErr w:type="gramStart"/>
+      <w:r>
+        <w:t>site</w:t>
+      </w:r>
+      <w:proofErr w:type="gramEnd"/>
+      <w:r>
+        <w:t xml:space="preserve">     (Intercept) 0.00938  0.09685 </w:t>
+      </w:r>
+    </w:p>
+    <w:p>
+      <w:pPr>
+        <w:contextualSpacing/>
+      </w:pPr>
+      <w:r>
+        <w:t xml:space="preserve"> Residual             </w:t>
+      </w:r>
+      <w:proofErr w:type="gramStart"/>
+      <w:r>
+        <w:t>0.09602  0.30986</w:t>
+      </w:r>
+      <w:proofErr w:type="gramEnd"/>
+      <w:r>
+        <w:t xml:space="preserve"> </w:t>
+      </w:r>
+    </w:p>
+    <w:p>
+      <w:pPr>
+        <w:contextualSpacing/>
+      </w:pPr>
+      <w:r>
+        <w:t xml:space="preserve">Number of </w:t>
+      </w:r>
+      <w:proofErr w:type="spellStart"/>
+      <w:r>
+        <w:t>obs</w:t>
+      </w:r>
+      <w:proofErr w:type="spellEnd"/>
+      <w:r>
+        <w:t>: 53, groups:  site, 11</w:t>
+      </w:r>
+    </w:p>
+    <w:p>
+      <w:pPr>
+        <w:contextualSpacing/>
+      </w:pPr>
+    </w:p>
+    <w:p>
+      <w:pPr>
+        <w:contextualSpacing/>
+      </w:pPr>
+      <w:r>
+        <w:t>Fixed effects:</w:t>
+      </w:r>
+    </w:p>
+    <w:p>
+      <w:pPr>
+        <w:contextualSpacing/>
+      </w:pPr>
+      <w:r>
+        <w:t xml:space="preserve">                    Estimate Std. Error         </w:t>
+      </w:r>
+      <w:proofErr w:type="spellStart"/>
+      <w:r>
+        <w:t>df</w:t>
+      </w:r>
+      <w:proofErr w:type="spellEnd"/>
+      <w:r>
+        <w:t xml:space="preserve"> t value </w:t>
+      </w:r>
+      <w:proofErr w:type="spellStart"/>
+      <w:proofErr w:type="gramStart"/>
+      <w:r>
+        <w:t>Pr</w:t>
+      </w:r>
+      <w:proofErr w:type="spellEnd"/>
+      <w:r>
+        <w:t>(</w:t>
+      </w:r>
+      <w:proofErr w:type="gramEnd"/>
+      <w:r>
+        <w:t xml:space="preserve">&gt;|t|)    </w:t>
+      </w:r>
+    </w:p>
+    <w:p>
+      <w:pPr>
+        <w:contextualSpacing/>
+      </w:pPr>
+      <w:r>
+        <w:t>(Intercept)        1.857e+</w:t>
+      </w:r>
+      <w:proofErr w:type="gramStart"/>
+      <w:r>
+        <w:t>00  3.211e</w:t>
+      </w:r>
+      <w:proofErr w:type="gramEnd"/>
+      <w:r>
+        <w:t>-01  1.474e+01   5.783 3.87e-05 ***</w:t>
+      </w:r>
+    </w:p>
+    <w:p>
+      <w:pPr>
+        <w:contextualSpacing/>
+      </w:pPr>
+      <w:r>
+        <w:t>nox.yr.2013       -7.156e-</w:t>
+      </w:r>
+      <w:proofErr w:type="gramStart"/>
+      <w:r>
+        <w:t>05  2.382e</w:t>
+      </w:r>
+      <w:proofErr w:type="gramEnd"/>
+      <w:r>
+        <w:t xml:space="preserve">-02  9.570e+00  -0.003   0.9977    </w:t>
+      </w:r>
+    </w:p>
+    <w:p>
+      <w:pPr>
+        <w:contextualSpacing/>
+      </w:pPr>
+      <w:proofErr w:type="gramStart"/>
+      <w:r>
+        <w:t>soil.no3.n</w:t>
+      </w:r>
+      <w:proofErr w:type="gramEnd"/>
+      <w:r>
+        <w:t xml:space="preserve">         5.546e-03  1.214e-02  4.695e+01   0.457   0.6500    </w:t>
+      </w:r>
+    </w:p>
+    <w:p>
+      <w:pPr>
+        <w:contextualSpacing/>
+      </w:pPr>
+      <w:proofErr w:type="gramStart"/>
+      <w:r>
+        <w:t>soil.nh4.n</w:t>
+      </w:r>
+      <w:proofErr w:type="gramEnd"/>
+      <w:r>
+        <w:t xml:space="preserve">         1.105e-02  7.793e-03  4.675e+01   1.418   0.1627    </w:t>
+      </w:r>
+    </w:p>
+    <w:p>
+      <w:pPr>
+        <w:contextualSpacing/>
+      </w:pPr>
+      <w:proofErr w:type="spellStart"/>
+      <w:proofErr w:type="gramStart"/>
+      <w:r>
+        <w:t>leaf.pct.herb.num</w:t>
+      </w:r>
+      <w:proofErr w:type="spellEnd"/>
+      <w:r>
+        <w:t xml:space="preserve">  1.191e</w:t>
+      </w:r>
+      <w:proofErr w:type="gramEnd"/>
+      <w:r>
+        <w:t xml:space="preserve">-02  6.241e-03  4.020e+01   1.909   0.0635 .  </w:t>
+      </w:r>
+    </w:p>
+    <w:p>
+      <w:pPr>
+        <w:contextualSpacing/>
+      </w:pPr>
+      <w:proofErr w:type="gramStart"/>
+      <w:r>
+        <w:lastRenderedPageBreak/>
+        <w:t>dbh.cm</w:t>
+      </w:r>
+      <w:proofErr w:type="gramEnd"/>
+      <w:r>
+        <w:t xml:space="preserve">             9.714e-04  2.985e-03  2.495e+01   0.325   0.7476    </w:t>
+      </w:r>
+    </w:p>
+    <w:p>
+      <w:pPr>
+        <w:contextualSpacing/>
+      </w:pPr>
+      <w:r>
+        <w:t>---</w:t>
+      </w:r>
+    </w:p>
+    <w:p>
+      <w:pPr>
+        <w:contextualSpacing/>
+      </w:pPr>
+      <w:proofErr w:type="spellStart"/>
+      <w:r>
+        <w:t>Signif</w:t>
+      </w:r>
+      <w:proofErr w:type="spellEnd"/>
+      <w:r>
+        <w:t xml:space="preserve">. </w:t>
+      </w:r>
+      <w:proofErr w:type="gramStart"/>
+      <w:r>
+        <w:t>codes</w:t>
+      </w:r>
+      <w:proofErr w:type="gramEnd"/>
+      <w:r>
+        <w:t xml:space="preserve">:  0 ‘***’ 0.001 ‘**’ 0.01 ‘*’ 0.05 ‘.’ 0.1 </w:t>
+      </w:r>
+      <w:proofErr w:type="gramStart"/>
+      <w:r>
+        <w:t>‘ ’</w:t>
+      </w:r>
+      <w:proofErr w:type="gramEnd"/>
+      <w:r>
+        <w:t xml:space="preserve"> 1</w:t>
+      </w:r>
+    </w:p>
+    <w:p>
+      <w:pPr>
+        <w:contextualSpacing/>
+      </w:pPr>
+    </w:p>
+    <w:p>
+      <w:pPr>
+        <w:contextualSpacing/>
+      </w:pPr>
+      <w:r>
+        <w:t>Correlation of Fixed Effects:</w:t>
+      </w:r>
+    </w:p>
+    <w:p>
+      <w:pPr>
+        <w:contextualSpacing/>
+      </w:pPr>
+      <w:r>
+        <w:t xml:space="preserve">            (</w:t>
+      </w:r>
+      <w:proofErr w:type="spellStart"/>
+      <w:r>
+        <w:t>Intr</w:t>
+      </w:r>
+      <w:proofErr w:type="spellEnd"/>
+      <w:r>
+        <w:t>) n</w:t>
+      </w:r>
+      <w:proofErr w:type="gramStart"/>
+      <w:r>
+        <w:t>..</w:t>
+      </w:r>
+      <w:proofErr w:type="gramEnd"/>
+      <w:r>
+        <w:t xml:space="preserve">201 sl.n3. sl.n4. </w:t>
+      </w:r>
+      <w:proofErr w:type="spellStart"/>
+      <w:r>
+        <w:t>lf.p</w:t>
+      </w:r>
+      <w:proofErr w:type="spellEnd"/>
+      <w:proofErr w:type="gramStart"/>
+      <w:r>
+        <w:t>..</w:t>
+      </w:r>
+      <w:proofErr w:type="gramEnd"/>
+    </w:p>
+    <w:p>
+      <w:pPr>
+        <w:contextualSpacing/>
+      </w:pPr>
+      <w:r>
+        <w:t xml:space="preserve">nox.yr.2013 -0.784                            </w:t>
+      </w:r>
+    </w:p>
+    <w:p>
+      <w:pPr>
+        <w:contextualSpacing/>
+      </w:pPr>
+      <w:proofErr w:type="gramStart"/>
+      <w:r>
+        <w:t>soil.no3.n  -</w:t>
+      </w:r>
+      <w:proofErr w:type="gramEnd"/>
+      <w:r>
+        <w:t xml:space="preserve">0.340  0.018                     </w:t>
+      </w:r>
+    </w:p>
+    <w:p>
+      <w:pPr>
+        <w:contextualSpacing/>
+      </w:pPr>
+      <w:proofErr w:type="gramStart"/>
+      <w:r>
+        <w:t>soil.nh4.n  -</w:t>
+      </w:r>
+      <w:proofErr w:type="gramEnd"/>
+      <w:r>
+        <w:t xml:space="preserve">0.097  0.159 -0.562              </w:t>
+      </w:r>
+    </w:p>
+    <w:p>
+      <w:pPr>
+        <w:contextualSpacing/>
+      </w:pPr>
+      <w:proofErr w:type="spellStart"/>
+      <w:r>
+        <w:t>lf.pct.hrb</w:t>
+      </w:r>
+      <w:proofErr w:type="spellEnd"/>
+      <w:proofErr w:type="gramStart"/>
+      <w:r>
+        <w:t>.  0.102</w:t>
+      </w:r>
+      <w:proofErr w:type="gramEnd"/>
+      <w:r>
+        <w:t xml:space="preserve"> -0.175 -0.340  0.144       </w:t>
+      </w:r>
+    </w:p>
+    <w:p>
+      <w:pPr>
+        <w:contextualSpacing/>
+      </w:pPr>
+      <w:r>
+        <w:t>dbh.cm      -</w:t>
+      </w:r>
+      <w:proofErr w:type="gramStart"/>
+      <w:r>
+        <w:t>0.576  0.167</w:t>
+      </w:r>
+      <w:proofErr w:type="gramEnd"/>
+      <w:r>
+        <w:t xml:space="preserve"> -0.009  0.065  0.054</w:t>
+      </w:r>
+    </w:p>
+    <w:p>
+      <w:pPr>
+        <w:contextualSpacing/>
+      </w:pPr>
+    </w:p>
+    <w:p>
+      <w:pPr>
+        <w:contextualSpacing/>
+        <w:rPr>
+          <w:highlight w:val="yellow"/>
+        </w:rPr>
+      </w:pPr>
+      <w:r>
+        <w:rPr>
+          <w:noProof/>
+        </w:rPr>
+        <w:drawing>
+          <wp:inline distT="0" distB="0" distL="0" distR="0" wp14:anchorId="1E4C5FE1" wp14:editId="5A7DF948">
+            <wp:extent cx="4603987" cy="2794144"/>
+            <wp:effectExtent l="0" t="0" r="6350" b="6350"/>
+            <wp:docPr id="8" name="Picture 8"/>
+            <wp:cNvGraphicFramePr>
+              <a:graphicFrameLocks xmlns:a="http://schemas.openxmlformats.org/drawingml/2006/main" noChangeAspect="1"/>
+            </wp:cNvGraphicFramePr>
+            <a:graphic xmlns:a="http://schemas.openxmlformats.org/drawingml/2006/main">
+              <a:graphicData uri="http://schemas.openxmlformats.org/drawingml/2006/picture">
+                <pic:pic xmlns:pic="http://schemas.openxmlformats.org/drawingml/2006/picture">
+                  <pic:nvPicPr>
+                    <pic:cNvPr id="1" name=""/>
+                    <pic:cNvPicPr/>
+                  </pic:nvPicPr>
+                  <pic:blipFill>
+                    <a:blip r:embed="rId12"/>
+                    <a:stretch>
+                      <a:fillRect/>
+                    </a:stretch>
+                  </pic:blipFill>
+                  <pic:spPr>
+                    <a:xfrm>
+                      <a:off x="0" y="0"/>
+                      <a:ext cx="4603987" cy="2794144"/>
+                    </a:xfrm>
+                    <a:prstGeom prst="rect">
+                      <a:avLst/>
+                    </a:prstGeom>
+                  </pic:spPr>
+                </pic:pic>
+              </a:graphicData>
+            </a:graphic>
+          </wp:inline>
+        </w:drawing>
+      </w:r>
+    </w:p>
+    <w:p>
+      <w:pPr>
+        <w:contextualSpacing/>
+        <w:rPr>
+          <w:highlight w:val="yellow"/>
+        </w:rPr>
+      </w:pPr>
+    </w:p>
+    <w:p>
+      <w:pPr>
+        <w:contextualSpacing/>
+        <w:rPr>
+          <w:highlight w:val="yellow"/>
+        </w:rPr>
+      </w:pPr>
+    </w:p>
+    <w:p>
+      <w:pPr>
+        <w:contextualSpacing/>
+      </w:pPr>
+      <w:r>
+        <w:rPr>
+          <w:highlight w:val="yellow"/>
+        </w:rPr>
+        <w:t>#</w:t>
+      </w:r>
+      <w:r>
+        <w:rPr>
+          <w:highlight w:val="yellow"/>
+        </w:rPr>
+        <w:t xml:space="preserve"> </w:t>
+      </w:r>
+      <w:proofErr w:type="spellStart"/>
+      <w:proofErr w:type="gramStart"/>
+      <w:r>
+        <w:rPr>
+          <w:highlight w:val="yellow"/>
+        </w:rPr>
+        <w:t>leafn</w:t>
+      </w:r>
+      <w:proofErr w:type="spellEnd"/>
+      <w:proofErr w:type="gramEnd"/>
+      <w:r>
+        <w:rPr>
+          <w:highlight w:val="yellow"/>
+        </w:rPr>
+        <w:t xml:space="preserve"> </w:t>
+      </w:r>
+      <w:proofErr w:type="spellStart"/>
+      <w:r>
+        <w:rPr>
+          <w:highlight w:val="yellow"/>
+        </w:rPr>
+        <w:t>lmer</w:t>
+      </w:r>
+      <w:proofErr w:type="spellEnd"/>
+      <w:r>
+        <w:rPr>
+          <w:highlight w:val="yellow"/>
+        </w:rPr>
+        <w:t xml:space="preserve"> </w:t>
+      </w:r>
+      <w:r>
+        <w:rPr>
+          <w:highlight w:val="yellow"/>
+        </w:rPr>
+        <w:t>with nox.yr.2013 removed</w:t>
+      </w:r>
+    </w:p>
+    <w:p>
+      <w:pPr>
+        <w:contextualSpacing/>
+      </w:pPr>
+      <w:r>
+        <w:t xml:space="preserve">leafn.nums2&lt;- </w:t>
+      </w:r>
+      <w:proofErr w:type="spellStart"/>
+      <w:proofErr w:type="gramStart"/>
+      <w:r>
+        <w:t>lmer</w:t>
+      </w:r>
+      <w:proofErr w:type="spellEnd"/>
+      <w:r>
+        <w:t>(</w:t>
+      </w:r>
+      <w:proofErr w:type="spellStart"/>
+      <w:proofErr w:type="gramEnd"/>
+      <w:r>
+        <w:t>leaf.pct.n.num</w:t>
+      </w:r>
+      <w:proofErr w:type="spellEnd"/>
+      <w:r>
+        <w:t xml:space="preserve"> ~ </w:t>
+      </w:r>
+      <w:proofErr w:type="spellStart"/>
+      <w:r>
+        <w:t>pct.urban.num</w:t>
+      </w:r>
+      <w:proofErr w:type="spellEnd"/>
+      <w:r>
+        <w:t xml:space="preserve"> + soil.no3.n + soil.nh4.n + </w:t>
+      </w:r>
+      <w:proofErr w:type="spellStart"/>
+      <w:r>
+        <w:t>leaf.pct.herb.num</w:t>
+      </w:r>
+      <w:proofErr w:type="spellEnd"/>
+      <w:r>
+        <w:t xml:space="preserve"> +</w:t>
+      </w:r>
+    </w:p>
+    <w:p>
+      <w:pPr>
+        <w:contextualSpacing/>
+      </w:pPr>
+      <w:r>
+        <w:t xml:space="preserve">                     dbh.cm + (1|site))</w:t>
+      </w:r>
+    </w:p>
+    <w:p>
+      <w:pPr>
+        <w:contextualSpacing/>
+      </w:pPr>
+      <w:proofErr w:type="gramStart"/>
+      <w:r>
+        <w:t>summary(</w:t>
+      </w:r>
+      <w:proofErr w:type="gramEnd"/>
+      <w:r>
+        <w:t>leafn.nums2)</w:t>
+      </w:r>
+    </w:p>
+    <w:p>
+      <w:pPr>
+        <w:contextualSpacing/>
+      </w:pPr>
+    </w:p>
+    <w:p>
+      <w:pPr>
+        <w:contextualSpacing/>
+      </w:pPr>
+      <w:r>
+        <w:t xml:space="preserve">Linear mixed model fit by REML </w:t>
+      </w:r>
+    </w:p>
+    <w:p>
+      <w:pPr>
+        <w:contextualSpacing/>
+      </w:pPr>
+      <w:proofErr w:type="gramStart"/>
+      <w:r>
+        <w:t>t-tests</w:t>
+      </w:r>
+      <w:proofErr w:type="gramEnd"/>
+      <w:r>
+        <w:t xml:space="preserve"> use  </w:t>
+      </w:r>
+      <w:proofErr w:type="spellStart"/>
+      <w:r>
+        <w:t>Satterthwaite</w:t>
+      </w:r>
+      <w:proofErr w:type="spellEnd"/>
+      <w:r>
+        <w:t xml:space="preserve"> approximations to degrees of freedom ['</w:t>
+      </w:r>
+      <w:proofErr w:type="spellStart"/>
+      <w:r>
+        <w:t>merModLmerTest</w:t>
+      </w:r>
+      <w:proofErr w:type="spellEnd"/>
+      <w:r>
+        <w:t>']</w:t>
+      </w:r>
+    </w:p>
+    <w:p>
+      <w:pPr>
+        <w:contextualSpacing/>
+      </w:pPr>
+      <w:r>
+        <w:t xml:space="preserve">Formula: </w:t>
+      </w:r>
+      <w:proofErr w:type="spellStart"/>
+      <w:r>
+        <w:t>leaf.pct.n.num</w:t>
+      </w:r>
+      <w:proofErr w:type="spellEnd"/>
+      <w:r>
+        <w:t xml:space="preserve"> ~ </w:t>
+      </w:r>
+      <w:proofErr w:type="spellStart"/>
+      <w:r>
+        <w:t>pct.urban.num</w:t>
+      </w:r>
+      <w:proofErr w:type="spellEnd"/>
+      <w:r>
+        <w:t xml:space="preserve"> + soil.no3.n + soil.nh4.n + </w:t>
+      </w:r>
+      <w:proofErr w:type="spellStart"/>
+      <w:r>
+        <w:t>leaf.pct.herb.num</w:t>
+      </w:r>
+      <w:proofErr w:type="spellEnd"/>
+      <w:r>
+        <w:t xml:space="preserve"> +      dbh.cm + (1 | site)</w:t>
+      </w:r>
+    </w:p>
+    <w:p>
+      <w:pPr>
+        <w:contextualSpacing/>
+      </w:pPr>
+    </w:p>
+    <w:p>
+      <w:pPr>
+        <w:contextualSpacing/>
+      </w:pPr>
+      <w:r>
+        <w:t>REML criterion at convergence: 72.7</w:t>
+      </w:r>
+    </w:p>
+    <w:p>
+      <w:pPr>
+        <w:contextualSpacing/>
+      </w:pPr>
+    </w:p>
+    <w:p>
+      <w:pPr>
+        <w:contextualSpacing/>
+      </w:pPr>
+      <w:r>
+        <w:t xml:space="preserve">Scaled residuals: </w:t>
+      </w:r>
+    </w:p>
+    <w:p>
+      <w:pPr>
+        <w:contextualSpacing/>
+      </w:pPr>
+      <w:r>
+        <w:t xml:space="preserve">     Min       1Q   Median       3Q      Max </w:t>
+      </w:r>
+    </w:p>
+    <w:p>
+      <w:pPr>
+        <w:contextualSpacing/>
+      </w:pPr>
+      <w:r>
+        <w:t>-2.22073 -</w:t>
+      </w:r>
+      <w:proofErr w:type="gramStart"/>
+      <w:r>
+        <w:t>0.61062  0.06858</w:t>
+      </w:r>
+      <w:proofErr w:type="gramEnd"/>
+      <w:r>
+        <w:t xml:space="preserve">  0.60589  2.31818 </w:t>
+      </w:r>
+    </w:p>
+    <w:p>
+      <w:pPr>
+        <w:contextualSpacing/>
+      </w:pPr>
+    </w:p>
+    <w:p>
+      <w:pPr>
+        <w:contextualSpacing/>
+      </w:pPr>
+      <w:r>
+        <w:t>Random effects:</w:t>
+      </w:r>
+    </w:p>
+    <w:p>
+      <w:pPr>
+        <w:contextualSpacing/>
+      </w:pPr>
+      <w:r>
+        <w:t xml:space="preserve"> Groups   Name        Variance </w:t>
+      </w:r>
+      <w:proofErr w:type="spellStart"/>
+      <w:r>
+        <w:t>Std.Dev</w:t>
+      </w:r>
+      <w:proofErr w:type="spellEnd"/>
+      <w:r>
+        <w:t>.</w:t>
+      </w:r>
+    </w:p>
+    <w:p>
+      <w:pPr>
+        <w:contextualSpacing/>
+      </w:pPr>
+      <w:r>
+        <w:t xml:space="preserve"> </w:t>
+      </w:r>
+      <w:proofErr w:type="gramStart"/>
+      <w:r>
+        <w:t>site</w:t>
+      </w:r>
+      <w:proofErr w:type="gramEnd"/>
+      <w:r>
+        <w:t xml:space="preserve">     (Intercept) 0.008802 0.09382 </w:t>
+      </w:r>
+    </w:p>
+    <w:p>
+      <w:pPr>
+        <w:contextualSpacing/>
+      </w:pPr>
+      <w:r>
+        <w:t xml:space="preserve"> Residual             0.096170 0.31011 </w:t>
+      </w:r>
+    </w:p>
+    <w:p>
+      <w:pPr>
+        <w:contextualSpacing/>
+      </w:pPr>
+      <w:r>
+        <w:t xml:space="preserve">Number of </w:t>
+      </w:r>
+      <w:proofErr w:type="spellStart"/>
+      <w:r>
+        <w:t>obs</w:t>
+      </w:r>
+      <w:proofErr w:type="spellEnd"/>
+      <w:r>
+        <w:t>: 53, groups:  site, 11</w:t>
+      </w:r>
+    </w:p>
+    <w:p>
+      <w:pPr>
+        <w:contextualSpacing/>
+      </w:pPr>
+    </w:p>
+    <w:p>
+      <w:pPr>
+        <w:contextualSpacing/>
+      </w:pPr>
+      <w:r>
+        <w:t>Fixed effects:</w:t>
+      </w:r>
+    </w:p>
+    <w:p>
+      <w:pPr>
+        <w:contextualSpacing/>
+      </w:pPr>
+      <w:r>
+        <w:t xml:space="preserve">                    Estimate Std. Error         </w:t>
+      </w:r>
+      <w:proofErr w:type="spellStart"/>
+      <w:r>
+        <w:t>df</w:t>
+      </w:r>
+      <w:proofErr w:type="spellEnd"/>
+      <w:r>
+        <w:t xml:space="preserve"> t value </w:t>
+      </w:r>
+      <w:proofErr w:type="spellStart"/>
+      <w:proofErr w:type="gramStart"/>
+      <w:r>
+        <w:t>Pr</w:t>
+      </w:r>
+      <w:proofErr w:type="spellEnd"/>
+      <w:r>
+        <w:t>(</w:t>
+      </w:r>
+      <w:proofErr w:type="gramEnd"/>
+      <w:r>
+        <w:t xml:space="preserve">&gt;|t|)    </w:t>
+      </w:r>
+    </w:p>
+    <w:p>
+      <w:pPr>
+        <w:contextualSpacing/>
+      </w:pPr>
+      <w:r>
+        <w:t xml:space="preserve">(Intercept)        </w:t>
+      </w:r>
+      <w:proofErr w:type="gramStart"/>
+      <w:r>
+        <w:t>1.8703388  0.2042092</w:t>
+      </w:r>
+      <w:proofErr w:type="gramEnd"/>
+      <w:r>
+        <w:t xml:space="preserve"> 22.1300000   9.159 5.52e-09 ***</w:t>
+      </w:r>
+    </w:p>
+    <w:p>
+      <w:pPr>
+        <w:contextualSpacing/>
+      </w:pPr>
+      <w:proofErr w:type="spellStart"/>
+      <w:r>
+        <w:t>pct.urban.num</w:t>
+      </w:r>
+      <w:proofErr w:type="spellEnd"/>
+      <w:r>
+        <w:t xml:space="preserve">     -</w:t>
+      </w:r>
+      <w:proofErr w:type="gramStart"/>
+      <w:r>
+        <w:t>0.0005674  0.0019471</w:t>
+      </w:r>
+      <w:proofErr w:type="gramEnd"/>
+      <w:r>
+        <w:t xml:space="preserve"> 10.0800000  -0.291    0.777    </w:t>
+      </w:r>
+    </w:p>
+    <w:p>
+      <w:pPr>
+        <w:contextualSpacing/>
+      </w:pPr>
+      <w:r>
+        <w:t xml:space="preserve">soil.no3.n         </w:t>
+      </w:r>
+      <w:proofErr w:type="gramStart"/>
+      <w:r>
+        <w:t>0.0052469  0.0121635</w:t>
+      </w:r>
+      <w:proofErr w:type="gramEnd"/>
+      <w:r>
+        <w:t xml:space="preserve"> 46.9200000   0.431    0.668    </w:t>
+      </w:r>
+    </w:p>
+    <w:p>
+      <w:pPr>
+        <w:contextualSpacing/>
+      </w:pPr>
+      <w:r>
+        <w:t xml:space="preserve">soil.nh4.n         </w:t>
+      </w:r>
+      <w:proofErr w:type="gramStart"/>
+      <w:r>
+        <w:t>0.0111299  0.0076901</w:t>
+      </w:r>
+      <w:proofErr w:type="gramEnd"/>
+      <w:r>
+        <w:t xml:space="preserve"> 46.2200000   1.447    0.155    </w:t>
+      </w:r>
+    </w:p>
+    <w:p>
+      <w:pPr>
+        <w:contextualSpacing/>
+      </w:pPr>
+      <w:proofErr w:type="spellStart"/>
+      <w:proofErr w:type="gramStart"/>
+      <w:r>
+        <w:t>leaf.pct.herb.num</w:t>
+      </w:r>
+      <w:proofErr w:type="spellEnd"/>
+      <w:r>
+        <w:t xml:space="preserve">  0.0125363</w:t>
+      </w:r>
+      <w:proofErr w:type="gramEnd"/>
+      <w:r>
+        <w:t xml:space="preserve">  0.0065163 42.9800000   1.924    0.061 .  </w:t>
+      </w:r>
+    </w:p>
+    <w:p>
+      <w:pPr>
+        <w:contextualSpacing/>
+      </w:pPr>
+      <w:r>
+        <w:t xml:space="preserve">dbh.cm             </w:t>
+      </w:r>
+      <w:proofErr w:type="gramStart"/>
+      <w:r>
+        <w:t>0.0011786  0.0030015</w:t>
+      </w:r>
+      <w:proofErr w:type="gramEnd"/>
+      <w:r>
+        <w:t xml:space="preserve"> 25.6000000   0.393    0.698    </w:t>
+      </w:r>
+    </w:p>
+    <w:p>
+      <w:pPr>
+        <w:contextualSpacing/>
+      </w:pPr>
+      <w:r>
+        <w:t>---</w:t>
+      </w:r>
+    </w:p>
+    <w:p>
+      <w:pPr>
+        <w:contextualSpacing/>
+      </w:pPr>
+      <w:proofErr w:type="spellStart"/>
+      <w:r>
+        <w:t>Signif</w:t>
+      </w:r>
+      <w:proofErr w:type="spellEnd"/>
+      <w:r>
+        <w:t xml:space="preserve">. </w:t>
+      </w:r>
+      <w:proofErr w:type="gramStart"/>
+      <w:r>
+        <w:t>codes</w:t>
+      </w:r>
+      <w:proofErr w:type="gramEnd"/>
+      <w:r>
+        <w:t xml:space="preserve">:  0 ‘***’ 0.001 ‘**’ 0.01 ‘*’ 0.05 ‘.’ 0.1 </w:t>
+      </w:r>
+      <w:proofErr w:type="gramStart"/>
+      <w:r>
+        <w:t>‘ ’</w:t>
+      </w:r>
+      <w:proofErr w:type="gramEnd"/>
+      <w:r>
+        <w:t xml:space="preserve"> 1</w:t>
+      </w:r>
+    </w:p>
+    <w:p>
+      <w:pPr>
+        <w:contextualSpacing/>
+      </w:pPr>
+    </w:p>
+    <w:p>
+      <w:pPr>
+        <w:contextualSpacing/>
+      </w:pPr>
+      <w:r>
+        <w:t>Correlation of Fixed Effects:</w:t>
+      </w:r>
+    </w:p>
+    <w:p>
+      <w:pPr>
+        <w:contextualSpacing/>
+      </w:pPr>
+      <w:r>
+        <w:t xml:space="preserve">            (</w:t>
+      </w:r>
+      <w:proofErr w:type="spellStart"/>
+      <w:r>
+        <w:t>Intr</w:t>
+      </w:r>
+      <w:proofErr w:type="spellEnd"/>
+      <w:r>
+        <w:t xml:space="preserve">) </w:t>
+      </w:r>
+      <w:proofErr w:type="spellStart"/>
+      <w:r>
+        <w:t>pct.r</w:t>
+      </w:r>
+      <w:proofErr w:type="spellEnd"/>
+      <w:r>
+        <w:t xml:space="preserve">. sl.n3. sl.n4. </w:t>
+      </w:r>
+      <w:proofErr w:type="spellStart"/>
+      <w:r>
+        <w:t>lf.p</w:t>
+      </w:r>
+      <w:proofErr w:type="spellEnd"/>
+      <w:proofErr w:type="gramStart"/>
+      <w:r>
+        <w:t>..</w:t>
+      </w:r>
+      <w:proofErr w:type="gramEnd"/>
+    </w:p>
+    <w:p>
+      <w:pPr>
+        <w:contextualSpacing/>
+      </w:pPr>
+      <w:proofErr w:type="spellStart"/>
+      <w:r>
+        <w:t>pct.urbn.nm</w:t>
+      </w:r>
+      <w:proofErr w:type="spellEnd"/>
+      <w:r>
+        <w:t xml:space="preserve"> -0.236                            </w:t>
+      </w:r>
+    </w:p>
+    <w:p>
+      <w:pPr>
+        <w:contextualSpacing/>
+      </w:pPr>
+      <w:proofErr w:type="gramStart"/>
+      <w:r>
+        <w:t>soil.no3.n  -</w:t>
+      </w:r>
+      <w:proofErr w:type="gramEnd"/>
+      <w:r>
+        <w:t xml:space="preserve">0.529  0.075                     </w:t>
+      </w:r>
+    </w:p>
+    <w:p>
+      <w:pPr>
+        <w:contextualSpacing/>
+      </w:pPr>
+      <w:r>
+        <w:t xml:space="preserve">soil.nh4.n   0.056 -0.040 -0.574              </w:t>
+      </w:r>
+    </w:p>
+    <w:p>
+      <w:pPr>
+        <w:contextualSpacing/>
+      </w:pPr>
+      <w:proofErr w:type="spellStart"/>
+      <w:r>
+        <w:t>lf.pct.hrb</w:t>
+      </w:r>
+      <w:proofErr w:type="spellEnd"/>
+      <w:proofErr w:type="gramStart"/>
+      <w:r>
+        <w:t>.  0.028</w:t>
+      </w:r>
+      <w:proofErr w:type="gramEnd"/>
+      <w:r>
+        <w:t xml:space="preserve"> -0.340 -0.345  0.178       </w:t>
+      </w:r>
+    </w:p>
+    <w:p>
+      <w:pPr>
+        <w:contextualSpacing/>
+      </w:pPr>
+      <w:r>
+        <w:t>dbh.cm      -0.637 -0.218 -</w:t>
+      </w:r>
+      <w:proofErr w:type="gramStart"/>
+      <w:r>
+        <w:t>0.027  0.044</w:t>
+      </w:r>
+      <w:proofErr w:type="gramEnd"/>
+      <w:r>
+        <w:t xml:space="preserve">  0.151</w:t>
+      </w:r>
+    </w:p>
+    <w:p>
+      <w:pPr>
+        <w:contextualSpacing/>
+      </w:pPr>
+    </w:p>
+    <w:p>
+      <w:pPr>
+        <w:contextualSpacing/>
+      </w:pPr>
+      <w:r>
+        <w:rPr>
+          <w:noProof/>
+        </w:rPr>
+        <w:drawing>
+          <wp:inline distT="0" distB="0" distL="0" distR="0" wp14:anchorId="2109DD33" wp14:editId="0D5225B2">
+            <wp:extent cx="5311471" cy="3222001"/>
+            <wp:effectExtent l="0" t="0" r="3810" b="0"/>
+            <wp:docPr id="9" name="Picture 9"/>
+            <wp:cNvGraphicFramePr>
+              <a:graphicFrameLocks xmlns:a="http://schemas.openxmlformats.org/drawingml/2006/main" noChangeAspect="1"/>
+            </wp:cNvGraphicFramePr>
+            <a:graphic xmlns:a="http://schemas.openxmlformats.org/drawingml/2006/main">
+              <a:graphicData uri="http://schemas.openxmlformats.org/drawingml/2006/picture">
+                <pic:pic xmlns:pic="http://schemas.openxmlformats.org/drawingml/2006/picture">
+                  <pic:nvPicPr>
+                    <pic:cNvPr id="1" name=""/>
+                    <pic:cNvPicPr/>
+                  </pic:nvPicPr>
+                  <pic:blipFill>
+                    <a:blip r:embed="rId13"/>
+                    <a:stretch>
+                      <a:fillRect/>
+                    </a:stretch>
+                  </pic:blipFill>
+                  <pic:spPr>
+                    <a:xfrm>
+                      <a:off x="0" y="0"/>
+                      <a:ext cx="5319727" cy="3227009"/>
+                    </a:xfrm>
+                    <a:prstGeom prst="rect">
+                      <a:avLst/>
+                    </a:prstGeom>
+                  </pic:spPr>
+                </pic:pic>
+              </a:graphicData>
+            </a:graphic>
+          </wp:inline>
+        </w:drawing>
+      </w:r>
+    </w:p>
     <w:sectPr>
       <w:pgSz w:w="12240" w:h="15840"/>
       <w:pgMar w:top="1440" w:right="1440" w:bottom="1440" w:left="1440" w:header="720" w:footer="720" w:gutter="0"/>
@@ -10463,6 +15087,7 @@
   <w:style w:type="character" w:default="1" w:styleId="DefaultParagraphFont">
     <w:name w:val="Default Paragraph Font"/>
     <w:uiPriority w:val="1"/>
+    <w:semiHidden/>
     <w:unhideWhenUsed/>
   </w:style>
   <w:style w:type="table" w:default="1" w:styleId="TableNormal">
